--- a/第03组/03数据库设计.docx
+++ b/第03组/03数据库设计.docx
@@ -1,19 +1,19 @@
 
 <file path=word/document.xml><?xml version="1.0" encoding="utf-8"?>
-<w:document xmlns:wpc="http://schemas.microsoft.com/office/word/2010/wordprocessingCanvas" xmlns:mc="http://schemas.openxmlformats.org/markup-compatibility/2006" xmlns:o="urn:schemas-microsoft-com:office:office" xmlns:r="http://schemas.openxmlformats.org/officeDocument/2006/relationships" xmlns:m="http://schemas.openxmlformats.org/officeDocument/2006/math" xmlns:v="urn:schemas-microsoft-com:vml" xmlns:wp14="http://schemas.microsoft.com/office/word/2010/wordprocessingDrawing" xmlns:wp="http://schemas.openxmlformats.org/drawingml/2006/wordprocessingDrawing" xmlns:w="http://schemas.openxmlformats.org/wordprocessingml/2006/main" xmlns:w14="http://schemas.microsoft.com/office/word/2010/wordml" xmlns:w10="urn:schemas-microsoft-com:office:word" xmlns:w15="http://schemas.microsoft.com/office/word/2012/wordml" xmlns:wpg="http://schemas.microsoft.com/office/word/2010/wordprocessingGroup" xmlns:wpi="http://schemas.microsoft.com/office/word/2010/wordprocessingInk" xmlns:wne="http://schemas.microsoft.com/office/word/2006/wordml" xmlns:wps="http://schemas.microsoft.com/office/word/2010/wordprocessingShape" xmlns:wpsCustomData="http://www.wps.cn/officeDocument/2013/wpsCustomData" mc:Ignorable="w14 w15 wp14">
+<w:document xmlns:wpc="http://schemas.microsoft.com/office/word/2010/wordprocessingCanvas" xmlns:mc="http://schemas.openxmlformats.org/markup-compatibility/2006" xmlns:o="urn:schemas-microsoft-com:office:office" xmlns:r="http://schemas.openxmlformats.org/officeDocument/2006/relationships" xmlns:m="http://schemas.openxmlformats.org/officeDocument/2006/math" xmlns:v="urn:schemas-microsoft-com:vml" xmlns:wp14="http://schemas.microsoft.com/office/word/2010/wordprocessingDrawing" xmlns:wp="http://schemas.openxmlformats.org/drawingml/2006/wordprocessingDrawing" xmlns:w10="urn:schemas-microsoft-com:office:word" xmlns:w="http://schemas.openxmlformats.org/wordprocessingml/2006/main" xmlns:w14="http://schemas.microsoft.com/office/word/2010/wordml" xmlns:wpg="http://schemas.microsoft.com/office/word/2010/wordprocessingGroup" xmlns:wpi="http://schemas.microsoft.com/office/word/2010/wordprocessingInk" xmlns:wne="http://schemas.microsoft.com/office/word/2006/wordml" xmlns:wps="http://schemas.microsoft.com/office/word/2010/wordprocessingShape" mc:Ignorable="w14 wp14">
   <w:body>
     <w:p>
       <w:pPr>
         <w:jc w:val="center"/>
         <w:rPr>
-          <w:rFonts w:ascii="黑体" w:hAnsi="黑体" w:eastAsia="黑体"/>
+          <w:rFonts w:ascii="黑体" w:eastAsia="黑体" w:hAnsi="黑体"/>
           <w:sz w:val="52"/>
           <w:szCs w:val="52"/>
         </w:rPr>
       </w:pPr>
       <w:r>
         <w:rPr>
-          <w:rFonts w:hint="eastAsia" w:ascii="黑体" w:hAnsi="黑体" w:eastAsia="黑体"/>
+          <w:rFonts w:ascii="黑体" w:eastAsia="黑体" w:hAnsi="黑体" w:hint="eastAsia"/>
           <w:sz w:val="52"/>
           <w:szCs w:val="52"/>
         </w:rPr>
@@ -25,7 +25,7 @@
         <w:widowControl/>
         <w:jc w:val="left"/>
         <w:rPr>
-          <w:rFonts w:ascii="黑体" w:hAnsi="黑体" w:eastAsia="黑体"/>
+          <w:rFonts w:ascii="黑体" w:eastAsia="黑体" w:hAnsi="黑体"/>
           <w:sz w:val="52"/>
           <w:szCs w:val="52"/>
         </w:rPr>
@@ -36,14 +36,14 @@
         <w:widowControl/>
         <w:jc w:val="left"/>
         <w:rPr>
-          <w:rFonts w:ascii="黑体" w:hAnsi="黑体" w:eastAsia="黑体"/>
+          <w:rFonts w:ascii="黑体" w:eastAsia="黑体" w:hAnsi="黑体"/>
           <w:sz w:val="52"/>
           <w:szCs w:val="52"/>
         </w:rPr>
       </w:pPr>
       <w:r>
         <w:rPr>
-          <w:rFonts w:ascii="黑体" w:hAnsi="黑体" w:eastAsia="黑体"/>
+          <w:rFonts w:ascii="黑体" w:eastAsia="黑体" w:hAnsi="黑体"/>
           <w:sz w:val="52"/>
           <w:szCs w:val="52"/>
         </w:rPr>
@@ -52,13 +52,20 @@
     </w:p>
     <w:p>
       <w:pPr>
-        <w:pStyle w:val="2"/>
+        <w:pStyle w:val="1"/>
       </w:pPr>
       <w:r>
         <w:rPr>
           <w:rFonts w:hint="eastAsia"/>
         </w:rPr>
-        <w:t>一、数据库E</w:t>
+        <w:lastRenderedPageBreak/>
+        <w:t>一、数据库</w:t>
+      </w:r>
+      <w:r>
+        <w:rPr>
+          <w:rFonts w:hint="eastAsia"/>
+        </w:rPr>
+        <w:t>E</w:t>
       </w:r>
       <w:r>
         <w:t>-R</w:t>
@@ -75,7 +82,7 @@
         <w:widowControl/>
         <w:jc w:val="left"/>
         <w:rPr>
-          <w:rFonts w:ascii="黑体" w:hAnsi="黑体" w:eastAsia="黑体"/>
+          <w:rFonts w:ascii="黑体" w:eastAsia="黑体" w:hAnsi="黑体"/>
           <w:sz w:val="52"/>
           <w:szCs w:val="52"/>
         </w:rPr>
@@ -86,17 +93,20 @@
         <w:widowControl/>
         <w:jc w:val="left"/>
         <w:rPr>
-          <w:rFonts w:ascii="黑体" w:hAnsi="黑体" w:eastAsia="黑体"/>
+          <w:rFonts w:ascii="黑体" w:eastAsia="黑体" w:hAnsi="黑体"/>
           <w:sz w:val="52"/>
           <w:szCs w:val="52"/>
         </w:rPr>
       </w:pPr>
       <w:r>
+        <w:rPr>
+          <w:noProof/>
+        </w:rPr>
         <w:drawing>
-          <wp:inline distT="0" distB="0" distL="114300" distR="114300">
-            <wp:extent cx="5270500" cy="4993640"/>
-            <wp:effectExtent l="0" t="0" r="2540" b="5080"/>
-            <wp:docPr id="2" name="图片 2"/>
+          <wp:inline distT="0" distB="0" distL="0" distR="0" wp14:anchorId="1D95718E" wp14:editId="60A57163">
+            <wp:extent cx="5274310" cy="3848293"/>
+            <wp:effectExtent l="0" t="0" r="2540" b="0"/>
+            <wp:docPr id="1" name="图片 1"/>
             <wp:cNvGraphicFramePr>
               <a:graphicFrameLocks xmlns:a="http://schemas.openxmlformats.org/drawingml/2006/main" noChangeAspect="1"/>
             </wp:cNvGraphicFramePr>
@@ -104,13 +114,11 @@
               <a:graphicData uri="http://schemas.openxmlformats.org/drawingml/2006/picture">
                 <pic:pic xmlns:pic="http://schemas.openxmlformats.org/drawingml/2006/picture">
                   <pic:nvPicPr>
-                    <pic:cNvPr id="2" name="图片 2"/>
-                    <pic:cNvPicPr>
-                      <a:picLocks noChangeAspect="1"/>
-                    </pic:cNvPicPr>
+                    <pic:cNvPr id="0" name=""/>
+                    <pic:cNvPicPr/>
                   </pic:nvPicPr>
                   <pic:blipFill>
-                    <a:blip r:embed="rId4"/>
+                    <a:blip r:embed="rId7"/>
                     <a:stretch>
                       <a:fillRect/>
                     </a:stretch>
@@ -118,15 +126,11 @@
                   <pic:spPr>
                     <a:xfrm>
                       <a:off x="0" y="0"/>
-                      <a:ext cx="5270500" cy="4993640"/>
+                      <a:ext cx="5274310" cy="3848293"/>
                     </a:xfrm>
                     <a:prstGeom prst="rect">
                       <a:avLst/>
                     </a:prstGeom>
-                    <a:noFill/>
-                    <a:ln w="9525">
-                      <a:noFill/>
-                    </a:ln>
                   </pic:spPr>
                 </pic:pic>
               </a:graphicData>
@@ -134,12 +138,10 @@
           </wp:inline>
         </w:drawing>
       </w:r>
-      <w:bookmarkStart w:id="7" w:name="_GoBack"/>
-      <w:bookmarkEnd w:id="7"/>
     </w:p>
     <w:p>
       <w:pPr>
-        <w:pStyle w:val="2"/>
+        <w:pStyle w:val="1"/>
       </w:pPr>
       <w:bookmarkStart w:id="0" w:name="_Toc494275624"/>
       <w:r>
@@ -152,7 +154,7 @@
     </w:p>
     <w:p>
       <w:pPr>
-        <w:pStyle w:val="3"/>
+        <w:pStyle w:val="2"/>
       </w:pPr>
       <w:bookmarkStart w:id="1" w:name="_Toc494275625"/>
       <w:r>
@@ -165,24 +167,17 @@
     </w:p>
     <w:tbl>
       <w:tblPr>
-        <w:tblStyle w:val="9"/>
         <w:tblW w:w="8620" w:type="dxa"/>
-        <w:tblInd w:w="0" w:type="dxa"/>
         <w:tblBorders>
-          <w:top w:val="single" w:color="auto" w:sz="4" w:space="0"/>
-          <w:left w:val="single" w:color="auto" w:sz="4" w:space="0"/>
-          <w:bottom w:val="single" w:color="auto" w:sz="4" w:space="0"/>
-          <w:right w:val="single" w:color="auto" w:sz="4" w:space="0"/>
-          <w:insideH w:val="single" w:color="auto" w:sz="4" w:space="0"/>
-          <w:insideV w:val="single" w:color="auto" w:sz="4" w:space="0"/>
+          <w:top w:val="single" w:sz="4" w:space="0" w:color="auto"/>
+          <w:left w:val="single" w:sz="4" w:space="0" w:color="auto"/>
+          <w:bottom w:val="single" w:sz="4" w:space="0" w:color="auto"/>
+          <w:right w:val="single" w:sz="4" w:space="0" w:color="auto"/>
+          <w:insideH w:val="single" w:sz="4" w:space="0" w:color="auto"/>
+          <w:insideV w:val="single" w:sz="4" w:space="0" w:color="auto"/>
         </w:tblBorders>
         <w:tblLayout w:type="fixed"/>
-        <w:tblCellMar>
-          <w:top w:w="0" w:type="dxa"/>
-          <w:left w:w="108" w:type="dxa"/>
-          <w:bottom w:w="0" w:type="dxa"/>
-          <w:right w:w="108" w:type="dxa"/>
-        </w:tblCellMar>
+        <w:tblLook w:val="04A0" w:firstRow="1" w:lastRow="0" w:firstColumn="1" w:lastColumn="0" w:noHBand="0" w:noVBand="1"/>
       </w:tblPr>
       <w:tblGrid>
         <w:gridCol w:w="2896"/>
@@ -190,25 +185,8 @@
         <w:gridCol w:w="2897"/>
       </w:tblGrid>
       <w:tr>
-        <w:tblPrEx>
-          <w:tblBorders>
-            <w:top w:val="single" w:color="auto" w:sz="4" w:space="0"/>
-            <w:left w:val="single" w:color="auto" w:sz="4" w:space="0"/>
-            <w:bottom w:val="single" w:color="auto" w:sz="4" w:space="0"/>
-            <w:right w:val="single" w:color="auto" w:sz="4" w:space="0"/>
-            <w:insideH w:val="single" w:color="auto" w:sz="4" w:space="0"/>
-            <w:insideV w:val="single" w:color="auto" w:sz="4" w:space="0"/>
-          </w:tblBorders>
-          <w:tblLayout w:type="fixed"/>
-          <w:tblCellMar>
-            <w:top w:w="0" w:type="dxa"/>
-            <w:left w:w="108" w:type="dxa"/>
-            <w:bottom w:w="0" w:type="dxa"/>
-            <w:right w:w="108" w:type="dxa"/>
-          </w:tblCellMar>
-        </w:tblPrEx>
         <w:trPr>
-          <w:trHeight w:val="323" w:hRule="atLeast"/>
+          <w:trHeight w:val="323"/>
         </w:trPr>
         <w:tc>
           <w:tcPr>
@@ -272,25 +250,8 @@
         </w:tc>
       </w:tr>
       <w:tr>
-        <w:tblPrEx>
-          <w:tblBorders>
-            <w:top w:val="single" w:color="auto" w:sz="4" w:space="0"/>
-            <w:left w:val="single" w:color="auto" w:sz="4" w:space="0"/>
-            <w:bottom w:val="single" w:color="auto" w:sz="4" w:space="0"/>
-            <w:right w:val="single" w:color="auto" w:sz="4" w:space="0"/>
-            <w:insideH w:val="single" w:color="auto" w:sz="4" w:space="0"/>
-            <w:insideV w:val="single" w:color="auto" w:sz="4" w:space="0"/>
-          </w:tblBorders>
-          <w:tblLayout w:type="fixed"/>
-          <w:tblCellMar>
-            <w:top w:w="0" w:type="dxa"/>
-            <w:left w:w="108" w:type="dxa"/>
-            <w:bottom w:w="0" w:type="dxa"/>
-            <w:right w:w="108" w:type="dxa"/>
-          </w:tblCellMar>
-        </w:tblPrEx>
         <w:trPr>
-          <w:trHeight w:val="323" w:hRule="atLeast"/>
+          <w:trHeight w:val="323"/>
         </w:trPr>
         <w:tc>
           <w:tcPr>
@@ -340,25 +301,8 @@
         </w:tc>
       </w:tr>
       <w:tr>
-        <w:tblPrEx>
-          <w:tblBorders>
-            <w:top w:val="single" w:color="auto" w:sz="4" w:space="0"/>
-            <w:left w:val="single" w:color="auto" w:sz="4" w:space="0"/>
-            <w:bottom w:val="single" w:color="auto" w:sz="4" w:space="0"/>
-            <w:right w:val="single" w:color="auto" w:sz="4" w:space="0"/>
-            <w:insideH w:val="single" w:color="auto" w:sz="4" w:space="0"/>
-            <w:insideV w:val="single" w:color="auto" w:sz="4" w:space="0"/>
-          </w:tblBorders>
-          <w:tblLayout w:type="fixed"/>
-          <w:tblCellMar>
-            <w:top w:w="0" w:type="dxa"/>
-            <w:left w:w="108" w:type="dxa"/>
-            <w:bottom w:w="0" w:type="dxa"/>
-            <w:right w:w="108" w:type="dxa"/>
-          </w:tblCellMar>
-        </w:tblPrEx>
         <w:trPr>
-          <w:trHeight w:val="323" w:hRule="atLeast"/>
+          <w:trHeight w:val="323"/>
         </w:trPr>
         <w:tc>
           <w:tcPr>
@@ -408,25 +352,8 @@
         </w:tc>
       </w:tr>
       <w:tr>
-        <w:tblPrEx>
-          <w:tblBorders>
-            <w:top w:val="single" w:color="auto" w:sz="4" w:space="0"/>
-            <w:left w:val="single" w:color="auto" w:sz="4" w:space="0"/>
-            <w:bottom w:val="single" w:color="auto" w:sz="4" w:space="0"/>
-            <w:right w:val="single" w:color="auto" w:sz="4" w:space="0"/>
-            <w:insideH w:val="single" w:color="auto" w:sz="4" w:space="0"/>
-            <w:insideV w:val="single" w:color="auto" w:sz="4" w:space="0"/>
-          </w:tblBorders>
-          <w:tblLayout w:type="fixed"/>
-          <w:tblCellMar>
-            <w:top w:w="0" w:type="dxa"/>
-            <w:left w:w="108" w:type="dxa"/>
-            <w:bottom w:w="0" w:type="dxa"/>
-            <w:right w:w="108" w:type="dxa"/>
-          </w:tblCellMar>
-        </w:tblPrEx>
         <w:trPr>
-          <w:trHeight w:val="165" w:hRule="atLeast"/>
+          <w:trHeight w:val="165"/>
         </w:trPr>
         <w:tc>
           <w:tcPr>
@@ -440,27 +367,6 @@
                 <w:szCs w:val="21"/>
               </w:rPr>
             </w:pPr>
-          </w:p>
-          <w:p>
-            <w:pPr>
-              <w:rPr>
-                <w:szCs w:val="21"/>
-              </w:rPr>
-            </w:pPr>
-          </w:p>
-          <w:p>
-            <w:pPr>
-              <w:rPr>
-                <w:szCs w:val="21"/>
-              </w:rPr>
-            </w:pPr>
-            <w:r>
-              <w:rPr>
-                <w:rFonts w:hint="eastAsia"/>
-                <w:szCs w:val="21"/>
-              </w:rPr>
-              <w:br w:type="textWrapping"/>
-            </w:r>
             <w:r>
               <w:rPr>
                 <w:rFonts w:hint="eastAsia"/>
@@ -505,30 +411,13 @@
         </w:tc>
       </w:tr>
       <w:tr>
-        <w:tblPrEx>
-          <w:tblBorders>
-            <w:top w:val="single" w:color="auto" w:sz="4" w:space="0"/>
-            <w:left w:val="single" w:color="auto" w:sz="4" w:space="0"/>
-            <w:bottom w:val="single" w:color="auto" w:sz="4" w:space="0"/>
-            <w:right w:val="single" w:color="auto" w:sz="4" w:space="0"/>
-            <w:insideH w:val="single" w:color="auto" w:sz="4" w:space="0"/>
-            <w:insideV w:val="single" w:color="auto" w:sz="4" w:space="0"/>
-          </w:tblBorders>
-          <w:tblLayout w:type="fixed"/>
-          <w:tblCellMar>
-            <w:top w:w="0" w:type="dxa"/>
-            <w:left w:w="108" w:type="dxa"/>
-            <w:bottom w:w="0" w:type="dxa"/>
-            <w:right w:w="108" w:type="dxa"/>
-          </w:tblCellMar>
-        </w:tblPrEx>
         <w:trPr>
-          <w:trHeight w:val="105" w:hRule="atLeast"/>
+          <w:trHeight w:val="105"/>
         </w:trPr>
         <w:tc>
           <w:tcPr>
             <w:tcW w:w="2896" w:type="dxa"/>
-            <w:vMerge w:val="continue"/>
+            <w:vMerge/>
             <w:shd w:val="clear" w:color="auto" w:fill="auto"/>
           </w:tcPr>
           <w:p>
@@ -550,6 +439,7 @@
                 <w:szCs w:val="21"/>
               </w:rPr>
             </w:pPr>
+            <w:proofErr w:type="gramStart"/>
             <w:r>
               <w:rPr>
                 <w:rFonts w:hint="eastAsia"/>
@@ -557,6 +447,7 @@
               </w:rPr>
               <w:t>群名</w:t>
             </w:r>
+            <w:proofErr w:type="gramEnd"/>
           </w:p>
         </w:tc>
         <w:tc>
@@ -574,30 +465,13 @@
         </w:tc>
       </w:tr>
       <w:tr>
-        <w:tblPrEx>
-          <w:tblBorders>
-            <w:top w:val="single" w:color="auto" w:sz="4" w:space="0"/>
-            <w:left w:val="single" w:color="auto" w:sz="4" w:space="0"/>
-            <w:bottom w:val="single" w:color="auto" w:sz="4" w:space="0"/>
-            <w:right w:val="single" w:color="auto" w:sz="4" w:space="0"/>
-            <w:insideH w:val="single" w:color="auto" w:sz="4" w:space="0"/>
-            <w:insideV w:val="single" w:color="auto" w:sz="4" w:space="0"/>
-          </w:tblBorders>
-          <w:tblLayout w:type="fixed"/>
-          <w:tblCellMar>
-            <w:top w:w="0" w:type="dxa"/>
-            <w:left w:w="108" w:type="dxa"/>
-            <w:bottom w:w="0" w:type="dxa"/>
-            <w:right w:w="108" w:type="dxa"/>
-          </w:tblCellMar>
-        </w:tblPrEx>
         <w:trPr>
-          <w:trHeight w:val="105" w:hRule="atLeast"/>
+          <w:trHeight w:val="105"/>
         </w:trPr>
         <w:tc>
           <w:tcPr>
             <w:tcW w:w="2896" w:type="dxa"/>
-            <w:vMerge w:val="continue"/>
+            <w:vMerge/>
             <w:shd w:val="clear" w:color="auto" w:fill="auto"/>
           </w:tcPr>
           <w:p>
@@ -643,30 +517,13 @@
         </w:tc>
       </w:tr>
       <w:tr>
-        <w:tblPrEx>
-          <w:tblBorders>
-            <w:top w:val="single" w:color="auto" w:sz="4" w:space="0"/>
-            <w:left w:val="single" w:color="auto" w:sz="4" w:space="0"/>
-            <w:bottom w:val="single" w:color="auto" w:sz="4" w:space="0"/>
-            <w:right w:val="single" w:color="auto" w:sz="4" w:space="0"/>
-            <w:insideH w:val="single" w:color="auto" w:sz="4" w:space="0"/>
-            <w:insideV w:val="single" w:color="auto" w:sz="4" w:space="0"/>
-          </w:tblBorders>
-          <w:tblLayout w:type="fixed"/>
-          <w:tblCellMar>
-            <w:top w:w="0" w:type="dxa"/>
-            <w:left w:w="108" w:type="dxa"/>
-            <w:bottom w:w="0" w:type="dxa"/>
-            <w:right w:w="108" w:type="dxa"/>
-          </w:tblCellMar>
-        </w:tblPrEx>
         <w:trPr>
-          <w:trHeight w:val="105" w:hRule="atLeast"/>
+          <w:trHeight w:val="105"/>
         </w:trPr>
         <w:tc>
           <w:tcPr>
             <w:tcW w:w="2896" w:type="dxa"/>
-            <w:vMerge w:val="continue"/>
+            <w:vMerge/>
             <w:shd w:val="clear" w:color="auto" w:fill="auto"/>
           </w:tcPr>
           <w:p>
@@ -712,30 +569,13 @@
         </w:tc>
       </w:tr>
       <w:tr>
-        <w:tblPrEx>
-          <w:tblBorders>
-            <w:top w:val="single" w:color="auto" w:sz="4" w:space="0"/>
-            <w:left w:val="single" w:color="auto" w:sz="4" w:space="0"/>
-            <w:bottom w:val="single" w:color="auto" w:sz="4" w:space="0"/>
-            <w:right w:val="single" w:color="auto" w:sz="4" w:space="0"/>
-            <w:insideH w:val="single" w:color="auto" w:sz="4" w:space="0"/>
-            <w:insideV w:val="single" w:color="auto" w:sz="4" w:space="0"/>
-          </w:tblBorders>
-          <w:tblLayout w:type="fixed"/>
-          <w:tblCellMar>
-            <w:top w:w="0" w:type="dxa"/>
-            <w:left w:w="108" w:type="dxa"/>
-            <w:bottom w:w="0" w:type="dxa"/>
-            <w:right w:w="108" w:type="dxa"/>
-          </w:tblCellMar>
-        </w:tblPrEx>
         <w:trPr>
-          <w:trHeight w:val="105" w:hRule="atLeast"/>
+          <w:trHeight w:val="105"/>
         </w:trPr>
         <w:tc>
           <w:tcPr>
             <w:tcW w:w="2896" w:type="dxa"/>
-            <w:vMerge w:val="continue"/>
+            <w:vMerge/>
             <w:shd w:val="clear" w:color="auto" w:fill="auto"/>
           </w:tcPr>
           <w:p>
@@ -781,25 +621,8 @@
         </w:tc>
       </w:tr>
       <w:tr>
-        <w:tblPrEx>
-          <w:tblBorders>
-            <w:top w:val="single" w:color="auto" w:sz="4" w:space="0"/>
-            <w:left w:val="single" w:color="auto" w:sz="4" w:space="0"/>
-            <w:bottom w:val="single" w:color="auto" w:sz="4" w:space="0"/>
-            <w:right w:val="single" w:color="auto" w:sz="4" w:space="0"/>
-            <w:insideH w:val="single" w:color="auto" w:sz="4" w:space="0"/>
-            <w:insideV w:val="single" w:color="auto" w:sz="4" w:space="0"/>
-          </w:tblBorders>
-          <w:tblLayout w:type="fixed"/>
-          <w:tblCellMar>
-            <w:top w:w="0" w:type="dxa"/>
-            <w:left w:w="108" w:type="dxa"/>
-            <w:bottom w:w="0" w:type="dxa"/>
-            <w:right w:w="108" w:type="dxa"/>
-          </w:tblCellMar>
-        </w:tblPrEx>
         <w:trPr>
-          <w:trHeight w:val="323" w:hRule="atLeast"/>
+          <w:trHeight w:val="323"/>
         </w:trPr>
         <w:tc>
           <w:tcPr>
@@ -818,6 +641,57 @@
                 <w:szCs w:val="21"/>
               </w:rPr>
               <w:t>用户定位信息</w:t>
+            </w:r>
+          </w:p>
+        </w:tc>
+        <w:tc>
+          <w:tcPr>
+            <w:tcW w:w="2827" w:type="dxa"/>
+            <w:shd w:val="clear" w:color="auto" w:fill="auto"/>
+          </w:tcPr>
+          <w:p>
+            <w:pPr>
+              <w:rPr>
+                <w:szCs w:val="21"/>
+              </w:rPr>
+            </w:pPr>
+          </w:p>
+        </w:tc>
+        <w:tc>
+          <w:tcPr>
+            <w:tcW w:w="2897" w:type="dxa"/>
+            <w:shd w:val="clear" w:color="auto" w:fill="auto"/>
+          </w:tcPr>
+          <w:p>
+            <w:pPr>
+              <w:rPr>
+                <w:szCs w:val="21"/>
+              </w:rPr>
+            </w:pPr>
+          </w:p>
+        </w:tc>
+      </w:tr>
+      <w:tr>
+        <w:trPr>
+          <w:trHeight w:val="323"/>
+        </w:trPr>
+        <w:tc>
+          <w:tcPr>
+            <w:tcW w:w="2896" w:type="dxa"/>
+            <w:shd w:val="clear" w:color="auto" w:fill="auto"/>
+          </w:tcPr>
+          <w:p>
+            <w:pPr>
+              <w:rPr>
+                <w:szCs w:val="21"/>
+              </w:rPr>
+            </w:pPr>
+            <w:r>
+              <w:rPr>
+                <w:rFonts w:hint="eastAsia"/>
+                <w:szCs w:val="21"/>
+              </w:rPr>
+              <w:t>通知</w:t>
             </w:r>
           </w:p>
         </w:tc>
@@ -852,7 +726,7 @@
     <w:p>
       <w:pPr>
         <w:rPr>
-          <w:rFonts w:ascii="黑体" w:hAnsi="黑体" w:eastAsia="黑体"/>
+          <w:rFonts w:ascii="黑体" w:eastAsia="黑体" w:hAnsi="黑体"/>
           <w:sz w:val="52"/>
           <w:szCs w:val="52"/>
         </w:rPr>
@@ -860,7 +734,7 @@
     </w:p>
     <w:p>
       <w:pPr>
-        <w:pStyle w:val="3"/>
+        <w:pStyle w:val="2"/>
       </w:pPr>
       <w:bookmarkStart w:id="2" w:name="_Toc494275626"/>
       <w:r>
@@ -873,47 +747,23 @@
     </w:p>
     <w:tbl>
       <w:tblPr>
-        <w:tblStyle w:val="9"/>
         <w:tblW w:w="8522" w:type="dxa"/>
-        <w:tblInd w:w="0" w:type="dxa"/>
         <w:tblBorders>
-          <w:top w:val="single" w:color="auto" w:sz="4" w:space="0"/>
-          <w:left w:val="single" w:color="auto" w:sz="4" w:space="0"/>
-          <w:bottom w:val="single" w:color="auto" w:sz="4" w:space="0"/>
-          <w:right w:val="single" w:color="auto" w:sz="4" w:space="0"/>
-          <w:insideH w:val="single" w:color="auto" w:sz="4" w:space="0"/>
-          <w:insideV w:val="single" w:color="auto" w:sz="4" w:space="0"/>
+          <w:top w:val="single" w:sz="4" w:space="0" w:color="auto"/>
+          <w:left w:val="single" w:sz="4" w:space="0" w:color="auto"/>
+          <w:bottom w:val="single" w:sz="4" w:space="0" w:color="auto"/>
+          <w:right w:val="single" w:sz="4" w:space="0" w:color="auto"/>
+          <w:insideH w:val="single" w:sz="4" w:space="0" w:color="auto"/>
+          <w:insideV w:val="single" w:sz="4" w:space="0" w:color="auto"/>
         </w:tblBorders>
         <w:tblLayout w:type="fixed"/>
-        <w:tblCellMar>
-          <w:top w:w="0" w:type="dxa"/>
-          <w:left w:w="108" w:type="dxa"/>
-          <w:bottom w:w="0" w:type="dxa"/>
-          <w:right w:w="108" w:type="dxa"/>
-        </w:tblCellMar>
+        <w:tblLook w:val="04A0" w:firstRow="1" w:lastRow="0" w:firstColumn="1" w:lastColumn="0" w:noHBand="0" w:noVBand="1"/>
       </w:tblPr>
       <w:tblGrid>
         <w:gridCol w:w="4261"/>
         <w:gridCol w:w="4261"/>
       </w:tblGrid>
       <w:tr>
-        <w:tblPrEx>
-          <w:tblBorders>
-            <w:top w:val="single" w:color="auto" w:sz="4" w:space="0"/>
-            <w:left w:val="single" w:color="auto" w:sz="4" w:space="0"/>
-            <w:bottom w:val="single" w:color="auto" w:sz="4" w:space="0"/>
-            <w:right w:val="single" w:color="auto" w:sz="4" w:space="0"/>
-            <w:insideH w:val="single" w:color="auto" w:sz="4" w:space="0"/>
-            <w:insideV w:val="single" w:color="auto" w:sz="4" w:space="0"/>
-          </w:tblBorders>
-          <w:tblLayout w:type="fixed"/>
-          <w:tblCellMar>
-            <w:top w:w="0" w:type="dxa"/>
-            <w:left w:w="108" w:type="dxa"/>
-            <w:bottom w:w="0" w:type="dxa"/>
-            <w:right w:w="108" w:type="dxa"/>
-          </w:tblCellMar>
-        </w:tblPrEx>
         <w:tc>
           <w:tcPr>
             <w:tcW w:w="4261" w:type="dxa"/>
@@ -956,23 +806,6 @@
         </w:tc>
       </w:tr>
       <w:tr>
-        <w:tblPrEx>
-          <w:tblBorders>
-            <w:top w:val="single" w:color="auto" w:sz="4" w:space="0"/>
-            <w:left w:val="single" w:color="auto" w:sz="4" w:space="0"/>
-            <w:bottom w:val="single" w:color="auto" w:sz="4" w:space="0"/>
-            <w:right w:val="single" w:color="auto" w:sz="4" w:space="0"/>
-            <w:insideH w:val="single" w:color="auto" w:sz="4" w:space="0"/>
-            <w:insideV w:val="single" w:color="auto" w:sz="4" w:space="0"/>
-          </w:tblBorders>
-          <w:tblLayout w:type="fixed"/>
-          <w:tblCellMar>
-            <w:top w:w="0" w:type="dxa"/>
-            <w:left w:w="108" w:type="dxa"/>
-            <w:bottom w:w="0" w:type="dxa"/>
-            <w:right w:w="108" w:type="dxa"/>
-          </w:tblCellMar>
-        </w:tblPrEx>
         <w:tc>
           <w:tcPr>
             <w:tcW w:w="4261" w:type="dxa"/>
@@ -1008,23 +841,6 @@
         </w:tc>
       </w:tr>
       <w:tr>
-        <w:tblPrEx>
-          <w:tblBorders>
-            <w:top w:val="single" w:color="auto" w:sz="4" w:space="0"/>
-            <w:left w:val="single" w:color="auto" w:sz="4" w:space="0"/>
-            <w:bottom w:val="single" w:color="auto" w:sz="4" w:space="0"/>
-            <w:right w:val="single" w:color="auto" w:sz="4" w:space="0"/>
-            <w:insideH w:val="single" w:color="auto" w:sz="4" w:space="0"/>
-            <w:insideV w:val="single" w:color="auto" w:sz="4" w:space="0"/>
-          </w:tblBorders>
-          <w:tblLayout w:type="fixed"/>
-          <w:tblCellMar>
-            <w:top w:w="0" w:type="dxa"/>
-            <w:left w:w="108" w:type="dxa"/>
-            <w:bottom w:w="0" w:type="dxa"/>
-            <w:right w:w="108" w:type="dxa"/>
-          </w:tblCellMar>
-        </w:tblPrEx>
         <w:tc>
           <w:tcPr>
             <w:tcW w:w="4261" w:type="dxa"/>
@@ -1060,23 +876,6 @@
         </w:tc>
       </w:tr>
       <w:tr>
-        <w:tblPrEx>
-          <w:tblBorders>
-            <w:top w:val="single" w:color="auto" w:sz="4" w:space="0"/>
-            <w:left w:val="single" w:color="auto" w:sz="4" w:space="0"/>
-            <w:bottom w:val="single" w:color="auto" w:sz="4" w:space="0"/>
-            <w:right w:val="single" w:color="auto" w:sz="4" w:space="0"/>
-            <w:insideH w:val="single" w:color="auto" w:sz="4" w:space="0"/>
-            <w:insideV w:val="single" w:color="auto" w:sz="4" w:space="0"/>
-          </w:tblBorders>
-          <w:tblLayout w:type="fixed"/>
-          <w:tblCellMar>
-            <w:top w:w="0" w:type="dxa"/>
-            <w:left w:w="108" w:type="dxa"/>
-            <w:bottom w:w="0" w:type="dxa"/>
-            <w:right w:w="108" w:type="dxa"/>
-          </w:tblCellMar>
-        </w:tblPrEx>
         <w:tc>
           <w:tcPr>
             <w:tcW w:w="4261" w:type="dxa"/>
@@ -1112,23 +911,6 @@
         </w:tc>
       </w:tr>
       <w:tr>
-        <w:tblPrEx>
-          <w:tblBorders>
-            <w:top w:val="single" w:color="auto" w:sz="4" w:space="0"/>
-            <w:left w:val="single" w:color="auto" w:sz="4" w:space="0"/>
-            <w:bottom w:val="single" w:color="auto" w:sz="4" w:space="0"/>
-            <w:right w:val="single" w:color="auto" w:sz="4" w:space="0"/>
-            <w:insideH w:val="single" w:color="auto" w:sz="4" w:space="0"/>
-            <w:insideV w:val="single" w:color="auto" w:sz="4" w:space="0"/>
-          </w:tblBorders>
-          <w:tblLayout w:type="fixed"/>
-          <w:tblCellMar>
-            <w:top w:w="0" w:type="dxa"/>
-            <w:left w:w="108" w:type="dxa"/>
-            <w:bottom w:w="0" w:type="dxa"/>
-            <w:right w:w="108" w:type="dxa"/>
-          </w:tblCellMar>
-        </w:tblPrEx>
         <w:tc>
           <w:tcPr>
             <w:tcW w:w="4261" w:type="dxa"/>
@@ -1164,23 +946,6 @@
         </w:tc>
       </w:tr>
       <w:tr>
-        <w:tblPrEx>
-          <w:tblBorders>
-            <w:top w:val="single" w:color="auto" w:sz="4" w:space="0"/>
-            <w:left w:val="single" w:color="auto" w:sz="4" w:space="0"/>
-            <w:bottom w:val="single" w:color="auto" w:sz="4" w:space="0"/>
-            <w:right w:val="single" w:color="auto" w:sz="4" w:space="0"/>
-            <w:insideH w:val="single" w:color="auto" w:sz="4" w:space="0"/>
-            <w:insideV w:val="single" w:color="auto" w:sz="4" w:space="0"/>
-          </w:tblBorders>
-          <w:tblLayout w:type="fixed"/>
-          <w:tblCellMar>
-            <w:top w:w="0" w:type="dxa"/>
-            <w:left w:w="108" w:type="dxa"/>
-            <w:bottom w:w="0" w:type="dxa"/>
-            <w:right w:w="108" w:type="dxa"/>
-          </w:tblCellMar>
-        </w:tblPrEx>
         <w:tc>
           <w:tcPr>
             <w:tcW w:w="4261" w:type="dxa"/>
@@ -1216,23 +981,6 @@
         </w:tc>
       </w:tr>
       <w:tr>
-        <w:tblPrEx>
-          <w:tblBorders>
-            <w:top w:val="single" w:color="auto" w:sz="4" w:space="0"/>
-            <w:left w:val="single" w:color="auto" w:sz="4" w:space="0"/>
-            <w:bottom w:val="single" w:color="auto" w:sz="4" w:space="0"/>
-            <w:right w:val="single" w:color="auto" w:sz="4" w:space="0"/>
-            <w:insideH w:val="single" w:color="auto" w:sz="4" w:space="0"/>
-            <w:insideV w:val="single" w:color="auto" w:sz="4" w:space="0"/>
-          </w:tblBorders>
-          <w:tblLayout w:type="fixed"/>
-          <w:tblCellMar>
-            <w:top w:w="0" w:type="dxa"/>
-            <w:left w:w="108" w:type="dxa"/>
-            <w:bottom w:w="0" w:type="dxa"/>
-            <w:right w:w="108" w:type="dxa"/>
-          </w:tblCellMar>
-        </w:tblPrEx>
         <w:tc>
           <w:tcPr>
             <w:tcW w:w="4261" w:type="dxa"/>
@@ -1250,6 +998,41 @@
                 <w:szCs w:val="21"/>
               </w:rPr>
               <w:t>用户定位信息</w:t>
+            </w:r>
+          </w:p>
+        </w:tc>
+        <w:tc>
+          <w:tcPr>
+            <w:tcW w:w="4261" w:type="dxa"/>
+            <w:shd w:val="clear" w:color="auto" w:fill="auto"/>
+          </w:tcPr>
+          <w:p>
+            <w:pPr>
+              <w:rPr>
+                <w:szCs w:val="21"/>
+              </w:rPr>
+            </w:pPr>
+          </w:p>
+        </w:tc>
+      </w:tr>
+      <w:tr>
+        <w:tc>
+          <w:tcPr>
+            <w:tcW w:w="4261" w:type="dxa"/>
+            <w:shd w:val="clear" w:color="auto" w:fill="auto"/>
+          </w:tcPr>
+          <w:p>
+            <w:pPr>
+              <w:rPr>
+                <w:szCs w:val="21"/>
+              </w:rPr>
+            </w:pPr>
+            <w:r>
+              <w:rPr>
+                <w:rFonts w:hint="eastAsia"/>
+                <w:szCs w:val="21"/>
+              </w:rPr>
+              <w:t>通知</w:t>
             </w:r>
           </w:p>
         </w:tc>
@@ -1271,7 +1054,7 @@
     <w:p>
       <w:pPr>
         <w:rPr>
-          <w:rFonts w:ascii="黑体" w:hAnsi="黑体" w:eastAsia="黑体"/>
+          <w:rFonts w:ascii="黑体" w:eastAsia="黑体" w:hAnsi="黑体"/>
           <w:sz w:val="52"/>
           <w:szCs w:val="52"/>
         </w:rPr>
@@ -1279,7 +1062,7 @@
     </w:p>
     <w:p>
       <w:pPr>
-        <w:pStyle w:val="3"/>
+        <w:pStyle w:val="2"/>
       </w:pPr>
       <w:r>
         <w:rPr>
@@ -1290,47 +1073,23 @@
     </w:p>
     <w:tbl>
       <w:tblPr>
-        <w:tblStyle w:val="9"/>
         <w:tblW w:w="8522" w:type="dxa"/>
-        <w:tblInd w:w="0" w:type="dxa"/>
         <w:tblBorders>
-          <w:top w:val="single" w:color="auto" w:sz="4" w:space="0"/>
-          <w:left w:val="single" w:color="auto" w:sz="4" w:space="0"/>
-          <w:bottom w:val="single" w:color="auto" w:sz="4" w:space="0"/>
-          <w:right w:val="single" w:color="auto" w:sz="4" w:space="0"/>
-          <w:insideH w:val="single" w:color="auto" w:sz="4" w:space="0"/>
-          <w:insideV w:val="single" w:color="auto" w:sz="4" w:space="0"/>
+          <w:top w:val="single" w:sz="4" w:space="0" w:color="auto"/>
+          <w:left w:val="single" w:sz="4" w:space="0" w:color="auto"/>
+          <w:bottom w:val="single" w:sz="4" w:space="0" w:color="auto"/>
+          <w:right w:val="single" w:sz="4" w:space="0" w:color="auto"/>
+          <w:insideH w:val="single" w:sz="4" w:space="0" w:color="auto"/>
+          <w:insideV w:val="single" w:sz="4" w:space="0" w:color="auto"/>
         </w:tblBorders>
         <w:tblLayout w:type="fixed"/>
-        <w:tblCellMar>
-          <w:top w:w="0" w:type="dxa"/>
-          <w:left w:w="108" w:type="dxa"/>
-          <w:bottom w:w="0" w:type="dxa"/>
-          <w:right w:w="108" w:type="dxa"/>
-        </w:tblCellMar>
+        <w:tblLook w:val="0000" w:firstRow="0" w:lastRow="0" w:firstColumn="0" w:lastColumn="0" w:noHBand="0" w:noVBand="0"/>
       </w:tblPr>
       <w:tblGrid>
         <w:gridCol w:w="4261"/>
         <w:gridCol w:w="4261"/>
       </w:tblGrid>
       <w:tr>
-        <w:tblPrEx>
-          <w:tblBorders>
-            <w:top w:val="single" w:color="auto" w:sz="4" w:space="0"/>
-            <w:left w:val="single" w:color="auto" w:sz="4" w:space="0"/>
-            <w:bottom w:val="single" w:color="auto" w:sz="4" w:space="0"/>
-            <w:right w:val="single" w:color="auto" w:sz="4" w:space="0"/>
-            <w:insideH w:val="single" w:color="auto" w:sz="4" w:space="0"/>
-            <w:insideV w:val="single" w:color="auto" w:sz="4" w:space="0"/>
-          </w:tblBorders>
-          <w:tblLayout w:type="fixed"/>
-          <w:tblCellMar>
-            <w:top w:w="0" w:type="dxa"/>
-            <w:left w:w="108" w:type="dxa"/>
-            <w:bottom w:w="0" w:type="dxa"/>
-            <w:right w:w="108" w:type="dxa"/>
-          </w:tblCellMar>
-        </w:tblPrEx>
         <w:tc>
           <w:tcPr>
             <w:tcW w:w="4261" w:type="dxa"/>
@@ -1373,23 +1132,6 @@
         </w:tc>
       </w:tr>
       <w:tr>
-        <w:tblPrEx>
-          <w:tblBorders>
-            <w:top w:val="single" w:color="auto" w:sz="4" w:space="0"/>
-            <w:left w:val="single" w:color="auto" w:sz="4" w:space="0"/>
-            <w:bottom w:val="single" w:color="auto" w:sz="4" w:space="0"/>
-            <w:right w:val="single" w:color="auto" w:sz="4" w:space="0"/>
-            <w:insideH w:val="single" w:color="auto" w:sz="4" w:space="0"/>
-            <w:insideV w:val="single" w:color="auto" w:sz="4" w:space="0"/>
-          </w:tblBorders>
-          <w:tblLayout w:type="fixed"/>
-          <w:tblCellMar>
-            <w:top w:w="0" w:type="dxa"/>
-            <w:left w:w="108" w:type="dxa"/>
-            <w:bottom w:w="0" w:type="dxa"/>
-            <w:right w:w="108" w:type="dxa"/>
-          </w:tblCellMar>
-        </w:tblPrEx>
         <w:tc>
           <w:tcPr>
             <w:tcW w:w="4261" w:type="dxa"/>
@@ -1421,6 +1163,7 @@
                 <w:szCs w:val="21"/>
               </w:rPr>
             </w:pPr>
+            <w:proofErr w:type="spellStart"/>
             <w:r>
               <w:rPr>
                 <w:szCs w:val="21"/>
@@ -1434,27 +1177,11 @@
               </w:rPr>
               <w:t>_user</w:t>
             </w:r>
-          </w:p>
-        </w:tc>
-      </w:tr>
-      <w:tr>
-        <w:tblPrEx>
-          <w:tblBorders>
-            <w:top w:val="single" w:color="auto" w:sz="4" w:space="0"/>
-            <w:left w:val="single" w:color="auto" w:sz="4" w:space="0"/>
-            <w:bottom w:val="single" w:color="auto" w:sz="4" w:space="0"/>
-            <w:right w:val="single" w:color="auto" w:sz="4" w:space="0"/>
-            <w:insideH w:val="single" w:color="auto" w:sz="4" w:space="0"/>
-            <w:insideV w:val="single" w:color="auto" w:sz="4" w:space="0"/>
-          </w:tblBorders>
-          <w:tblLayout w:type="fixed"/>
-          <w:tblCellMar>
-            <w:top w:w="0" w:type="dxa"/>
-            <w:left w:w="108" w:type="dxa"/>
-            <w:bottom w:w="0" w:type="dxa"/>
-            <w:right w:w="108" w:type="dxa"/>
-          </w:tblCellMar>
-        </w:tblPrEx>
+            <w:proofErr w:type="spellEnd"/>
+          </w:p>
+        </w:tc>
+      </w:tr>
+      <w:tr>
         <w:tc>
           <w:tcPr>
             <w:tcW w:w="4261" w:type="dxa"/>
@@ -1486,6 +1213,7 @@
                 <w:szCs w:val="21"/>
               </w:rPr>
             </w:pPr>
+            <w:proofErr w:type="spellStart"/>
             <w:r>
               <w:rPr>
                 <w:rFonts w:hint="eastAsia"/>
@@ -1506,27 +1234,11 @@
               </w:rPr>
               <w:t>_administrator</w:t>
             </w:r>
-          </w:p>
-        </w:tc>
-      </w:tr>
-      <w:tr>
-        <w:tblPrEx>
-          <w:tblBorders>
-            <w:top w:val="single" w:color="auto" w:sz="4" w:space="0"/>
-            <w:left w:val="single" w:color="auto" w:sz="4" w:space="0"/>
-            <w:bottom w:val="single" w:color="auto" w:sz="4" w:space="0"/>
-            <w:right w:val="single" w:color="auto" w:sz="4" w:space="0"/>
-            <w:insideH w:val="single" w:color="auto" w:sz="4" w:space="0"/>
-            <w:insideV w:val="single" w:color="auto" w:sz="4" w:space="0"/>
-          </w:tblBorders>
-          <w:tblLayout w:type="fixed"/>
-          <w:tblCellMar>
-            <w:top w:w="0" w:type="dxa"/>
-            <w:left w:w="108" w:type="dxa"/>
-            <w:bottom w:w="0" w:type="dxa"/>
-            <w:right w:w="108" w:type="dxa"/>
-          </w:tblCellMar>
-        </w:tblPrEx>
+            <w:proofErr w:type="spellEnd"/>
+          </w:p>
+        </w:tc>
+      </w:tr>
+      <w:tr>
         <w:tc>
           <w:tcPr>
             <w:tcW w:w="4261" w:type="dxa"/>
@@ -1558,6 +1270,7 @@
                 <w:szCs w:val="21"/>
               </w:rPr>
             </w:pPr>
+            <w:proofErr w:type="spellStart"/>
             <w:r>
               <w:rPr>
                 <w:rFonts w:hint="eastAsia"/>
@@ -1578,27 +1291,11 @@
               </w:rPr>
               <w:t>_group</w:t>
             </w:r>
-          </w:p>
-        </w:tc>
-      </w:tr>
-      <w:tr>
-        <w:tblPrEx>
-          <w:tblBorders>
-            <w:top w:val="single" w:color="auto" w:sz="4" w:space="0"/>
-            <w:left w:val="single" w:color="auto" w:sz="4" w:space="0"/>
-            <w:bottom w:val="single" w:color="auto" w:sz="4" w:space="0"/>
-            <w:right w:val="single" w:color="auto" w:sz="4" w:space="0"/>
-            <w:insideH w:val="single" w:color="auto" w:sz="4" w:space="0"/>
-            <w:insideV w:val="single" w:color="auto" w:sz="4" w:space="0"/>
-          </w:tblBorders>
-          <w:tblLayout w:type="fixed"/>
-          <w:tblCellMar>
-            <w:top w:w="0" w:type="dxa"/>
-            <w:left w:w="108" w:type="dxa"/>
-            <w:bottom w:w="0" w:type="dxa"/>
-            <w:right w:w="108" w:type="dxa"/>
-          </w:tblCellMar>
-        </w:tblPrEx>
+            <w:proofErr w:type="spellEnd"/>
+          </w:p>
+        </w:tc>
+      </w:tr>
+      <w:tr>
         <w:tc>
           <w:tcPr>
             <w:tcW w:w="4261" w:type="dxa"/>
@@ -1630,6 +1327,7 @@
                 <w:szCs w:val="21"/>
               </w:rPr>
             </w:pPr>
+            <w:proofErr w:type="spellStart"/>
             <w:r>
               <w:rPr>
                 <w:szCs w:val="21"/>
@@ -1643,27 +1341,11 @@
               </w:rPr>
               <w:t>_message</w:t>
             </w:r>
-          </w:p>
-        </w:tc>
-      </w:tr>
-      <w:tr>
-        <w:tblPrEx>
-          <w:tblBorders>
-            <w:top w:val="single" w:color="auto" w:sz="4" w:space="0"/>
-            <w:left w:val="single" w:color="auto" w:sz="4" w:space="0"/>
-            <w:bottom w:val="single" w:color="auto" w:sz="4" w:space="0"/>
-            <w:right w:val="single" w:color="auto" w:sz="4" w:space="0"/>
-            <w:insideH w:val="single" w:color="auto" w:sz="4" w:space="0"/>
-            <w:insideV w:val="single" w:color="auto" w:sz="4" w:space="0"/>
-          </w:tblBorders>
-          <w:tblLayout w:type="fixed"/>
-          <w:tblCellMar>
-            <w:top w:w="0" w:type="dxa"/>
-            <w:left w:w="108" w:type="dxa"/>
-            <w:bottom w:w="0" w:type="dxa"/>
-            <w:right w:w="108" w:type="dxa"/>
-          </w:tblCellMar>
-        </w:tblPrEx>
+            <w:proofErr w:type="spellEnd"/>
+          </w:p>
+        </w:tc>
+      </w:tr>
+      <w:tr>
         <w:tc>
           <w:tcPr>
             <w:tcW w:w="4261" w:type="dxa"/>
@@ -1695,6 +1377,7 @@
                 <w:szCs w:val="21"/>
               </w:rPr>
             </w:pPr>
+            <w:proofErr w:type="spellStart"/>
             <w:r>
               <w:rPr>
                 <w:rFonts w:hint="eastAsia"/>
@@ -1710,27 +1393,11 @@
               </w:rPr>
               <w:t>_group_user</w:t>
             </w:r>
-          </w:p>
-        </w:tc>
-      </w:tr>
-      <w:tr>
-        <w:tblPrEx>
-          <w:tblBorders>
-            <w:top w:val="single" w:color="auto" w:sz="4" w:space="0"/>
-            <w:left w:val="single" w:color="auto" w:sz="4" w:space="0"/>
-            <w:bottom w:val="single" w:color="auto" w:sz="4" w:space="0"/>
-            <w:right w:val="single" w:color="auto" w:sz="4" w:space="0"/>
-            <w:insideH w:val="single" w:color="auto" w:sz="4" w:space="0"/>
-            <w:insideV w:val="single" w:color="auto" w:sz="4" w:space="0"/>
-          </w:tblBorders>
-          <w:tblLayout w:type="fixed"/>
-          <w:tblCellMar>
-            <w:top w:w="0" w:type="dxa"/>
-            <w:left w:w="108" w:type="dxa"/>
-            <w:bottom w:w="0" w:type="dxa"/>
-            <w:right w:w="108" w:type="dxa"/>
-          </w:tblCellMar>
-        </w:tblPrEx>
+            <w:proofErr w:type="spellEnd"/>
+          </w:p>
+        </w:tc>
+      </w:tr>
+      <w:tr>
         <w:tc>
           <w:tcPr>
             <w:tcW w:w="4261" w:type="dxa"/>
@@ -1762,6 +1429,7 @@
                 <w:szCs w:val="21"/>
               </w:rPr>
             </w:pPr>
+            <w:proofErr w:type="spellStart"/>
             <w:r>
               <w:rPr>
                 <w:szCs w:val="21"/>
@@ -1780,6 +1448,64 @@
                 <w:szCs w:val="21"/>
               </w:rPr>
               <w:t>_user_gps</w:t>
+            </w:r>
+            <w:proofErr w:type="spellEnd"/>
+          </w:p>
+        </w:tc>
+      </w:tr>
+      <w:tr>
+        <w:tc>
+          <w:tcPr>
+            <w:tcW w:w="4261" w:type="dxa"/>
+            <w:shd w:val="clear" w:color="auto" w:fill="auto"/>
+          </w:tcPr>
+          <w:p>
+            <w:pPr>
+              <w:rPr>
+                <w:szCs w:val="21"/>
+              </w:rPr>
+            </w:pPr>
+            <w:r>
+              <w:rPr>
+                <w:rFonts w:hint="eastAsia"/>
+                <w:szCs w:val="21"/>
+              </w:rPr>
+              <w:t>通知</w:t>
+            </w:r>
+          </w:p>
+        </w:tc>
+        <w:tc>
+          <w:tcPr>
+            <w:tcW w:w="4261" w:type="dxa"/>
+            <w:shd w:val="clear" w:color="auto" w:fill="auto"/>
+          </w:tcPr>
+          <w:p>
+            <w:pPr>
+              <w:rPr>
+                <w:szCs w:val="21"/>
+              </w:rPr>
+            </w:pPr>
+            <w:r>
+              <w:rPr>
+                <w:szCs w:val="21"/>
+              </w:rPr>
+              <w:t>chat</w:t>
+            </w:r>
+            <w:r>
+              <w:rPr>
+                <w:rFonts w:hint="eastAsia"/>
+                <w:szCs w:val="21"/>
+              </w:rPr>
+              <w:t>_</w:t>
+            </w:r>
+            <w:r>
+              <w:t xml:space="preserve"> </w:t>
+            </w:r>
+            <w:r>
+              <w:rPr>
+                <w:szCs w:val="21"/>
+              </w:rPr>
+              <w:t>notification</w:t>
             </w:r>
           </w:p>
         </w:tc>
@@ -1788,7 +1514,7 @@
     <w:p>
       <w:pPr>
         <w:rPr>
-          <w:rFonts w:hint="eastAsia" w:ascii="黑体" w:hAnsi="黑体" w:eastAsia="黑体"/>
+          <w:rFonts w:ascii="黑体" w:eastAsia="黑体" w:hAnsi="黑体"/>
           <w:sz w:val="52"/>
           <w:szCs w:val="52"/>
         </w:rPr>
@@ -1796,7 +1522,7 @@
     </w:p>
     <w:p>
       <w:pPr>
-        <w:pStyle w:val="2"/>
+        <w:pStyle w:val="1"/>
       </w:pPr>
       <w:bookmarkStart w:id="3" w:name="_Toc494275627"/>
       <w:r>
@@ -1809,7 +1535,7 @@
     </w:p>
     <w:p>
       <w:pPr>
-        <w:pStyle w:val="3"/>
+        <w:pStyle w:val="2"/>
       </w:pPr>
       <w:bookmarkStart w:id="4" w:name="_Toc494275628"/>
       <w:r>
@@ -1822,47 +1548,15 @@
     </w:p>
     <w:tbl>
       <w:tblPr>
-        <w:tblStyle w:val="10"/>
-        <w:tblW w:w="8522" w:type="dxa"/>
-        <w:tblInd w:w="0" w:type="dxa"/>
-        <w:tblBorders>
-          <w:top w:val="single" w:color="auto" w:sz="4" w:space="0"/>
-          <w:left w:val="single" w:color="auto" w:sz="4" w:space="0"/>
-          <w:bottom w:val="single" w:color="auto" w:sz="4" w:space="0"/>
-          <w:right w:val="single" w:color="auto" w:sz="4" w:space="0"/>
-          <w:insideH w:val="single" w:color="auto" w:sz="4" w:space="0"/>
-          <w:insideV w:val="single" w:color="auto" w:sz="4" w:space="0"/>
-        </w:tblBorders>
-        <w:tblLayout w:type="fixed"/>
-        <w:tblCellMar>
-          <w:top w:w="0" w:type="dxa"/>
-          <w:left w:w="108" w:type="dxa"/>
-          <w:bottom w:w="0" w:type="dxa"/>
-          <w:right w:w="108" w:type="dxa"/>
-        </w:tblCellMar>
+        <w:tblStyle w:val="a6"/>
+        <w:tblW w:w="0" w:type="auto"/>
+        <w:tblLook w:val="04A0" w:firstRow="1" w:lastRow="0" w:firstColumn="1" w:lastColumn="0" w:noHBand="0" w:noVBand="1"/>
       </w:tblPr>
       <w:tblGrid>
         <w:gridCol w:w="4261"/>
         <w:gridCol w:w="4261"/>
       </w:tblGrid>
       <w:tr>
-        <w:tblPrEx>
-          <w:tblBorders>
-            <w:top w:val="single" w:color="auto" w:sz="4" w:space="0"/>
-            <w:left w:val="single" w:color="auto" w:sz="4" w:space="0"/>
-            <w:bottom w:val="single" w:color="auto" w:sz="4" w:space="0"/>
-            <w:right w:val="single" w:color="auto" w:sz="4" w:space="0"/>
-            <w:insideH w:val="single" w:color="auto" w:sz="4" w:space="0"/>
-            <w:insideV w:val="single" w:color="auto" w:sz="4" w:space="0"/>
-          </w:tblBorders>
-          <w:tblLayout w:type="fixed"/>
-          <w:tblCellMar>
-            <w:top w:w="0" w:type="dxa"/>
-            <w:left w:w="108" w:type="dxa"/>
-            <w:bottom w:w="0" w:type="dxa"/>
-            <w:right w:w="108" w:type="dxa"/>
-          </w:tblCellMar>
-        </w:tblPrEx>
         <w:tc>
           <w:tcPr>
             <w:tcW w:w="4261" w:type="dxa"/>
@@ -1885,23 +1579,6 @@
         </w:tc>
       </w:tr>
       <w:tr>
-        <w:tblPrEx>
-          <w:tblBorders>
-            <w:top w:val="single" w:color="auto" w:sz="4" w:space="0"/>
-            <w:left w:val="single" w:color="auto" w:sz="4" w:space="0"/>
-            <w:bottom w:val="single" w:color="auto" w:sz="4" w:space="0"/>
-            <w:right w:val="single" w:color="auto" w:sz="4" w:space="0"/>
-            <w:insideH w:val="single" w:color="auto" w:sz="4" w:space="0"/>
-            <w:insideV w:val="single" w:color="auto" w:sz="4" w:space="0"/>
-          </w:tblBorders>
-          <w:tblLayout w:type="fixed"/>
-          <w:tblCellMar>
-            <w:top w:w="0" w:type="dxa"/>
-            <w:left w:w="108" w:type="dxa"/>
-            <w:bottom w:w="0" w:type="dxa"/>
-            <w:right w:w="108" w:type="dxa"/>
-          </w:tblCellMar>
-        </w:tblPrEx>
         <w:tc>
           <w:tcPr>
             <w:tcW w:w="4261" w:type="dxa"/>
@@ -1925,9 +1602,6 @@
           <w:p>
             <w:pPr>
               <w:jc w:val="center"/>
-              <w:rPr>
-                <w:rFonts w:hint="eastAsia"/>
-              </w:rPr>
             </w:pPr>
           </w:p>
           <w:p>
@@ -1953,33 +1627,17 @@
           </w:tcPr>
           <w:p>
             <w:r>
+              <w:lastRenderedPageBreak/>
               <w:t>UUID</w:t>
             </w:r>
           </w:p>
         </w:tc>
       </w:tr>
       <w:tr>
-        <w:tblPrEx>
-          <w:tblBorders>
-            <w:top w:val="single" w:color="auto" w:sz="4" w:space="0"/>
-            <w:left w:val="single" w:color="auto" w:sz="4" w:space="0"/>
-            <w:bottom w:val="single" w:color="auto" w:sz="4" w:space="0"/>
-            <w:right w:val="single" w:color="auto" w:sz="4" w:space="0"/>
-            <w:insideH w:val="single" w:color="auto" w:sz="4" w:space="0"/>
-            <w:insideV w:val="single" w:color="auto" w:sz="4" w:space="0"/>
-          </w:tblBorders>
-          <w:tblLayout w:type="fixed"/>
-          <w:tblCellMar>
-            <w:top w:w="0" w:type="dxa"/>
-            <w:left w:w="108" w:type="dxa"/>
-            <w:bottom w:w="0" w:type="dxa"/>
-            <w:right w:w="108" w:type="dxa"/>
-          </w:tblCellMar>
-        </w:tblPrEx>
-        <w:tc>
-          <w:tcPr>
-            <w:tcW w:w="4261" w:type="dxa"/>
-            <w:vMerge w:val="continue"/>
+        <w:tc>
+          <w:tcPr>
+            <w:tcW w:w="4261" w:type="dxa"/>
+            <w:vMerge/>
           </w:tcPr>
           <w:p/>
         </w:tc>
@@ -1998,27 +1656,10 @@
         </w:tc>
       </w:tr>
       <w:tr>
-        <w:tblPrEx>
-          <w:tblBorders>
-            <w:top w:val="single" w:color="auto" w:sz="4" w:space="0"/>
-            <w:left w:val="single" w:color="auto" w:sz="4" w:space="0"/>
-            <w:bottom w:val="single" w:color="auto" w:sz="4" w:space="0"/>
-            <w:right w:val="single" w:color="auto" w:sz="4" w:space="0"/>
-            <w:insideH w:val="single" w:color="auto" w:sz="4" w:space="0"/>
-            <w:insideV w:val="single" w:color="auto" w:sz="4" w:space="0"/>
-          </w:tblBorders>
-          <w:tblLayout w:type="fixed"/>
-          <w:tblCellMar>
-            <w:top w:w="0" w:type="dxa"/>
-            <w:left w:w="108" w:type="dxa"/>
-            <w:bottom w:w="0" w:type="dxa"/>
-            <w:right w:w="108" w:type="dxa"/>
-          </w:tblCellMar>
-        </w:tblPrEx>
-        <w:tc>
-          <w:tcPr>
-            <w:tcW w:w="4261" w:type="dxa"/>
-            <w:vMerge w:val="continue"/>
+        <w:tc>
+          <w:tcPr>
+            <w:tcW w:w="4261" w:type="dxa"/>
+            <w:vMerge/>
           </w:tcPr>
           <w:p/>
         </w:tc>
@@ -2037,27 +1678,10 @@
         </w:tc>
       </w:tr>
       <w:tr>
-        <w:tblPrEx>
-          <w:tblBorders>
-            <w:top w:val="single" w:color="auto" w:sz="4" w:space="0"/>
-            <w:left w:val="single" w:color="auto" w:sz="4" w:space="0"/>
-            <w:bottom w:val="single" w:color="auto" w:sz="4" w:space="0"/>
-            <w:right w:val="single" w:color="auto" w:sz="4" w:space="0"/>
-            <w:insideH w:val="single" w:color="auto" w:sz="4" w:space="0"/>
-            <w:insideV w:val="single" w:color="auto" w:sz="4" w:space="0"/>
-          </w:tblBorders>
-          <w:tblLayout w:type="fixed"/>
-          <w:tblCellMar>
-            <w:top w:w="0" w:type="dxa"/>
-            <w:left w:w="108" w:type="dxa"/>
-            <w:bottom w:w="0" w:type="dxa"/>
-            <w:right w:w="108" w:type="dxa"/>
-          </w:tblCellMar>
-        </w:tblPrEx>
-        <w:tc>
-          <w:tcPr>
-            <w:tcW w:w="4261" w:type="dxa"/>
-            <w:vMerge w:val="continue"/>
+        <w:tc>
+          <w:tcPr>
+            <w:tcW w:w="4261" w:type="dxa"/>
+            <w:vMerge/>
           </w:tcPr>
           <w:p/>
         </w:tc>
@@ -2076,27 +1700,10 @@
         </w:tc>
       </w:tr>
       <w:tr>
-        <w:tblPrEx>
-          <w:tblBorders>
-            <w:top w:val="single" w:color="auto" w:sz="4" w:space="0"/>
-            <w:left w:val="single" w:color="auto" w:sz="4" w:space="0"/>
-            <w:bottom w:val="single" w:color="auto" w:sz="4" w:space="0"/>
-            <w:right w:val="single" w:color="auto" w:sz="4" w:space="0"/>
-            <w:insideH w:val="single" w:color="auto" w:sz="4" w:space="0"/>
-            <w:insideV w:val="single" w:color="auto" w:sz="4" w:space="0"/>
-          </w:tblBorders>
-          <w:tblLayout w:type="fixed"/>
-          <w:tblCellMar>
-            <w:top w:w="0" w:type="dxa"/>
-            <w:left w:w="108" w:type="dxa"/>
-            <w:bottom w:w="0" w:type="dxa"/>
-            <w:right w:w="108" w:type="dxa"/>
-          </w:tblCellMar>
-        </w:tblPrEx>
-        <w:tc>
-          <w:tcPr>
-            <w:tcW w:w="4261" w:type="dxa"/>
-            <w:vMerge w:val="continue"/>
+        <w:tc>
+          <w:tcPr>
+            <w:tcW w:w="4261" w:type="dxa"/>
+            <w:vMerge/>
           </w:tcPr>
           <w:p/>
         </w:tc>
@@ -2115,40 +1722,18 @@
         </w:tc>
       </w:tr>
       <w:tr>
-        <w:tblPrEx>
-          <w:tblBorders>
-            <w:top w:val="single" w:color="auto" w:sz="4" w:space="0"/>
-            <w:left w:val="single" w:color="auto" w:sz="4" w:space="0"/>
-            <w:bottom w:val="single" w:color="auto" w:sz="4" w:space="0"/>
-            <w:right w:val="single" w:color="auto" w:sz="4" w:space="0"/>
-            <w:insideH w:val="single" w:color="auto" w:sz="4" w:space="0"/>
-            <w:insideV w:val="single" w:color="auto" w:sz="4" w:space="0"/>
-          </w:tblBorders>
-          <w:tblLayout w:type="fixed"/>
-          <w:tblCellMar>
-            <w:top w:w="0" w:type="dxa"/>
-            <w:left w:w="108" w:type="dxa"/>
-            <w:bottom w:w="0" w:type="dxa"/>
-            <w:right w:w="108" w:type="dxa"/>
-          </w:tblCellMar>
-        </w:tblPrEx>
-        <w:tc>
-          <w:tcPr>
-            <w:tcW w:w="4261" w:type="dxa"/>
-            <w:vMerge w:val="continue"/>
-          </w:tcPr>
-          <w:p/>
-        </w:tc>
-        <w:tc>
-          <w:tcPr>
-            <w:tcW w:w="4261" w:type="dxa"/>
-          </w:tcPr>
-          <w:p>
-            <w:pPr>
-              <w:rPr>
-                <w:rFonts w:hint="eastAsia"/>
-              </w:rPr>
-            </w:pPr>
+        <w:tc>
+          <w:tcPr>
+            <w:tcW w:w="4261" w:type="dxa"/>
+            <w:vMerge/>
+          </w:tcPr>
+          <w:p/>
+        </w:tc>
+        <w:tc>
+          <w:tcPr>
+            <w:tcW w:w="4261" w:type="dxa"/>
+          </w:tcPr>
+          <w:p>
             <w:r>
               <w:rPr>
                 <w:rFonts w:hint="eastAsia"/>
@@ -2159,27 +1744,10 @@
         </w:tc>
       </w:tr>
       <w:tr>
-        <w:tblPrEx>
-          <w:tblBorders>
-            <w:top w:val="single" w:color="auto" w:sz="4" w:space="0"/>
-            <w:left w:val="single" w:color="auto" w:sz="4" w:space="0"/>
-            <w:bottom w:val="single" w:color="auto" w:sz="4" w:space="0"/>
-            <w:right w:val="single" w:color="auto" w:sz="4" w:space="0"/>
-            <w:insideH w:val="single" w:color="auto" w:sz="4" w:space="0"/>
-            <w:insideV w:val="single" w:color="auto" w:sz="4" w:space="0"/>
-          </w:tblBorders>
-          <w:tblLayout w:type="fixed"/>
-          <w:tblCellMar>
-            <w:top w:w="0" w:type="dxa"/>
-            <w:left w:w="108" w:type="dxa"/>
-            <w:bottom w:w="0" w:type="dxa"/>
-            <w:right w:w="108" w:type="dxa"/>
-          </w:tblCellMar>
-        </w:tblPrEx>
-        <w:tc>
-          <w:tcPr>
-            <w:tcW w:w="4261" w:type="dxa"/>
-            <w:vMerge w:val="continue"/>
+        <w:tc>
+          <w:tcPr>
+            <w:tcW w:w="4261" w:type="dxa"/>
+            <w:vMerge/>
           </w:tcPr>
           <w:p/>
         </w:tc>
@@ -2198,27 +1766,10 @@
         </w:tc>
       </w:tr>
       <w:tr>
-        <w:tblPrEx>
-          <w:tblBorders>
-            <w:top w:val="single" w:color="auto" w:sz="4" w:space="0"/>
-            <w:left w:val="single" w:color="auto" w:sz="4" w:space="0"/>
-            <w:bottom w:val="single" w:color="auto" w:sz="4" w:space="0"/>
-            <w:right w:val="single" w:color="auto" w:sz="4" w:space="0"/>
-            <w:insideH w:val="single" w:color="auto" w:sz="4" w:space="0"/>
-            <w:insideV w:val="single" w:color="auto" w:sz="4" w:space="0"/>
-          </w:tblBorders>
-          <w:tblLayout w:type="fixed"/>
-          <w:tblCellMar>
-            <w:top w:w="0" w:type="dxa"/>
-            <w:left w:w="108" w:type="dxa"/>
-            <w:bottom w:w="0" w:type="dxa"/>
-            <w:right w:w="108" w:type="dxa"/>
-          </w:tblCellMar>
-        </w:tblPrEx>
-        <w:tc>
-          <w:tcPr>
-            <w:tcW w:w="4261" w:type="dxa"/>
-            <w:vMerge w:val="continue"/>
+        <w:tc>
+          <w:tcPr>
+            <w:tcW w:w="4261" w:type="dxa"/>
+            <w:vMerge/>
           </w:tcPr>
           <w:p/>
         </w:tc>
@@ -2237,27 +1788,10 @@
         </w:tc>
       </w:tr>
       <w:tr>
-        <w:tblPrEx>
-          <w:tblBorders>
-            <w:top w:val="single" w:color="auto" w:sz="4" w:space="0"/>
-            <w:left w:val="single" w:color="auto" w:sz="4" w:space="0"/>
-            <w:bottom w:val="single" w:color="auto" w:sz="4" w:space="0"/>
-            <w:right w:val="single" w:color="auto" w:sz="4" w:space="0"/>
-            <w:insideH w:val="single" w:color="auto" w:sz="4" w:space="0"/>
-            <w:insideV w:val="single" w:color="auto" w:sz="4" w:space="0"/>
-          </w:tblBorders>
-          <w:tblLayout w:type="fixed"/>
-          <w:tblCellMar>
-            <w:top w:w="0" w:type="dxa"/>
-            <w:left w:w="108" w:type="dxa"/>
-            <w:bottom w:w="0" w:type="dxa"/>
-            <w:right w:w="108" w:type="dxa"/>
-          </w:tblCellMar>
-        </w:tblPrEx>
-        <w:tc>
-          <w:tcPr>
-            <w:tcW w:w="4261" w:type="dxa"/>
-            <w:vMerge w:val="continue"/>
+        <w:tc>
+          <w:tcPr>
+            <w:tcW w:w="4261" w:type="dxa"/>
+            <w:vMerge/>
           </w:tcPr>
           <w:p/>
         </w:tc>
@@ -2276,27 +1810,10 @@
         </w:tc>
       </w:tr>
       <w:tr>
-        <w:tblPrEx>
-          <w:tblBorders>
-            <w:top w:val="single" w:color="auto" w:sz="4" w:space="0"/>
-            <w:left w:val="single" w:color="auto" w:sz="4" w:space="0"/>
-            <w:bottom w:val="single" w:color="auto" w:sz="4" w:space="0"/>
-            <w:right w:val="single" w:color="auto" w:sz="4" w:space="0"/>
-            <w:insideH w:val="single" w:color="auto" w:sz="4" w:space="0"/>
-            <w:insideV w:val="single" w:color="auto" w:sz="4" w:space="0"/>
-          </w:tblBorders>
-          <w:tblLayout w:type="fixed"/>
-          <w:tblCellMar>
-            <w:top w:w="0" w:type="dxa"/>
-            <w:left w:w="108" w:type="dxa"/>
-            <w:bottom w:w="0" w:type="dxa"/>
-            <w:right w:w="108" w:type="dxa"/>
-          </w:tblCellMar>
-        </w:tblPrEx>
-        <w:tc>
-          <w:tcPr>
-            <w:tcW w:w="4261" w:type="dxa"/>
-            <w:vMerge w:val="continue"/>
+        <w:tc>
+          <w:tcPr>
+            <w:tcW w:w="4261" w:type="dxa"/>
+            <w:vMerge/>
           </w:tcPr>
           <w:p/>
         </w:tc>
@@ -2315,34 +1832,25 @@
         </w:tc>
       </w:tr>
       <w:tr>
-        <w:tblPrEx>
-          <w:tblBorders>
-            <w:top w:val="single" w:color="auto" w:sz="4" w:space="0"/>
-            <w:left w:val="single" w:color="auto" w:sz="4" w:space="0"/>
-            <w:bottom w:val="single" w:color="auto" w:sz="4" w:space="0"/>
-            <w:right w:val="single" w:color="auto" w:sz="4" w:space="0"/>
-            <w:insideH w:val="single" w:color="auto" w:sz="4" w:space="0"/>
-            <w:insideV w:val="single" w:color="auto" w:sz="4" w:space="0"/>
-          </w:tblBorders>
-          <w:tblLayout w:type="fixed"/>
-          <w:tblCellMar>
-            <w:top w:w="0" w:type="dxa"/>
-            <w:left w:w="108" w:type="dxa"/>
-            <w:bottom w:w="0" w:type="dxa"/>
-            <w:right w:w="108" w:type="dxa"/>
-          </w:tblCellMar>
-        </w:tblPrEx>
-        <w:tc>
-          <w:tcPr>
-            <w:tcW w:w="4261" w:type="dxa"/>
-            <w:vMerge w:val="continue"/>
-          </w:tcPr>
-          <w:p>
-            <w:pPr>
-              <w:rPr>
-                <w:szCs w:val="21"/>
-              </w:rPr>
-            </w:pPr>
+        <w:tc>
+          <w:tcPr>
+            <w:tcW w:w="4261" w:type="dxa"/>
+            <w:vMerge w:val="restart"/>
+          </w:tcPr>
+          <w:p>
+            <w:pPr>
+              <w:jc w:val="center"/>
+              <w:rPr>
+                <w:szCs w:val="21"/>
+              </w:rPr>
+            </w:pPr>
+            <w:r>
+              <w:rPr>
+                <w:rFonts w:hint="eastAsia"/>
+                <w:szCs w:val="21"/>
+              </w:rPr>
+              <w:t>管理员</w:t>
+            </w:r>
           </w:p>
         </w:tc>
         <w:tc>
@@ -2360,27 +1868,10 @@
         </w:tc>
       </w:tr>
       <w:tr>
-        <w:tblPrEx>
-          <w:tblBorders>
-            <w:top w:val="single" w:color="auto" w:sz="4" w:space="0"/>
-            <w:left w:val="single" w:color="auto" w:sz="4" w:space="0"/>
-            <w:bottom w:val="single" w:color="auto" w:sz="4" w:space="0"/>
-            <w:right w:val="single" w:color="auto" w:sz="4" w:space="0"/>
-            <w:insideH w:val="single" w:color="auto" w:sz="4" w:space="0"/>
-            <w:insideV w:val="single" w:color="auto" w:sz="4" w:space="0"/>
-          </w:tblBorders>
-          <w:tblLayout w:type="fixed"/>
-          <w:tblCellMar>
-            <w:top w:w="0" w:type="dxa"/>
-            <w:left w:w="108" w:type="dxa"/>
-            <w:bottom w:w="0" w:type="dxa"/>
-            <w:right w:w="108" w:type="dxa"/>
-          </w:tblCellMar>
-        </w:tblPrEx>
-        <w:tc>
-          <w:tcPr>
-            <w:tcW w:w="4261" w:type="dxa"/>
-            <w:vMerge w:val="continue"/>
+        <w:tc>
+          <w:tcPr>
+            <w:tcW w:w="4261" w:type="dxa"/>
+            <w:vMerge/>
           </w:tcPr>
           <w:p>
             <w:pPr>
@@ -2405,23 +1896,6 @@
         </w:tc>
       </w:tr>
       <w:tr>
-        <w:tblPrEx>
-          <w:tblBorders>
-            <w:top w:val="single" w:color="auto" w:sz="4" w:space="0"/>
-            <w:left w:val="single" w:color="auto" w:sz="4" w:space="0"/>
-            <w:bottom w:val="single" w:color="auto" w:sz="4" w:space="0"/>
-            <w:right w:val="single" w:color="auto" w:sz="4" w:space="0"/>
-            <w:insideH w:val="single" w:color="auto" w:sz="4" w:space="0"/>
-            <w:insideV w:val="single" w:color="auto" w:sz="4" w:space="0"/>
-          </w:tblBorders>
-          <w:tblLayout w:type="fixed"/>
-          <w:tblCellMar>
-            <w:top w:w="0" w:type="dxa"/>
-            <w:left w:w="108" w:type="dxa"/>
-            <w:bottom w:w="0" w:type="dxa"/>
-            <w:right w:w="108" w:type="dxa"/>
-          </w:tblCellMar>
-        </w:tblPrEx>
         <w:tc>
           <w:tcPr>
             <w:tcW w:w="4261" w:type="dxa"/>
@@ -2474,27 +1948,10 @@
         </w:tc>
       </w:tr>
       <w:tr>
-        <w:tblPrEx>
-          <w:tblBorders>
-            <w:top w:val="single" w:color="auto" w:sz="4" w:space="0"/>
-            <w:left w:val="single" w:color="auto" w:sz="4" w:space="0"/>
-            <w:bottom w:val="single" w:color="auto" w:sz="4" w:space="0"/>
-            <w:right w:val="single" w:color="auto" w:sz="4" w:space="0"/>
-            <w:insideH w:val="single" w:color="auto" w:sz="4" w:space="0"/>
-            <w:insideV w:val="single" w:color="auto" w:sz="4" w:space="0"/>
-          </w:tblBorders>
-          <w:tblLayout w:type="fixed"/>
-          <w:tblCellMar>
-            <w:top w:w="0" w:type="dxa"/>
-            <w:left w:w="108" w:type="dxa"/>
-            <w:bottom w:w="0" w:type="dxa"/>
-            <w:right w:w="108" w:type="dxa"/>
-          </w:tblCellMar>
-        </w:tblPrEx>
-        <w:tc>
-          <w:tcPr>
-            <w:tcW w:w="4261" w:type="dxa"/>
-            <w:vMerge w:val="continue"/>
+        <w:tc>
+          <w:tcPr>
+            <w:tcW w:w="4261" w:type="dxa"/>
+            <w:vMerge/>
           </w:tcPr>
           <w:p>
             <w:pPr>
@@ -2519,27 +1976,10 @@
         </w:tc>
       </w:tr>
       <w:tr>
-        <w:tblPrEx>
-          <w:tblBorders>
-            <w:top w:val="single" w:color="auto" w:sz="4" w:space="0"/>
-            <w:left w:val="single" w:color="auto" w:sz="4" w:space="0"/>
-            <w:bottom w:val="single" w:color="auto" w:sz="4" w:space="0"/>
-            <w:right w:val="single" w:color="auto" w:sz="4" w:space="0"/>
-            <w:insideH w:val="single" w:color="auto" w:sz="4" w:space="0"/>
-            <w:insideV w:val="single" w:color="auto" w:sz="4" w:space="0"/>
-          </w:tblBorders>
-          <w:tblLayout w:type="fixed"/>
-          <w:tblCellMar>
-            <w:top w:w="0" w:type="dxa"/>
-            <w:left w:w="108" w:type="dxa"/>
-            <w:bottom w:w="0" w:type="dxa"/>
-            <w:right w:w="108" w:type="dxa"/>
-          </w:tblCellMar>
-        </w:tblPrEx>
-        <w:tc>
-          <w:tcPr>
-            <w:tcW w:w="4261" w:type="dxa"/>
-            <w:vMerge w:val="continue"/>
+        <w:tc>
+          <w:tcPr>
+            <w:tcW w:w="4261" w:type="dxa"/>
+            <w:vMerge/>
           </w:tcPr>
           <w:p>
             <w:pPr>
@@ -2564,27 +2004,10 @@
         </w:tc>
       </w:tr>
       <w:tr>
-        <w:tblPrEx>
-          <w:tblBorders>
-            <w:top w:val="single" w:color="auto" w:sz="4" w:space="0"/>
-            <w:left w:val="single" w:color="auto" w:sz="4" w:space="0"/>
-            <w:bottom w:val="single" w:color="auto" w:sz="4" w:space="0"/>
-            <w:right w:val="single" w:color="auto" w:sz="4" w:space="0"/>
-            <w:insideH w:val="single" w:color="auto" w:sz="4" w:space="0"/>
-            <w:insideV w:val="single" w:color="auto" w:sz="4" w:space="0"/>
-          </w:tblBorders>
-          <w:tblLayout w:type="fixed"/>
-          <w:tblCellMar>
-            <w:top w:w="0" w:type="dxa"/>
-            <w:left w:w="108" w:type="dxa"/>
-            <w:bottom w:w="0" w:type="dxa"/>
-            <w:right w:w="108" w:type="dxa"/>
-          </w:tblCellMar>
-        </w:tblPrEx>
-        <w:tc>
-          <w:tcPr>
-            <w:tcW w:w="4261" w:type="dxa"/>
-            <w:vMerge w:val="continue"/>
+        <w:tc>
+          <w:tcPr>
+            <w:tcW w:w="4261" w:type="dxa"/>
+            <w:vMerge/>
           </w:tcPr>
           <w:p>
             <w:pPr>
@@ -2609,27 +2032,10 @@
         </w:tc>
       </w:tr>
       <w:tr>
-        <w:tblPrEx>
-          <w:tblBorders>
-            <w:top w:val="single" w:color="auto" w:sz="4" w:space="0"/>
-            <w:left w:val="single" w:color="auto" w:sz="4" w:space="0"/>
-            <w:bottom w:val="single" w:color="auto" w:sz="4" w:space="0"/>
-            <w:right w:val="single" w:color="auto" w:sz="4" w:space="0"/>
-            <w:insideH w:val="single" w:color="auto" w:sz="4" w:space="0"/>
-            <w:insideV w:val="single" w:color="auto" w:sz="4" w:space="0"/>
-          </w:tblBorders>
-          <w:tblLayout w:type="fixed"/>
-          <w:tblCellMar>
-            <w:top w:w="0" w:type="dxa"/>
-            <w:left w:w="108" w:type="dxa"/>
-            <w:bottom w:w="0" w:type="dxa"/>
-            <w:right w:w="108" w:type="dxa"/>
-          </w:tblCellMar>
-        </w:tblPrEx>
-        <w:tc>
-          <w:tcPr>
-            <w:tcW w:w="4261" w:type="dxa"/>
-            <w:vMerge w:val="continue"/>
+        <w:tc>
+          <w:tcPr>
+            <w:tcW w:w="4261" w:type="dxa"/>
+            <w:vMerge/>
           </w:tcPr>
           <w:p>
             <w:pPr>
@@ -2654,46 +2060,24 @@
         </w:tc>
       </w:tr>
       <w:tr>
-        <w:tblPrEx>
-          <w:tblBorders>
-            <w:top w:val="single" w:color="auto" w:sz="4" w:space="0"/>
-            <w:left w:val="single" w:color="auto" w:sz="4" w:space="0"/>
-            <w:bottom w:val="single" w:color="auto" w:sz="4" w:space="0"/>
-            <w:right w:val="single" w:color="auto" w:sz="4" w:space="0"/>
-            <w:insideH w:val="single" w:color="auto" w:sz="4" w:space="0"/>
-            <w:insideV w:val="single" w:color="auto" w:sz="4" w:space="0"/>
-          </w:tblBorders>
-          <w:tblLayout w:type="fixed"/>
-          <w:tblCellMar>
-            <w:top w:w="0" w:type="dxa"/>
-            <w:left w:w="108" w:type="dxa"/>
-            <w:bottom w:w="0" w:type="dxa"/>
-            <w:right w:w="108" w:type="dxa"/>
-          </w:tblCellMar>
-        </w:tblPrEx>
-        <w:tc>
-          <w:tcPr>
-            <w:tcW w:w="4261" w:type="dxa"/>
-            <w:vMerge w:val="continue"/>
-          </w:tcPr>
-          <w:p>
-            <w:pPr>
-              <w:rPr>
-                <w:szCs w:val="21"/>
-              </w:rPr>
-            </w:pPr>
-          </w:p>
-        </w:tc>
-        <w:tc>
-          <w:tcPr>
-            <w:tcW w:w="4261" w:type="dxa"/>
-          </w:tcPr>
-          <w:p>
-            <w:pPr>
-              <w:rPr>
-                <w:rFonts w:hint="eastAsia"/>
-              </w:rPr>
-            </w:pPr>
+        <w:tc>
+          <w:tcPr>
+            <w:tcW w:w="4261" w:type="dxa"/>
+            <w:vMerge/>
+          </w:tcPr>
+          <w:p>
+            <w:pPr>
+              <w:rPr>
+                <w:szCs w:val="21"/>
+              </w:rPr>
+            </w:pPr>
+          </w:p>
+        </w:tc>
+        <w:tc>
+          <w:tcPr>
+            <w:tcW w:w="4261" w:type="dxa"/>
+          </w:tcPr>
+          <w:p>
             <w:r>
               <w:rPr>
                 <w:rFonts w:hint="eastAsia"/>
@@ -2704,23 +2088,6 @@
         </w:tc>
       </w:tr>
       <w:tr>
-        <w:tblPrEx>
-          <w:tblBorders>
-            <w:top w:val="single" w:color="auto" w:sz="4" w:space="0"/>
-            <w:left w:val="single" w:color="auto" w:sz="4" w:space="0"/>
-            <w:bottom w:val="single" w:color="auto" w:sz="4" w:space="0"/>
-            <w:right w:val="single" w:color="auto" w:sz="4" w:space="0"/>
-            <w:insideH w:val="single" w:color="auto" w:sz="4" w:space="0"/>
-            <w:insideV w:val="single" w:color="auto" w:sz="4" w:space="0"/>
-          </w:tblBorders>
-          <w:tblLayout w:type="fixed"/>
-          <w:tblCellMar>
-            <w:top w:w="0" w:type="dxa"/>
-            <w:left w:w="108" w:type="dxa"/>
-            <w:bottom w:w="0" w:type="dxa"/>
-            <w:right w:w="108" w:type="dxa"/>
-          </w:tblCellMar>
-        </w:tblPrEx>
         <w:tc>
           <w:tcPr>
             <w:tcW w:w="4261" w:type="dxa"/>
@@ -2773,27 +2140,10 @@
         </w:tc>
       </w:tr>
       <w:tr>
-        <w:tblPrEx>
-          <w:tblBorders>
-            <w:top w:val="single" w:color="auto" w:sz="4" w:space="0"/>
-            <w:left w:val="single" w:color="auto" w:sz="4" w:space="0"/>
-            <w:bottom w:val="single" w:color="auto" w:sz="4" w:space="0"/>
-            <w:right w:val="single" w:color="auto" w:sz="4" w:space="0"/>
-            <w:insideH w:val="single" w:color="auto" w:sz="4" w:space="0"/>
-            <w:insideV w:val="single" w:color="auto" w:sz="4" w:space="0"/>
-          </w:tblBorders>
-          <w:tblLayout w:type="fixed"/>
-          <w:tblCellMar>
-            <w:top w:w="0" w:type="dxa"/>
-            <w:left w:w="108" w:type="dxa"/>
-            <w:bottom w:w="0" w:type="dxa"/>
-            <w:right w:w="108" w:type="dxa"/>
-          </w:tblCellMar>
-        </w:tblPrEx>
-        <w:tc>
-          <w:tcPr>
-            <w:tcW w:w="4261" w:type="dxa"/>
-            <w:vMerge w:val="continue"/>
+        <w:tc>
+          <w:tcPr>
+            <w:tcW w:w="4261" w:type="dxa"/>
+            <w:vMerge/>
           </w:tcPr>
           <w:p>
             <w:pPr>
@@ -2818,27 +2168,10 @@
         </w:tc>
       </w:tr>
       <w:tr>
-        <w:tblPrEx>
-          <w:tblBorders>
-            <w:top w:val="single" w:color="auto" w:sz="4" w:space="0"/>
-            <w:left w:val="single" w:color="auto" w:sz="4" w:space="0"/>
-            <w:bottom w:val="single" w:color="auto" w:sz="4" w:space="0"/>
-            <w:right w:val="single" w:color="auto" w:sz="4" w:space="0"/>
-            <w:insideH w:val="single" w:color="auto" w:sz="4" w:space="0"/>
-            <w:insideV w:val="single" w:color="auto" w:sz="4" w:space="0"/>
-          </w:tblBorders>
-          <w:tblLayout w:type="fixed"/>
-          <w:tblCellMar>
-            <w:top w:w="0" w:type="dxa"/>
-            <w:left w:w="108" w:type="dxa"/>
-            <w:bottom w:w="0" w:type="dxa"/>
-            <w:right w:w="108" w:type="dxa"/>
-          </w:tblCellMar>
-        </w:tblPrEx>
-        <w:tc>
-          <w:tcPr>
-            <w:tcW w:w="4261" w:type="dxa"/>
-            <w:vMerge w:val="continue"/>
+        <w:tc>
+          <w:tcPr>
+            <w:tcW w:w="4261" w:type="dxa"/>
+            <w:vMerge/>
           </w:tcPr>
           <w:p>
             <w:pPr>
@@ -2863,27 +2196,10 @@
         </w:tc>
       </w:tr>
       <w:tr>
-        <w:tblPrEx>
-          <w:tblBorders>
-            <w:top w:val="single" w:color="auto" w:sz="4" w:space="0"/>
-            <w:left w:val="single" w:color="auto" w:sz="4" w:space="0"/>
-            <w:bottom w:val="single" w:color="auto" w:sz="4" w:space="0"/>
-            <w:right w:val="single" w:color="auto" w:sz="4" w:space="0"/>
-            <w:insideH w:val="single" w:color="auto" w:sz="4" w:space="0"/>
-            <w:insideV w:val="single" w:color="auto" w:sz="4" w:space="0"/>
-          </w:tblBorders>
-          <w:tblLayout w:type="fixed"/>
-          <w:tblCellMar>
-            <w:top w:w="0" w:type="dxa"/>
-            <w:left w:w="108" w:type="dxa"/>
-            <w:bottom w:w="0" w:type="dxa"/>
-            <w:right w:w="108" w:type="dxa"/>
-          </w:tblCellMar>
-        </w:tblPrEx>
-        <w:tc>
-          <w:tcPr>
-            <w:tcW w:w="4261" w:type="dxa"/>
-            <w:vMerge w:val="continue"/>
+        <w:tc>
+          <w:tcPr>
+            <w:tcW w:w="4261" w:type="dxa"/>
+            <w:vMerge/>
           </w:tcPr>
           <w:p>
             <w:pPr>
@@ -2908,27 +2224,10 @@
         </w:tc>
       </w:tr>
       <w:tr>
-        <w:tblPrEx>
-          <w:tblBorders>
-            <w:top w:val="single" w:color="auto" w:sz="4" w:space="0"/>
-            <w:left w:val="single" w:color="auto" w:sz="4" w:space="0"/>
-            <w:bottom w:val="single" w:color="auto" w:sz="4" w:space="0"/>
-            <w:right w:val="single" w:color="auto" w:sz="4" w:space="0"/>
-            <w:insideH w:val="single" w:color="auto" w:sz="4" w:space="0"/>
-            <w:insideV w:val="single" w:color="auto" w:sz="4" w:space="0"/>
-          </w:tblBorders>
-          <w:tblLayout w:type="fixed"/>
-          <w:tblCellMar>
-            <w:top w:w="0" w:type="dxa"/>
-            <w:left w:w="108" w:type="dxa"/>
-            <w:bottom w:w="0" w:type="dxa"/>
-            <w:right w:w="108" w:type="dxa"/>
-          </w:tblCellMar>
-        </w:tblPrEx>
-        <w:tc>
-          <w:tcPr>
-            <w:tcW w:w="4261" w:type="dxa"/>
-            <w:vMerge w:val="continue"/>
+        <w:tc>
+          <w:tcPr>
+            <w:tcW w:w="4261" w:type="dxa"/>
+            <w:vMerge/>
           </w:tcPr>
           <w:p>
             <w:pPr>
@@ -2953,27 +2252,10 @@
         </w:tc>
       </w:tr>
       <w:tr>
-        <w:tblPrEx>
-          <w:tblBorders>
-            <w:top w:val="single" w:color="auto" w:sz="4" w:space="0"/>
-            <w:left w:val="single" w:color="auto" w:sz="4" w:space="0"/>
-            <w:bottom w:val="single" w:color="auto" w:sz="4" w:space="0"/>
-            <w:right w:val="single" w:color="auto" w:sz="4" w:space="0"/>
-            <w:insideH w:val="single" w:color="auto" w:sz="4" w:space="0"/>
-            <w:insideV w:val="single" w:color="auto" w:sz="4" w:space="0"/>
-          </w:tblBorders>
-          <w:tblLayout w:type="fixed"/>
-          <w:tblCellMar>
-            <w:top w:w="0" w:type="dxa"/>
-            <w:left w:w="108" w:type="dxa"/>
-            <w:bottom w:w="0" w:type="dxa"/>
-            <w:right w:w="108" w:type="dxa"/>
-          </w:tblCellMar>
-        </w:tblPrEx>
-        <w:tc>
-          <w:tcPr>
-            <w:tcW w:w="4261" w:type="dxa"/>
-            <w:vMerge w:val="continue"/>
+        <w:tc>
+          <w:tcPr>
+            <w:tcW w:w="4261" w:type="dxa"/>
+            <w:vMerge/>
           </w:tcPr>
           <w:p>
             <w:pPr>
@@ -2998,27 +2280,10 @@
         </w:tc>
       </w:tr>
       <w:tr>
-        <w:tblPrEx>
-          <w:tblBorders>
-            <w:top w:val="single" w:color="auto" w:sz="4" w:space="0"/>
-            <w:left w:val="single" w:color="auto" w:sz="4" w:space="0"/>
-            <w:bottom w:val="single" w:color="auto" w:sz="4" w:space="0"/>
-            <w:right w:val="single" w:color="auto" w:sz="4" w:space="0"/>
-            <w:insideH w:val="single" w:color="auto" w:sz="4" w:space="0"/>
-            <w:insideV w:val="single" w:color="auto" w:sz="4" w:space="0"/>
-          </w:tblBorders>
-          <w:tblLayout w:type="fixed"/>
-          <w:tblCellMar>
-            <w:top w:w="0" w:type="dxa"/>
-            <w:left w:w="108" w:type="dxa"/>
-            <w:bottom w:w="0" w:type="dxa"/>
-            <w:right w:w="108" w:type="dxa"/>
-          </w:tblCellMar>
-        </w:tblPrEx>
-        <w:tc>
-          <w:tcPr>
-            <w:tcW w:w="4261" w:type="dxa"/>
-            <w:vMerge w:val="continue"/>
+        <w:tc>
+          <w:tcPr>
+            <w:tcW w:w="4261" w:type="dxa"/>
+            <w:vMerge/>
           </w:tcPr>
           <w:p>
             <w:pPr>
@@ -3043,23 +2308,6 @@
         </w:tc>
       </w:tr>
       <w:tr>
-        <w:tblPrEx>
-          <w:tblBorders>
-            <w:top w:val="single" w:color="auto" w:sz="4" w:space="0"/>
-            <w:left w:val="single" w:color="auto" w:sz="4" w:space="0"/>
-            <w:bottom w:val="single" w:color="auto" w:sz="4" w:space="0"/>
-            <w:right w:val="single" w:color="auto" w:sz="4" w:space="0"/>
-            <w:insideH w:val="single" w:color="auto" w:sz="4" w:space="0"/>
-            <w:insideV w:val="single" w:color="auto" w:sz="4" w:space="0"/>
-          </w:tblBorders>
-          <w:tblLayout w:type="fixed"/>
-          <w:tblCellMar>
-            <w:top w:w="0" w:type="dxa"/>
-            <w:left w:w="108" w:type="dxa"/>
-            <w:bottom w:w="0" w:type="dxa"/>
-            <w:right w:w="108" w:type="dxa"/>
-          </w:tblCellMar>
-        </w:tblPrEx>
         <w:tc>
           <w:tcPr>
             <w:tcW w:w="4261" w:type="dxa"/>
@@ -3112,27 +2360,10 @@
         </w:tc>
       </w:tr>
       <w:tr>
-        <w:tblPrEx>
-          <w:tblBorders>
-            <w:top w:val="single" w:color="auto" w:sz="4" w:space="0"/>
-            <w:left w:val="single" w:color="auto" w:sz="4" w:space="0"/>
-            <w:bottom w:val="single" w:color="auto" w:sz="4" w:space="0"/>
-            <w:right w:val="single" w:color="auto" w:sz="4" w:space="0"/>
-            <w:insideH w:val="single" w:color="auto" w:sz="4" w:space="0"/>
-            <w:insideV w:val="single" w:color="auto" w:sz="4" w:space="0"/>
-          </w:tblBorders>
-          <w:tblLayout w:type="fixed"/>
-          <w:tblCellMar>
-            <w:top w:w="0" w:type="dxa"/>
-            <w:left w:w="108" w:type="dxa"/>
-            <w:bottom w:w="0" w:type="dxa"/>
-            <w:right w:w="108" w:type="dxa"/>
-          </w:tblCellMar>
-        </w:tblPrEx>
-        <w:tc>
-          <w:tcPr>
-            <w:tcW w:w="4261" w:type="dxa"/>
-            <w:vMerge w:val="continue"/>
+        <w:tc>
+          <w:tcPr>
+            <w:tcW w:w="4261" w:type="dxa"/>
+            <w:vMerge/>
           </w:tcPr>
           <w:p>
             <w:pPr>
@@ -3157,27 +2388,10 @@
         </w:tc>
       </w:tr>
       <w:tr>
-        <w:tblPrEx>
-          <w:tblBorders>
-            <w:top w:val="single" w:color="auto" w:sz="4" w:space="0"/>
-            <w:left w:val="single" w:color="auto" w:sz="4" w:space="0"/>
-            <w:bottom w:val="single" w:color="auto" w:sz="4" w:space="0"/>
-            <w:right w:val="single" w:color="auto" w:sz="4" w:space="0"/>
-            <w:insideH w:val="single" w:color="auto" w:sz="4" w:space="0"/>
-            <w:insideV w:val="single" w:color="auto" w:sz="4" w:space="0"/>
-          </w:tblBorders>
-          <w:tblLayout w:type="fixed"/>
-          <w:tblCellMar>
-            <w:top w:w="0" w:type="dxa"/>
-            <w:left w:w="108" w:type="dxa"/>
-            <w:bottom w:w="0" w:type="dxa"/>
-            <w:right w:w="108" w:type="dxa"/>
-          </w:tblCellMar>
-        </w:tblPrEx>
-        <w:tc>
-          <w:tcPr>
-            <w:tcW w:w="4261" w:type="dxa"/>
-            <w:vMerge w:val="continue"/>
+        <w:tc>
+          <w:tcPr>
+            <w:tcW w:w="4261" w:type="dxa"/>
+            <w:vMerge/>
           </w:tcPr>
           <w:p>
             <w:pPr>
@@ -3202,27 +2416,10 @@
         </w:tc>
       </w:tr>
       <w:tr>
-        <w:tblPrEx>
-          <w:tblBorders>
-            <w:top w:val="single" w:color="auto" w:sz="4" w:space="0"/>
-            <w:left w:val="single" w:color="auto" w:sz="4" w:space="0"/>
-            <w:bottom w:val="single" w:color="auto" w:sz="4" w:space="0"/>
-            <w:right w:val="single" w:color="auto" w:sz="4" w:space="0"/>
-            <w:insideH w:val="single" w:color="auto" w:sz="4" w:space="0"/>
-            <w:insideV w:val="single" w:color="auto" w:sz="4" w:space="0"/>
-          </w:tblBorders>
-          <w:tblLayout w:type="fixed"/>
-          <w:tblCellMar>
-            <w:top w:w="0" w:type="dxa"/>
-            <w:left w:w="108" w:type="dxa"/>
-            <w:bottom w:w="0" w:type="dxa"/>
-            <w:right w:w="108" w:type="dxa"/>
-          </w:tblCellMar>
-        </w:tblPrEx>
-        <w:tc>
-          <w:tcPr>
-            <w:tcW w:w="4261" w:type="dxa"/>
-            <w:vMerge w:val="continue"/>
+        <w:tc>
+          <w:tcPr>
+            <w:tcW w:w="4261" w:type="dxa"/>
+            <w:vMerge/>
           </w:tcPr>
           <w:p>
             <w:pPr>
@@ -3247,27 +2444,10 @@
         </w:tc>
       </w:tr>
       <w:tr>
-        <w:tblPrEx>
-          <w:tblBorders>
-            <w:top w:val="single" w:color="auto" w:sz="4" w:space="0"/>
-            <w:left w:val="single" w:color="auto" w:sz="4" w:space="0"/>
-            <w:bottom w:val="single" w:color="auto" w:sz="4" w:space="0"/>
-            <w:right w:val="single" w:color="auto" w:sz="4" w:space="0"/>
-            <w:insideH w:val="single" w:color="auto" w:sz="4" w:space="0"/>
-            <w:insideV w:val="single" w:color="auto" w:sz="4" w:space="0"/>
-          </w:tblBorders>
-          <w:tblLayout w:type="fixed"/>
-          <w:tblCellMar>
-            <w:top w:w="0" w:type="dxa"/>
-            <w:left w:w="108" w:type="dxa"/>
-            <w:bottom w:w="0" w:type="dxa"/>
-            <w:right w:w="108" w:type="dxa"/>
-          </w:tblCellMar>
-        </w:tblPrEx>
-        <w:tc>
-          <w:tcPr>
-            <w:tcW w:w="4261" w:type="dxa"/>
-            <w:vMerge w:val="continue"/>
+        <w:tc>
+          <w:tcPr>
+            <w:tcW w:w="4261" w:type="dxa"/>
+            <w:vMerge/>
           </w:tcPr>
           <w:p>
             <w:pPr>
@@ -3292,23 +2472,6 @@
         </w:tc>
       </w:tr>
       <w:tr>
-        <w:tblPrEx>
-          <w:tblBorders>
-            <w:top w:val="single" w:color="auto" w:sz="4" w:space="0"/>
-            <w:left w:val="single" w:color="auto" w:sz="4" w:space="0"/>
-            <w:bottom w:val="single" w:color="auto" w:sz="4" w:space="0"/>
-            <w:right w:val="single" w:color="auto" w:sz="4" w:space="0"/>
-            <w:insideH w:val="single" w:color="auto" w:sz="4" w:space="0"/>
-            <w:insideV w:val="single" w:color="auto" w:sz="4" w:space="0"/>
-          </w:tblBorders>
-          <w:tblLayout w:type="fixed"/>
-          <w:tblCellMar>
-            <w:top w:w="0" w:type="dxa"/>
-            <w:left w:w="108" w:type="dxa"/>
-            <w:bottom w:w="0" w:type="dxa"/>
-            <w:right w:w="108" w:type="dxa"/>
-          </w:tblCellMar>
-        </w:tblPrEx>
         <w:tc>
           <w:tcPr>
             <w:tcW w:w="4261" w:type="dxa"/>
@@ -3324,7 +2487,6 @@
           <w:p>
             <w:pPr>
               <w:rPr>
-                <w:rFonts w:hint="eastAsia"/>
                 <w:szCs w:val="21"/>
               </w:rPr>
             </w:pPr>
@@ -3341,7 +2503,23 @@
                 <w:rFonts w:hint="eastAsia"/>
                 <w:szCs w:val="21"/>
               </w:rPr>
-              <w:t>用户定位定位信息</w:t>
+              <w:t>用户</w:t>
+            </w:r>
+            <w:proofErr w:type="gramStart"/>
+            <w:r>
+              <w:rPr>
+                <w:rFonts w:hint="eastAsia"/>
+                <w:szCs w:val="21"/>
+              </w:rPr>
+              <w:t>定位定位</w:t>
+            </w:r>
+            <w:proofErr w:type="gramEnd"/>
+            <w:r>
+              <w:rPr>
+                <w:rFonts w:hint="eastAsia"/>
+                <w:szCs w:val="21"/>
+              </w:rPr>
+              <w:t>信息</w:t>
             </w:r>
           </w:p>
         </w:tc>
@@ -3360,27 +2538,10 @@
         </w:tc>
       </w:tr>
       <w:tr>
-        <w:tblPrEx>
-          <w:tblBorders>
-            <w:top w:val="single" w:color="auto" w:sz="4" w:space="0"/>
-            <w:left w:val="single" w:color="auto" w:sz="4" w:space="0"/>
-            <w:bottom w:val="single" w:color="auto" w:sz="4" w:space="0"/>
-            <w:right w:val="single" w:color="auto" w:sz="4" w:space="0"/>
-            <w:insideH w:val="single" w:color="auto" w:sz="4" w:space="0"/>
-            <w:insideV w:val="single" w:color="auto" w:sz="4" w:space="0"/>
-          </w:tblBorders>
-          <w:tblLayout w:type="fixed"/>
-          <w:tblCellMar>
-            <w:top w:w="0" w:type="dxa"/>
-            <w:left w:w="108" w:type="dxa"/>
-            <w:bottom w:w="0" w:type="dxa"/>
-            <w:right w:w="108" w:type="dxa"/>
-          </w:tblCellMar>
-        </w:tblPrEx>
-        <w:tc>
-          <w:tcPr>
-            <w:tcW w:w="4261" w:type="dxa"/>
-            <w:vMerge w:val="continue"/>
+        <w:tc>
+          <w:tcPr>
+            <w:tcW w:w="4261" w:type="dxa"/>
+            <w:vMerge/>
           </w:tcPr>
           <w:p>
             <w:pPr>
@@ -3405,27 +2566,10 @@
         </w:tc>
       </w:tr>
       <w:tr>
-        <w:tblPrEx>
-          <w:tblBorders>
-            <w:top w:val="single" w:color="auto" w:sz="4" w:space="0"/>
-            <w:left w:val="single" w:color="auto" w:sz="4" w:space="0"/>
-            <w:bottom w:val="single" w:color="auto" w:sz="4" w:space="0"/>
-            <w:right w:val="single" w:color="auto" w:sz="4" w:space="0"/>
-            <w:insideH w:val="single" w:color="auto" w:sz="4" w:space="0"/>
-            <w:insideV w:val="single" w:color="auto" w:sz="4" w:space="0"/>
-          </w:tblBorders>
-          <w:tblLayout w:type="fixed"/>
-          <w:tblCellMar>
-            <w:top w:w="0" w:type="dxa"/>
-            <w:left w:w="108" w:type="dxa"/>
-            <w:bottom w:w="0" w:type="dxa"/>
-            <w:right w:w="108" w:type="dxa"/>
-          </w:tblCellMar>
-        </w:tblPrEx>
-        <w:tc>
-          <w:tcPr>
-            <w:tcW w:w="4261" w:type="dxa"/>
-            <w:vMerge w:val="continue"/>
+        <w:tc>
+          <w:tcPr>
+            <w:tcW w:w="4261" w:type="dxa"/>
+            <w:vMerge/>
           </w:tcPr>
           <w:p>
             <w:pPr>
@@ -3453,27 +2597,10 @@
         </w:tc>
       </w:tr>
       <w:tr>
-        <w:tblPrEx>
-          <w:tblBorders>
-            <w:top w:val="single" w:color="auto" w:sz="4" w:space="0"/>
-            <w:left w:val="single" w:color="auto" w:sz="4" w:space="0"/>
-            <w:bottom w:val="single" w:color="auto" w:sz="4" w:space="0"/>
-            <w:right w:val="single" w:color="auto" w:sz="4" w:space="0"/>
-            <w:insideH w:val="single" w:color="auto" w:sz="4" w:space="0"/>
-            <w:insideV w:val="single" w:color="auto" w:sz="4" w:space="0"/>
-          </w:tblBorders>
-          <w:tblLayout w:type="fixed"/>
-          <w:tblCellMar>
-            <w:top w:w="0" w:type="dxa"/>
-            <w:left w:w="108" w:type="dxa"/>
-            <w:bottom w:w="0" w:type="dxa"/>
-            <w:right w:w="108" w:type="dxa"/>
-          </w:tblCellMar>
-        </w:tblPrEx>
-        <w:tc>
-          <w:tcPr>
-            <w:tcW w:w="4261" w:type="dxa"/>
-            <w:vMerge w:val="continue"/>
+        <w:tc>
+          <w:tcPr>
+            <w:tcW w:w="4261" w:type="dxa"/>
+            <w:vMerge/>
           </w:tcPr>
           <w:p>
             <w:pPr>
@@ -3501,27 +2628,10 @@
         </w:tc>
       </w:tr>
       <w:tr>
-        <w:tblPrEx>
-          <w:tblBorders>
-            <w:top w:val="single" w:color="auto" w:sz="4" w:space="0"/>
-            <w:left w:val="single" w:color="auto" w:sz="4" w:space="0"/>
-            <w:bottom w:val="single" w:color="auto" w:sz="4" w:space="0"/>
-            <w:right w:val="single" w:color="auto" w:sz="4" w:space="0"/>
-            <w:insideH w:val="single" w:color="auto" w:sz="4" w:space="0"/>
-            <w:insideV w:val="single" w:color="auto" w:sz="4" w:space="0"/>
-          </w:tblBorders>
-          <w:tblLayout w:type="fixed"/>
-          <w:tblCellMar>
-            <w:top w:w="0" w:type="dxa"/>
-            <w:left w:w="108" w:type="dxa"/>
-            <w:bottom w:w="0" w:type="dxa"/>
-            <w:right w:w="108" w:type="dxa"/>
-          </w:tblCellMar>
-        </w:tblPrEx>
-        <w:tc>
-          <w:tcPr>
-            <w:tcW w:w="4261" w:type="dxa"/>
-            <w:vMerge w:val="continue"/>
+        <w:tc>
+          <w:tcPr>
+            <w:tcW w:w="4261" w:type="dxa"/>
+            <w:vMerge/>
           </w:tcPr>
           <w:p>
             <w:pPr>
@@ -3549,27 +2659,10 @@
         </w:tc>
       </w:tr>
       <w:tr>
-        <w:tblPrEx>
-          <w:tblBorders>
-            <w:top w:val="single" w:color="auto" w:sz="4" w:space="0"/>
-            <w:left w:val="single" w:color="auto" w:sz="4" w:space="0"/>
-            <w:bottom w:val="single" w:color="auto" w:sz="4" w:space="0"/>
-            <w:right w:val="single" w:color="auto" w:sz="4" w:space="0"/>
-            <w:insideH w:val="single" w:color="auto" w:sz="4" w:space="0"/>
-            <w:insideV w:val="single" w:color="auto" w:sz="4" w:space="0"/>
-          </w:tblBorders>
-          <w:tblLayout w:type="fixed"/>
-          <w:tblCellMar>
-            <w:top w:w="0" w:type="dxa"/>
-            <w:left w:w="108" w:type="dxa"/>
-            <w:bottom w:w="0" w:type="dxa"/>
-            <w:right w:w="108" w:type="dxa"/>
-          </w:tblCellMar>
-        </w:tblPrEx>
-        <w:tc>
-          <w:tcPr>
-            <w:tcW w:w="4261" w:type="dxa"/>
-            <w:vMerge w:val="continue"/>
+        <w:tc>
+          <w:tcPr>
+            <w:tcW w:w="4261" w:type="dxa"/>
+            <w:vMerge/>
           </w:tcPr>
           <w:p>
             <w:pPr>
@@ -3586,15 +2679,1058 @@
           <w:p>
             <w:pPr>
               <w:jc w:val="left"/>
-              <w:rPr>
-                <w:rFonts w:hint="eastAsia"/>
-              </w:rPr>
             </w:pPr>
             <w:r>
               <w:rPr>
                 <w:rFonts w:hint="eastAsia"/>
               </w:rPr>
               <w:t>定位时间</w:t>
+            </w:r>
+          </w:p>
+        </w:tc>
+      </w:tr>
+      <w:tr>
+        <w:tc>
+          <w:tcPr>
+            <w:tcW w:w="4261" w:type="dxa"/>
+            <w:vMerge w:val="restart"/>
+          </w:tcPr>
+          <w:p>
+            <w:pPr>
+              <w:jc w:val="center"/>
+              <w:rPr>
+                <w:szCs w:val="21"/>
+              </w:rPr>
+            </w:pPr>
+          </w:p>
+          <w:p>
+            <w:pPr>
+              <w:jc w:val="center"/>
+              <w:rPr>
+                <w:szCs w:val="21"/>
+              </w:rPr>
+            </w:pPr>
+          </w:p>
+          <w:p>
+            <w:pPr>
+              <w:jc w:val="center"/>
+              <w:rPr>
+                <w:szCs w:val="21"/>
+              </w:rPr>
+            </w:pPr>
+            <w:r>
+              <w:rPr>
+                <w:rFonts w:hint="eastAsia"/>
+                <w:szCs w:val="21"/>
+              </w:rPr>
+              <w:t>通知</w:t>
+            </w:r>
+          </w:p>
+        </w:tc>
+        <w:tc>
+          <w:tcPr>
+            <w:tcW w:w="4261" w:type="dxa"/>
+          </w:tcPr>
+          <w:p>
+            <w:pPr>
+              <w:jc w:val="left"/>
+            </w:pPr>
+            <w:r>
+              <w:rPr>
+                <w:rFonts w:hint="eastAsia"/>
+              </w:rPr>
+              <w:t>ID</w:t>
+            </w:r>
+          </w:p>
+        </w:tc>
+      </w:tr>
+      <w:tr>
+        <w:tc>
+          <w:tcPr>
+            <w:tcW w:w="4261" w:type="dxa"/>
+            <w:vMerge/>
+          </w:tcPr>
+          <w:p>
+            <w:pPr>
+              <w:rPr>
+                <w:szCs w:val="21"/>
+              </w:rPr>
+            </w:pPr>
+          </w:p>
+        </w:tc>
+        <w:tc>
+          <w:tcPr>
+            <w:tcW w:w="4261" w:type="dxa"/>
+          </w:tcPr>
+          <w:p>
+            <w:pPr>
+              <w:jc w:val="left"/>
+            </w:pPr>
+            <w:r>
+              <w:rPr>
+                <w:rFonts w:hint="eastAsia"/>
+              </w:rPr>
+              <w:t>发送方</w:t>
+            </w:r>
+          </w:p>
+        </w:tc>
+      </w:tr>
+      <w:tr>
+        <w:tc>
+          <w:tcPr>
+            <w:tcW w:w="4261" w:type="dxa"/>
+            <w:vMerge/>
+          </w:tcPr>
+          <w:p>
+            <w:pPr>
+              <w:rPr>
+                <w:szCs w:val="21"/>
+              </w:rPr>
+            </w:pPr>
+          </w:p>
+        </w:tc>
+        <w:tc>
+          <w:tcPr>
+            <w:tcW w:w="4261" w:type="dxa"/>
+          </w:tcPr>
+          <w:p>
+            <w:pPr>
+              <w:jc w:val="left"/>
+            </w:pPr>
+            <w:r>
+              <w:rPr>
+                <w:rFonts w:hint="eastAsia"/>
+              </w:rPr>
+              <w:t>接受方</w:t>
+            </w:r>
+          </w:p>
+        </w:tc>
+      </w:tr>
+      <w:tr>
+        <w:tc>
+          <w:tcPr>
+            <w:tcW w:w="4261" w:type="dxa"/>
+            <w:vMerge/>
+          </w:tcPr>
+          <w:p>
+            <w:pPr>
+              <w:rPr>
+                <w:szCs w:val="21"/>
+              </w:rPr>
+            </w:pPr>
+          </w:p>
+        </w:tc>
+        <w:tc>
+          <w:tcPr>
+            <w:tcW w:w="4261" w:type="dxa"/>
+          </w:tcPr>
+          <w:p>
+            <w:pPr>
+              <w:jc w:val="left"/>
+            </w:pPr>
+            <w:proofErr w:type="gramStart"/>
+            <w:r>
+              <w:rPr>
+                <w:rFonts w:hint="eastAsia"/>
+              </w:rPr>
+              <w:t>群名</w:t>
+            </w:r>
+            <w:proofErr w:type="gramEnd"/>
+          </w:p>
+        </w:tc>
+      </w:tr>
+      <w:tr>
+        <w:tc>
+          <w:tcPr>
+            <w:tcW w:w="4261" w:type="dxa"/>
+            <w:vMerge/>
+          </w:tcPr>
+          <w:p>
+            <w:pPr>
+              <w:rPr>
+                <w:szCs w:val="21"/>
+              </w:rPr>
+            </w:pPr>
+          </w:p>
+        </w:tc>
+        <w:tc>
+          <w:tcPr>
+            <w:tcW w:w="4261" w:type="dxa"/>
+          </w:tcPr>
+          <w:p>
+            <w:pPr>
+              <w:jc w:val="left"/>
+            </w:pPr>
+            <w:r>
+              <w:rPr>
+                <w:rFonts w:hint="eastAsia"/>
+              </w:rPr>
+              <w:t>通知内容</w:t>
+            </w:r>
+          </w:p>
+        </w:tc>
+      </w:tr>
+      <w:tr>
+        <w:tc>
+          <w:tcPr>
+            <w:tcW w:w="4261" w:type="dxa"/>
+            <w:vMerge/>
+          </w:tcPr>
+          <w:p>
+            <w:pPr>
+              <w:rPr>
+                <w:szCs w:val="21"/>
+              </w:rPr>
+            </w:pPr>
+          </w:p>
+        </w:tc>
+        <w:tc>
+          <w:tcPr>
+            <w:tcW w:w="4261" w:type="dxa"/>
+          </w:tcPr>
+          <w:p>
+            <w:pPr>
+              <w:jc w:val="left"/>
+            </w:pPr>
+            <w:r>
+              <w:rPr>
+                <w:rFonts w:hint="eastAsia"/>
+              </w:rPr>
+              <w:t>通知时间</w:t>
+            </w:r>
+          </w:p>
+        </w:tc>
+      </w:tr>
+    </w:tbl>
+    <w:p/>
+    <w:p/>
+    <w:p/>
+    <w:p/>
+    <w:p/>
+    <w:p/>
+    <w:p/>
+    <w:p/>
+    <w:p>
+      <w:pPr>
+        <w:pStyle w:val="2"/>
+      </w:pPr>
+      <w:bookmarkStart w:id="5" w:name="_Toc494275629"/>
+      <w:r>
+        <w:rPr>
+          <w:rFonts w:hint="eastAsia"/>
+        </w:rPr>
+        <w:t>2、数据模型-物理模型</w:t>
+      </w:r>
+      <w:bookmarkEnd w:id="5"/>
+    </w:p>
+    <w:p>
+      <w:pPr>
+        <w:pStyle w:val="3"/>
+      </w:pPr>
+      <w:bookmarkStart w:id="6" w:name="_Toc494275630"/>
+      <w:r>
+        <w:rPr>
+          <w:rFonts w:hint="eastAsia"/>
+        </w:rPr>
+        <w:t>2.1.</w:t>
+      </w:r>
+      <w:r>
+        <w:rPr>
+          <w:rFonts w:hint="eastAsia"/>
+        </w:rPr>
+        <w:t>用户</w:t>
+      </w:r>
+      <w:bookmarkEnd w:id="6"/>
+      <w:r>
+        <w:rPr>
+          <w:rFonts w:hint="eastAsia"/>
+        </w:rPr>
+        <w:t>表</w:t>
+      </w:r>
+      <w:proofErr w:type="spellStart"/>
+      <w:r>
+        <w:rPr>
+          <w:rFonts w:hint="eastAsia"/>
+        </w:rPr>
+        <w:t>chat_user</w:t>
+      </w:r>
+      <w:proofErr w:type="spellEnd"/>
+    </w:p>
+    <w:tbl>
+      <w:tblPr>
+        <w:tblStyle w:val="a6"/>
+        <w:tblW w:w="9747" w:type="dxa"/>
+        <w:tblLayout w:type="fixed"/>
+        <w:tblLook w:val="04A0" w:firstRow="1" w:lastRow="0" w:firstColumn="1" w:lastColumn="0" w:noHBand="0" w:noVBand="1"/>
+      </w:tblPr>
+      <w:tblGrid>
+        <w:gridCol w:w="1878"/>
+        <w:gridCol w:w="1564"/>
+        <w:gridCol w:w="1144"/>
+        <w:gridCol w:w="1535"/>
+        <w:gridCol w:w="1394"/>
+        <w:gridCol w:w="2232"/>
+      </w:tblGrid>
+      <w:tr>
+        <w:tc>
+          <w:tcPr>
+            <w:tcW w:w="1878" w:type="dxa"/>
+          </w:tcPr>
+          <w:p>
+            <w:r>
+              <w:t>字段名</w:t>
+            </w:r>
+          </w:p>
+        </w:tc>
+        <w:tc>
+          <w:tcPr>
+            <w:tcW w:w="1564" w:type="dxa"/>
+          </w:tcPr>
+          <w:p>
+            <w:r>
+              <w:t>类型</w:t>
+            </w:r>
+          </w:p>
+        </w:tc>
+        <w:tc>
+          <w:tcPr>
+            <w:tcW w:w="1144" w:type="dxa"/>
+          </w:tcPr>
+          <w:p>
+            <w:r>
+              <w:t>键值</w:t>
+            </w:r>
+          </w:p>
+        </w:tc>
+        <w:tc>
+          <w:tcPr>
+            <w:tcW w:w="1535" w:type="dxa"/>
+          </w:tcPr>
+          <w:p>
+            <w:r>
+              <w:t>是否为空</w:t>
+            </w:r>
+          </w:p>
+        </w:tc>
+        <w:tc>
+          <w:tcPr>
+            <w:tcW w:w="1394" w:type="dxa"/>
+          </w:tcPr>
+          <w:p>
+            <w:r>
+              <w:rPr>
+                <w:rFonts w:hint="eastAsia"/>
+              </w:rPr>
+              <w:t>是否自动增长</w:t>
+            </w:r>
+          </w:p>
+        </w:tc>
+        <w:tc>
+          <w:tcPr>
+            <w:tcW w:w="2232" w:type="dxa"/>
+          </w:tcPr>
+          <w:p>
+            <w:r>
+              <w:t>描述</w:t>
+            </w:r>
+          </w:p>
+        </w:tc>
+      </w:tr>
+      <w:tr>
+        <w:tc>
+          <w:tcPr>
+            <w:tcW w:w="1878" w:type="dxa"/>
+          </w:tcPr>
+          <w:p>
+            <w:proofErr w:type="spellStart"/>
+            <w:r>
+              <w:rPr>
+                <w:rFonts w:hint="eastAsia"/>
+              </w:rPr>
+              <w:t>user_uuid</w:t>
+            </w:r>
+            <w:proofErr w:type="spellEnd"/>
+          </w:p>
+        </w:tc>
+        <w:tc>
+          <w:tcPr>
+            <w:tcW w:w="1564" w:type="dxa"/>
+          </w:tcPr>
+          <w:p>
+            <w:proofErr w:type="spellStart"/>
+            <w:r>
+              <w:rPr>
+                <w:rFonts w:hint="eastAsia"/>
+              </w:rPr>
+              <w:t>varchar</w:t>
+            </w:r>
+            <w:proofErr w:type="spellEnd"/>
+            <w:r>
+              <w:rPr>
+                <w:rFonts w:hint="eastAsia"/>
+              </w:rPr>
+              <w:t>(30)</w:t>
+            </w:r>
+          </w:p>
+        </w:tc>
+        <w:tc>
+          <w:tcPr>
+            <w:tcW w:w="1144" w:type="dxa"/>
+          </w:tcPr>
+          <w:p>
+            <w:proofErr w:type="spellStart"/>
+            <w:r>
+              <w:rPr>
+                <w:rFonts w:hint="eastAsia"/>
+              </w:rPr>
+              <w:t>p</w:t>
+            </w:r>
+            <w:r>
+              <w:t>k</w:t>
+            </w:r>
+            <w:proofErr w:type="spellEnd"/>
+          </w:p>
+        </w:tc>
+        <w:tc>
+          <w:tcPr>
+            <w:tcW w:w="1535" w:type="dxa"/>
+          </w:tcPr>
+          <w:p>
+            <w:r>
+              <w:t>not null</w:t>
+            </w:r>
+          </w:p>
+        </w:tc>
+        <w:tc>
+          <w:tcPr>
+            <w:tcW w:w="1394" w:type="dxa"/>
+          </w:tcPr>
+          <w:p/>
+        </w:tc>
+        <w:tc>
+          <w:tcPr>
+            <w:tcW w:w="2232" w:type="dxa"/>
+          </w:tcPr>
+          <w:p>
+            <w:r>
+              <w:rPr>
+                <w:rFonts w:hint="eastAsia"/>
+              </w:rPr>
+              <w:t>用户账号,用户密码组成唯一的登陆系统的入口条件之一</w:t>
+            </w:r>
+          </w:p>
+        </w:tc>
+      </w:tr>
+      <w:tr>
+        <w:tc>
+          <w:tcPr>
+            <w:tcW w:w="1878" w:type="dxa"/>
+          </w:tcPr>
+          <w:p>
+            <w:proofErr w:type="spellStart"/>
+            <w:r>
+              <w:rPr>
+                <w:rFonts w:hint="eastAsia"/>
+              </w:rPr>
+              <w:t>user</w:t>
+            </w:r>
+            <w:r>
+              <w:t>_name</w:t>
+            </w:r>
+            <w:proofErr w:type="spellEnd"/>
+          </w:p>
+        </w:tc>
+        <w:tc>
+          <w:tcPr>
+            <w:tcW w:w="1564" w:type="dxa"/>
+          </w:tcPr>
+          <w:p>
+            <w:proofErr w:type="spellStart"/>
+            <w:r>
+              <w:t>varchar</w:t>
+            </w:r>
+            <w:proofErr w:type="spellEnd"/>
+            <w:r>
+              <w:t>(50)</w:t>
+            </w:r>
+          </w:p>
+        </w:tc>
+        <w:tc>
+          <w:tcPr>
+            <w:tcW w:w="1144" w:type="dxa"/>
+          </w:tcPr>
+          <w:p/>
+        </w:tc>
+        <w:tc>
+          <w:tcPr>
+            <w:tcW w:w="1535" w:type="dxa"/>
+          </w:tcPr>
+          <w:p/>
+        </w:tc>
+        <w:tc>
+          <w:tcPr>
+            <w:tcW w:w="1394" w:type="dxa"/>
+          </w:tcPr>
+          <w:p/>
+        </w:tc>
+        <w:tc>
+          <w:tcPr>
+            <w:tcW w:w="2232" w:type="dxa"/>
+          </w:tcPr>
+          <w:p>
+            <w:r>
+              <w:rPr>
+                <w:rFonts w:hint="eastAsia"/>
+              </w:rPr>
+              <w:t>用户名</w:t>
+            </w:r>
+          </w:p>
+        </w:tc>
+      </w:tr>
+      <w:tr>
+        <w:tc>
+          <w:tcPr>
+            <w:tcW w:w="1878" w:type="dxa"/>
+          </w:tcPr>
+          <w:p>
+            <w:proofErr w:type="spellStart"/>
+            <w:r>
+              <w:rPr>
+                <w:rFonts w:hint="eastAsia"/>
+              </w:rPr>
+              <w:t>user_password</w:t>
+            </w:r>
+            <w:proofErr w:type="spellEnd"/>
+          </w:p>
+        </w:tc>
+        <w:tc>
+          <w:tcPr>
+            <w:tcW w:w="1564" w:type="dxa"/>
+          </w:tcPr>
+          <w:p>
+            <w:proofErr w:type="spellStart"/>
+            <w:r>
+              <w:rPr>
+                <w:rFonts w:hint="eastAsia"/>
+              </w:rPr>
+              <w:t>varchar</w:t>
+            </w:r>
+            <w:proofErr w:type="spellEnd"/>
+            <w:r>
+              <w:rPr>
+                <w:rFonts w:hint="eastAsia"/>
+              </w:rPr>
+              <w:t>(16)</w:t>
+            </w:r>
+          </w:p>
+        </w:tc>
+        <w:tc>
+          <w:tcPr>
+            <w:tcW w:w="1144" w:type="dxa"/>
+          </w:tcPr>
+          <w:p/>
+        </w:tc>
+        <w:tc>
+          <w:tcPr>
+            <w:tcW w:w="1535" w:type="dxa"/>
+          </w:tcPr>
+          <w:p>
+            <w:r>
+              <w:t>not null</w:t>
+            </w:r>
+          </w:p>
+        </w:tc>
+        <w:tc>
+          <w:tcPr>
+            <w:tcW w:w="1394" w:type="dxa"/>
+          </w:tcPr>
+          <w:p/>
+        </w:tc>
+        <w:tc>
+          <w:tcPr>
+            <w:tcW w:w="2232" w:type="dxa"/>
+          </w:tcPr>
+          <w:p>
+            <w:r>
+              <w:rPr>
+                <w:rFonts w:hint="eastAsia"/>
+              </w:rPr>
+              <w:t>用户密码</w:t>
+            </w:r>
+          </w:p>
+        </w:tc>
+      </w:tr>
+      <w:tr>
+        <w:tc>
+          <w:tcPr>
+            <w:tcW w:w="1878" w:type="dxa"/>
+          </w:tcPr>
+          <w:p>
+            <w:proofErr w:type="spellStart"/>
+            <w:r>
+              <w:rPr>
+                <w:rFonts w:hint="eastAsia"/>
+              </w:rPr>
+              <w:t>user_phone</w:t>
+            </w:r>
+            <w:proofErr w:type="spellEnd"/>
+          </w:p>
+        </w:tc>
+        <w:tc>
+          <w:tcPr>
+            <w:tcW w:w="1564" w:type="dxa"/>
+          </w:tcPr>
+          <w:p>
+            <w:proofErr w:type="spellStart"/>
+            <w:r>
+              <w:rPr>
+                <w:rFonts w:hint="eastAsia"/>
+              </w:rPr>
+              <w:t>varchar</w:t>
+            </w:r>
+            <w:proofErr w:type="spellEnd"/>
+            <w:r>
+              <w:rPr>
+                <w:rFonts w:hint="eastAsia"/>
+              </w:rPr>
+              <w:t>(11)</w:t>
+            </w:r>
+          </w:p>
+        </w:tc>
+        <w:tc>
+          <w:tcPr>
+            <w:tcW w:w="1144" w:type="dxa"/>
+          </w:tcPr>
+          <w:p/>
+        </w:tc>
+        <w:tc>
+          <w:tcPr>
+            <w:tcW w:w="1535" w:type="dxa"/>
+          </w:tcPr>
+          <w:p>
+            <w:r>
+              <w:t>not null</w:t>
+            </w:r>
+          </w:p>
+        </w:tc>
+        <w:tc>
+          <w:tcPr>
+            <w:tcW w:w="1394" w:type="dxa"/>
+          </w:tcPr>
+          <w:p/>
+        </w:tc>
+        <w:tc>
+          <w:tcPr>
+            <w:tcW w:w="2232" w:type="dxa"/>
+          </w:tcPr>
+          <w:p>
+            <w:r>
+              <w:rPr>
+                <w:rFonts w:hint="eastAsia"/>
+              </w:rPr>
+              <w:t>用户的手机号码</w:t>
+            </w:r>
+          </w:p>
+        </w:tc>
+      </w:tr>
+      <w:tr>
+        <w:tc>
+          <w:tcPr>
+            <w:tcW w:w="1878" w:type="dxa"/>
+          </w:tcPr>
+          <w:p>
+            <w:proofErr w:type="spellStart"/>
+            <w:r>
+              <w:rPr>
+                <w:rFonts w:hint="eastAsia"/>
+              </w:rPr>
+              <w:t>uer_email</w:t>
+            </w:r>
+            <w:proofErr w:type="spellEnd"/>
+          </w:p>
+        </w:tc>
+        <w:tc>
+          <w:tcPr>
+            <w:tcW w:w="1564" w:type="dxa"/>
+          </w:tcPr>
+          <w:p>
+            <w:proofErr w:type="spellStart"/>
+            <w:r>
+              <w:rPr>
+                <w:rFonts w:hint="eastAsia"/>
+              </w:rPr>
+              <w:t>varchar</w:t>
+            </w:r>
+            <w:proofErr w:type="spellEnd"/>
+            <w:r>
+              <w:rPr>
+                <w:rFonts w:hint="eastAsia"/>
+              </w:rPr>
+              <w:t>(30)</w:t>
+            </w:r>
+          </w:p>
+        </w:tc>
+        <w:tc>
+          <w:tcPr>
+            <w:tcW w:w="1144" w:type="dxa"/>
+          </w:tcPr>
+          <w:p/>
+        </w:tc>
+        <w:tc>
+          <w:tcPr>
+            <w:tcW w:w="1535" w:type="dxa"/>
+          </w:tcPr>
+          <w:p/>
+        </w:tc>
+        <w:tc>
+          <w:tcPr>
+            <w:tcW w:w="1394" w:type="dxa"/>
+          </w:tcPr>
+          <w:p/>
+        </w:tc>
+        <w:tc>
+          <w:tcPr>
+            <w:tcW w:w="2232" w:type="dxa"/>
+          </w:tcPr>
+          <w:p>
+            <w:r>
+              <w:rPr>
+                <w:rFonts w:hint="eastAsia"/>
+              </w:rPr>
+              <w:t>用户邮箱</w:t>
+            </w:r>
+          </w:p>
+        </w:tc>
+      </w:tr>
+      <w:tr>
+        <w:tc>
+          <w:tcPr>
+            <w:tcW w:w="1878" w:type="dxa"/>
+          </w:tcPr>
+          <w:p>
+            <w:proofErr w:type="spellStart"/>
+            <w:r>
+              <w:rPr>
+                <w:rFonts w:hint="eastAsia"/>
+              </w:rPr>
+              <w:t>user_</w:t>
+            </w:r>
+            <w:r>
+              <w:t>portrait</w:t>
+            </w:r>
+            <w:proofErr w:type="spellEnd"/>
+          </w:p>
+        </w:tc>
+        <w:tc>
+          <w:tcPr>
+            <w:tcW w:w="1564" w:type="dxa"/>
+          </w:tcPr>
+          <w:p>
+            <w:proofErr w:type="spellStart"/>
+            <w:r>
+              <w:rPr>
+                <w:rFonts w:hint="eastAsia"/>
+              </w:rPr>
+              <w:t>varchar</w:t>
+            </w:r>
+            <w:proofErr w:type="spellEnd"/>
+            <w:r>
+              <w:rPr>
+                <w:rFonts w:hint="eastAsia"/>
+              </w:rPr>
+              <w:t xml:space="preserve"> (100)</w:t>
+            </w:r>
+          </w:p>
+        </w:tc>
+        <w:tc>
+          <w:tcPr>
+            <w:tcW w:w="1144" w:type="dxa"/>
+          </w:tcPr>
+          <w:p/>
+        </w:tc>
+        <w:tc>
+          <w:tcPr>
+            <w:tcW w:w="1535" w:type="dxa"/>
+          </w:tcPr>
+          <w:p/>
+        </w:tc>
+        <w:tc>
+          <w:tcPr>
+            <w:tcW w:w="1394" w:type="dxa"/>
+          </w:tcPr>
+          <w:p/>
+        </w:tc>
+        <w:tc>
+          <w:tcPr>
+            <w:tcW w:w="2232" w:type="dxa"/>
+          </w:tcPr>
+          <w:p>
+            <w:r>
+              <w:rPr>
+                <w:rFonts w:hint="eastAsia"/>
+              </w:rPr>
+              <w:t>用户头像的存储的地址</w:t>
+            </w:r>
+          </w:p>
+        </w:tc>
+      </w:tr>
+      <w:tr>
+        <w:tc>
+          <w:tcPr>
+            <w:tcW w:w="1878" w:type="dxa"/>
+          </w:tcPr>
+          <w:p>
+            <w:proofErr w:type="spellStart"/>
+            <w:r>
+              <w:rPr>
+                <w:rFonts w:hint="eastAsia"/>
+              </w:rPr>
+              <w:t>user_createTime</w:t>
+            </w:r>
+            <w:proofErr w:type="spellEnd"/>
+          </w:p>
+        </w:tc>
+        <w:tc>
+          <w:tcPr>
+            <w:tcW w:w="1564" w:type="dxa"/>
+          </w:tcPr>
+          <w:p>
+            <w:r>
+              <w:rPr>
+                <w:rFonts w:hint="eastAsia"/>
+              </w:rPr>
+              <w:t>dat</w:t>
+            </w:r>
+            <w:r>
+              <w:t>e</w:t>
+            </w:r>
+          </w:p>
+        </w:tc>
+        <w:tc>
+          <w:tcPr>
+            <w:tcW w:w="1144" w:type="dxa"/>
+          </w:tcPr>
+          <w:p/>
+        </w:tc>
+        <w:tc>
+          <w:tcPr>
+            <w:tcW w:w="1535" w:type="dxa"/>
+          </w:tcPr>
+          <w:p>
+            <w:r>
+              <w:t>not null</w:t>
+            </w:r>
+          </w:p>
+        </w:tc>
+        <w:tc>
+          <w:tcPr>
+            <w:tcW w:w="1394" w:type="dxa"/>
+          </w:tcPr>
+          <w:p/>
+        </w:tc>
+        <w:tc>
+          <w:tcPr>
+            <w:tcW w:w="2232" w:type="dxa"/>
+          </w:tcPr>
+          <w:p>
+            <w:r>
+              <w:rPr>
+                <w:rFonts w:hint="eastAsia"/>
+              </w:rPr>
+              <w:t>用户创建的时间</w:t>
+            </w:r>
+          </w:p>
+        </w:tc>
+      </w:tr>
+      <w:tr>
+        <w:tc>
+          <w:tcPr>
+            <w:tcW w:w="1878" w:type="dxa"/>
+          </w:tcPr>
+          <w:p>
+            <w:proofErr w:type="spellStart"/>
+            <w:r>
+              <w:t>user_lastestModify</w:t>
+            </w:r>
+            <w:proofErr w:type="spellEnd"/>
+          </w:p>
+        </w:tc>
+        <w:tc>
+          <w:tcPr>
+            <w:tcW w:w="1564" w:type="dxa"/>
+          </w:tcPr>
+          <w:p>
+            <w:r>
+              <w:rPr>
+                <w:rFonts w:hint="eastAsia"/>
+              </w:rPr>
+              <w:t>d</w:t>
+            </w:r>
+            <w:r>
+              <w:t>ate</w:t>
+            </w:r>
+          </w:p>
+        </w:tc>
+        <w:tc>
+          <w:tcPr>
+            <w:tcW w:w="1144" w:type="dxa"/>
+          </w:tcPr>
+          <w:p/>
+        </w:tc>
+        <w:tc>
+          <w:tcPr>
+            <w:tcW w:w="1535" w:type="dxa"/>
+          </w:tcPr>
+          <w:p/>
+        </w:tc>
+        <w:tc>
+          <w:tcPr>
+            <w:tcW w:w="1394" w:type="dxa"/>
+          </w:tcPr>
+          <w:p/>
+        </w:tc>
+        <w:tc>
+          <w:tcPr>
+            <w:tcW w:w="2232" w:type="dxa"/>
+          </w:tcPr>
+          <w:p>
+            <w:r>
+              <w:rPr>
+                <w:rFonts w:hint="eastAsia"/>
+              </w:rPr>
+              <w:t>用户最新修改资料的时间</w:t>
+            </w:r>
+          </w:p>
+        </w:tc>
+      </w:tr>
+      <w:tr>
+        <w:tc>
+          <w:tcPr>
+            <w:tcW w:w="1878" w:type="dxa"/>
+          </w:tcPr>
+          <w:p>
+            <w:proofErr w:type="spellStart"/>
+            <w:r>
+              <w:rPr>
+                <w:rFonts w:hint="eastAsia"/>
+              </w:rPr>
+              <w:t>user_status</w:t>
+            </w:r>
+            <w:proofErr w:type="spellEnd"/>
+          </w:p>
+        </w:tc>
+        <w:tc>
+          <w:tcPr>
+            <w:tcW w:w="1564" w:type="dxa"/>
+          </w:tcPr>
+          <w:p>
+            <w:proofErr w:type="spellStart"/>
+            <w:r>
+              <w:rPr>
+                <w:rFonts w:hint="eastAsia"/>
+              </w:rPr>
+              <w:t>int</w:t>
+            </w:r>
+            <w:proofErr w:type="spellEnd"/>
+          </w:p>
+        </w:tc>
+        <w:tc>
+          <w:tcPr>
+            <w:tcW w:w="1144" w:type="dxa"/>
+          </w:tcPr>
+          <w:p/>
+        </w:tc>
+        <w:tc>
+          <w:tcPr>
+            <w:tcW w:w="1535" w:type="dxa"/>
+          </w:tcPr>
+          <w:p/>
+        </w:tc>
+        <w:tc>
+          <w:tcPr>
+            <w:tcW w:w="1394" w:type="dxa"/>
+          </w:tcPr>
+          <w:p/>
+        </w:tc>
+        <w:tc>
+          <w:tcPr>
+            <w:tcW w:w="2232" w:type="dxa"/>
+          </w:tcPr>
+          <w:p>
+            <w:r>
+              <w:rPr>
+                <w:rFonts w:hint="eastAsia"/>
+              </w:rPr>
+              <w:t>0表示被禁，1表示没有被禁用</w:t>
+            </w:r>
+          </w:p>
+        </w:tc>
+      </w:tr>
+      <w:tr>
+        <w:tc>
+          <w:tcPr>
+            <w:tcW w:w="1878" w:type="dxa"/>
+          </w:tcPr>
+          <w:p>
+            <w:proofErr w:type="spellStart"/>
+            <w:r>
+              <w:rPr>
+                <w:rFonts w:hint="eastAsia"/>
+              </w:rPr>
+              <w:t>user_sign</w:t>
+            </w:r>
+            <w:proofErr w:type="spellEnd"/>
+          </w:p>
+        </w:tc>
+        <w:tc>
+          <w:tcPr>
+            <w:tcW w:w="1564" w:type="dxa"/>
+          </w:tcPr>
+          <w:p>
+            <w:proofErr w:type="spellStart"/>
+            <w:r>
+              <w:rPr>
+                <w:rFonts w:hint="eastAsia"/>
+              </w:rPr>
+              <w:t>varchar</w:t>
+            </w:r>
+            <w:proofErr w:type="spellEnd"/>
+            <w:r>
+              <w:rPr>
+                <w:rFonts w:hint="eastAsia"/>
+              </w:rPr>
+              <w:t>(50)</w:t>
+            </w:r>
+          </w:p>
+        </w:tc>
+        <w:tc>
+          <w:tcPr>
+            <w:tcW w:w="1144" w:type="dxa"/>
+          </w:tcPr>
+          <w:p/>
+        </w:tc>
+        <w:tc>
+          <w:tcPr>
+            <w:tcW w:w="1535" w:type="dxa"/>
+          </w:tcPr>
+          <w:p/>
+        </w:tc>
+        <w:tc>
+          <w:tcPr>
+            <w:tcW w:w="1394" w:type="dxa"/>
+          </w:tcPr>
+          <w:p/>
+        </w:tc>
+        <w:tc>
+          <w:tcPr>
+            <w:tcW w:w="2232" w:type="dxa"/>
+          </w:tcPr>
+          <w:p>
+            <w:r>
+              <w:rPr>
+                <w:rFonts w:hint="eastAsia"/>
+              </w:rPr>
+              <w:t>用户签名</w:t>
             </w:r>
           </w:p>
         </w:tc>
@@ -3611,970 +3747,6 @@
       <w:pPr>
         <w:pStyle w:val="3"/>
       </w:pPr>
-      <w:bookmarkStart w:id="5" w:name="_Toc494275629"/>
-      <w:r>
-        <w:rPr>
-          <w:rFonts w:hint="eastAsia"/>
-        </w:rPr>
-        <w:t>2、数据模型-物理模型</w:t>
-      </w:r>
-      <w:bookmarkEnd w:id="5"/>
-    </w:p>
-    <w:p>
-      <w:pPr>
-        <w:pStyle w:val="4"/>
-      </w:pPr>
-      <w:bookmarkStart w:id="6" w:name="_Toc494275630"/>
-      <w:r>
-        <w:rPr>
-          <w:rFonts w:hint="eastAsia"/>
-        </w:rPr>
-        <w:t>2.1.用户</w:t>
-      </w:r>
-      <w:bookmarkEnd w:id="6"/>
-      <w:r>
-        <w:rPr>
-          <w:rFonts w:hint="eastAsia"/>
-        </w:rPr>
-        <w:t>chat_user</w:t>
-      </w:r>
-    </w:p>
-    <w:tbl>
-      <w:tblPr>
-        <w:tblStyle w:val="10"/>
-        <w:tblW w:w="9747" w:type="dxa"/>
-        <w:tblInd w:w="0" w:type="dxa"/>
-        <w:tblBorders>
-          <w:top w:val="single" w:color="auto" w:sz="4" w:space="0"/>
-          <w:left w:val="single" w:color="auto" w:sz="4" w:space="0"/>
-          <w:bottom w:val="single" w:color="auto" w:sz="4" w:space="0"/>
-          <w:right w:val="single" w:color="auto" w:sz="4" w:space="0"/>
-          <w:insideH w:val="single" w:color="auto" w:sz="4" w:space="0"/>
-          <w:insideV w:val="single" w:color="auto" w:sz="4" w:space="0"/>
-        </w:tblBorders>
-        <w:tblLayout w:type="fixed"/>
-        <w:tblCellMar>
-          <w:top w:w="0" w:type="dxa"/>
-          <w:left w:w="108" w:type="dxa"/>
-          <w:bottom w:w="0" w:type="dxa"/>
-          <w:right w:w="108" w:type="dxa"/>
-        </w:tblCellMar>
-      </w:tblPr>
-      <w:tblGrid>
-        <w:gridCol w:w="1878"/>
-        <w:gridCol w:w="1564"/>
-        <w:gridCol w:w="1144"/>
-        <w:gridCol w:w="1535"/>
-        <w:gridCol w:w="1394"/>
-        <w:gridCol w:w="2232"/>
-      </w:tblGrid>
-      <w:tr>
-        <w:tblPrEx>
-          <w:tblBorders>
-            <w:top w:val="single" w:color="auto" w:sz="4" w:space="0"/>
-            <w:left w:val="single" w:color="auto" w:sz="4" w:space="0"/>
-            <w:bottom w:val="single" w:color="auto" w:sz="4" w:space="0"/>
-            <w:right w:val="single" w:color="auto" w:sz="4" w:space="0"/>
-            <w:insideH w:val="single" w:color="auto" w:sz="4" w:space="0"/>
-            <w:insideV w:val="single" w:color="auto" w:sz="4" w:space="0"/>
-          </w:tblBorders>
-          <w:tblLayout w:type="fixed"/>
-          <w:tblCellMar>
-            <w:top w:w="0" w:type="dxa"/>
-            <w:left w:w="108" w:type="dxa"/>
-            <w:bottom w:w="0" w:type="dxa"/>
-            <w:right w:w="108" w:type="dxa"/>
-          </w:tblCellMar>
-        </w:tblPrEx>
-        <w:tc>
-          <w:tcPr>
-            <w:tcW w:w="1878" w:type="dxa"/>
-          </w:tcPr>
-          <w:p>
-            <w:r>
-              <w:t>字段名</w:t>
-            </w:r>
-          </w:p>
-        </w:tc>
-        <w:tc>
-          <w:tcPr>
-            <w:tcW w:w="1564" w:type="dxa"/>
-          </w:tcPr>
-          <w:p>
-            <w:r>
-              <w:t>类型</w:t>
-            </w:r>
-          </w:p>
-        </w:tc>
-        <w:tc>
-          <w:tcPr>
-            <w:tcW w:w="1144" w:type="dxa"/>
-          </w:tcPr>
-          <w:p>
-            <w:r>
-              <w:t>键值</w:t>
-            </w:r>
-          </w:p>
-        </w:tc>
-        <w:tc>
-          <w:tcPr>
-            <w:tcW w:w="1535" w:type="dxa"/>
-          </w:tcPr>
-          <w:p>
-            <w:r>
-              <w:t>是否为空</w:t>
-            </w:r>
-          </w:p>
-        </w:tc>
-        <w:tc>
-          <w:tcPr>
-            <w:tcW w:w="1394" w:type="dxa"/>
-          </w:tcPr>
-          <w:p>
-            <w:r>
-              <w:rPr>
-                <w:rFonts w:hint="eastAsia"/>
-              </w:rPr>
-              <w:t>是否自动增长</w:t>
-            </w:r>
-          </w:p>
-        </w:tc>
-        <w:tc>
-          <w:tcPr>
-            <w:tcW w:w="2232" w:type="dxa"/>
-          </w:tcPr>
-          <w:p>
-            <w:r>
-              <w:t>描述</w:t>
-            </w:r>
-          </w:p>
-        </w:tc>
-      </w:tr>
-      <w:tr>
-        <w:tblPrEx>
-          <w:tblBorders>
-            <w:top w:val="single" w:color="auto" w:sz="4" w:space="0"/>
-            <w:left w:val="single" w:color="auto" w:sz="4" w:space="0"/>
-            <w:bottom w:val="single" w:color="auto" w:sz="4" w:space="0"/>
-            <w:right w:val="single" w:color="auto" w:sz="4" w:space="0"/>
-            <w:insideH w:val="single" w:color="auto" w:sz="4" w:space="0"/>
-            <w:insideV w:val="single" w:color="auto" w:sz="4" w:space="0"/>
-          </w:tblBorders>
-          <w:tblLayout w:type="fixed"/>
-          <w:tblCellMar>
-            <w:top w:w="0" w:type="dxa"/>
-            <w:left w:w="108" w:type="dxa"/>
-            <w:bottom w:w="0" w:type="dxa"/>
-            <w:right w:w="108" w:type="dxa"/>
-          </w:tblCellMar>
-        </w:tblPrEx>
-        <w:tc>
-          <w:tcPr>
-            <w:tcW w:w="1878" w:type="dxa"/>
-          </w:tcPr>
-          <w:p>
-            <w:r>
-              <w:rPr>
-                <w:rFonts w:hint="eastAsia"/>
-              </w:rPr>
-              <w:t>user_uuid</w:t>
-            </w:r>
-          </w:p>
-        </w:tc>
-        <w:tc>
-          <w:tcPr>
-            <w:tcW w:w="1564" w:type="dxa"/>
-          </w:tcPr>
-          <w:p>
-            <w:r>
-              <w:rPr>
-                <w:rFonts w:hint="eastAsia"/>
-              </w:rPr>
-              <w:t>varchar(30)</w:t>
-            </w:r>
-          </w:p>
-        </w:tc>
-        <w:tc>
-          <w:tcPr>
-            <w:tcW w:w="1144" w:type="dxa"/>
-          </w:tcPr>
-          <w:p>
-            <w:r>
-              <w:rPr>
-                <w:rFonts w:hint="eastAsia"/>
-              </w:rPr>
-              <w:t>p</w:t>
-            </w:r>
-            <w:r>
-              <w:t>k</w:t>
-            </w:r>
-          </w:p>
-        </w:tc>
-        <w:tc>
-          <w:tcPr>
-            <w:tcW w:w="1535" w:type="dxa"/>
-          </w:tcPr>
-          <w:p>
-            <w:r>
-              <w:t>not null</w:t>
-            </w:r>
-          </w:p>
-        </w:tc>
-        <w:tc>
-          <w:tcPr>
-            <w:tcW w:w="1394" w:type="dxa"/>
-          </w:tcPr>
-          <w:p/>
-        </w:tc>
-        <w:tc>
-          <w:tcPr>
-            <w:tcW w:w="2232" w:type="dxa"/>
-          </w:tcPr>
-          <w:p>
-            <w:r>
-              <w:rPr>
-                <w:rFonts w:hint="eastAsia"/>
-              </w:rPr>
-              <w:t>用户账号,用户密码组成唯一的登陆系统的入口条件之一</w:t>
-            </w:r>
-          </w:p>
-        </w:tc>
-      </w:tr>
-      <w:tr>
-        <w:tblPrEx>
-          <w:tblBorders>
-            <w:top w:val="single" w:color="auto" w:sz="4" w:space="0"/>
-            <w:left w:val="single" w:color="auto" w:sz="4" w:space="0"/>
-            <w:bottom w:val="single" w:color="auto" w:sz="4" w:space="0"/>
-            <w:right w:val="single" w:color="auto" w:sz="4" w:space="0"/>
-            <w:insideH w:val="single" w:color="auto" w:sz="4" w:space="0"/>
-            <w:insideV w:val="single" w:color="auto" w:sz="4" w:space="0"/>
-          </w:tblBorders>
-          <w:tblLayout w:type="fixed"/>
-          <w:tblCellMar>
-            <w:top w:w="0" w:type="dxa"/>
-            <w:left w:w="108" w:type="dxa"/>
-            <w:bottom w:w="0" w:type="dxa"/>
-            <w:right w:w="108" w:type="dxa"/>
-          </w:tblCellMar>
-        </w:tblPrEx>
-        <w:tc>
-          <w:tcPr>
-            <w:tcW w:w="1878" w:type="dxa"/>
-          </w:tcPr>
-          <w:p>
-            <w:pPr>
-              <w:rPr>
-                <w:rFonts w:hint="eastAsia"/>
-              </w:rPr>
-            </w:pPr>
-            <w:r>
-              <w:rPr>
-                <w:rFonts w:hint="eastAsia"/>
-              </w:rPr>
-              <w:t>user</w:t>
-            </w:r>
-            <w:r>
-              <w:t>_name</w:t>
-            </w:r>
-          </w:p>
-        </w:tc>
-        <w:tc>
-          <w:tcPr>
-            <w:tcW w:w="1564" w:type="dxa"/>
-          </w:tcPr>
-          <w:p>
-            <w:pPr>
-              <w:rPr>
-                <w:rFonts w:hint="eastAsia"/>
-              </w:rPr>
-            </w:pPr>
-            <w:r>
-              <w:t>varchar(50)</w:t>
-            </w:r>
-          </w:p>
-        </w:tc>
-        <w:tc>
-          <w:tcPr>
-            <w:tcW w:w="1144" w:type="dxa"/>
-          </w:tcPr>
-          <w:p>
-            <w:pPr>
-              <w:rPr>
-                <w:rFonts w:hint="eastAsia"/>
-              </w:rPr>
-            </w:pPr>
-          </w:p>
-        </w:tc>
-        <w:tc>
-          <w:tcPr>
-            <w:tcW w:w="1535" w:type="dxa"/>
-          </w:tcPr>
-          <w:p/>
-        </w:tc>
-        <w:tc>
-          <w:tcPr>
-            <w:tcW w:w="1394" w:type="dxa"/>
-          </w:tcPr>
-          <w:p/>
-        </w:tc>
-        <w:tc>
-          <w:tcPr>
-            <w:tcW w:w="2232" w:type="dxa"/>
-          </w:tcPr>
-          <w:p>
-            <w:pPr>
-              <w:rPr>
-                <w:rFonts w:hint="eastAsia"/>
-              </w:rPr>
-            </w:pPr>
-            <w:r>
-              <w:rPr>
-                <w:rFonts w:hint="eastAsia"/>
-              </w:rPr>
-              <w:t>用户名</w:t>
-            </w:r>
-          </w:p>
-        </w:tc>
-      </w:tr>
-      <w:tr>
-        <w:tblPrEx>
-          <w:tblBorders>
-            <w:top w:val="single" w:color="auto" w:sz="4" w:space="0"/>
-            <w:left w:val="single" w:color="auto" w:sz="4" w:space="0"/>
-            <w:bottom w:val="single" w:color="auto" w:sz="4" w:space="0"/>
-            <w:right w:val="single" w:color="auto" w:sz="4" w:space="0"/>
-            <w:insideH w:val="single" w:color="auto" w:sz="4" w:space="0"/>
-            <w:insideV w:val="single" w:color="auto" w:sz="4" w:space="0"/>
-          </w:tblBorders>
-          <w:tblLayout w:type="fixed"/>
-          <w:tblCellMar>
-            <w:top w:w="0" w:type="dxa"/>
-            <w:left w:w="108" w:type="dxa"/>
-            <w:bottom w:w="0" w:type="dxa"/>
-            <w:right w:w="108" w:type="dxa"/>
-          </w:tblCellMar>
-        </w:tblPrEx>
-        <w:tc>
-          <w:tcPr>
-            <w:tcW w:w="1878" w:type="dxa"/>
-          </w:tcPr>
-          <w:p>
-            <w:r>
-              <w:rPr>
-                <w:rFonts w:hint="eastAsia"/>
-              </w:rPr>
-              <w:t>user_password</w:t>
-            </w:r>
-          </w:p>
-        </w:tc>
-        <w:tc>
-          <w:tcPr>
-            <w:tcW w:w="1564" w:type="dxa"/>
-          </w:tcPr>
-          <w:p>
-            <w:r>
-              <w:rPr>
-                <w:rFonts w:hint="eastAsia"/>
-              </w:rPr>
-              <w:t>varchar(16)</w:t>
-            </w:r>
-          </w:p>
-        </w:tc>
-        <w:tc>
-          <w:tcPr>
-            <w:tcW w:w="1144" w:type="dxa"/>
-          </w:tcPr>
-          <w:p/>
-        </w:tc>
-        <w:tc>
-          <w:tcPr>
-            <w:tcW w:w="1535" w:type="dxa"/>
-          </w:tcPr>
-          <w:p>
-            <w:r>
-              <w:t>not null</w:t>
-            </w:r>
-          </w:p>
-        </w:tc>
-        <w:tc>
-          <w:tcPr>
-            <w:tcW w:w="1394" w:type="dxa"/>
-          </w:tcPr>
-          <w:p/>
-        </w:tc>
-        <w:tc>
-          <w:tcPr>
-            <w:tcW w:w="2232" w:type="dxa"/>
-          </w:tcPr>
-          <w:p>
-            <w:r>
-              <w:rPr>
-                <w:rFonts w:hint="eastAsia"/>
-              </w:rPr>
-              <w:t>用户密码</w:t>
-            </w:r>
-          </w:p>
-        </w:tc>
-      </w:tr>
-      <w:tr>
-        <w:tblPrEx>
-          <w:tblBorders>
-            <w:top w:val="single" w:color="auto" w:sz="4" w:space="0"/>
-            <w:left w:val="single" w:color="auto" w:sz="4" w:space="0"/>
-            <w:bottom w:val="single" w:color="auto" w:sz="4" w:space="0"/>
-            <w:right w:val="single" w:color="auto" w:sz="4" w:space="0"/>
-            <w:insideH w:val="single" w:color="auto" w:sz="4" w:space="0"/>
-            <w:insideV w:val="single" w:color="auto" w:sz="4" w:space="0"/>
-          </w:tblBorders>
-          <w:tblLayout w:type="fixed"/>
-          <w:tblCellMar>
-            <w:top w:w="0" w:type="dxa"/>
-            <w:left w:w="108" w:type="dxa"/>
-            <w:bottom w:w="0" w:type="dxa"/>
-            <w:right w:w="108" w:type="dxa"/>
-          </w:tblCellMar>
-        </w:tblPrEx>
-        <w:tc>
-          <w:tcPr>
-            <w:tcW w:w="1878" w:type="dxa"/>
-          </w:tcPr>
-          <w:p>
-            <w:r>
-              <w:rPr>
-                <w:rFonts w:hint="eastAsia"/>
-              </w:rPr>
-              <w:t>user_phone</w:t>
-            </w:r>
-          </w:p>
-        </w:tc>
-        <w:tc>
-          <w:tcPr>
-            <w:tcW w:w="1564" w:type="dxa"/>
-          </w:tcPr>
-          <w:p>
-            <w:r>
-              <w:rPr>
-                <w:rFonts w:hint="eastAsia"/>
-              </w:rPr>
-              <w:t>varchar(11)</w:t>
-            </w:r>
-          </w:p>
-        </w:tc>
-        <w:tc>
-          <w:tcPr>
-            <w:tcW w:w="1144" w:type="dxa"/>
-          </w:tcPr>
-          <w:p/>
-        </w:tc>
-        <w:tc>
-          <w:tcPr>
-            <w:tcW w:w="1535" w:type="dxa"/>
-          </w:tcPr>
-          <w:p>
-            <w:r>
-              <w:t>not null</w:t>
-            </w:r>
-          </w:p>
-        </w:tc>
-        <w:tc>
-          <w:tcPr>
-            <w:tcW w:w="1394" w:type="dxa"/>
-          </w:tcPr>
-          <w:p/>
-        </w:tc>
-        <w:tc>
-          <w:tcPr>
-            <w:tcW w:w="2232" w:type="dxa"/>
-          </w:tcPr>
-          <w:p>
-            <w:r>
-              <w:rPr>
-                <w:rFonts w:hint="eastAsia"/>
-              </w:rPr>
-              <w:t>用户的手机号码</w:t>
-            </w:r>
-          </w:p>
-        </w:tc>
-      </w:tr>
-      <w:tr>
-        <w:tblPrEx>
-          <w:tblBorders>
-            <w:top w:val="single" w:color="auto" w:sz="4" w:space="0"/>
-            <w:left w:val="single" w:color="auto" w:sz="4" w:space="0"/>
-            <w:bottom w:val="single" w:color="auto" w:sz="4" w:space="0"/>
-            <w:right w:val="single" w:color="auto" w:sz="4" w:space="0"/>
-            <w:insideH w:val="single" w:color="auto" w:sz="4" w:space="0"/>
-            <w:insideV w:val="single" w:color="auto" w:sz="4" w:space="0"/>
-          </w:tblBorders>
-          <w:tblLayout w:type="fixed"/>
-          <w:tblCellMar>
-            <w:top w:w="0" w:type="dxa"/>
-            <w:left w:w="108" w:type="dxa"/>
-            <w:bottom w:w="0" w:type="dxa"/>
-            <w:right w:w="108" w:type="dxa"/>
-          </w:tblCellMar>
-        </w:tblPrEx>
-        <w:tc>
-          <w:tcPr>
-            <w:tcW w:w="1878" w:type="dxa"/>
-          </w:tcPr>
-          <w:p>
-            <w:r>
-              <w:rPr>
-                <w:rFonts w:hint="eastAsia"/>
-              </w:rPr>
-              <w:t>uer_email</w:t>
-            </w:r>
-          </w:p>
-        </w:tc>
-        <w:tc>
-          <w:tcPr>
-            <w:tcW w:w="1564" w:type="dxa"/>
-          </w:tcPr>
-          <w:p>
-            <w:r>
-              <w:rPr>
-                <w:rFonts w:hint="eastAsia"/>
-              </w:rPr>
-              <w:t>varchar(30)</w:t>
-            </w:r>
-          </w:p>
-        </w:tc>
-        <w:tc>
-          <w:tcPr>
-            <w:tcW w:w="1144" w:type="dxa"/>
-          </w:tcPr>
-          <w:p/>
-        </w:tc>
-        <w:tc>
-          <w:tcPr>
-            <w:tcW w:w="1535" w:type="dxa"/>
-          </w:tcPr>
-          <w:p/>
-        </w:tc>
-        <w:tc>
-          <w:tcPr>
-            <w:tcW w:w="1394" w:type="dxa"/>
-          </w:tcPr>
-          <w:p/>
-        </w:tc>
-        <w:tc>
-          <w:tcPr>
-            <w:tcW w:w="2232" w:type="dxa"/>
-          </w:tcPr>
-          <w:p>
-            <w:r>
-              <w:rPr>
-                <w:rFonts w:hint="eastAsia"/>
-              </w:rPr>
-              <w:t>用户邮箱</w:t>
-            </w:r>
-          </w:p>
-        </w:tc>
-      </w:tr>
-      <w:tr>
-        <w:tblPrEx>
-          <w:tblBorders>
-            <w:top w:val="single" w:color="auto" w:sz="4" w:space="0"/>
-            <w:left w:val="single" w:color="auto" w:sz="4" w:space="0"/>
-            <w:bottom w:val="single" w:color="auto" w:sz="4" w:space="0"/>
-            <w:right w:val="single" w:color="auto" w:sz="4" w:space="0"/>
-            <w:insideH w:val="single" w:color="auto" w:sz="4" w:space="0"/>
-            <w:insideV w:val="single" w:color="auto" w:sz="4" w:space="0"/>
-          </w:tblBorders>
-          <w:tblLayout w:type="fixed"/>
-          <w:tblCellMar>
-            <w:top w:w="0" w:type="dxa"/>
-            <w:left w:w="108" w:type="dxa"/>
-            <w:bottom w:w="0" w:type="dxa"/>
-            <w:right w:w="108" w:type="dxa"/>
-          </w:tblCellMar>
-        </w:tblPrEx>
-        <w:tc>
-          <w:tcPr>
-            <w:tcW w:w="1878" w:type="dxa"/>
-          </w:tcPr>
-          <w:p>
-            <w:r>
-              <w:rPr>
-                <w:rFonts w:hint="eastAsia"/>
-              </w:rPr>
-              <w:t>user_</w:t>
-            </w:r>
-            <w:r>
-              <w:t>portrait</w:t>
-            </w:r>
-          </w:p>
-        </w:tc>
-        <w:tc>
-          <w:tcPr>
-            <w:tcW w:w="1564" w:type="dxa"/>
-          </w:tcPr>
-          <w:p>
-            <w:r>
-              <w:rPr>
-                <w:rFonts w:hint="eastAsia"/>
-              </w:rPr>
-              <w:t>varchar (100)</w:t>
-            </w:r>
-          </w:p>
-        </w:tc>
-        <w:tc>
-          <w:tcPr>
-            <w:tcW w:w="1144" w:type="dxa"/>
-          </w:tcPr>
-          <w:p/>
-        </w:tc>
-        <w:tc>
-          <w:tcPr>
-            <w:tcW w:w="1535" w:type="dxa"/>
-          </w:tcPr>
-          <w:p/>
-        </w:tc>
-        <w:tc>
-          <w:tcPr>
-            <w:tcW w:w="1394" w:type="dxa"/>
-          </w:tcPr>
-          <w:p/>
-        </w:tc>
-        <w:tc>
-          <w:tcPr>
-            <w:tcW w:w="2232" w:type="dxa"/>
-          </w:tcPr>
-          <w:p>
-            <w:r>
-              <w:rPr>
-                <w:rFonts w:hint="eastAsia"/>
-              </w:rPr>
-              <w:t>用户头像的存储的地址</w:t>
-            </w:r>
-          </w:p>
-        </w:tc>
-      </w:tr>
-      <w:tr>
-        <w:tblPrEx>
-          <w:tblBorders>
-            <w:top w:val="single" w:color="auto" w:sz="4" w:space="0"/>
-            <w:left w:val="single" w:color="auto" w:sz="4" w:space="0"/>
-            <w:bottom w:val="single" w:color="auto" w:sz="4" w:space="0"/>
-            <w:right w:val="single" w:color="auto" w:sz="4" w:space="0"/>
-            <w:insideH w:val="single" w:color="auto" w:sz="4" w:space="0"/>
-            <w:insideV w:val="single" w:color="auto" w:sz="4" w:space="0"/>
-          </w:tblBorders>
-          <w:tblLayout w:type="fixed"/>
-          <w:tblCellMar>
-            <w:top w:w="0" w:type="dxa"/>
-            <w:left w:w="108" w:type="dxa"/>
-            <w:bottom w:w="0" w:type="dxa"/>
-            <w:right w:w="108" w:type="dxa"/>
-          </w:tblCellMar>
-        </w:tblPrEx>
-        <w:tc>
-          <w:tcPr>
-            <w:tcW w:w="1878" w:type="dxa"/>
-          </w:tcPr>
-          <w:p>
-            <w:r>
-              <w:rPr>
-                <w:rFonts w:hint="eastAsia"/>
-              </w:rPr>
-              <w:t>user_createTime</w:t>
-            </w:r>
-          </w:p>
-        </w:tc>
-        <w:tc>
-          <w:tcPr>
-            <w:tcW w:w="1564" w:type="dxa"/>
-          </w:tcPr>
-          <w:p>
-            <w:r>
-              <w:rPr>
-                <w:rFonts w:hint="eastAsia"/>
-              </w:rPr>
-              <w:t>dat</w:t>
-            </w:r>
-            <w:r>
-              <w:t>e</w:t>
-            </w:r>
-          </w:p>
-        </w:tc>
-        <w:tc>
-          <w:tcPr>
-            <w:tcW w:w="1144" w:type="dxa"/>
-          </w:tcPr>
-          <w:p/>
-        </w:tc>
-        <w:tc>
-          <w:tcPr>
-            <w:tcW w:w="1535" w:type="dxa"/>
-          </w:tcPr>
-          <w:p>
-            <w:r>
-              <w:t>not null</w:t>
-            </w:r>
-          </w:p>
-        </w:tc>
-        <w:tc>
-          <w:tcPr>
-            <w:tcW w:w="1394" w:type="dxa"/>
-          </w:tcPr>
-          <w:p/>
-        </w:tc>
-        <w:tc>
-          <w:tcPr>
-            <w:tcW w:w="2232" w:type="dxa"/>
-          </w:tcPr>
-          <w:p>
-            <w:r>
-              <w:rPr>
-                <w:rFonts w:hint="eastAsia"/>
-              </w:rPr>
-              <w:t>用户创建的时间</w:t>
-            </w:r>
-          </w:p>
-        </w:tc>
-      </w:tr>
-      <w:tr>
-        <w:tblPrEx>
-          <w:tblBorders>
-            <w:top w:val="single" w:color="auto" w:sz="4" w:space="0"/>
-            <w:left w:val="single" w:color="auto" w:sz="4" w:space="0"/>
-            <w:bottom w:val="single" w:color="auto" w:sz="4" w:space="0"/>
-            <w:right w:val="single" w:color="auto" w:sz="4" w:space="0"/>
-            <w:insideH w:val="single" w:color="auto" w:sz="4" w:space="0"/>
-            <w:insideV w:val="single" w:color="auto" w:sz="4" w:space="0"/>
-          </w:tblBorders>
-          <w:tblLayout w:type="fixed"/>
-          <w:tblCellMar>
-            <w:top w:w="0" w:type="dxa"/>
-            <w:left w:w="108" w:type="dxa"/>
-            <w:bottom w:w="0" w:type="dxa"/>
-            <w:right w:w="108" w:type="dxa"/>
-          </w:tblCellMar>
-        </w:tblPrEx>
-        <w:tc>
-          <w:tcPr>
-            <w:tcW w:w="1878" w:type="dxa"/>
-          </w:tcPr>
-          <w:p>
-            <w:r>
-              <w:t>user_lastestModify</w:t>
-            </w:r>
-          </w:p>
-        </w:tc>
-        <w:tc>
-          <w:tcPr>
-            <w:tcW w:w="1564" w:type="dxa"/>
-          </w:tcPr>
-          <w:p>
-            <w:r>
-              <w:rPr>
-                <w:rFonts w:hint="eastAsia"/>
-              </w:rPr>
-              <w:t>d</w:t>
-            </w:r>
-            <w:r>
-              <w:t>ate</w:t>
-            </w:r>
-          </w:p>
-        </w:tc>
-        <w:tc>
-          <w:tcPr>
-            <w:tcW w:w="1144" w:type="dxa"/>
-          </w:tcPr>
-          <w:p/>
-        </w:tc>
-        <w:tc>
-          <w:tcPr>
-            <w:tcW w:w="1535" w:type="dxa"/>
-          </w:tcPr>
-          <w:p/>
-        </w:tc>
-        <w:tc>
-          <w:tcPr>
-            <w:tcW w:w="1394" w:type="dxa"/>
-          </w:tcPr>
-          <w:p/>
-        </w:tc>
-        <w:tc>
-          <w:tcPr>
-            <w:tcW w:w="2232" w:type="dxa"/>
-          </w:tcPr>
-          <w:p>
-            <w:r>
-              <w:rPr>
-                <w:rFonts w:hint="eastAsia"/>
-              </w:rPr>
-              <w:t>用户最新修改资料的时间</w:t>
-            </w:r>
-          </w:p>
-        </w:tc>
-      </w:tr>
-      <w:tr>
-        <w:tblPrEx>
-          <w:tblBorders>
-            <w:top w:val="single" w:color="auto" w:sz="4" w:space="0"/>
-            <w:left w:val="single" w:color="auto" w:sz="4" w:space="0"/>
-            <w:bottom w:val="single" w:color="auto" w:sz="4" w:space="0"/>
-            <w:right w:val="single" w:color="auto" w:sz="4" w:space="0"/>
-            <w:insideH w:val="single" w:color="auto" w:sz="4" w:space="0"/>
-            <w:insideV w:val="single" w:color="auto" w:sz="4" w:space="0"/>
-          </w:tblBorders>
-          <w:tblLayout w:type="fixed"/>
-          <w:tblCellMar>
-            <w:top w:w="0" w:type="dxa"/>
-            <w:left w:w="108" w:type="dxa"/>
-            <w:bottom w:w="0" w:type="dxa"/>
-            <w:right w:w="108" w:type="dxa"/>
-          </w:tblCellMar>
-        </w:tblPrEx>
-        <w:tc>
-          <w:tcPr>
-            <w:tcW w:w="1878" w:type="dxa"/>
-          </w:tcPr>
-          <w:p>
-            <w:r>
-              <w:rPr>
-                <w:rFonts w:hint="eastAsia"/>
-              </w:rPr>
-              <w:t>user_status</w:t>
-            </w:r>
-          </w:p>
-        </w:tc>
-        <w:tc>
-          <w:tcPr>
-            <w:tcW w:w="1564" w:type="dxa"/>
-          </w:tcPr>
-          <w:p>
-            <w:r>
-              <w:rPr>
-                <w:rFonts w:hint="eastAsia"/>
-              </w:rPr>
-              <w:t>int</w:t>
-            </w:r>
-          </w:p>
-        </w:tc>
-        <w:tc>
-          <w:tcPr>
-            <w:tcW w:w="1144" w:type="dxa"/>
-          </w:tcPr>
-          <w:p/>
-        </w:tc>
-        <w:tc>
-          <w:tcPr>
-            <w:tcW w:w="1535" w:type="dxa"/>
-          </w:tcPr>
-          <w:p/>
-        </w:tc>
-        <w:tc>
-          <w:tcPr>
-            <w:tcW w:w="1394" w:type="dxa"/>
-          </w:tcPr>
-          <w:p/>
-        </w:tc>
-        <w:tc>
-          <w:tcPr>
-            <w:tcW w:w="2232" w:type="dxa"/>
-          </w:tcPr>
-          <w:p>
-            <w:r>
-              <w:rPr>
-                <w:rFonts w:hint="eastAsia"/>
-              </w:rPr>
-              <w:t>0表示被禁，1表示没有被禁用</w:t>
-            </w:r>
-          </w:p>
-        </w:tc>
-      </w:tr>
-      <w:tr>
-        <w:tblPrEx>
-          <w:tblBorders>
-            <w:top w:val="single" w:color="auto" w:sz="4" w:space="0"/>
-            <w:left w:val="single" w:color="auto" w:sz="4" w:space="0"/>
-            <w:bottom w:val="single" w:color="auto" w:sz="4" w:space="0"/>
-            <w:right w:val="single" w:color="auto" w:sz="4" w:space="0"/>
-            <w:insideH w:val="single" w:color="auto" w:sz="4" w:space="0"/>
-            <w:insideV w:val="single" w:color="auto" w:sz="4" w:space="0"/>
-          </w:tblBorders>
-          <w:tblLayout w:type="fixed"/>
-          <w:tblCellMar>
-            <w:top w:w="0" w:type="dxa"/>
-            <w:left w:w="108" w:type="dxa"/>
-            <w:bottom w:w="0" w:type="dxa"/>
-            <w:right w:w="108" w:type="dxa"/>
-          </w:tblCellMar>
-        </w:tblPrEx>
-        <w:tc>
-          <w:tcPr>
-            <w:tcW w:w="1878" w:type="dxa"/>
-          </w:tcPr>
-          <w:p>
-            <w:r>
-              <w:rPr>
-                <w:rFonts w:hint="eastAsia"/>
-              </w:rPr>
-              <w:t>user_sign</w:t>
-            </w:r>
-          </w:p>
-        </w:tc>
-        <w:tc>
-          <w:tcPr>
-            <w:tcW w:w="1564" w:type="dxa"/>
-          </w:tcPr>
-          <w:p>
-            <w:r>
-              <w:rPr>
-                <w:rFonts w:hint="eastAsia"/>
-              </w:rPr>
-              <w:t>varchar(50)</w:t>
-            </w:r>
-          </w:p>
-        </w:tc>
-        <w:tc>
-          <w:tcPr>
-            <w:tcW w:w="1144" w:type="dxa"/>
-          </w:tcPr>
-          <w:p/>
-        </w:tc>
-        <w:tc>
-          <w:tcPr>
-            <w:tcW w:w="1535" w:type="dxa"/>
-          </w:tcPr>
-          <w:p/>
-        </w:tc>
-        <w:tc>
-          <w:tcPr>
-            <w:tcW w:w="1394" w:type="dxa"/>
-          </w:tcPr>
-          <w:p/>
-        </w:tc>
-        <w:tc>
-          <w:tcPr>
-            <w:tcW w:w="2232" w:type="dxa"/>
-          </w:tcPr>
-          <w:p>
-            <w:r>
-              <w:rPr>
-                <w:rFonts w:hint="eastAsia"/>
-              </w:rPr>
-              <w:t>用户签名</w:t>
-            </w:r>
-          </w:p>
-        </w:tc>
-      </w:tr>
-    </w:tbl>
-    <w:p/>
-    <w:p/>
-    <w:p/>
-    <w:p/>
-    <w:p/>
-    <w:p/>
-    <w:p/>
-    <w:p>
-      <w:pPr>
-        <w:pStyle w:val="4"/>
-      </w:pPr>
       <w:r>
         <w:t>2</w:t>
       </w:r>
@@ -4582,7 +3754,20 @@
         <w:rPr>
           <w:rFonts w:hint="eastAsia"/>
         </w:rPr>
-        <w:t>.2管理员c</w:t>
+        <w:t>.2</w:t>
+      </w:r>
+      <w:r>
+        <w:rPr>
+          <w:rFonts w:hint="eastAsia"/>
+        </w:rPr>
+        <w:t>管理员表</w:t>
+      </w:r>
+      <w:proofErr w:type="spellStart"/>
+      <w:r>
+        <w:rPr>
+          <w:rFonts w:hint="eastAsia"/>
+        </w:rPr>
+        <w:t>c</w:t>
       </w:r>
       <w:r>
         <w:t>hat</w:t>
@@ -4593,27 +3778,14 @@
         </w:rPr>
         <w:t>_administrator</w:t>
       </w:r>
+      <w:proofErr w:type="spellEnd"/>
     </w:p>
     <w:tbl>
       <w:tblPr>
-        <w:tblStyle w:val="10"/>
+        <w:tblStyle w:val="a6"/>
         <w:tblW w:w="9606" w:type="dxa"/>
-        <w:tblInd w:w="0" w:type="dxa"/>
-        <w:tblBorders>
-          <w:top w:val="single" w:color="auto" w:sz="4" w:space="0"/>
-          <w:left w:val="single" w:color="auto" w:sz="4" w:space="0"/>
-          <w:bottom w:val="single" w:color="auto" w:sz="4" w:space="0"/>
-          <w:right w:val="single" w:color="auto" w:sz="4" w:space="0"/>
-          <w:insideH w:val="single" w:color="auto" w:sz="4" w:space="0"/>
-          <w:insideV w:val="single" w:color="auto" w:sz="4" w:space="0"/>
-        </w:tblBorders>
         <w:tblLayout w:type="fixed"/>
-        <w:tblCellMar>
-          <w:top w:w="0" w:type="dxa"/>
-          <w:left w:w="108" w:type="dxa"/>
-          <w:bottom w:w="0" w:type="dxa"/>
-          <w:right w:w="108" w:type="dxa"/>
-        </w:tblCellMar>
+        <w:tblLook w:val="04A0" w:firstRow="1" w:lastRow="0" w:firstColumn="1" w:lastColumn="0" w:noHBand="0" w:noVBand="1"/>
       </w:tblPr>
       <w:tblGrid>
         <w:gridCol w:w="1725"/>
@@ -4624,15 +3796,6 @@
         <w:gridCol w:w="2382"/>
       </w:tblGrid>
       <w:tr>
-        <w:tblPrEx>
-          <w:tblLayout w:type="fixed"/>
-          <w:tblCellMar>
-            <w:top w:w="0" w:type="dxa"/>
-            <w:left w:w="108" w:type="dxa"/>
-            <w:bottom w:w="0" w:type="dxa"/>
-            <w:right w:w="108" w:type="dxa"/>
-          </w:tblCellMar>
-        </w:tblPrEx>
         <w:tc>
           <w:tcPr>
             <w:tcW w:w="1725" w:type="dxa"/>
@@ -4698,34 +3861,19 @@
         </w:tc>
       </w:tr>
       <w:tr>
-        <w:tblPrEx>
-          <w:tblBorders>
-            <w:top w:val="single" w:color="auto" w:sz="4" w:space="0"/>
-            <w:left w:val="single" w:color="auto" w:sz="4" w:space="0"/>
-            <w:bottom w:val="single" w:color="auto" w:sz="4" w:space="0"/>
-            <w:right w:val="single" w:color="auto" w:sz="4" w:space="0"/>
-            <w:insideH w:val="single" w:color="auto" w:sz="4" w:space="0"/>
-            <w:insideV w:val="single" w:color="auto" w:sz="4" w:space="0"/>
-          </w:tblBorders>
-          <w:tblLayout w:type="fixed"/>
-          <w:tblCellMar>
-            <w:top w:w="0" w:type="dxa"/>
-            <w:left w:w="108" w:type="dxa"/>
-            <w:bottom w:w="0" w:type="dxa"/>
-            <w:right w:w="108" w:type="dxa"/>
-          </w:tblCellMar>
-        </w:tblPrEx>
         <w:tc>
           <w:tcPr>
             <w:tcW w:w="1725" w:type="dxa"/>
           </w:tcPr>
           <w:p>
+            <w:proofErr w:type="spellStart"/>
             <w:r>
               <w:rPr>
                 <w:rFonts w:hint="eastAsia"/>
               </w:rPr>
               <w:t>admin_uuid</w:t>
             </w:r>
+            <w:proofErr w:type="spellEnd"/>
           </w:p>
         </w:tc>
         <w:tc>
@@ -4733,11 +3881,19 @@
             <w:tcW w:w="1406" w:type="dxa"/>
           </w:tcPr>
           <w:p>
-            <w:r>
-              <w:rPr>
-                <w:rFonts w:hint="eastAsia"/>
-              </w:rPr>
-              <w:t>varchar(30)</w:t>
+            <w:proofErr w:type="spellStart"/>
+            <w:r>
+              <w:rPr>
+                <w:rFonts w:hint="eastAsia"/>
+              </w:rPr>
+              <w:t>varchar</w:t>
+            </w:r>
+            <w:proofErr w:type="spellEnd"/>
+            <w:r>
+              <w:rPr>
+                <w:rFonts w:hint="eastAsia"/>
+              </w:rPr>
+              <w:t>(30)</w:t>
             </w:r>
           </w:p>
         </w:tc>
@@ -4746,9 +3902,11 @@
             <w:tcW w:w="1380" w:type="dxa"/>
           </w:tcPr>
           <w:p>
+            <w:proofErr w:type="spellStart"/>
             <w:r>
               <w:t>pk</w:t>
             </w:r>
+            <w:proofErr w:type="spellEnd"/>
           </w:p>
         </w:tc>
         <w:tc>
@@ -4788,34 +3946,19 @@
         </w:tc>
       </w:tr>
       <w:tr>
-        <w:tblPrEx>
-          <w:tblBorders>
-            <w:top w:val="single" w:color="auto" w:sz="4" w:space="0"/>
-            <w:left w:val="single" w:color="auto" w:sz="4" w:space="0"/>
-            <w:bottom w:val="single" w:color="auto" w:sz="4" w:space="0"/>
-            <w:right w:val="single" w:color="auto" w:sz="4" w:space="0"/>
-            <w:insideH w:val="single" w:color="auto" w:sz="4" w:space="0"/>
-            <w:insideV w:val="single" w:color="auto" w:sz="4" w:space="0"/>
-          </w:tblBorders>
-          <w:tblLayout w:type="fixed"/>
-          <w:tblCellMar>
-            <w:top w:w="0" w:type="dxa"/>
-            <w:left w:w="108" w:type="dxa"/>
-            <w:bottom w:w="0" w:type="dxa"/>
-            <w:right w:w="108" w:type="dxa"/>
-          </w:tblCellMar>
-        </w:tblPrEx>
         <w:tc>
           <w:tcPr>
             <w:tcW w:w="1725" w:type="dxa"/>
           </w:tcPr>
           <w:p>
+            <w:proofErr w:type="spellStart"/>
             <w:r>
               <w:rPr>
                 <w:rFonts w:hint="eastAsia"/>
               </w:rPr>
               <w:t>admin_password</w:t>
             </w:r>
+            <w:proofErr w:type="spellEnd"/>
           </w:p>
         </w:tc>
         <w:tc>
@@ -4823,6 +3966,7 @@
             <w:tcW w:w="1406" w:type="dxa"/>
           </w:tcPr>
           <w:p>
+            <w:proofErr w:type="spellStart"/>
             <w:r>
               <w:t>v</w:t>
             </w:r>
@@ -4830,7 +3974,14 @@
               <w:rPr>
                 <w:rFonts w:hint="eastAsia"/>
               </w:rPr>
-              <w:t>archar(16)</w:t>
+              <w:t>archar</w:t>
+            </w:r>
+            <w:proofErr w:type="spellEnd"/>
+            <w:r>
+              <w:rPr>
+                <w:rFonts w:hint="eastAsia"/>
+              </w:rPr>
+              <w:t>(16)</w:t>
             </w:r>
           </w:p>
         </w:tc>
@@ -4879,13 +4030,35 @@
     </w:tbl>
     <w:p>
       <w:pPr>
-        <w:pStyle w:val="4"/>
+        <w:pStyle w:val="3"/>
       </w:pPr>
       <w:r>
         <w:rPr>
           <w:rFonts w:hint="eastAsia"/>
         </w:rPr>
-        <w:t>2.3群组c</w:t>
+        <w:lastRenderedPageBreak/>
+        <w:t>2.</w:t>
+      </w:r>
+      <w:proofErr w:type="gramStart"/>
+      <w:r>
+        <w:rPr>
+          <w:rFonts w:hint="eastAsia"/>
+        </w:rPr>
+        <w:t>3</w:t>
+      </w:r>
+      <w:r>
+        <w:rPr>
+          <w:rFonts w:hint="eastAsia"/>
+        </w:rPr>
+        <w:t>群组表</w:t>
+      </w:r>
+      <w:proofErr w:type="spellStart"/>
+      <w:proofErr w:type="gramEnd"/>
+      <w:r>
+        <w:rPr>
+          <w:rFonts w:hint="eastAsia"/>
+        </w:rPr>
+        <w:t>c</w:t>
       </w:r>
       <w:r>
         <w:t>hat</w:t>
@@ -4896,27 +4069,14 @@
         </w:rPr>
         <w:t>_group</w:t>
       </w:r>
+      <w:proofErr w:type="spellEnd"/>
     </w:p>
     <w:tbl>
       <w:tblPr>
-        <w:tblStyle w:val="10"/>
+        <w:tblStyle w:val="a6"/>
         <w:tblW w:w="9606" w:type="dxa"/>
-        <w:tblInd w:w="0" w:type="dxa"/>
-        <w:tblBorders>
-          <w:top w:val="single" w:color="auto" w:sz="4" w:space="0"/>
-          <w:left w:val="single" w:color="auto" w:sz="4" w:space="0"/>
-          <w:bottom w:val="single" w:color="auto" w:sz="4" w:space="0"/>
-          <w:right w:val="single" w:color="auto" w:sz="4" w:space="0"/>
-          <w:insideH w:val="single" w:color="auto" w:sz="4" w:space="0"/>
-          <w:insideV w:val="single" w:color="auto" w:sz="4" w:space="0"/>
-        </w:tblBorders>
         <w:tblLayout w:type="fixed"/>
-        <w:tblCellMar>
-          <w:top w:w="0" w:type="dxa"/>
-          <w:left w:w="108" w:type="dxa"/>
-          <w:bottom w:w="0" w:type="dxa"/>
-          <w:right w:w="108" w:type="dxa"/>
-        </w:tblCellMar>
+        <w:tblLook w:val="04A0" w:firstRow="1" w:lastRow="0" w:firstColumn="1" w:lastColumn="0" w:noHBand="0" w:noVBand="1"/>
       </w:tblPr>
       <w:tblGrid>
         <w:gridCol w:w="1846"/>
@@ -4927,23 +4087,6 @@
         <w:gridCol w:w="2376"/>
       </w:tblGrid>
       <w:tr>
-        <w:tblPrEx>
-          <w:tblBorders>
-            <w:top w:val="single" w:color="auto" w:sz="4" w:space="0"/>
-            <w:left w:val="single" w:color="auto" w:sz="4" w:space="0"/>
-            <w:bottom w:val="single" w:color="auto" w:sz="4" w:space="0"/>
-            <w:right w:val="single" w:color="auto" w:sz="4" w:space="0"/>
-            <w:insideH w:val="single" w:color="auto" w:sz="4" w:space="0"/>
-            <w:insideV w:val="single" w:color="auto" w:sz="4" w:space="0"/>
-          </w:tblBorders>
-          <w:tblLayout w:type="fixed"/>
-          <w:tblCellMar>
-            <w:top w:w="0" w:type="dxa"/>
-            <w:left w:w="108" w:type="dxa"/>
-            <w:bottom w:w="0" w:type="dxa"/>
-            <w:right w:w="108" w:type="dxa"/>
-          </w:tblCellMar>
-        </w:tblPrEx>
         <w:tc>
           <w:tcPr>
             <w:tcW w:w="1846" w:type="dxa"/>
@@ -5012,28 +4155,12 @@
         </w:tc>
       </w:tr>
       <w:tr>
-        <w:tblPrEx>
-          <w:tblBorders>
-            <w:top w:val="single" w:color="auto" w:sz="4" w:space="0"/>
-            <w:left w:val="single" w:color="auto" w:sz="4" w:space="0"/>
-            <w:bottom w:val="single" w:color="auto" w:sz="4" w:space="0"/>
-            <w:right w:val="single" w:color="auto" w:sz="4" w:space="0"/>
-            <w:insideH w:val="single" w:color="auto" w:sz="4" w:space="0"/>
-            <w:insideV w:val="single" w:color="auto" w:sz="4" w:space="0"/>
-          </w:tblBorders>
-          <w:tblLayout w:type="fixed"/>
-          <w:tblCellMar>
-            <w:top w:w="0" w:type="dxa"/>
-            <w:left w:w="108" w:type="dxa"/>
-            <w:bottom w:w="0" w:type="dxa"/>
-            <w:right w:w="108" w:type="dxa"/>
-          </w:tblCellMar>
-        </w:tblPrEx>
         <w:tc>
           <w:tcPr>
             <w:tcW w:w="1846" w:type="dxa"/>
           </w:tcPr>
           <w:p>
+            <w:proofErr w:type="spellStart"/>
             <w:r>
               <w:t>g</w:t>
             </w:r>
@@ -5043,6 +4170,7 @@
               </w:rPr>
               <w:t>roup_uuid</w:t>
             </w:r>
+            <w:proofErr w:type="spellEnd"/>
           </w:p>
         </w:tc>
         <w:tc>
@@ -5050,11 +4178,19 @@
             <w:tcW w:w="1575" w:type="dxa"/>
           </w:tcPr>
           <w:p>
-            <w:r>
-              <w:rPr>
-                <w:rFonts w:hint="eastAsia"/>
-              </w:rPr>
-              <w:t>varchar(30)</w:t>
+            <w:proofErr w:type="spellStart"/>
+            <w:r>
+              <w:rPr>
+                <w:rFonts w:hint="eastAsia"/>
+              </w:rPr>
+              <w:t>varchar</w:t>
+            </w:r>
+            <w:proofErr w:type="spellEnd"/>
+            <w:r>
+              <w:rPr>
+                <w:rFonts w:hint="eastAsia"/>
+              </w:rPr>
+              <w:t>(30)</w:t>
             </w:r>
           </w:p>
         </w:tc>
@@ -5063,9 +4199,11 @@
             <w:tcW w:w="1386" w:type="dxa"/>
           </w:tcPr>
           <w:p>
+            <w:proofErr w:type="spellStart"/>
             <w:r>
               <w:t>pk</w:t>
             </w:r>
+            <w:proofErr w:type="spellEnd"/>
           </w:p>
         </w:tc>
         <w:tc>
@@ -5105,28 +4243,12 @@
         </w:tc>
       </w:tr>
       <w:tr>
-        <w:tblPrEx>
-          <w:tblBorders>
-            <w:top w:val="single" w:color="auto" w:sz="4" w:space="0"/>
-            <w:left w:val="single" w:color="auto" w:sz="4" w:space="0"/>
-            <w:bottom w:val="single" w:color="auto" w:sz="4" w:space="0"/>
-            <w:right w:val="single" w:color="auto" w:sz="4" w:space="0"/>
-            <w:insideH w:val="single" w:color="auto" w:sz="4" w:space="0"/>
-            <w:insideV w:val="single" w:color="auto" w:sz="4" w:space="0"/>
-          </w:tblBorders>
-          <w:tblLayout w:type="fixed"/>
-          <w:tblCellMar>
-            <w:top w:w="0" w:type="dxa"/>
-            <w:left w:w="108" w:type="dxa"/>
-            <w:bottom w:w="0" w:type="dxa"/>
-            <w:right w:w="108" w:type="dxa"/>
-          </w:tblCellMar>
-        </w:tblPrEx>
         <w:tc>
           <w:tcPr>
             <w:tcW w:w="1846" w:type="dxa"/>
           </w:tcPr>
           <w:p>
+            <w:proofErr w:type="spellStart"/>
             <w:r>
               <w:t>g</w:t>
             </w:r>
@@ -5136,6 +4258,7 @@
               </w:rPr>
               <w:t>roup_name</w:t>
             </w:r>
+            <w:proofErr w:type="spellEnd"/>
           </w:p>
         </w:tc>
         <w:tc>
@@ -5143,6 +4266,7 @@
             <w:tcW w:w="1575" w:type="dxa"/>
           </w:tcPr>
           <w:p>
+            <w:proofErr w:type="spellStart"/>
             <w:r>
               <w:t>v</w:t>
             </w:r>
@@ -5150,7 +4274,14 @@
               <w:rPr>
                 <w:rFonts w:hint="eastAsia"/>
               </w:rPr>
-              <w:t>archar(30)</w:t>
+              <w:t>archar</w:t>
+            </w:r>
+            <w:proofErr w:type="spellEnd"/>
+            <w:r>
+              <w:rPr>
+                <w:rFonts w:hint="eastAsia"/>
+              </w:rPr>
+              <w:t>(30)</w:t>
             </w:r>
           </w:p>
         </w:tc>
@@ -5197,28 +4328,12 @@
         </w:tc>
       </w:tr>
       <w:tr>
-        <w:tblPrEx>
-          <w:tblBorders>
-            <w:top w:val="single" w:color="auto" w:sz="4" w:space="0"/>
-            <w:left w:val="single" w:color="auto" w:sz="4" w:space="0"/>
-            <w:bottom w:val="single" w:color="auto" w:sz="4" w:space="0"/>
-            <w:right w:val="single" w:color="auto" w:sz="4" w:space="0"/>
-            <w:insideH w:val="single" w:color="auto" w:sz="4" w:space="0"/>
-            <w:insideV w:val="single" w:color="auto" w:sz="4" w:space="0"/>
-          </w:tblBorders>
-          <w:tblLayout w:type="fixed"/>
-          <w:tblCellMar>
-            <w:top w:w="0" w:type="dxa"/>
-            <w:left w:w="108" w:type="dxa"/>
-            <w:bottom w:w="0" w:type="dxa"/>
-            <w:right w:w="108" w:type="dxa"/>
-          </w:tblCellMar>
-        </w:tblPrEx>
         <w:tc>
           <w:tcPr>
             <w:tcW w:w="1846" w:type="dxa"/>
           </w:tcPr>
           <w:p>
+            <w:proofErr w:type="spellStart"/>
             <w:r>
               <w:t>g</w:t>
             </w:r>
@@ -5228,6 +4343,7 @@
               </w:rPr>
               <w:t>roup_anoun</w:t>
             </w:r>
+            <w:proofErr w:type="spellEnd"/>
           </w:p>
         </w:tc>
         <w:tc>
@@ -5235,6 +4351,7 @@
             <w:tcW w:w="1575" w:type="dxa"/>
           </w:tcPr>
           <w:p>
+            <w:proofErr w:type="spellStart"/>
             <w:r>
               <w:t>v</w:t>
             </w:r>
@@ -5242,7 +4359,14 @@
               <w:rPr>
                 <w:rFonts w:hint="eastAsia"/>
               </w:rPr>
-              <w:t>archar(400)</w:t>
+              <w:t>archar</w:t>
+            </w:r>
+            <w:proofErr w:type="spellEnd"/>
+            <w:r>
+              <w:rPr>
+                <w:rFonts w:hint="eastAsia"/>
+              </w:rPr>
+              <w:t>(400)</w:t>
             </w:r>
           </w:p>
         </w:tc>
@@ -5279,28 +4403,12 @@
         </w:tc>
       </w:tr>
       <w:tr>
-        <w:tblPrEx>
-          <w:tblBorders>
-            <w:top w:val="single" w:color="auto" w:sz="4" w:space="0"/>
-            <w:left w:val="single" w:color="auto" w:sz="4" w:space="0"/>
-            <w:bottom w:val="single" w:color="auto" w:sz="4" w:space="0"/>
-            <w:right w:val="single" w:color="auto" w:sz="4" w:space="0"/>
-            <w:insideH w:val="single" w:color="auto" w:sz="4" w:space="0"/>
-            <w:insideV w:val="single" w:color="auto" w:sz="4" w:space="0"/>
-          </w:tblBorders>
-          <w:tblLayout w:type="fixed"/>
-          <w:tblCellMar>
-            <w:top w:w="0" w:type="dxa"/>
-            <w:left w:w="108" w:type="dxa"/>
-            <w:bottom w:w="0" w:type="dxa"/>
-            <w:right w:w="108" w:type="dxa"/>
-          </w:tblCellMar>
-        </w:tblPrEx>
         <w:tc>
           <w:tcPr>
             <w:tcW w:w="1846" w:type="dxa"/>
           </w:tcPr>
           <w:p>
+            <w:proofErr w:type="spellStart"/>
             <w:r>
               <w:t>g</w:t>
             </w:r>
@@ -5310,6 +4418,7 @@
               </w:rPr>
               <w:t>roup_creatorId</w:t>
             </w:r>
+            <w:proofErr w:type="spellEnd"/>
           </w:p>
         </w:tc>
         <w:tc>
@@ -5317,8 +4426,13 @@
             <w:tcW w:w="1575" w:type="dxa"/>
           </w:tcPr>
           <w:p>
-            <w:r>
-              <w:t>varchar(30)</w:t>
+            <w:proofErr w:type="spellStart"/>
+            <w:r>
+              <w:t>varchar</w:t>
+            </w:r>
+            <w:proofErr w:type="spellEnd"/>
+            <w:r>
+              <w:t>(30)</w:t>
             </w:r>
           </w:p>
         </w:tc>
@@ -5327,12 +4441,14 @@
             <w:tcW w:w="1386" w:type="dxa"/>
           </w:tcPr>
           <w:p>
+            <w:proofErr w:type="spellStart"/>
             <w:r>
               <w:rPr>
                 <w:rFonts w:hint="eastAsia"/>
               </w:rPr>
               <w:t>fk</w:t>
             </w:r>
+            <w:proofErr w:type="spellEnd"/>
           </w:p>
         </w:tc>
         <w:tc>
@@ -5372,31 +4488,16 @@
         </w:tc>
       </w:tr>
       <w:tr>
-        <w:tblPrEx>
-          <w:tblBorders>
-            <w:top w:val="single" w:color="auto" w:sz="4" w:space="0"/>
-            <w:left w:val="single" w:color="auto" w:sz="4" w:space="0"/>
-            <w:bottom w:val="single" w:color="auto" w:sz="4" w:space="0"/>
-            <w:right w:val="single" w:color="auto" w:sz="4" w:space="0"/>
-            <w:insideH w:val="single" w:color="auto" w:sz="4" w:space="0"/>
-            <w:insideV w:val="single" w:color="auto" w:sz="4" w:space="0"/>
-          </w:tblBorders>
-          <w:tblLayout w:type="fixed"/>
-          <w:tblCellMar>
-            <w:top w:w="0" w:type="dxa"/>
-            <w:left w:w="108" w:type="dxa"/>
-            <w:bottom w:w="0" w:type="dxa"/>
-            <w:right w:w="108" w:type="dxa"/>
-          </w:tblCellMar>
-        </w:tblPrEx>
         <w:tc>
           <w:tcPr>
             <w:tcW w:w="1846" w:type="dxa"/>
           </w:tcPr>
           <w:p>
+            <w:proofErr w:type="spellStart"/>
             <w:r>
               <w:t>group_createTime</w:t>
             </w:r>
+            <w:proofErr w:type="spellEnd"/>
           </w:p>
         </w:tc>
         <w:tc>
@@ -5448,34 +4549,19 @@
         </w:tc>
       </w:tr>
       <w:tr>
-        <w:tblPrEx>
-          <w:tblBorders>
-            <w:top w:val="single" w:color="auto" w:sz="4" w:space="0"/>
-            <w:left w:val="single" w:color="auto" w:sz="4" w:space="0"/>
-            <w:bottom w:val="single" w:color="auto" w:sz="4" w:space="0"/>
-            <w:right w:val="single" w:color="auto" w:sz="4" w:space="0"/>
-            <w:insideH w:val="single" w:color="auto" w:sz="4" w:space="0"/>
-            <w:insideV w:val="single" w:color="auto" w:sz="4" w:space="0"/>
-          </w:tblBorders>
-          <w:tblLayout w:type="fixed"/>
-          <w:tblCellMar>
-            <w:top w:w="0" w:type="dxa"/>
-            <w:left w:w="108" w:type="dxa"/>
-            <w:bottom w:w="0" w:type="dxa"/>
-            <w:right w:w="108" w:type="dxa"/>
-          </w:tblCellMar>
-        </w:tblPrEx>
         <w:tc>
           <w:tcPr>
             <w:tcW w:w="1846" w:type="dxa"/>
           </w:tcPr>
           <w:p>
+            <w:proofErr w:type="spellStart"/>
             <w:r>
               <w:rPr>
                 <w:rFonts w:hint="eastAsia"/>
               </w:rPr>
               <w:t>group_status</w:t>
             </w:r>
+            <w:proofErr w:type="spellEnd"/>
           </w:p>
         </w:tc>
         <w:tc>
@@ -5483,12 +4569,14 @@
             <w:tcW w:w="1575" w:type="dxa"/>
           </w:tcPr>
           <w:p>
+            <w:proofErr w:type="spellStart"/>
             <w:r>
               <w:rPr>
                 <w:rFonts w:hint="eastAsia"/>
               </w:rPr>
               <w:t>int</w:t>
             </w:r>
+            <w:proofErr w:type="spellEnd"/>
           </w:p>
         </w:tc>
         <w:tc>
@@ -5520,6 +4608,89 @@
               </w:rPr>
               <w:t>0表示被禁，1表示没有被禁用</w:t>
             </w:r>
+          </w:p>
+        </w:tc>
+      </w:tr>
+      <w:tr>
+        <w:tc>
+          <w:tcPr>
+            <w:tcW w:w="1846" w:type="dxa"/>
+          </w:tcPr>
+          <w:p>
+            <w:pPr>
+              <w:rPr>
+                <w:rFonts w:hint="eastAsia"/>
+              </w:rPr>
+            </w:pPr>
+            <w:proofErr w:type="spellStart"/>
+            <w:r>
+              <w:t>group_portarit</w:t>
+            </w:r>
+            <w:proofErr w:type="spellEnd"/>
+          </w:p>
+        </w:tc>
+        <w:tc>
+          <w:tcPr>
+            <w:tcW w:w="1575" w:type="dxa"/>
+          </w:tcPr>
+          <w:p>
+            <w:pPr>
+              <w:rPr>
+                <w:rFonts w:hint="eastAsia"/>
+              </w:rPr>
+            </w:pPr>
+            <w:proofErr w:type="spellStart"/>
+            <w:r>
+              <w:rPr>
+                <w:rFonts w:hint="eastAsia"/>
+              </w:rPr>
+              <w:t>varchar</w:t>
+            </w:r>
+            <w:proofErr w:type="spellEnd"/>
+            <w:r>
+              <w:rPr>
+                <w:rFonts w:hint="eastAsia"/>
+              </w:rPr>
+              <w:t>(100)</w:t>
+            </w:r>
+          </w:p>
+        </w:tc>
+        <w:tc>
+          <w:tcPr>
+            <w:tcW w:w="1386" w:type="dxa"/>
+          </w:tcPr>
+          <w:p/>
+        </w:tc>
+        <w:tc>
+          <w:tcPr>
+            <w:tcW w:w="1270" w:type="dxa"/>
+          </w:tcPr>
+          <w:p/>
+        </w:tc>
+        <w:tc>
+          <w:tcPr>
+            <w:tcW w:w="1153" w:type="dxa"/>
+          </w:tcPr>
+          <w:p/>
+        </w:tc>
+        <w:tc>
+          <w:tcPr>
+            <w:tcW w:w="2376" w:type="dxa"/>
+          </w:tcPr>
+          <w:p>
+            <w:pPr>
+              <w:rPr>
+                <w:rFonts w:hint="eastAsia"/>
+              </w:rPr>
+            </w:pPr>
+            <w:r>
+              <w:rPr>
+                <w:rFonts w:hint="eastAsia"/>
+              </w:rPr>
+              <w:t>群组头像</w:t>
+            </w:r>
+            <w:bookmarkStart w:id="7" w:name="_GoBack"/>
+            <w:bookmarkEnd w:id="7"/>
           </w:p>
         </w:tc>
       </w:tr>
@@ -5527,13 +4698,26 @@
     <w:p/>
     <w:p>
       <w:pPr>
-        <w:pStyle w:val="4"/>
+        <w:pStyle w:val="3"/>
       </w:pPr>
       <w:r>
         <w:rPr>
           <w:rFonts w:hint="eastAsia"/>
         </w:rPr>
-        <w:t>2.4群成员c</w:t>
+        <w:t>2.4</w:t>
+      </w:r>
+      <w:r>
+        <w:rPr>
+          <w:rFonts w:hint="eastAsia"/>
+        </w:rPr>
+        <w:t>群成员表</w:t>
+      </w:r>
+      <w:proofErr w:type="spellStart"/>
+      <w:r>
+        <w:rPr>
+          <w:rFonts w:hint="eastAsia"/>
+        </w:rPr>
+        <w:t>c</w:t>
       </w:r>
       <w:r>
         <w:t>hat</w:t>
@@ -5544,27 +4728,14 @@
         </w:rPr>
         <w:t>_group_user</w:t>
       </w:r>
+      <w:proofErr w:type="spellEnd"/>
     </w:p>
     <w:tbl>
       <w:tblPr>
-        <w:tblStyle w:val="10"/>
+        <w:tblStyle w:val="a6"/>
         <w:tblW w:w="9606" w:type="dxa"/>
-        <w:tblInd w:w="0" w:type="dxa"/>
-        <w:tblBorders>
-          <w:top w:val="single" w:color="auto" w:sz="4" w:space="0"/>
-          <w:left w:val="single" w:color="auto" w:sz="4" w:space="0"/>
-          <w:bottom w:val="single" w:color="auto" w:sz="4" w:space="0"/>
-          <w:right w:val="single" w:color="auto" w:sz="4" w:space="0"/>
-          <w:insideH w:val="single" w:color="auto" w:sz="4" w:space="0"/>
-          <w:insideV w:val="single" w:color="auto" w:sz="4" w:space="0"/>
-        </w:tblBorders>
         <w:tblLayout w:type="fixed"/>
-        <w:tblCellMar>
-          <w:top w:w="0" w:type="dxa"/>
-          <w:left w:w="108" w:type="dxa"/>
-          <w:bottom w:w="0" w:type="dxa"/>
-          <w:right w:w="108" w:type="dxa"/>
-        </w:tblCellMar>
+        <w:tblLook w:val="04A0" w:firstRow="1" w:lastRow="0" w:firstColumn="1" w:lastColumn="0" w:noHBand="0" w:noVBand="1"/>
       </w:tblPr>
       <w:tblGrid>
         <w:gridCol w:w="2235"/>
@@ -5575,23 +4746,6 @@
         <w:gridCol w:w="1768"/>
       </w:tblGrid>
       <w:tr>
-        <w:tblPrEx>
-          <w:tblBorders>
-            <w:top w:val="single" w:color="auto" w:sz="4" w:space="0"/>
-            <w:left w:val="single" w:color="auto" w:sz="4" w:space="0"/>
-            <w:bottom w:val="single" w:color="auto" w:sz="4" w:space="0"/>
-            <w:right w:val="single" w:color="auto" w:sz="4" w:space="0"/>
-            <w:insideH w:val="single" w:color="auto" w:sz="4" w:space="0"/>
-            <w:insideV w:val="single" w:color="auto" w:sz="4" w:space="0"/>
-          </w:tblBorders>
-          <w:tblLayout w:type="fixed"/>
-          <w:tblCellMar>
-            <w:top w:w="0" w:type="dxa"/>
-            <w:left w:w="108" w:type="dxa"/>
-            <w:bottom w:w="0" w:type="dxa"/>
-            <w:right w:w="108" w:type="dxa"/>
-          </w:tblCellMar>
-        </w:tblPrEx>
         <w:tc>
           <w:tcPr>
             <w:tcW w:w="2235" w:type="dxa"/>
@@ -5660,23 +4814,6 @@
         </w:tc>
       </w:tr>
       <w:tr>
-        <w:tblPrEx>
-          <w:tblBorders>
-            <w:top w:val="single" w:color="auto" w:sz="4" w:space="0"/>
-            <w:left w:val="single" w:color="auto" w:sz="4" w:space="0"/>
-            <w:bottom w:val="single" w:color="auto" w:sz="4" w:space="0"/>
-            <w:right w:val="single" w:color="auto" w:sz="4" w:space="0"/>
-            <w:insideH w:val="single" w:color="auto" w:sz="4" w:space="0"/>
-            <w:insideV w:val="single" w:color="auto" w:sz="4" w:space="0"/>
-          </w:tblBorders>
-          <w:tblLayout w:type="fixed"/>
-          <w:tblCellMar>
-            <w:top w:w="0" w:type="dxa"/>
-            <w:left w:w="108" w:type="dxa"/>
-            <w:bottom w:w="0" w:type="dxa"/>
-            <w:right w:w="108" w:type="dxa"/>
-          </w:tblCellMar>
-        </w:tblPrEx>
         <w:tc>
           <w:tcPr>
             <w:tcW w:w="2235" w:type="dxa"/>
@@ -5698,8 +4835,13 @@
             <w:tcW w:w="1275" w:type="dxa"/>
           </w:tcPr>
           <w:p>
-            <w:r>
-              <w:t xml:space="preserve">bigint </w:t>
+            <w:proofErr w:type="spellStart"/>
+            <w:r>
+              <w:t>bigint</w:t>
+            </w:r>
+            <w:proofErr w:type="spellEnd"/>
+            <w:r>
+              <w:t xml:space="preserve"> </w:t>
             </w:r>
           </w:p>
         </w:tc>
@@ -5708,12 +4850,14 @@
             <w:tcW w:w="1089" w:type="dxa"/>
           </w:tcPr>
           <w:p>
+            <w:proofErr w:type="spellStart"/>
             <w:r>
               <w:rPr>
                 <w:rFonts w:hint="eastAsia"/>
               </w:rPr>
               <w:t>pk</w:t>
             </w:r>
+            <w:proofErr w:type="spellEnd"/>
           </w:p>
         </w:tc>
         <w:tc>
@@ -5762,28 +4906,12 @@
         </w:tc>
       </w:tr>
       <w:tr>
-        <w:tblPrEx>
-          <w:tblBorders>
-            <w:top w:val="single" w:color="auto" w:sz="4" w:space="0"/>
-            <w:left w:val="single" w:color="auto" w:sz="4" w:space="0"/>
-            <w:bottom w:val="single" w:color="auto" w:sz="4" w:space="0"/>
-            <w:right w:val="single" w:color="auto" w:sz="4" w:space="0"/>
-            <w:insideH w:val="single" w:color="auto" w:sz="4" w:space="0"/>
-            <w:insideV w:val="single" w:color="auto" w:sz="4" w:space="0"/>
-          </w:tblBorders>
-          <w:tblLayout w:type="fixed"/>
-          <w:tblCellMar>
-            <w:top w:w="0" w:type="dxa"/>
-            <w:left w:w="108" w:type="dxa"/>
-            <w:bottom w:w="0" w:type="dxa"/>
-            <w:right w:w="108" w:type="dxa"/>
-          </w:tblCellMar>
-        </w:tblPrEx>
         <w:tc>
           <w:tcPr>
             <w:tcW w:w="2235" w:type="dxa"/>
           </w:tcPr>
           <w:p>
+            <w:proofErr w:type="spellStart"/>
             <w:r>
               <w:t>groupUser</w:t>
             </w:r>
@@ -5802,6 +4930,7 @@
               </w:rPr>
               <w:t>id</w:t>
             </w:r>
+            <w:proofErr w:type="spellEnd"/>
           </w:p>
         </w:tc>
         <w:tc>
@@ -5809,8 +4938,13 @@
             <w:tcW w:w="1275" w:type="dxa"/>
           </w:tcPr>
           <w:p>
-            <w:r>
-              <w:t>varchar(30)</w:t>
+            <w:proofErr w:type="spellStart"/>
+            <w:r>
+              <w:t>varchar</w:t>
+            </w:r>
+            <w:proofErr w:type="spellEnd"/>
+            <w:r>
+              <w:t>(30)</w:t>
             </w:r>
           </w:p>
         </w:tc>
@@ -5819,12 +4953,14 @@
             <w:tcW w:w="1089" w:type="dxa"/>
           </w:tcPr>
           <w:p>
+            <w:proofErr w:type="spellStart"/>
             <w:r>
               <w:rPr>
                 <w:rFonts w:hint="eastAsia"/>
               </w:rPr>
               <w:t>fk</w:t>
             </w:r>
+            <w:proofErr w:type="spellEnd"/>
           </w:p>
         </w:tc>
         <w:tc>
@@ -5864,31 +5000,16 @@
         </w:tc>
       </w:tr>
       <w:tr>
-        <w:tblPrEx>
-          <w:tblBorders>
-            <w:top w:val="single" w:color="auto" w:sz="4" w:space="0"/>
-            <w:left w:val="single" w:color="auto" w:sz="4" w:space="0"/>
-            <w:bottom w:val="single" w:color="auto" w:sz="4" w:space="0"/>
-            <w:right w:val="single" w:color="auto" w:sz="4" w:space="0"/>
-            <w:insideH w:val="single" w:color="auto" w:sz="4" w:space="0"/>
-            <w:insideV w:val="single" w:color="auto" w:sz="4" w:space="0"/>
-          </w:tblBorders>
-          <w:tblLayout w:type="fixed"/>
-          <w:tblCellMar>
-            <w:top w:w="0" w:type="dxa"/>
-            <w:left w:w="108" w:type="dxa"/>
-            <w:bottom w:w="0" w:type="dxa"/>
-            <w:right w:w="108" w:type="dxa"/>
-          </w:tblCellMar>
-        </w:tblPrEx>
         <w:tc>
           <w:tcPr>
             <w:tcW w:w="2235" w:type="dxa"/>
           </w:tcPr>
           <w:p>
+            <w:proofErr w:type="spellStart"/>
             <w:r>
               <w:t>groupUser_uid</w:t>
             </w:r>
+            <w:proofErr w:type="spellEnd"/>
           </w:p>
         </w:tc>
         <w:tc>
@@ -5896,8 +5017,13 @@
             <w:tcW w:w="1275" w:type="dxa"/>
           </w:tcPr>
           <w:p>
-            <w:r>
-              <w:t>varchar(30)</w:t>
+            <w:proofErr w:type="spellStart"/>
+            <w:r>
+              <w:t>varchar</w:t>
+            </w:r>
+            <w:proofErr w:type="spellEnd"/>
+            <w:r>
+              <w:t>(30)</w:t>
             </w:r>
           </w:p>
         </w:tc>
@@ -5906,6 +5032,7 @@
             <w:tcW w:w="1089" w:type="dxa"/>
           </w:tcPr>
           <w:p>
+            <w:proofErr w:type="spellStart"/>
             <w:r>
               <w:rPr>
                 <w:rFonts w:hint="eastAsia"/>
@@ -5915,6 +5042,7 @@
             <w:r>
               <w:t>k</w:t>
             </w:r>
+            <w:proofErr w:type="spellEnd"/>
           </w:p>
         </w:tc>
         <w:tc>
@@ -5948,31 +5076,16 @@
         </w:tc>
       </w:tr>
       <w:tr>
-        <w:tblPrEx>
-          <w:tblBorders>
-            <w:top w:val="single" w:color="auto" w:sz="4" w:space="0"/>
-            <w:left w:val="single" w:color="auto" w:sz="4" w:space="0"/>
-            <w:bottom w:val="single" w:color="auto" w:sz="4" w:space="0"/>
-            <w:right w:val="single" w:color="auto" w:sz="4" w:space="0"/>
-            <w:insideH w:val="single" w:color="auto" w:sz="4" w:space="0"/>
-            <w:insideV w:val="single" w:color="auto" w:sz="4" w:space="0"/>
-          </w:tblBorders>
-          <w:tblLayout w:type="fixed"/>
-          <w:tblCellMar>
-            <w:top w:w="0" w:type="dxa"/>
-            <w:left w:w="108" w:type="dxa"/>
-            <w:bottom w:w="0" w:type="dxa"/>
-            <w:right w:w="108" w:type="dxa"/>
-          </w:tblCellMar>
-        </w:tblPrEx>
         <w:tc>
           <w:tcPr>
             <w:tcW w:w="2235" w:type="dxa"/>
           </w:tcPr>
           <w:p>
+            <w:proofErr w:type="spellStart"/>
             <w:r>
               <w:t>groupUser_status</w:t>
             </w:r>
+            <w:proofErr w:type="spellEnd"/>
           </w:p>
         </w:tc>
         <w:tc>
@@ -5980,6 +5093,7 @@
             <w:tcW w:w="1275" w:type="dxa"/>
           </w:tcPr>
           <w:p>
+            <w:proofErr w:type="spellStart"/>
             <w:r>
               <w:rPr>
                 <w:rFonts w:hint="eastAsia"/>
@@ -5989,6 +5103,7 @@
             <w:r>
               <w:t>nt</w:t>
             </w:r>
+            <w:proofErr w:type="spellEnd"/>
           </w:p>
         </w:tc>
         <w:tc>
@@ -6024,31 +5139,16 @@
         </w:tc>
       </w:tr>
       <w:tr>
-        <w:tblPrEx>
-          <w:tblBorders>
-            <w:top w:val="single" w:color="auto" w:sz="4" w:space="0"/>
-            <w:left w:val="single" w:color="auto" w:sz="4" w:space="0"/>
-            <w:bottom w:val="single" w:color="auto" w:sz="4" w:space="0"/>
-            <w:right w:val="single" w:color="auto" w:sz="4" w:space="0"/>
-            <w:insideH w:val="single" w:color="auto" w:sz="4" w:space="0"/>
-            <w:insideV w:val="single" w:color="auto" w:sz="4" w:space="0"/>
-          </w:tblBorders>
-          <w:tblLayout w:type="fixed"/>
-          <w:tblCellMar>
-            <w:top w:w="0" w:type="dxa"/>
-            <w:left w:w="108" w:type="dxa"/>
-            <w:bottom w:w="0" w:type="dxa"/>
-            <w:right w:w="108" w:type="dxa"/>
-          </w:tblCellMar>
-        </w:tblPrEx>
         <w:tc>
           <w:tcPr>
             <w:tcW w:w="2235" w:type="dxa"/>
           </w:tcPr>
           <w:p>
+            <w:proofErr w:type="spellStart"/>
             <w:r>
               <w:t>groupUser_role</w:t>
             </w:r>
+            <w:proofErr w:type="spellEnd"/>
           </w:p>
         </w:tc>
         <w:tc>
@@ -6056,6 +5156,7 @@
             <w:tcW w:w="1275" w:type="dxa"/>
           </w:tcPr>
           <w:p>
+            <w:proofErr w:type="spellStart"/>
             <w:r>
               <w:rPr>
                 <w:rFonts w:hint="eastAsia"/>
@@ -6065,6 +5166,7 @@
             <w:r>
               <w:t>nt</w:t>
             </w:r>
+            <w:proofErr w:type="spellEnd"/>
           </w:p>
         </w:tc>
         <w:tc>
@@ -6100,33 +5202,25 @@
         </w:tc>
       </w:tr>
       <w:tr>
-        <w:tblPrEx>
-          <w:tblBorders>
-            <w:top w:val="single" w:color="auto" w:sz="4" w:space="0"/>
-            <w:left w:val="single" w:color="auto" w:sz="4" w:space="0"/>
-            <w:bottom w:val="single" w:color="auto" w:sz="4" w:space="0"/>
-            <w:right w:val="single" w:color="auto" w:sz="4" w:space="0"/>
-            <w:insideH w:val="single" w:color="auto" w:sz="4" w:space="0"/>
-            <w:insideV w:val="single" w:color="auto" w:sz="4" w:space="0"/>
-          </w:tblBorders>
-          <w:tblLayout w:type="fixed"/>
-          <w:tblCellMar>
-            <w:top w:w="0" w:type="dxa"/>
-            <w:left w:w="108" w:type="dxa"/>
-            <w:bottom w:w="0" w:type="dxa"/>
-            <w:right w:w="108" w:type="dxa"/>
-          </w:tblCellMar>
-        </w:tblPrEx>
         <w:trPr>
-          <w:trHeight w:val="570" w:hRule="atLeast"/>
+          <w:trHeight w:val="570"/>
         </w:trPr>
         <w:tc>
           <w:tcPr>
             <w:tcW w:w="2235" w:type="dxa"/>
           </w:tcPr>
           <w:p>
-            <w:r>
-              <w:t>groupUser _joinT</w:t>
+            <w:proofErr w:type="spellStart"/>
+            <w:r>
+              <w:t>groupUser</w:t>
+            </w:r>
+            <w:proofErr w:type="spellEnd"/>
+            <w:r>
+              <w:t xml:space="preserve"> _</w:t>
+            </w:r>
+            <w:proofErr w:type="spellStart"/>
+            <w:r>
+              <w:t>joinT</w:t>
             </w:r>
             <w:r>
               <w:rPr>
@@ -6134,6 +5228,7 @@
               </w:rPr>
               <w:t>ime</w:t>
             </w:r>
+            <w:proofErr w:type="spellEnd"/>
           </w:p>
         </w:tc>
         <w:tc>
@@ -6179,40 +5274,37 @@
               <w:rPr>
                 <w:rFonts w:hint="eastAsia"/>
               </w:rPr>
-              <w:t>用户进群时间</w:t>
-            </w:r>
-          </w:p>
-        </w:tc>
-      </w:tr>
-      <w:tr>
-        <w:tblPrEx>
-          <w:tblBorders>
-            <w:top w:val="single" w:color="auto" w:sz="4" w:space="0"/>
-            <w:left w:val="single" w:color="auto" w:sz="4" w:space="0"/>
-            <w:bottom w:val="single" w:color="auto" w:sz="4" w:space="0"/>
-            <w:right w:val="single" w:color="auto" w:sz="4" w:space="0"/>
-            <w:insideH w:val="single" w:color="auto" w:sz="4" w:space="0"/>
-            <w:insideV w:val="single" w:color="auto" w:sz="4" w:space="0"/>
-          </w:tblBorders>
-          <w:tblLayout w:type="fixed"/>
-          <w:tblCellMar>
-            <w:top w:w="0" w:type="dxa"/>
-            <w:left w:w="108" w:type="dxa"/>
-            <w:bottom w:w="0" w:type="dxa"/>
-            <w:right w:w="108" w:type="dxa"/>
-          </w:tblCellMar>
-        </w:tblPrEx>
+              <w:t>用户进</w:t>
+            </w:r>
+            <w:proofErr w:type="gramStart"/>
+            <w:r>
+              <w:rPr>
+                <w:rFonts w:hint="eastAsia"/>
+              </w:rPr>
+              <w:t>群时间</w:t>
+            </w:r>
+            <w:proofErr w:type="gramEnd"/>
+          </w:p>
+        </w:tc>
+      </w:tr>
+      <w:tr>
         <w:trPr>
-          <w:trHeight w:val="570" w:hRule="atLeast"/>
+          <w:trHeight w:val="570"/>
         </w:trPr>
         <w:tc>
           <w:tcPr>
             <w:tcW w:w="2235" w:type="dxa"/>
           </w:tcPr>
           <w:p>
-            <w:r>
-              <w:t>groupUser _</w:t>
-            </w:r>
+            <w:proofErr w:type="spellStart"/>
+            <w:r>
+              <w:t>groupUser</w:t>
+            </w:r>
+            <w:proofErr w:type="spellEnd"/>
+            <w:r>
+              <w:t xml:space="preserve"> _</w:t>
+            </w:r>
+            <w:proofErr w:type="spellStart"/>
             <w:r>
               <w:rPr>
                 <w:rFonts w:hint="eastAsia"/>
@@ -6222,6 +5314,7 @@
             <w:r>
               <w:t>cTime</w:t>
             </w:r>
+            <w:proofErr w:type="spellEnd"/>
           </w:p>
         </w:tc>
         <w:tc>
@@ -6273,16 +5366,10 @@
         </w:tc>
       </w:tr>
     </w:tbl>
+    <w:p/>
     <w:p>
       <w:pPr>
-        <w:rPr>
-          <w:rFonts w:hint="eastAsia"/>
-        </w:rPr>
-      </w:pPr>
-    </w:p>
-    <w:p>
-      <w:pPr>
-        <w:pStyle w:val="4"/>
+        <w:pStyle w:val="3"/>
       </w:pPr>
       <w:r>
         <w:rPr>
@@ -6297,10 +5384,20 @@
         <w:rPr>
           <w:rFonts w:hint="eastAsia"/>
         </w:rPr>
-        <w:t>5群聊天内容</w:t>
+        <w:t>5</w:t>
       </w:r>
       <w:r>
-        <w:t xml:space="preserve"> chat</w:t>
+        <w:rPr>
+          <w:rFonts w:hint="eastAsia"/>
+        </w:rPr>
+        <w:t>群聊天内容表</w:t>
+      </w:r>
+      <w:r>
+        <w:t xml:space="preserve"> </w:t>
+      </w:r>
+      <w:proofErr w:type="spellStart"/>
+      <w:r>
+        <w:t>chat</w:t>
       </w:r>
       <w:r>
         <w:rPr>
@@ -6308,27 +5405,14 @@
         </w:rPr>
         <w:t>_message</w:t>
       </w:r>
+      <w:proofErr w:type="spellEnd"/>
     </w:p>
     <w:tbl>
       <w:tblPr>
-        <w:tblStyle w:val="10"/>
+        <w:tblStyle w:val="a6"/>
         <w:tblW w:w="9606" w:type="dxa"/>
-        <w:tblInd w:w="0" w:type="dxa"/>
-        <w:tblBorders>
-          <w:top w:val="single" w:color="auto" w:sz="4" w:space="0"/>
-          <w:left w:val="single" w:color="auto" w:sz="4" w:space="0"/>
-          <w:bottom w:val="single" w:color="auto" w:sz="4" w:space="0"/>
-          <w:right w:val="single" w:color="auto" w:sz="4" w:space="0"/>
-          <w:insideH w:val="single" w:color="auto" w:sz="4" w:space="0"/>
-          <w:insideV w:val="single" w:color="auto" w:sz="4" w:space="0"/>
-        </w:tblBorders>
         <w:tblLayout w:type="fixed"/>
-        <w:tblCellMar>
-          <w:top w:w="0" w:type="dxa"/>
-          <w:left w:w="108" w:type="dxa"/>
-          <w:bottom w:w="0" w:type="dxa"/>
-          <w:right w:w="108" w:type="dxa"/>
-        </w:tblCellMar>
+        <w:tblLook w:val="04A0" w:firstRow="1" w:lastRow="0" w:firstColumn="1" w:lastColumn="0" w:noHBand="0" w:noVBand="1"/>
       </w:tblPr>
       <w:tblGrid>
         <w:gridCol w:w="1814"/>
@@ -6339,23 +5423,6 @@
         <w:gridCol w:w="2354"/>
       </w:tblGrid>
       <w:tr>
-        <w:tblPrEx>
-          <w:tblBorders>
-            <w:top w:val="single" w:color="auto" w:sz="4" w:space="0"/>
-            <w:left w:val="single" w:color="auto" w:sz="4" w:space="0"/>
-            <w:bottom w:val="single" w:color="auto" w:sz="4" w:space="0"/>
-            <w:right w:val="single" w:color="auto" w:sz="4" w:space="0"/>
-            <w:insideH w:val="single" w:color="auto" w:sz="4" w:space="0"/>
-            <w:insideV w:val="single" w:color="auto" w:sz="4" w:space="0"/>
-          </w:tblBorders>
-          <w:tblLayout w:type="fixed"/>
-          <w:tblCellMar>
-            <w:top w:w="0" w:type="dxa"/>
-            <w:left w:w="108" w:type="dxa"/>
-            <w:bottom w:w="0" w:type="dxa"/>
-            <w:right w:w="108" w:type="dxa"/>
-          </w:tblCellMar>
-        </w:tblPrEx>
         <w:tc>
           <w:tcPr>
             <w:tcW w:w="1814" w:type="dxa"/>
@@ -6424,23 +5491,6 @@
         </w:tc>
       </w:tr>
       <w:tr>
-        <w:tblPrEx>
-          <w:tblBorders>
-            <w:top w:val="single" w:color="auto" w:sz="4" w:space="0"/>
-            <w:left w:val="single" w:color="auto" w:sz="4" w:space="0"/>
-            <w:bottom w:val="single" w:color="auto" w:sz="4" w:space="0"/>
-            <w:right w:val="single" w:color="auto" w:sz="4" w:space="0"/>
-            <w:insideH w:val="single" w:color="auto" w:sz="4" w:space="0"/>
-            <w:insideV w:val="single" w:color="auto" w:sz="4" w:space="0"/>
-          </w:tblBorders>
-          <w:tblLayout w:type="fixed"/>
-          <w:tblCellMar>
-            <w:top w:w="0" w:type="dxa"/>
-            <w:left w:w="108" w:type="dxa"/>
-            <w:bottom w:w="0" w:type="dxa"/>
-            <w:right w:w="108" w:type="dxa"/>
-          </w:tblCellMar>
-        </w:tblPrEx>
         <w:tc>
           <w:tcPr>
             <w:tcW w:w="1814" w:type="dxa"/>
@@ -6462,9 +5512,11 @@
             <w:tcW w:w="1413" w:type="dxa"/>
           </w:tcPr>
           <w:p>
+            <w:proofErr w:type="spellStart"/>
             <w:r>
               <w:t>bigint</w:t>
             </w:r>
+            <w:proofErr w:type="spellEnd"/>
           </w:p>
         </w:tc>
         <w:tc>
@@ -6472,6 +5524,7 @@
             <w:tcW w:w="1337" w:type="dxa"/>
           </w:tcPr>
           <w:p>
+            <w:proofErr w:type="spellStart"/>
             <w:r>
               <w:t>p</w:t>
             </w:r>
@@ -6481,6 +5534,7 @@
               </w:rPr>
               <w:t>k</w:t>
             </w:r>
+            <w:proofErr w:type="spellEnd"/>
           </w:p>
         </w:tc>
         <w:tc>
@@ -6523,28 +5577,12 @@
         </w:tc>
       </w:tr>
       <w:tr>
-        <w:tblPrEx>
-          <w:tblBorders>
-            <w:top w:val="single" w:color="auto" w:sz="4" w:space="0"/>
-            <w:left w:val="single" w:color="auto" w:sz="4" w:space="0"/>
-            <w:bottom w:val="single" w:color="auto" w:sz="4" w:space="0"/>
-            <w:right w:val="single" w:color="auto" w:sz="4" w:space="0"/>
-            <w:insideH w:val="single" w:color="auto" w:sz="4" w:space="0"/>
-            <w:insideV w:val="single" w:color="auto" w:sz="4" w:space="0"/>
-          </w:tblBorders>
-          <w:tblLayout w:type="fixed"/>
-          <w:tblCellMar>
-            <w:top w:w="0" w:type="dxa"/>
-            <w:left w:w="108" w:type="dxa"/>
-            <w:bottom w:w="0" w:type="dxa"/>
-            <w:right w:w="108" w:type="dxa"/>
-          </w:tblCellMar>
-        </w:tblPrEx>
         <w:tc>
           <w:tcPr>
             <w:tcW w:w="1814" w:type="dxa"/>
           </w:tcPr>
           <w:p>
+            <w:proofErr w:type="spellStart"/>
             <w:r>
               <w:rPr>
                 <w:rFonts w:hint="eastAsia"/>
@@ -6554,6 +5592,7 @@
             <w:r>
               <w:t>_gid</w:t>
             </w:r>
+            <w:proofErr w:type="spellEnd"/>
           </w:p>
         </w:tc>
         <w:tc>
@@ -6561,8 +5600,13 @@
             <w:tcW w:w="1413" w:type="dxa"/>
           </w:tcPr>
           <w:p>
-            <w:r>
-              <w:t>varchar(30)</w:t>
+            <w:proofErr w:type="spellStart"/>
+            <w:r>
+              <w:t>varchar</w:t>
+            </w:r>
+            <w:proofErr w:type="spellEnd"/>
+            <w:r>
+              <w:t>(30)</w:t>
             </w:r>
           </w:p>
         </w:tc>
@@ -6571,6 +5615,7 @@
             <w:tcW w:w="1337" w:type="dxa"/>
           </w:tcPr>
           <w:p>
+            <w:proofErr w:type="spellStart"/>
             <w:r>
               <w:rPr>
                 <w:rFonts w:hint="eastAsia"/>
@@ -6580,6 +5625,7 @@
             <w:r>
               <w:t>k</w:t>
             </w:r>
+            <w:proofErr w:type="spellEnd"/>
           </w:p>
         </w:tc>
         <w:tc>
@@ -6613,28 +5659,12 @@
         </w:tc>
       </w:tr>
       <w:tr>
-        <w:tblPrEx>
-          <w:tblBorders>
-            <w:top w:val="single" w:color="auto" w:sz="4" w:space="0"/>
-            <w:left w:val="single" w:color="auto" w:sz="4" w:space="0"/>
-            <w:bottom w:val="single" w:color="auto" w:sz="4" w:space="0"/>
-            <w:right w:val="single" w:color="auto" w:sz="4" w:space="0"/>
-            <w:insideH w:val="single" w:color="auto" w:sz="4" w:space="0"/>
-            <w:insideV w:val="single" w:color="auto" w:sz="4" w:space="0"/>
-          </w:tblBorders>
-          <w:tblLayout w:type="fixed"/>
-          <w:tblCellMar>
-            <w:top w:w="0" w:type="dxa"/>
-            <w:left w:w="108" w:type="dxa"/>
-            <w:bottom w:w="0" w:type="dxa"/>
-            <w:right w:w="108" w:type="dxa"/>
-          </w:tblCellMar>
-        </w:tblPrEx>
         <w:tc>
           <w:tcPr>
             <w:tcW w:w="1814" w:type="dxa"/>
           </w:tcPr>
           <w:p>
+            <w:proofErr w:type="spellStart"/>
             <w:r>
               <w:rPr>
                 <w:rFonts w:hint="eastAsia"/>
@@ -6644,6 +5674,7 @@
             <w:r>
               <w:t>_uid</w:t>
             </w:r>
+            <w:proofErr w:type="spellEnd"/>
           </w:p>
         </w:tc>
         <w:tc>
@@ -6651,8 +5682,13 @@
             <w:tcW w:w="1413" w:type="dxa"/>
           </w:tcPr>
           <w:p>
-            <w:r>
-              <w:t>varchar(30)</w:t>
+            <w:proofErr w:type="spellStart"/>
+            <w:r>
+              <w:t>varchar</w:t>
+            </w:r>
+            <w:proofErr w:type="spellEnd"/>
+            <w:r>
+              <w:t>(30)</w:t>
             </w:r>
           </w:p>
         </w:tc>
@@ -6661,6 +5697,7 @@
             <w:tcW w:w="1337" w:type="dxa"/>
           </w:tcPr>
           <w:p>
+            <w:proofErr w:type="spellStart"/>
             <w:r>
               <w:rPr>
                 <w:rFonts w:hint="eastAsia"/>
@@ -6670,6 +5707,7 @@
             <w:r>
               <w:t>k</w:t>
             </w:r>
+            <w:proofErr w:type="spellEnd"/>
           </w:p>
         </w:tc>
         <w:tc>
@@ -6678,8 +5716,13 @@
           </w:tcPr>
           <w:p>
             <w:r>
-              <w:t>not nulll</w:t>
-            </w:r>
+              <w:t xml:space="preserve">not </w:t>
+            </w:r>
+            <w:proofErr w:type="spellStart"/>
+            <w:r>
+              <w:t>nulll</w:t>
+            </w:r>
+            <w:proofErr w:type="spellEnd"/>
           </w:p>
         </w:tc>
         <w:tc>
@@ -6703,37 +5746,23 @@
         </w:tc>
       </w:tr>
       <w:tr>
-        <w:tblPrEx>
-          <w:tblBorders>
-            <w:top w:val="single" w:color="auto" w:sz="4" w:space="0"/>
-            <w:left w:val="single" w:color="auto" w:sz="4" w:space="0"/>
-            <w:bottom w:val="single" w:color="auto" w:sz="4" w:space="0"/>
-            <w:right w:val="single" w:color="auto" w:sz="4" w:space="0"/>
-            <w:insideH w:val="single" w:color="auto" w:sz="4" w:space="0"/>
-            <w:insideV w:val="single" w:color="auto" w:sz="4" w:space="0"/>
-          </w:tblBorders>
-          <w:tblLayout w:type="fixed"/>
-          <w:tblCellMar>
-            <w:top w:w="0" w:type="dxa"/>
-            <w:left w:w="108" w:type="dxa"/>
-            <w:bottom w:w="0" w:type="dxa"/>
-            <w:right w:w="108" w:type="dxa"/>
-          </w:tblCellMar>
-        </w:tblPrEx>
         <w:tc>
           <w:tcPr>
             <w:tcW w:w="1814" w:type="dxa"/>
           </w:tcPr>
           <w:p>
-            <w:r>
-              <w:rPr>
-                <w:rFonts w:hint="eastAsia"/>
-              </w:rPr>
+            <w:proofErr w:type="spellStart"/>
+            <w:r>
+              <w:rPr>
+                <w:rFonts w:hint="eastAsia"/>
+              </w:rPr>
+              <w:lastRenderedPageBreak/>
               <w:t>message</w:t>
             </w:r>
             <w:r>
               <w:t>_time</w:t>
             </w:r>
+            <w:proofErr w:type="spellEnd"/>
           </w:p>
         </w:tc>
         <w:tc>
@@ -6785,28 +5814,12 @@
         </w:tc>
       </w:tr>
       <w:tr>
-        <w:tblPrEx>
-          <w:tblBorders>
-            <w:top w:val="single" w:color="auto" w:sz="4" w:space="0"/>
-            <w:left w:val="single" w:color="auto" w:sz="4" w:space="0"/>
-            <w:bottom w:val="single" w:color="auto" w:sz="4" w:space="0"/>
-            <w:right w:val="single" w:color="auto" w:sz="4" w:space="0"/>
-            <w:insideH w:val="single" w:color="auto" w:sz="4" w:space="0"/>
-            <w:insideV w:val="single" w:color="auto" w:sz="4" w:space="0"/>
-          </w:tblBorders>
-          <w:tblLayout w:type="fixed"/>
-          <w:tblCellMar>
-            <w:top w:w="0" w:type="dxa"/>
-            <w:left w:w="108" w:type="dxa"/>
-            <w:bottom w:w="0" w:type="dxa"/>
-            <w:right w:w="108" w:type="dxa"/>
-          </w:tblCellMar>
-        </w:tblPrEx>
         <w:tc>
           <w:tcPr>
             <w:tcW w:w="1814" w:type="dxa"/>
           </w:tcPr>
           <w:p>
+            <w:proofErr w:type="spellStart"/>
             <w:r>
               <w:rPr>
                 <w:rFonts w:hint="eastAsia"/>
@@ -6816,6 +5829,7 @@
             <w:r>
               <w:t>_content</w:t>
             </w:r>
+            <w:proofErr w:type="spellEnd"/>
           </w:p>
         </w:tc>
         <w:tc>
@@ -6823,6 +5837,7 @@
             <w:tcW w:w="1413" w:type="dxa"/>
           </w:tcPr>
           <w:p>
+            <w:proofErr w:type="spellStart"/>
             <w:r>
               <w:rPr>
                 <w:rFonts w:hint="eastAsia"/>
@@ -6830,7 +5845,11 @@
               <w:t>v</w:t>
             </w:r>
             <w:r>
-              <w:t>archar(500)</w:t>
+              <w:t>archar</w:t>
+            </w:r>
+            <w:proofErr w:type="spellEnd"/>
+            <w:r>
+              <w:t>(500)</w:t>
             </w:r>
           </w:p>
         </w:tc>
@@ -6871,7 +5890,7 @@
     <w:p/>
     <w:p>
       <w:pPr>
-        <w:pStyle w:val="4"/>
+        <w:pStyle w:val="3"/>
       </w:pPr>
       <w:r>
         <w:rPr>
@@ -6886,8 +5905,29 @@
         <w:rPr>
           <w:rFonts w:hint="eastAsia"/>
         </w:rPr>
-        <w:t>6用户定位定位信息</w:t>
+        <w:t>6</w:t>
       </w:r>
+      <w:r>
+        <w:rPr>
+          <w:rFonts w:hint="eastAsia"/>
+        </w:rPr>
+        <w:t>用户</w:t>
+      </w:r>
+      <w:proofErr w:type="gramStart"/>
+      <w:r>
+        <w:rPr>
+          <w:rFonts w:hint="eastAsia"/>
+        </w:rPr>
+        <w:t>定位定位</w:t>
+      </w:r>
+      <w:proofErr w:type="gramEnd"/>
+      <w:r>
+        <w:rPr>
+          <w:rFonts w:hint="eastAsia"/>
+        </w:rPr>
+        <w:t>信息表</w:t>
+      </w:r>
+      <w:proofErr w:type="spellStart"/>
       <w:r>
         <w:t>c</w:t>
       </w:r>
@@ -6900,27 +5940,14 @@
       <w:r>
         <w:t>_user_gps</w:t>
       </w:r>
+      <w:proofErr w:type="spellEnd"/>
     </w:p>
     <w:tbl>
       <w:tblPr>
-        <w:tblStyle w:val="10"/>
+        <w:tblStyle w:val="a6"/>
         <w:tblW w:w="9606" w:type="dxa"/>
-        <w:tblInd w:w="0" w:type="dxa"/>
-        <w:tblBorders>
-          <w:top w:val="single" w:color="auto" w:sz="4" w:space="0"/>
-          <w:left w:val="single" w:color="auto" w:sz="4" w:space="0"/>
-          <w:bottom w:val="single" w:color="auto" w:sz="4" w:space="0"/>
-          <w:right w:val="single" w:color="auto" w:sz="4" w:space="0"/>
-          <w:insideH w:val="single" w:color="auto" w:sz="4" w:space="0"/>
-          <w:insideV w:val="single" w:color="auto" w:sz="4" w:space="0"/>
-        </w:tblBorders>
         <w:tblLayout w:type="fixed"/>
-        <w:tblCellMar>
-          <w:top w:w="0" w:type="dxa"/>
-          <w:left w:w="108" w:type="dxa"/>
-          <w:bottom w:w="0" w:type="dxa"/>
-          <w:right w:w="108" w:type="dxa"/>
-        </w:tblCellMar>
+        <w:tblLook w:val="04A0" w:firstRow="1" w:lastRow="0" w:firstColumn="1" w:lastColumn="0" w:noHBand="0" w:noVBand="1"/>
       </w:tblPr>
       <w:tblGrid>
         <w:gridCol w:w="1707"/>
@@ -6931,23 +5958,6 @@
         <w:gridCol w:w="2452"/>
       </w:tblGrid>
       <w:tr>
-        <w:tblPrEx>
-          <w:tblBorders>
-            <w:top w:val="single" w:color="auto" w:sz="4" w:space="0"/>
-            <w:left w:val="single" w:color="auto" w:sz="4" w:space="0"/>
-            <w:bottom w:val="single" w:color="auto" w:sz="4" w:space="0"/>
-            <w:right w:val="single" w:color="auto" w:sz="4" w:space="0"/>
-            <w:insideH w:val="single" w:color="auto" w:sz="4" w:space="0"/>
-            <w:insideV w:val="single" w:color="auto" w:sz="4" w:space="0"/>
-          </w:tblBorders>
-          <w:tblLayout w:type="fixed"/>
-          <w:tblCellMar>
-            <w:top w:w="0" w:type="dxa"/>
-            <w:left w:w="108" w:type="dxa"/>
-            <w:bottom w:w="0" w:type="dxa"/>
-            <w:right w:w="108" w:type="dxa"/>
-          </w:tblCellMar>
-        </w:tblPrEx>
         <w:tc>
           <w:tcPr>
             <w:tcW w:w="1707" w:type="dxa"/>
@@ -7016,23 +6026,6 @@
         </w:tc>
       </w:tr>
       <w:tr>
-        <w:tblPrEx>
-          <w:tblBorders>
-            <w:top w:val="single" w:color="auto" w:sz="4" w:space="0"/>
-            <w:left w:val="single" w:color="auto" w:sz="4" w:space="0"/>
-            <w:bottom w:val="single" w:color="auto" w:sz="4" w:space="0"/>
-            <w:right w:val="single" w:color="auto" w:sz="4" w:space="0"/>
-            <w:insideH w:val="single" w:color="auto" w:sz="4" w:space="0"/>
-            <w:insideV w:val="single" w:color="auto" w:sz="4" w:space="0"/>
-          </w:tblBorders>
-          <w:tblLayout w:type="fixed"/>
-          <w:tblCellMar>
-            <w:top w:w="0" w:type="dxa"/>
-            <w:left w:w="108" w:type="dxa"/>
-            <w:bottom w:w="0" w:type="dxa"/>
-            <w:right w:w="108" w:type="dxa"/>
-          </w:tblCellMar>
-        </w:tblPrEx>
         <w:tc>
           <w:tcPr>
             <w:tcW w:w="1707" w:type="dxa"/>
@@ -7054,6 +6047,7 @@
             <w:tcW w:w="1405" w:type="dxa"/>
           </w:tcPr>
           <w:p>
+            <w:proofErr w:type="spellStart"/>
             <w:r>
               <w:rPr>
                 <w:rFonts w:hint="eastAsia"/>
@@ -7063,6 +6057,7 @@
             <w:r>
               <w:t>igint</w:t>
             </w:r>
+            <w:proofErr w:type="spellEnd"/>
           </w:p>
         </w:tc>
         <w:tc>
@@ -7070,6 +6065,7 @@
             <w:tcW w:w="1347" w:type="dxa"/>
           </w:tcPr>
           <w:p>
+            <w:proofErr w:type="spellStart"/>
             <w:r>
               <w:rPr>
                 <w:rFonts w:hint="eastAsia"/>
@@ -7079,6 +6075,7 @@
             <w:r>
               <w:t>k</w:t>
             </w:r>
+            <w:proofErr w:type="spellEnd"/>
           </w:p>
         </w:tc>
         <w:tc>
@@ -7117,28 +6114,12 @@
         </w:tc>
       </w:tr>
       <w:tr>
-        <w:tblPrEx>
-          <w:tblBorders>
-            <w:top w:val="single" w:color="auto" w:sz="4" w:space="0"/>
-            <w:left w:val="single" w:color="auto" w:sz="4" w:space="0"/>
-            <w:bottom w:val="single" w:color="auto" w:sz="4" w:space="0"/>
-            <w:right w:val="single" w:color="auto" w:sz="4" w:space="0"/>
-            <w:insideH w:val="single" w:color="auto" w:sz="4" w:space="0"/>
-            <w:insideV w:val="single" w:color="auto" w:sz="4" w:space="0"/>
-          </w:tblBorders>
-          <w:tblLayout w:type="fixed"/>
-          <w:tblCellMar>
-            <w:top w:w="0" w:type="dxa"/>
-            <w:left w:w="108" w:type="dxa"/>
-            <w:bottom w:w="0" w:type="dxa"/>
-            <w:right w:w="108" w:type="dxa"/>
-          </w:tblCellMar>
-        </w:tblPrEx>
         <w:tc>
           <w:tcPr>
             <w:tcW w:w="1707" w:type="dxa"/>
           </w:tcPr>
           <w:p>
+            <w:proofErr w:type="spellStart"/>
             <w:r>
               <w:rPr>
                 <w:rFonts w:hint="eastAsia"/>
@@ -7148,6 +6129,7 @@
             <w:r>
               <w:t>ocate_uid</w:t>
             </w:r>
+            <w:proofErr w:type="spellEnd"/>
           </w:p>
         </w:tc>
         <w:tc>
@@ -7155,8 +6137,13 @@
             <w:tcW w:w="1405" w:type="dxa"/>
           </w:tcPr>
           <w:p>
-            <w:r>
-              <w:t>varchar(30)</w:t>
+            <w:proofErr w:type="spellStart"/>
+            <w:r>
+              <w:t>varchar</w:t>
+            </w:r>
+            <w:proofErr w:type="spellEnd"/>
+            <w:r>
+              <w:t>(30)</w:t>
             </w:r>
           </w:p>
         </w:tc>
@@ -7165,6 +6152,7 @@
             <w:tcW w:w="1347" w:type="dxa"/>
           </w:tcPr>
           <w:p>
+            <w:proofErr w:type="spellStart"/>
             <w:r>
               <w:rPr>
                 <w:rFonts w:hint="eastAsia"/>
@@ -7174,6 +6162,7 @@
             <w:r>
               <w:t>k</w:t>
             </w:r>
+            <w:proofErr w:type="spellEnd"/>
           </w:p>
         </w:tc>
         <w:tc>
@@ -7203,28 +6192,12 @@
         </w:tc>
       </w:tr>
       <w:tr>
-        <w:tblPrEx>
-          <w:tblBorders>
-            <w:top w:val="single" w:color="auto" w:sz="4" w:space="0"/>
-            <w:left w:val="single" w:color="auto" w:sz="4" w:space="0"/>
-            <w:bottom w:val="single" w:color="auto" w:sz="4" w:space="0"/>
-            <w:right w:val="single" w:color="auto" w:sz="4" w:space="0"/>
-            <w:insideH w:val="single" w:color="auto" w:sz="4" w:space="0"/>
-            <w:insideV w:val="single" w:color="auto" w:sz="4" w:space="0"/>
-          </w:tblBorders>
-          <w:tblLayout w:type="fixed"/>
-          <w:tblCellMar>
-            <w:top w:w="0" w:type="dxa"/>
-            <w:left w:w="108" w:type="dxa"/>
-            <w:bottom w:w="0" w:type="dxa"/>
-            <w:right w:w="108" w:type="dxa"/>
-          </w:tblCellMar>
-        </w:tblPrEx>
         <w:tc>
           <w:tcPr>
             <w:tcW w:w="1707" w:type="dxa"/>
           </w:tcPr>
           <w:p>
+            <w:proofErr w:type="spellStart"/>
             <w:r>
               <w:t>l</w:t>
             </w:r>
@@ -7237,6 +6210,7 @@
             <w:r>
               <w:t>longitude</w:t>
             </w:r>
+            <w:proofErr w:type="spellEnd"/>
           </w:p>
         </w:tc>
         <w:tc>
@@ -7244,6 +6218,7 @@
             <w:tcW w:w="1405" w:type="dxa"/>
           </w:tcPr>
           <w:p>
+            <w:proofErr w:type="spellStart"/>
             <w:r>
               <w:t>v</w:t>
             </w:r>
@@ -7253,6 +6228,7 @@
               </w:rPr>
               <w:t>archar</w:t>
             </w:r>
+            <w:proofErr w:type="spellEnd"/>
             <w:r>
               <w:t>(100)</w:t>
             </w:r>
@@ -7291,28 +6267,12 @@
         </w:tc>
       </w:tr>
       <w:tr>
-        <w:tblPrEx>
-          <w:tblBorders>
-            <w:top w:val="single" w:color="auto" w:sz="4" w:space="0"/>
-            <w:left w:val="single" w:color="auto" w:sz="4" w:space="0"/>
-            <w:bottom w:val="single" w:color="auto" w:sz="4" w:space="0"/>
-            <w:right w:val="single" w:color="auto" w:sz="4" w:space="0"/>
-            <w:insideH w:val="single" w:color="auto" w:sz="4" w:space="0"/>
-            <w:insideV w:val="single" w:color="auto" w:sz="4" w:space="0"/>
-          </w:tblBorders>
-          <w:tblLayout w:type="fixed"/>
-          <w:tblCellMar>
-            <w:top w:w="0" w:type="dxa"/>
-            <w:left w:w="108" w:type="dxa"/>
-            <w:bottom w:w="0" w:type="dxa"/>
-            <w:right w:w="108" w:type="dxa"/>
-          </w:tblCellMar>
-        </w:tblPrEx>
         <w:tc>
           <w:tcPr>
             <w:tcW w:w="1707" w:type="dxa"/>
           </w:tcPr>
           <w:p>
+            <w:proofErr w:type="spellStart"/>
             <w:r>
               <w:t>l</w:t>
             </w:r>
@@ -7325,6 +6285,7 @@
             <w:r>
               <w:t>_latitude</w:t>
             </w:r>
+            <w:proofErr w:type="spellEnd"/>
           </w:p>
         </w:tc>
         <w:tc>
@@ -7332,6 +6293,7 @@
             <w:tcW w:w="1405" w:type="dxa"/>
           </w:tcPr>
           <w:p>
+            <w:proofErr w:type="spellStart"/>
             <w:r>
               <w:t>v</w:t>
             </w:r>
@@ -7341,6 +6303,7 @@
               </w:rPr>
               <w:t>archar</w:t>
             </w:r>
+            <w:proofErr w:type="spellEnd"/>
             <w:r>
               <w:t>(100)</w:t>
             </w:r>
@@ -7379,28 +6342,12 @@
         </w:tc>
       </w:tr>
       <w:tr>
-        <w:tblPrEx>
-          <w:tblBorders>
-            <w:top w:val="single" w:color="auto" w:sz="4" w:space="0"/>
-            <w:left w:val="single" w:color="auto" w:sz="4" w:space="0"/>
-            <w:bottom w:val="single" w:color="auto" w:sz="4" w:space="0"/>
-            <w:right w:val="single" w:color="auto" w:sz="4" w:space="0"/>
-            <w:insideH w:val="single" w:color="auto" w:sz="4" w:space="0"/>
-            <w:insideV w:val="single" w:color="auto" w:sz="4" w:space="0"/>
-          </w:tblBorders>
-          <w:tblLayout w:type="fixed"/>
-          <w:tblCellMar>
-            <w:top w:w="0" w:type="dxa"/>
-            <w:left w:w="108" w:type="dxa"/>
-            <w:bottom w:w="0" w:type="dxa"/>
-            <w:right w:w="108" w:type="dxa"/>
-          </w:tblCellMar>
-        </w:tblPrEx>
         <w:tc>
           <w:tcPr>
             <w:tcW w:w="1707" w:type="dxa"/>
           </w:tcPr>
           <w:p>
+            <w:proofErr w:type="spellStart"/>
             <w:r>
               <w:t>l</w:t>
             </w:r>
@@ -7413,6 +6360,7 @@
             <w:r>
               <w:t>_corner</w:t>
             </w:r>
+            <w:proofErr w:type="spellEnd"/>
           </w:p>
         </w:tc>
         <w:tc>
@@ -7420,6 +6368,7 @@
             <w:tcW w:w="1405" w:type="dxa"/>
           </w:tcPr>
           <w:p>
+            <w:proofErr w:type="spellStart"/>
             <w:r>
               <w:t>v</w:t>
             </w:r>
@@ -7429,6 +6378,7 @@
               </w:rPr>
               <w:t>archar</w:t>
             </w:r>
+            <w:proofErr w:type="spellEnd"/>
             <w:r>
               <w:t>(100)</w:t>
             </w:r>
@@ -7457,9 +6407,11 @@
             <w:tcW w:w="2452" w:type="dxa"/>
           </w:tcPr>
           <w:p>
+            <w:proofErr w:type="spellStart"/>
             <w:r>
               <w:t>Gps</w:t>
             </w:r>
+            <w:proofErr w:type="spellEnd"/>
             <w:r>
               <w:rPr>
                 <w:rFonts w:hint="eastAsia"/>
@@ -7470,28 +6422,12 @@
         </w:tc>
       </w:tr>
       <w:tr>
-        <w:tblPrEx>
-          <w:tblBorders>
-            <w:top w:val="single" w:color="auto" w:sz="4" w:space="0"/>
-            <w:left w:val="single" w:color="auto" w:sz="4" w:space="0"/>
-            <w:bottom w:val="single" w:color="auto" w:sz="4" w:space="0"/>
-            <w:right w:val="single" w:color="auto" w:sz="4" w:space="0"/>
-            <w:insideH w:val="single" w:color="auto" w:sz="4" w:space="0"/>
-            <w:insideV w:val="single" w:color="auto" w:sz="4" w:space="0"/>
-          </w:tblBorders>
-          <w:tblLayout w:type="fixed"/>
-          <w:tblCellMar>
-            <w:top w:w="0" w:type="dxa"/>
-            <w:left w:w="108" w:type="dxa"/>
-            <w:bottom w:w="0" w:type="dxa"/>
-            <w:right w:w="108" w:type="dxa"/>
-          </w:tblCellMar>
-        </w:tblPrEx>
         <w:tc>
           <w:tcPr>
             <w:tcW w:w="1707" w:type="dxa"/>
           </w:tcPr>
           <w:p>
+            <w:proofErr w:type="spellStart"/>
             <w:r>
               <w:t>l</w:t>
             </w:r>
@@ -7504,6 +6440,7 @@
             <w:r>
               <w:t>_time</w:t>
             </w:r>
+            <w:proofErr w:type="spellEnd"/>
           </w:p>
         </w:tc>
         <w:tc>
@@ -7550,6 +6487,588 @@
                 <w:rFonts w:hint="eastAsia"/>
               </w:rPr>
               <w:t>定位时间</w:t>
+            </w:r>
+          </w:p>
+        </w:tc>
+      </w:tr>
+    </w:tbl>
+    <w:p/>
+    <w:p/>
+    <w:p/>
+    <w:p/>
+    <w:p>
+      <w:pPr>
+        <w:pStyle w:val="3"/>
+      </w:pPr>
+      <w:r>
+        <w:rPr>
+          <w:rFonts w:hint="eastAsia"/>
+        </w:rPr>
+        <w:t>2</w:t>
+      </w:r>
+      <w:r>
+        <w:t>.</w:t>
+      </w:r>
+      <w:r>
+        <w:rPr>
+          <w:rFonts w:hint="eastAsia"/>
+        </w:rPr>
+        <w:t>7</w:t>
+      </w:r>
+      <w:r>
+        <w:rPr>
+          <w:rFonts w:hint="eastAsia"/>
+        </w:rPr>
+        <w:t>通知表</w:t>
+      </w:r>
+      <w:proofErr w:type="spellStart"/>
+      <w:r>
+        <w:t>c</w:t>
+      </w:r>
+      <w:r>
+        <w:rPr>
+          <w:rFonts w:hint="eastAsia"/>
+        </w:rPr>
+        <w:t>hat</w:t>
+      </w:r>
+      <w:r>
+        <w:t>_</w:t>
+      </w:r>
+      <w:r>
+        <w:rPr>
+          <w:rFonts w:hint="eastAsia"/>
+        </w:rPr>
+        <w:t>notification</w:t>
+      </w:r>
+      <w:proofErr w:type="spellEnd"/>
+    </w:p>
+    <w:tbl>
+      <w:tblPr>
+        <w:tblStyle w:val="a6"/>
+        <w:tblW w:w="9606" w:type="dxa"/>
+        <w:tblLayout w:type="fixed"/>
+        <w:tblLook w:val="04A0" w:firstRow="1" w:lastRow="0" w:firstColumn="1" w:lastColumn="0" w:noHBand="0" w:noVBand="1"/>
+      </w:tblPr>
+      <w:tblGrid>
+        <w:gridCol w:w="1809"/>
+        <w:gridCol w:w="1560"/>
+        <w:gridCol w:w="1090"/>
+        <w:gridCol w:w="1347"/>
+        <w:gridCol w:w="1348"/>
+        <w:gridCol w:w="2452"/>
+      </w:tblGrid>
+      <w:tr>
+        <w:tc>
+          <w:tcPr>
+            <w:tcW w:w="1809" w:type="dxa"/>
+          </w:tcPr>
+          <w:p>
+            <w:r>
+              <w:t>字段名</w:t>
+            </w:r>
+          </w:p>
+        </w:tc>
+        <w:tc>
+          <w:tcPr>
+            <w:tcW w:w="1560" w:type="dxa"/>
+          </w:tcPr>
+          <w:p>
+            <w:r>
+              <w:t>类型</w:t>
+            </w:r>
+          </w:p>
+        </w:tc>
+        <w:tc>
+          <w:tcPr>
+            <w:tcW w:w="1090" w:type="dxa"/>
+          </w:tcPr>
+          <w:p>
+            <w:r>
+              <w:t>键值</w:t>
+            </w:r>
+          </w:p>
+        </w:tc>
+        <w:tc>
+          <w:tcPr>
+            <w:tcW w:w="1347" w:type="dxa"/>
+          </w:tcPr>
+          <w:p>
+            <w:r>
+              <w:t>是否为空</w:t>
+            </w:r>
+          </w:p>
+        </w:tc>
+        <w:tc>
+          <w:tcPr>
+            <w:tcW w:w="1348" w:type="dxa"/>
+          </w:tcPr>
+          <w:p>
+            <w:r>
+              <w:rPr>
+                <w:rFonts w:hint="eastAsia"/>
+              </w:rPr>
+              <w:t>是否自动增长</w:t>
+            </w:r>
+          </w:p>
+        </w:tc>
+        <w:tc>
+          <w:tcPr>
+            <w:tcW w:w="2452" w:type="dxa"/>
+          </w:tcPr>
+          <w:p>
+            <w:r>
+              <w:rPr>
+                <w:rFonts w:hint="eastAsia"/>
+              </w:rPr>
+              <w:t>描述</w:t>
+            </w:r>
+          </w:p>
+        </w:tc>
+      </w:tr>
+      <w:tr>
+        <w:tc>
+          <w:tcPr>
+            <w:tcW w:w="1809" w:type="dxa"/>
+          </w:tcPr>
+          <w:p>
+            <w:r>
+              <w:t>I</w:t>
+            </w:r>
+            <w:r>
+              <w:rPr>
+                <w:rFonts w:hint="eastAsia"/>
+              </w:rPr>
+              <w:t>d</w:t>
+            </w:r>
+          </w:p>
+        </w:tc>
+        <w:tc>
+          <w:tcPr>
+            <w:tcW w:w="1560" w:type="dxa"/>
+          </w:tcPr>
+          <w:p>
+            <w:proofErr w:type="spellStart"/>
+            <w:r>
+              <w:rPr>
+                <w:rFonts w:hint="eastAsia"/>
+              </w:rPr>
+              <w:t>b</w:t>
+            </w:r>
+            <w:r>
+              <w:t>igint</w:t>
+            </w:r>
+            <w:proofErr w:type="spellEnd"/>
+          </w:p>
+        </w:tc>
+        <w:tc>
+          <w:tcPr>
+            <w:tcW w:w="1090" w:type="dxa"/>
+          </w:tcPr>
+          <w:p>
+            <w:proofErr w:type="spellStart"/>
+            <w:r>
+              <w:rPr>
+                <w:rFonts w:hint="eastAsia"/>
+              </w:rPr>
+              <w:t>p</w:t>
+            </w:r>
+            <w:r>
+              <w:t>k</w:t>
+            </w:r>
+            <w:proofErr w:type="spellEnd"/>
+          </w:p>
+        </w:tc>
+        <w:tc>
+          <w:tcPr>
+            <w:tcW w:w="1347" w:type="dxa"/>
+          </w:tcPr>
+          <w:p/>
+        </w:tc>
+        <w:tc>
+          <w:tcPr>
+            <w:tcW w:w="1348" w:type="dxa"/>
+          </w:tcPr>
+          <w:p/>
+        </w:tc>
+        <w:tc>
+          <w:tcPr>
+            <w:tcW w:w="2452" w:type="dxa"/>
+          </w:tcPr>
+          <w:p>
+            <w:pPr>
+              <w:jc w:val="left"/>
+            </w:pPr>
+            <w:r>
+              <w:rPr>
+                <w:rFonts w:hint="eastAsia"/>
+              </w:rPr>
+              <w:t>ID</w:t>
+            </w:r>
+          </w:p>
+        </w:tc>
+      </w:tr>
+      <w:tr>
+        <w:tc>
+          <w:tcPr>
+            <w:tcW w:w="1809" w:type="dxa"/>
+          </w:tcPr>
+          <w:p>
+            <w:proofErr w:type="spellStart"/>
+            <w:r>
+              <w:rPr>
+                <w:rFonts w:hint="eastAsia"/>
+              </w:rPr>
+              <w:t>notification</w:t>
+            </w:r>
+            <w:r>
+              <w:t>_uid</w:t>
+            </w:r>
+            <w:proofErr w:type="spellEnd"/>
+          </w:p>
+        </w:tc>
+        <w:tc>
+          <w:tcPr>
+            <w:tcW w:w="1560" w:type="dxa"/>
+          </w:tcPr>
+          <w:p>
+            <w:proofErr w:type="spellStart"/>
+            <w:r>
+              <w:t>varchar</w:t>
+            </w:r>
+            <w:proofErr w:type="spellEnd"/>
+            <w:r>
+              <w:t>(30)</w:t>
+            </w:r>
+          </w:p>
+        </w:tc>
+        <w:tc>
+          <w:tcPr>
+            <w:tcW w:w="1090" w:type="dxa"/>
+          </w:tcPr>
+          <w:p>
+            <w:proofErr w:type="spellStart"/>
+            <w:r>
+              <w:rPr>
+                <w:rFonts w:hint="eastAsia"/>
+              </w:rPr>
+              <w:t>f</w:t>
+            </w:r>
+            <w:r>
+              <w:t>k</w:t>
+            </w:r>
+            <w:proofErr w:type="spellEnd"/>
+          </w:p>
+        </w:tc>
+        <w:tc>
+          <w:tcPr>
+            <w:tcW w:w="1347" w:type="dxa"/>
+          </w:tcPr>
+          <w:p/>
+        </w:tc>
+        <w:tc>
+          <w:tcPr>
+            <w:tcW w:w="1348" w:type="dxa"/>
+          </w:tcPr>
+          <w:p/>
+        </w:tc>
+        <w:tc>
+          <w:tcPr>
+            <w:tcW w:w="2452" w:type="dxa"/>
+          </w:tcPr>
+          <w:p>
+            <w:pPr>
+              <w:jc w:val="left"/>
+            </w:pPr>
+            <w:r>
+              <w:rPr>
+                <w:rFonts w:hint="eastAsia"/>
+              </w:rPr>
+              <w:t>发送方</w:t>
+            </w:r>
+          </w:p>
+        </w:tc>
+      </w:tr>
+      <w:tr>
+        <w:tc>
+          <w:tcPr>
+            <w:tcW w:w="1809" w:type="dxa"/>
+          </w:tcPr>
+          <w:p>
+            <w:r>
+              <w:rPr>
+                <w:rFonts w:hint="eastAsia"/>
+              </w:rPr>
+              <w:t>notification_</w:t>
+            </w:r>
+            <w:r>
+              <w:t xml:space="preserve"> </w:t>
+            </w:r>
+            <w:proofErr w:type="spellStart"/>
+            <w:r>
+              <w:t>uid</w:t>
+            </w:r>
+            <w:proofErr w:type="spellEnd"/>
+          </w:p>
+        </w:tc>
+        <w:tc>
+          <w:tcPr>
+            <w:tcW w:w="1560" w:type="dxa"/>
+          </w:tcPr>
+          <w:p>
+            <w:proofErr w:type="spellStart"/>
+            <w:r>
+              <w:t>v</w:t>
+            </w:r>
+            <w:r>
+              <w:rPr>
+                <w:rFonts w:hint="eastAsia"/>
+              </w:rPr>
+              <w:t>archar</w:t>
+            </w:r>
+            <w:proofErr w:type="spellEnd"/>
+            <w:r>
+              <w:t>(</w:t>
+            </w:r>
+            <w:r>
+              <w:rPr>
+                <w:rFonts w:hint="eastAsia"/>
+              </w:rPr>
+              <w:t>30</w:t>
+            </w:r>
+            <w:r>
+              <w:t>)</w:t>
+            </w:r>
+          </w:p>
+        </w:tc>
+        <w:tc>
+          <w:tcPr>
+            <w:tcW w:w="1090" w:type="dxa"/>
+          </w:tcPr>
+          <w:p>
+            <w:proofErr w:type="spellStart"/>
+            <w:r>
+              <w:rPr>
+                <w:rFonts w:hint="eastAsia"/>
+              </w:rPr>
+              <w:t>fk</w:t>
+            </w:r>
+            <w:proofErr w:type="spellEnd"/>
+          </w:p>
+        </w:tc>
+        <w:tc>
+          <w:tcPr>
+            <w:tcW w:w="1347" w:type="dxa"/>
+          </w:tcPr>
+          <w:p/>
+        </w:tc>
+        <w:tc>
+          <w:tcPr>
+            <w:tcW w:w="1348" w:type="dxa"/>
+          </w:tcPr>
+          <w:p/>
+        </w:tc>
+        <w:tc>
+          <w:tcPr>
+            <w:tcW w:w="2452" w:type="dxa"/>
+          </w:tcPr>
+          <w:p>
+            <w:pPr>
+              <w:jc w:val="left"/>
+            </w:pPr>
+            <w:r>
+              <w:rPr>
+                <w:rFonts w:hint="eastAsia"/>
+              </w:rPr>
+              <w:t>接受方</w:t>
+            </w:r>
+          </w:p>
+        </w:tc>
+      </w:tr>
+      <w:tr>
+        <w:tc>
+          <w:tcPr>
+            <w:tcW w:w="1809" w:type="dxa"/>
+          </w:tcPr>
+          <w:p>
+            <w:r>
+              <w:rPr>
+                <w:rFonts w:hint="eastAsia"/>
+              </w:rPr>
+              <w:t>notification</w:t>
+            </w:r>
+            <w:r>
+              <w:t xml:space="preserve"> _</w:t>
+            </w:r>
+            <w:proofErr w:type="spellStart"/>
+            <w:r>
+              <w:rPr>
+                <w:rFonts w:hint="eastAsia"/>
+              </w:rPr>
+              <w:t>groupId</w:t>
+            </w:r>
+            <w:proofErr w:type="spellEnd"/>
+          </w:p>
+        </w:tc>
+        <w:tc>
+          <w:tcPr>
+            <w:tcW w:w="1560" w:type="dxa"/>
+          </w:tcPr>
+          <w:p>
+            <w:proofErr w:type="spellStart"/>
+            <w:r>
+              <w:t>v</w:t>
+            </w:r>
+            <w:r>
+              <w:rPr>
+                <w:rFonts w:hint="eastAsia"/>
+              </w:rPr>
+              <w:t>archar</w:t>
+            </w:r>
+            <w:proofErr w:type="spellEnd"/>
+            <w:r>
+              <w:t>(</w:t>
+            </w:r>
+            <w:r>
+              <w:rPr>
+                <w:rFonts w:hint="eastAsia"/>
+              </w:rPr>
+              <w:t>30</w:t>
+            </w:r>
+            <w:r>
+              <w:t>)</w:t>
+            </w:r>
+          </w:p>
+        </w:tc>
+        <w:tc>
+          <w:tcPr>
+            <w:tcW w:w="1090" w:type="dxa"/>
+          </w:tcPr>
+          <w:p>
+            <w:proofErr w:type="spellStart"/>
+            <w:r>
+              <w:rPr>
+                <w:rFonts w:hint="eastAsia"/>
+              </w:rPr>
+              <w:t>fk</w:t>
+            </w:r>
+            <w:proofErr w:type="spellEnd"/>
+          </w:p>
+        </w:tc>
+        <w:tc>
+          <w:tcPr>
+            <w:tcW w:w="1347" w:type="dxa"/>
+          </w:tcPr>
+          <w:p/>
+        </w:tc>
+        <w:tc>
+          <w:tcPr>
+            <w:tcW w:w="1348" w:type="dxa"/>
+          </w:tcPr>
+          <w:p/>
+        </w:tc>
+        <w:tc>
+          <w:tcPr>
+            <w:tcW w:w="2452" w:type="dxa"/>
+          </w:tcPr>
+          <w:p>
+            <w:pPr>
+              <w:jc w:val="left"/>
+            </w:pPr>
+            <w:proofErr w:type="gramStart"/>
+            <w:r>
+              <w:rPr>
+                <w:rFonts w:hint="eastAsia"/>
+              </w:rPr>
+              <w:t>群名</w:t>
+            </w:r>
+            <w:proofErr w:type="gramEnd"/>
+          </w:p>
+        </w:tc>
+      </w:tr>
+      <w:tr>
+        <w:tc>
+          <w:tcPr>
+            <w:tcW w:w="1809" w:type="dxa"/>
+          </w:tcPr>
+          <w:p>
+            <w:r>
+              <w:rPr>
+                <w:rFonts w:hint="eastAsia"/>
+              </w:rPr>
+              <w:t>notification</w:t>
+            </w:r>
+            <w:r>
+              <w:t xml:space="preserve"> _</w:t>
+            </w:r>
+            <w:r>
+              <w:rPr>
+                <w:rFonts w:hint="eastAsia"/>
+              </w:rPr>
+              <w:t>content</w:t>
+            </w:r>
+          </w:p>
+        </w:tc>
+        <w:tc>
+          <w:tcPr>
+            <w:tcW w:w="1560" w:type="dxa"/>
+          </w:tcPr>
+          <w:p>
+            <w:proofErr w:type="spellStart"/>
+            <w:r>
+              <w:t>v</w:t>
+            </w:r>
+            <w:r>
+              <w:rPr>
+                <w:rFonts w:hint="eastAsia"/>
+              </w:rPr>
+              <w:t>archar</w:t>
+            </w:r>
+            <w:proofErr w:type="spellEnd"/>
+            <w:r>
+              <w:t>(</w:t>
+            </w:r>
+            <w:r>
+              <w:rPr>
+                <w:rFonts w:hint="eastAsia"/>
+              </w:rPr>
+              <w:t>200</w:t>
+            </w:r>
+            <w:r>
+              <w:t>)</w:t>
+            </w:r>
+          </w:p>
+        </w:tc>
+        <w:tc>
+          <w:tcPr>
+            <w:tcW w:w="1090" w:type="dxa"/>
+          </w:tcPr>
+          <w:p/>
+        </w:tc>
+        <w:tc>
+          <w:tcPr>
+            <w:tcW w:w="1347" w:type="dxa"/>
+          </w:tcPr>
+          <w:p/>
+        </w:tc>
+        <w:tc>
+          <w:tcPr>
+            <w:tcW w:w="1348" w:type="dxa"/>
+          </w:tcPr>
+          <w:p/>
+        </w:tc>
+        <w:tc>
+          <w:tcPr>
+            <w:tcW w:w="2452" w:type="dxa"/>
+          </w:tcPr>
+          <w:p>
+            <w:pPr>
+              <w:jc w:val="left"/>
+            </w:pPr>
+            <w:r>
+              <w:rPr>
+                <w:rFonts w:hint="eastAsia"/>
+              </w:rPr>
+              <w:t>通知内容</w:t>
             </w:r>
           </w:p>
         </w:tc>
@@ -7566,314 +7085,182 @@
     <w:p/>
     <w:p/>
     <w:p/>
-    <w:p/>
-    <w:p>
-      <w:pPr>
-        <w:rPr>
-          <w:rFonts w:hint="eastAsia"/>
-        </w:rPr>
-      </w:pPr>
-    </w:p>
-    <w:p>
-      <w:pPr>
-        <w:rPr>
-          <w:rFonts w:hint="eastAsia"/>
-        </w:rPr>
-      </w:pPr>
-    </w:p>
-    <w:p/>
     <w:sectPr>
       <w:pgSz w:w="11906" w:h="16838"/>
       <w:pgMar w:top="1440" w:right="1800" w:bottom="1440" w:left="1800" w:header="851" w:footer="992" w:gutter="0"/>
-      <w:cols w:space="425" w:num="1"/>
-      <w:docGrid w:type="lines" w:linePitch="312" w:charSpace="0"/>
+      <w:cols w:space="425"/>
+      <w:docGrid w:type="lines" w:linePitch="312"/>
     </w:sectPr>
   </w:body>
 </w:document>
 </file>
 
 <file path=word/styles.xml><?xml version="1.0" encoding="utf-8"?>
-<w:styles xmlns:mc="http://schemas.openxmlformats.org/markup-compatibility/2006" xmlns:o="urn:schemas-microsoft-com:office:office" xmlns:r="http://schemas.openxmlformats.org/officeDocument/2006/relationships" xmlns:m="http://schemas.openxmlformats.org/officeDocument/2006/math" xmlns:v="urn:schemas-microsoft-com:vml" xmlns:w="http://schemas.openxmlformats.org/wordprocessingml/2006/main" xmlns:w14="http://schemas.microsoft.com/office/word/2010/wordml" xmlns:w10="urn:schemas-microsoft-com:office:word" xmlns:sl="http://schemas.openxmlformats.org/schemaLibrary/2006/main" mc:Ignorable="w14">
+<w:styles xmlns:mc="http://schemas.openxmlformats.org/markup-compatibility/2006" xmlns:r="http://schemas.openxmlformats.org/officeDocument/2006/relationships" xmlns:w="http://schemas.openxmlformats.org/wordprocessingml/2006/main" xmlns:w14="http://schemas.microsoft.com/office/word/2010/wordml" mc:Ignorable="w14">
   <w:docDefaults>
     <w:rPrDefault>
       <w:rPr>
-        <w:rFonts w:asciiTheme="minorHAnsi" w:hAnsiTheme="minorHAnsi" w:eastAsiaTheme="minorEastAsia" w:cstheme="minorBidi"/>
+        <w:rFonts w:asciiTheme="minorHAnsi" w:eastAsiaTheme="minorEastAsia" w:hAnsiTheme="minorHAnsi" w:cstheme="minorBidi"/>
+        <w:lang w:val="en-US" w:eastAsia="zh-CN" w:bidi="ar-SA"/>
       </w:rPr>
     </w:rPrDefault>
+    <w:pPrDefault/>
   </w:docDefaults>
-  <w:latentStyles w:count="260" w:defQFormat="0" w:defUnhideWhenUsed="1" w:defSemiHidden="1" w:defUIPriority="99" w:defLockedState="0">
-    <w:lsdException w:qFormat="1" w:unhideWhenUsed="0" w:uiPriority="0" w:semiHidden="0" w:name="Normal"/>
-    <w:lsdException w:qFormat="1" w:unhideWhenUsed="0" w:uiPriority="9" w:semiHidden="0" w:name="heading 1"/>
-    <w:lsdException w:qFormat="1" w:uiPriority="9" w:semiHidden="0" w:name="heading 2"/>
-    <w:lsdException w:qFormat="1" w:uiPriority="9" w:semiHidden="0" w:name="heading 3"/>
-    <w:lsdException w:qFormat="1" w:uiPriority="9" w:name="heading 4"/>
-    <w:lsdException w:qFormat="1" w:uiPriority="9" w:name="heading 5"/>
-    <w:lsdException w:qFormat="1" w:uiPriority="9" w:name="heading 6"/>
-    <w:lsdException w:qFormat="1" w:uiPriority="9" w:name="heading 7"/>
-    <w:lsdException w:qFormat="1" w:uiPriority="9" w:name="heading 8"/>
-    <w:lsdException w:qFormat="1" w:uiPriority="9" w:name="heading 9"/>
-    <w:lsdException w:uiPriority="99" w:name="index 1"/>
-    <w:lsdException w:uiPriority="99" w:name="index 2"/>
-    <w:lsdException w:uiPriority="99" w:name="index 3"/>
-    <w:lsdException w:uiPriority="99" w:name="index 4"/>
-    <w:lsdException w:uiPriority="99" w:name="index 5"/>
-    <w:lsdException w:uiPriority="99" w:name="index 6"/>
-    <w:lsdException w:uiPriority="99" w:name="index 7"/>
-    <w:lsdException w:uiPriority="99" w:name="index 8"/>
-    <w:lsdException w:uiPriority="99" w:name="index 9"/>
-    <w:lsdException w:uiPriority="39" w:name="toc 1"/>
-    <w:lsdException w:uiPriority="39" w:name="toc 2"/>
-    <w:lsdException w:uiPriority="39" w:name="toc 3"/>
-    <w:lsdException w:uiPriority="39" w:name="toc 4"/>
-    <w:lsdException w:uiPriority="39" w:name="toc 5"/>
-    <w:lsdException w:uiPriority="39" w:name="toc 6"/>
-    <w:lsdException w:uiPriority="39" w:name="toc 7"/>
-    <w:lsdException w:uiPriority="39" w:name="toc 8"/>
-    <w:lsdException w:uiPriority="39" w:name="toc 9"/>
-    <w:lsdException w:uiPriority="99" w:name="Normal Indent"/>
-    <w:lsdException w:uiPriority="99" w:name="footnote text"/>
-    <w:lsdException w:uiPriority="99" w:name="annotation text"/>
-    <w:lsdException w:uiPriority="99" w:semiHidden="0" w:name="header"/>
-    <w:lsdException w:uiPriority="99" w:semiHidden="0" w:name="footer"/>
-    <w:lsdException w:uiPriority="99" w:name="index heading"/>
-    <w:lsdException w:qFormat="1" w:uiPriority="35" w:name="caption"/>
-    <w:lsdException w:uiPriority="99" w:name="table of figures"/>
-    <w:lsdException w:uiPriority="99" w:name="envelope address"/>
-    <w:lsdException w:uiPriority="99" w:name="envelope return"/>
-    <w:lsdException w:uiPriority="99" w:name="footnote reference"/>
-    <w:lsdException w:uiPriority="99" w:name="annotation reference"/>
-    <w:lsdException w:uiPriority="99" w:name="line number"/>
-    <w:lsdException w:uiPriority="99" w:name="page number"/>
-    <w:lsdException w:uiPriority="99" w:name="endnote reference"/>
-    <w:lsdException w:uiPriority="99" w:name="endnote text"/>
-    <w:lsdException w:uiPriority="99" w:name="table of authorities"/>
-    <w:lsdException w:uiPriority="99" w:name="macro"/>
-    <w:lsdException w:uiPriority="99" w:name="toa heading"/>
-    <w:lsdException w:uiPriority="99" w:name="List"/>
-    <w:lsdException w:uiPriority="99" w:name="List Bullet"/>
-    <w:lsdException w:uiPriority="99" w:name="List Number"/>
-    <w:lsdException w:uiPriority="99" w:name="List 2"/>
-    <w:lsdException w:uiPriority="99" w:name="List 3"/>
-    <w:lsdException w:uiPriority="99" w:name="List 4"/>
-    <w:lsdException w:uiPriority="99" w:name="List 5"/>
-    <w:lsdException w:uiPriority="99" w:name="List Bullet 2"/>
-    <w:lsdException w:uiPriority="99" w:name="List Bullet 3"/>
-    <w:lsdException w:uiPriority="99" w:name="List Bullet 4"/>
-    <w:lsdException w:uiPriority="99" w:name="List Bullet 5"/>
-    <w:lsdException w:uiPriority="99" w:name="List Number 2"/>
-    <w:lsdException w:uiPriority="99" w:name="List Number 3"/>
-    <w:lsdException w:uiPriority="99" w:name="List Number 4"/>
-    <w:lsdException w:uiPriority="99" w:name="List Number 5"/>
-    <w:lsdException w:qFormat="1" w:unhideWhenUsed="0" w:uiPriority="10" w:semiHidden="0" w:name="Title"/>
-    <w:lsdException w:uiPriority="99" w:name="Closing"/>
-    <w:lsdException w:uiPriority="99" w:name="Signature"/>
-    <w:lsdException w:uiPriority="1" w:name="Default Paragraph Font"/>
-    <w:lsdException w:uiPriority="99" w:name="Body Text"/>
-    <w:lsdException w:uiPriority="99" w:name="Body Text Indent"/>
-    <w:lsdException w:uiPriority="99" w:name="List Continue"/>
-    <w:lsdException w:uiPriority="99" w:name="List Continue 2"/>
-    <w:lsdException w:uiPriority="99" w:name="List Continue 3"/>
-    <w:lsdException w:uiPriority="99" w:name="List Continue 4"/>
-    <w:lsdException w:uiPriority="99" w:name="List Continue 5"/>
-    <w:lsdException w:uiPriority="99" w:name="Message Header"/>
-    <w:lsdException w:qFormat="1" w:unhideWhenUsed="0" w:uiPriority="11" w:semiHidden="0" w:name="Subtitle"/>
-    <w:lsdException w:uiPriority="99" w:name="Salutation"/>
-    <w:lsdException w:uiPriority="99" w:name="Date"/>
-    <w:lsdException w:uiPriority="99" w:name="Body Text First Indent"/>
-    <w:lsdException w:uiPriority="99" w:name="Body Text First Indent 2"/>
-    <w:lsdException w:uiPriority="99" w:name="Note Heading"/>
-    <w:lsdException w:uiPriority="99" w:name="Body Text 2"/>
-    <w:lsdException w:uiPriority="99" w:name="Body Text 3"/>
-    <w:lsdException w:uiPriority="99" w:name="Body Text Indent 2"/>
-    <w:lsdException w:uiPriority="99" w:name="Body Text Indent 3"/>
-    <w:lsdException w:uiPriority="99" w:name="Block Text"/>
-    <w:lsdException w:uiPriority="99" w:name="Hyperlink"/>
-    <w:lsdException w:uiPriority="99" w:name="FollowedHyperlink"/>
-    <w:lsdException w:qFormat="1" w:unhideWhenUsed="0" w:uiPriority="22" w:semiHidden="0" w:name="Strong"/>
-    <w:lsdException w:qFormat="1" w:unhideWhenUsed="0" w:uiPriority="20" w:semiHidden="0" w:name="Emphasis"/>
-    <w:lsdException w:uiPriority="99" w:name="Document Map"/>
-    <w:lsdException w:uiPriority="99" w:name="Plain Text"/>
-    <w:lsdException w:uiPriority="99" w:name="E-mail Signature"/>
-    <w:lsdException w:uiPriority="99" w:name="Normal (Web)"/>
-    <w:lsdException w:uiPriority="99" w:name="HTML Acronym"/>
-    <w:lsdException w:uiPriority="99" w:name="HTML Address"/>
-    <w:lsdException w:uiPriority="99" w:name="HTML Cite"/>
-    <w:lsdException w:uiPriority="99" w:name="HTML Code"/>
-    <w:lsdException w:uiPriority="99" w:name="HTML Definition"/>
-    <w:lsdException w:uiPriority="99" w:name="HTML Keyboard"/>
-    <w:lsdException w:uiPriority="99" w:name="HTML Preformatted"/>
-    <w:lsdException w:uiPriority="99" w:name="HTML Sample"/>
-    <w:lsdException w:uiPriority="99" w:name="HTML Typewriter"/>
-    <w:lsdException w:uiPriority="99" w:name="HTML Variable"/>
-    <w:lsdException w:uiPriority="99" w:name="Normal Table"/>
-    <w:lsdException w:uiPriority="99" w:name="annotation subject"/>
-    <w:lsdException w:uiPriority="99" w:name="Table Simple 1"/>
-    <w:lsdException w:uiPriority="99" w:name="Table Simple 2"/>
-    <w:lsdException w:uiPriority="99" w:name="Table Simple 3"/>
-    <w:lsdException w:uiPriority="99" w:name="Table Classic 1"/>
-    <w:lsdException w:uiPriority="99" w:name="Table Classic 2"/>
-    <w:lsdException w:uiPriority="99" w:name="Table Classic 3"/>
-    <w:lsdException w:uiPriority="99" w:name="Table Classic 4"/>
-    <w:lsdException w:uiPriority="99" w:name="Table Colorful 1"/>
-    <w:lsdException w:uiPriority="99" w:name="Table Colorful 2"/>
-    <w:lsdException w:uiPriority="99" w:name="Table Colorful 3"/>
-    <w:lsdException w:uiPriority="99" w:name="Table Columns 1"/>
-    <w:lsdException w:uiPriority="99" w:name="Table Columns 2"/>
-    <w:lsdException w:uiPriority="99" w:name="Table Columns 3"/>
-    <w:lsdException w:uiPriority="99" w:name="Table Columns 4"/>
-    <w:lsdException w:uiPriority="99" w:name="Table Columns 5"/>
-    <w:lsdException w:uiPriority="99" w:name="Table Grid 1"/>
-    <w:lsdException w:uiPriority="99" w:name="Table Grid 2"/>
-    <w:lsdException w:uiPriority="99" w:name="Table Grid 3"/>
-    <w:lsdException w:uiPriority="99" w:name="Table Grid 4"/>
-    <w:lsdException w:uiPriority="99" w:name="Table Grid 5"/>
-    <w:lsdException w:uiPriority="99" w:name="Table Grid 6"/>
-    <w:lsdException w:uiPriority="99" w:name="Table Grid 7"/>
-    <w:lsdException w:uiPriority="99" w:name="Table Grid 8"/>
-    <w:lsdException w:uiPriority="99" w:name="Table List 1"/>
-    <w:lsdException w:uiPriority="99" w:name="Table List 2"/>
-    <w:lsdException w:uiPriority="99" w:name="Table List 3"/>
-    <w:lsdException w:uiPriority="99" w:name="Table List 4"/>
-    <w:lsdException w:uiPriority="99" w:name="Table List 5"/>
-    <w:lsdException w:uiPriority="99" w:name="Table List 6"/>
-    <w:lsdException w:uiPriority="99" w:name="Table List 7"/>
-    <w:lsdException w:uiPriority="99" w:name="Table List 8"/>
-    <w:lsdException w:uiPriority="99" w:name="Table 3D effects 1"/>
-    <w:lsdException w:uiPriority="99" w:name="Table 3D effects 2"/>
-    <w:lsdException w:uiPriority="99" w:name="Table 3D effects 3"/>
-    <w:lsdException w:uiPriority="99" w:name="Table Contemporary"/>
-    <w:lsdException w:uiPriority="99" w:name="Table Elegant"/>
-    <w:lsdException w:uiPriority="99" w:name="Table Professional"/>
-    <w:lsdException w:uiPriority="99" w:name="Table Subtle 1"/>
-    <w:lsdException w:uiPriority="99" w:name="Table Subtle 2"/>
-    <w:lsdException w:uiPriority="99" w:name="Table Web 1"/>
-    <w:lsdException w:uiPriority="99" w:name="Table Web 2"/>
-    <w:lsdException w:uiPriority="99" w:name="Table Web 3"/>
-    <w:lsdException w:uiPriority="99" w:name="Balloon Text"/>
-    <w:lsdException w:unhideWhenUsed="0" w:uiPriority="59" w:semiHidden="0" w:name="Table Grid"/>
-    <w:lsdException w:uiPriority="99" w:name="Table Theme"/>
-    <w:lsdException w:unhideWhenUsed="0" w:uiPriority="60" w:semiHidden="0" w:name="Light Shading"/>
-    <w:lsdException w:unhideWhenUsed="0" w:uiPriority="61" w:semiHidden="0" w:name="Light List"/>
-    <w:lsdException w:unhideWhenUsed="0" w:uiPriority="62" w:semiHidden="0" w:name="Light Grid"/>
-    <w:lsdException w:unhideWhenUsed="0" w:uiPriority="63" w:semiHidden="0" w:name="Medium Shading 1"/>
-    <w:lsdException w:unhideWhenUsed="0" w:uiPriority="64" w:semiHidden="0" w:name="Medium Shading 2"/>
-    <w:lsdException w:unhideWhenUsed="0" w:uiPriority="65" w:semiHidden="0" w:name="Medium List 1"/>
-    <w:lsdException w:unhideWhenUsed="0" w:uiPriority="66" w:semiHidden="0" w:name="Medium List 2"/>
-    <w:lsdException w:unhideWhenUsed="0" w:uiPriority="67" w:semiHidden="0" w:name="Medium Grid 1"/>
-    <w:lsdException w:unhideWhenUsed="0" w:uiPriority="68" w:semiHidden="0" w:name="Medium Grid 2"/>
-    <w:lsdException w:unhideWhenUsed="0" w:uiPriority="69" w:semiHidden="0" w:name="Medium Grid 3"/>
-    <w:lsdException w:unhideWhenUsed="0" w:uiPriority="70" w:semiHidden="0" w:name="Dark List"/>
-    <w:lsdException w:unhideWhenUsed="0" w:uiPriority="71" w:semiHidden="0" w:name="Colorful Shading"/>
-    <w:lsdException w:unhideWhenUsed="0" w:uiPriority="72" w:semiHidden="0" w:name="Colorful List"/>
-    <w:lsdException w:unhideWhenUsed="0" w:uiPriority="73" w:semiHidden="0" w:name="Colorful Grid"/>
-    <w:lsdException w:unhideWhenUsed="0" w:uiPriority="60" w:semiHidden="0" w:name="Light Shading Accent 1"/>
-    <w:lsdException w:unhideWhenUsed="0" w:uiPriority="61" w:semiHidden="0" w:name="Light List Accent 1"/>
-    <w:lsdException w:unhideWhenUsed="0" w:uiPriority="62" w:semiHidden="0" w:name="Light Grid Accent 1"/>
-    <w:lsdException w:unhideWhenUsed="0" w:uiPriority="63" w:semiHidden="0" w:name="Medium Shading 1 Accent 1"/>
-    <w:lsdException w:unhideWhenUsed="0" w:uiPriority="64" w:semiHidden="0" w:name="Medium Shading 2 Accent 1"/>
-    <w:lsdException w:unhideWhenUsed="0" w:uiPriority="65" w:semiHidden="0" w:name="Medium List 1 Accent 1"/>
-    <w:lsdException w:unhideWhenUsed="0" w:uiPriority="66" w:semiHidden="0" w:name="Medium List 2 Accent 1"/>
-    <w:lsdException w:unhideWhenUsed="0" w:uiPriority="67" w:semiHidden="0" w:name="Medium Grid 1 Accent 1"/>
-    <w:lsdException w:unhideWhenUsed="0" w:uiPriority="68" w:semiHidden="0" w:name="Medium Grid 2 Accent 1"/>
-    <w:lsdException w:unhideWhenUsed="0" w:uiPriority="69" w:semiHidden="0" w:name="Medium Grid 3 Accent 1"/>
-    <w:lsdException w:unhideWhenUsed="0" w:uiPriority="70" w:semiHidden="0" w:name="Dark List Accent 1"/>
-    <w:lsdException w:unhideWhenUsed="0" w:uiPriority="71" w:semiHidden="0" w:name="Colorful Shading Accent 1"/>
-    <w:lsdException w:unhideWhenUsed="0" w:uiPriority="72" w:semiHidden="0" w:name="Colorful List Accent 1"/>
-    <w:lsdException w:unhideWhenUsed="0" w:uiPriority="73" w:semiHidden="0" w:name="Colorful Grid Accent 1"/>
-    <w:lsdException w:unhideWhenUsed="0" w:uiPriority="60" w:semiHidden="0" w:name="Light Shading Accent 2"/>
-    <w:lsdException w:unhideWhenUsed="0" w:uiPriority="61" w:semiHidden="0" w:name="Light List Accent 2"/>
-    <w:lsdException w:unhideWhenUsed="0" w:uiPriority="62" w:semiHidden="0" w:name="Light Grid Accent 2"/>
-    <w:lsdException w:unhideWhenUsed="0" w:uiPriority="63" w:semiHidden="0" w:name="Medium Shading 1 Accent 2"/>
-    <w:lsdException w:unhideWhenUsed="0" w:uiPriority="64" w:semiHidden="0" w:name="Medium Shading 2 Accent 2"/>
-    <w:lsdException w:unhideWhenUsed="0" w:uiPriority="65" w:semiHidden="0" w:name="Medium List 1 Accent 2"/>
-    <w:lsdException w:unhideWhenUsed="0" w:uiPriority="66" w:semiHidden="0" w:name="Medium List 2 Accent 2"/>
-    <w:lsdException w:unhideWhenUsed="0" w:uiPriority="67" w:semiHidden="0" w:name="Medium Grid 1 Accent 2"/>
-    <w:lsdException w:unhideWhenUsed="0" w:uiPriority="68" w:semiHidden="0" w:name="Medium Grid 2 Accent 2"/>
-    <w:lsdException w:unhideWhenUsed="0" w:uiPriority="69" w:semiHidden="0" w:name="Medium Grid 3 Accent 2"/>
-    <w:lsdException w:unhideWhenUsed="0" w:uiPriority="70" w:semiHidden="0" w:name="Dark List Accent 2"/>
-    <w:lsdException w:unhideWhenUsed="0" w:uiPriority="71" w:semiHidden="0" w:name="Colorful Shading Accent 2"/>
-    <w:lsdException w:unhideWhenUsed="0" w:uiPriority="72" w:semiHidden="0" w:name="Colorful List Accent 2"/>
-    <w:lsdException w:unhideWhenUsed="0" w:uiPriority="73" w:semiHidden="0" w:name="Colorful Grid Accent 2"/>
-    <w:lsdException w:unhideWhenUsed="0" w:uiPriority="60" w:semiHidden="0" w:name="Light Shading Accent 3"/>
-    <w:lsdException w:unhideWhenUsed="0" w:uiPriority="61" w:semiHidden="0" w:name="Light List Accent 3"/>
-    <w:lsdException w:unhideWhenUsed="0" w:uiPriority="62" w:semiHidden="0" w:name="Light Grid Accent 3"/>
-    <w:lsdException w:unhideWhenUsed="0" w:uiPriority="63" w:semiHidden="0" w:name="Medium Shading 1 Accent 3"/>
-    <w:lsdException w:unhideWhenUsed="0" w:uiPriority="64" w:semiHidden="0" w:name="Medium Shading 2 Accent 3"/>
-    <w:lsdException w:unhideWhenUsed="0" w:uiPriority="65" w:semiHidden="0" w:name="Medium List 1 Accent 3"/>
-    <w:lsdException w:unhideWhenUsed="0" w:uiPriority="66" w:semiHidden="0" w:name="Medium List 2 Accent 3"/>
-    <w:lsdException w:unhideWhenUsed="0" w:uiPriority="67" w:semiHidden="0" w:name="Medium Grid 1 Accent 3"/>
-    <w:lsdException w:unhideWhenUsed="0" w:uiPriority="68" w:semiHidden="0" w:name="Medium Grid 2 Accent 3"/>
-    <w:lsdException w:unhideWhenUsed="0" w:uiPriority="69" w:semiHidden="0" w:name="Medium Grid 3 Accent 3"/>
-    <w:lsdException w:unhideWhenUsed="0" w:uiPriority="70" w:semiHidden="0" w:name="Dark List Accent 3"/>
-    <w:lsdException w:unhideWhenUsed="0" w:uiPriority="71" w:semiHidden="0" w:name="Colorful Shading Accent 3"/>
-    <w:lsdException w:unhideWhenUsed="0" w:uiPriority="72" w:semiHidden="0" w:name="Colorful List Accent 3"/>
-    <w:lsdException w:unhideWhenUsed="0" w:uiPriority="73" w:semiHidden="0" w:name="Colorful Grid Accent 3"/>
-    <w:lsdException w:unhideWhenUsed="0" w:uiPriority="60" w:semiHidden="0" w:name="Light Shading Accent 4"/>
-    <w:lsdException w:unhideWhenUsed="0" w:uiPriority="61" w:semiHidden="0" w:name="Light List Accent 4"/>
-    <w:lsdException w:unhideWhenUsed="0" w:uiPriority="62" w:semiHidden="0" w:name="Light Grid Accent 4"/>
-    <w:lsdException w:unhideWhenUsed="0" w:uiPriority="63" w:semiHidden="0" w:name="Medium Shading 1 Accent 4"/>
-    <w:lsdException w:unhideWhenUsed="0" w:uiPriority="64" w:semiHidden="0" w:name="Medium Shading 2 Accent 4"/>
-    <w:lsdException w:unhideWhenUsed="0" w:uiPriority="65" w:semiHidden="0" w:name="Medium List 1 Accent 4"/>
-    <w:lsdException w:unhideWhenUsed="0" w:uiPriority="66" w:semiHidden="0" w:name="Medium List 2 Accent 4"/>
-    <w:lsdException w:unhideWhenUsed="0" w:uiPriority="67" w:semiHidden="0" w:name="Medium Grid 1 Accent 4"/>
-    <w:lsdException w:unhideWhenUsed="0" w:uiPriority="68" w:semiHidden="0" w:name="Medium Grid 2 Accent 4"/>
-    <w:lsdException w:unhideWhenUsed="0" w:uiPriority="69" w:semiHidden="0" w:name="Medium Grid 3 Accent 4"/>
-    <w:lsdException w:unhideWhenUsed="0" w:uiPriority="70" w:semiHidden="0" w:name="Dark List Accent 4"/>
-    <w:lsdException w:unhideWhenUsed="0" w:uiPriority="71" w:semiHidden="0" w:name="Colorful Shading Accent 4"/>
-    <w:lsdException w:unhideWhenUsed="0" w:uiPriority="72" w:semiHidden="0" w:name="Colorful List Accent 4"/>
-    <w:lsdException w:unhideWhenUsed="0" w:uiPriority="73" w:semiHidden="0" w:name="Colorful Grid Accent 4"/>
-    <w:lsdException w:unhideWhenUsed="0" w:uiPriority="60" w:semiHidden="0" w:name="Light Shading Accent 5"/>
-    <w:lsdException w:unhideWhenUsed="0" w:uiPriority="61" w:semiHidden="0" w:name="Light List Accent 5"/>
-    <w:lsdException w:unhideWhenUsed="0" w:uiPriority="62" w:semiHidden="0" w:name="Light Grid Accent 5"/>
-    <w:lsdException w:unhideWhenUsed="0" w:uiPriority="63" w:semiHidden="0" w:name="Medium Shading 1 Accent 5"/>
-    <w:lsdException w:unhideWhenUsed="0" w:uiPriority="64" w:semiHidden="0" w:name="Medium Shading 2 Accent 5"/>
-    <w:lsdException w:unhideWhenUsed="0" w:uiPriority="65" w:semiHidden="0" w:name="Medium List 1 Accent 5"/>
-    <w:lsdException w:unhideWhenUsed="0" w:uiPriority="66" w:semiHidden="0" w:name="Medium List 2 Accent 5"/>
-    <w:lsdException w:unhideWhenUsed="0" w:uiPriority="67" w:semiHidden="0" w:name="Medium Grid 1 Accent 5"/>
-    <w:lsdException w:unhideWhenUsed="0" w:uiPriority="68" w:semiHidden="0" w:name="Medium Grid 2 Accent 5"/>
-    <w:lsdException w:unhideWhenUsed="0" w:uiPriority="69" w:semiHidden="0" w:name="Medium Grid 3 Accent 5"/>
-    <w:lsdException w:unhideWhenUsed="0" w:uiPriority="70" w:semiHidden="0" w:name="Dark List Accent 5"/>
-    <w:lsdException w:unhideWhenUsed="0" w:uiPriority="71" w:semiHidden="0" w:name="Colorful Shading Accent 5"/>
-    <w:lsdException w:unhideWhenUsed="0" w:uiPriority="72" w:semiHidden="0" w:name="Colorful List Accent 5"/>
-    <w:lsdException w:unhideWhenUsed="0" w:uiPriority="73" w:semiHidden="0" w:name="Colorful Grid Accent 5"/>
-    <w:lsdException w:unhideWhenUsed="0" w:uiPriority="60" w:semiHidden="0" w:name="Light Shading Accent 6"/>
-    <w:lsdException w:unhideWhenUsed="0" w:uiPriority="61" w:semiHidden="0" w:name="Light List Accent 6"/>
-    <w:lsdException w:unhideWhenUsed="0" w:uiPriority="62" w:semiHidden="0" w:name="Light Grid Accent 6"/>
-    <w:lsdException w:unhideWhenUsed="0" w:uiPriority="63" w:semiHidden="0" w:name="Medium Shading 1 Accent 6"/>
-    <w:lsdException w:unhideWhenUsed="0" w:uiPriority="64" w:semiHidden="0" w:name="Medium Shading 2 Accent 6"/>
-    <w:lsdException w:unhideWhenUsed="0" w:uiPriority="65" w:semiHidden="0" w:name="Medium List 1 Accent 6"/>
-    <w:lsdException w:unhideWhenUsed="0" w:uiPriority="66" w:semiHidden="0" w:name="Medium List 2 Accent 6"/>
-    <w:lsdException w:unhideWhenUsed="0" w:uiPriority="67" w:semiHidden="0" w:name="Medium Grid 1 Accent 6"/>
-    <w:lsdException w:unhideWhenUsed="0" w:uiPriority="68" w:semiHidden="0" w:name="Medium Grid 2 Accent 6"/>
-    <w:lsdException w:unhideWhenUsed="0" w:uiPriority="69" w:semiHidden="0" w:name="Medium Grid 3 Accent 6"/>
-    <w:lsdException w:unhideWhenUsed="0" w:uiPriority="70" w:semiHidden="0" w:name="Dark List Accent 6"/>
-    <w:lsdException w:unhideWhenUsed="0" w:uiPriority="71" w:semiHidden="0" w:name="Colorful Shading Accent 6"/>
-    <w:lsdException w:unhideWhenUsed="0" w:uiPriority="72" w:semiHidden="0" w:name="Colorful List Accent 6"/>
-    <w:lsdException w:unhideWhenUsed="0" w:uiPriority="73" w:semiHidden="0" w:name="Colorful Grid Accent 6"/>
+  <w:latentStyles w:defLockedState="0" w:defUIPriority="99" w:defSemiHidden="1" w:defUnhideWhenUsed="1" w:defQFormat="0" w:count="267">
+    <w:lsdException w:name="Normal" w:semiHidden="0" w:uiPriority="0" w:unhideWhenUsed="0" w:qFormat="1"/>
+    <w:lsdException w:name="heading 1" w:semiHidden="0" w:uiPriority="9" w:unhideWhenUsed="0" w:qFormat="1"/>
+    <w:lsdException w:name="heading 2" w:semiHidden="0" w:uiPriority="9" w:qFormat="1"/>
+    <w:lsdException w:name="heading 3" w:semiHidden="0" w:uiPriority="9" w:qFormat="1"/>
+    <w:lsdException w:name="heading 4" w:uiPriority="9" w:qFormat="1"/>
+    <w:lsdException w:name="heading 5" w:uiPriority="9" w:qFormat="1"/>
+    <w:lsdException w:name="heading 6" w:uiPriority="9" w:qFormat="1"/>
+    <w:lsdException w:name="heading 7" w:uiPriority="9" w:qFormat="1"/>
+    <w:lsdException w:name="heading 8" w:uiPriority="9" w:qFormat="1"/>
+    <w:lsdException w:name="heading 9" w:uiPriority="9" w:qFormat="1"/>
+    <w:lsdException w:name="toc 1" w:uiPriority="39"/>
+    <w:lsdException w:name="toc 2" w:uiPriority="39"/>
+    <w:lsdException w:name="toc 3" w:uiPriority="39"/>
+    <w:lsdException w:name="toc 4" w:uiPriority="39"/>
+    <w:lsdException w:name="toc 5" w:uiPriority="39"/>
+    <w:lsdException w:name="toc 6" w:uiPriority="39"/>
+    <w:lsdException w:name="toc 7" w:uiPriority="39"/>
+    <w:lsdException w:name="toc 8" w:uiPriority="39"/>
+    <w:lsdException w:name="toc 9" w:uiPriority="39"/>
+    <w:lsdException w:name="header" w:semiHidden="0"/>
+    <w:lsdException w:name="footer" w:semiHidden="0"/>
+    <w:lsdException w:name="caption" w:uiPriority="35" w:qFormat="1"/>
+    <w:lsdException w:name="Title" w:semiHidden="0" w:uiPriority="10" w:unhideWhenUsed="0" w:qFormat="1"/>
+    <w:lsdException w:name="Default Paragraph Font" w:uiPriority="1"/>
+    <w:lsdException w:name="Subtitle" w:semiHidden="0" w:uiPriority="11" w:unhideWhenUsed="0" w:qFormat="1"/>
+    <w:lsdException w:name="Strong" w:semiHidden="0" w:uiPriority="22" w:unhideWhenUsed="0" w:qFormat="1"/>
+    <w:lsdException w:name="Emphasis" w:semiHidden="0" w:uiPriority="20" w:unhideWhenUsed="0" w:qFormat="1"/>
+    <w:lsdException w:name="Table Grid" w:semiHidden="0" w:uiPriority="59" w:unhideWhenUsed="0"/>
+    <w:lsdException w:name="Light Shading" w:semiHidden="0" w:uiPriority="60" w:unhideWhenUsed="0"/>
+    <w:lsdException w:name="Light List" w:semiHidden="0" w:uiPriority="61" w:unhideWhenUsed="0"/>
+    <w:lsdException w:name="Light Grid" w:semiHidden="0" w:uiPriority="62" w:unhideWhenUsed="0"/>
+    <w:lsdException w:name="Medium Shading 1" w:semiHidden="0" w:uiPriority="63" w:unhideWhenUsed="0"/>
+    <w:lsdException w:name="Medium Shading 2" w:semiHidden="0" w:uiPriority="64" w:unhideWhenUsed="0"/>
+    <w:lsdException w:name="Medium List 1" w:semiHidden="0" w:uiPriority="65" w:unhideWhenUsed="0"/>
+    <w:lsdException w:name="Medium List 2" w:semiHidden="0" w:uiPriority="66" w:unhideWhenUsed="0"/>
+    <w:lsdException w:name="Medium Grid 1" w:semiHidden="0" w:uiPriority="67" w:unhideWhenUsed="0"/>
+    <w:lsdException w:name="Medium Grid 2" w:semiHidden="0" w:uiPriority="68" w:unhideWhenUsed="0"/>
+    <w:lsdException w:name="Medium Grid 3" w:semiHidden="0" w:uiPriority="69" w:unhideWhenUsed="0"/>
+    <w:lsdException w:name="Dark List" w:semiHidden="0" w:uiPriority="70" w:unhideWhenUsed="0"/>
+    <w:lsdException w:name="Colorful Shading" w:semiHidden="0" w:uiPriority="71" w:unhideWhenUsed="0"/>
+    <w:lsdException w:name="Colorful List" w:semiHidden="0" w:uiPriority="72" w:unhideWhenUsed="0"/>
+    <w:lsdException w:name="Colorful Grid" w:semiHidden="0" w:uiPriority="73" w:unhideWhenUsed="0"/>
+    <w:lsdException w:name="Light Shading Accent 1" w:semiHidden="0" w:uiPriority="60" w:unhideWhenUsed="0"/>
+    <w:lsdException w:name="Light List Accent 1" w:semiHidden="0" w:uiPriority="61" w:unhideWhenUsed="0"/>
+    <w:lsdException w:name="Light Grid Accent 1" w:semiHidden="0" w:uiPriority="62" w:unhideWhenUsed="0"/>
+    <w:lsdException w:name="Medium Shading 1 Accent 1" w:semiHidden="0" w:uiPriority="63" w:unhideWhenUsed="0"/>
+    <w:lsdException w:name="Medium Shading 2 Accent 1" w:semiHidden="0" w:uiPriority="64" w:unhideWhenUsed="0"/>
+    <w:lsdException w:name="Medium List 1 Accent 1" w:semiHidden="0" w:uiPriority="65" w:unhideWhenUsed="0"/>
+    <w:lsdException w:name="Medium List 2 Accent 1" w:semiHidden="0" w:uiPriority="66" w:unhideWhenUsed="0"/>
+    <w:lsdException w:name="Medium Grid 1 Accent 1" w:semiHidden="0" w:uiPriority="67" w:unhideWhenUsed="0"/>
+    <w:lsdException w:name="Medium Grid 2 Accent 1" w:semiHidden="0" w:uiPriority="68" w:unhideWhenUsed="0"/>
+    <w:lsdException w:name="Medium Grid 3 Accent 1" w:semiHidden="0" w:uiPriority="69" w:unhideWhenUsed="0"/>
+    <w:lsdException w:name="Dark List Accent 1" w:semiHidden="0" w:uiPriority="70" w:unhideWhenUsed="0"/>
+    <w:lsdException w:name="Colorful Shading Accent 1" w:semiHidden="0" w:uiPriority="71" w:unhideWhenUsed="0"/>
+    <w:lsdException w:name="Colorful List Accent 1" w:semiHidden="0" w:uiPriority="72" w:unhideWhenUsed="0"/>
+    <w:lsdException w:name="Colorful Grid Accent 1" w:semiHidden="0" w:uiPriority="73" w:unhideWhenUsed="0"/>
+    <w:lsdException w:name="Light Shading Accent 2" w:semiHidden="0" w:uiPriority="60" w:unhideWhenUsed="0"/>
+    <w:lsdException w:name="Light List Accent 2" w:semiHidden="0" w:uiPriority="61" w:unhideWhenUsed="0"/>
+    <w:lsdException w:name="Light Grid Accent 2" w:semiHidden="0" w:uiPriority="62" w:unhideWhenUsed="0"/>
+    <w:lsdException w:name="Medium Shading 1 Accent 2" w:semiHidden="0" w:uiPriority="63" w:unhideWhenUsed="0"/>
+    <w:lsdException w:name="Medium Shading 2 Accent 2" w:semiHidden="0" w:uiPriority="64" w:unhideWhenUsed="0"/>
+    <w:lsdException w:name="Medium List 1 Accent 2" w:semiHidden="0" w:uiPriority="65" w:unhideWhenUsed="0"/>
+    <w:lsdException w:name="Medium List 2 Accent 2" w:semiHidden="0" w:uiPriority="66" w:unhideWhenUsed="0"/>
+    <w:lsdException w:name="Medium Grid 1 Accent 2" w:semiHidden="0" w:uiPriority="67" w:unhideWhenUsed="0"/>
+    <w:lsdException w:name="Medium Grid 2 Accent 2" w:semiHidden="0" w:uiPriority="68" w:unhideWhenUsed="0"/>
+    <w:lsdException w:name="Medium Grid 3 Accent 2" w:semiHidden="0" w:uiPriority="69" w:unhideWhenUsed="0"/>
+    <w:lsdException w:name="Dark List Accent 2" w:semiHidden="0" w:uiPriority="70" w:unhideWhenUsed="0"/>
+    <w:lsdException w:name="Colorful Shading Accent 2" w:semiHidden="0" w:uiPriority="71" w:unhideWhenUsed="0"/>
+    <w:lsdException w:name="Colorful List Accent 2" w:semiHidden="0" w:uiPriority="72" w:unhideWhenUsed="0"/>
+    <w:lsdException w:name="Colorful Grid Accent 2" w:semiHidden="0" w:uiPriority="73" w:unhideWhenUsed="0"/>
+    <w:lsdException w:name="Light Shading Accent 3" w:semiHidden="0" w:uiPriority="60" w:unhideWhenUsed="0"/>
+    <w:lsdException w:name="Light List Accent 3" w:semiHidden="0" w:uiPriority="61" w:unhideWhenUsed="0"/>
+    <w:lsdException w:name="Light Grid Accent 3" w:semiHidden="0" w:uiPriority="62" w:unhideWhenUsed="0"/>
+    <w:lsdException w:name="Medium Shading 1 Accent 3" w:semiHidden="0" w:uiPriority="63" w:unhideWhenUsed="0"/>
+    <w:lsdException w:name="Medium Shading 2 Accent 3" w:semiHidden="0" w:uiPriority="64" w:unhideWhenUsed="0"/>
+    <w:lsdException w:name="Medium List 1 Accent 3" w:semiHidden="0" w:uiPriority="65" w:unhideWhenUsed="0"/>
+    <w:lsdException w:name="Medium List 2 Accent 3" w:semiHidden="0" w:uiPriority="66" w:unhideWhenUsed="0"/>
+    <w:lsdException w:name="Medium Grid 1 Accent 3" w:semiHidden="0" w:uiPriority="67" w:unhideWhenUsed="0"/>
+    <w:lsdException w:name="Medium Grid 2 Accent 3" w:semiHidden="0" w:uiPriority="68" w:unhideWhenUsed="0"/>
+    <w:lsdException w:name="Medium Grid 3 Accent 3" w:semiHidden="0" w:uiPriority="69" w:unhideWhenUsed="0"/>
+    <w:lsdException w:name="Dark List Accent 3" w:semiHidden="0" w:uiPriority="70" w:unhideWhenUsed="0"/>
+    <w:lsdException w:name="Colorful Shading Accent 3" w:semiHidden="0" w:uiPriority="71" w:unhideWhenUsed="0"/>
+    <w:lsdException w:name="Colorful List Accent 3" w:semiHidden="0" w:uiPriority="72" w:unhideWhenUsed="0"/>
+    <w:lsdException w:name="Colorful Grid Accent 3" w:semiHidden="0" w:uiPriority="73" w:unhideWhenUsed="0"/>
+    <w:lsdException w:name="Light Shading Accent 4" w:semiHidden="0" w:uiPriority="60" w:unhideWhenUsed="0"/>
+    <w:lsdException w:name="Light List Accent 4" w:semiHidden="0" w:uiPriority="61" w:unhideWhenUsed="0"/>
+    <w:lsdException w:name="Light Grid Accent 4" w:semiHidden="0" w:uiPriority="62" w:unhideWhenUsed="0"/>
+    <w:lsdException w:name="Medium Shading 1 Accent 4" w:semiHidden="0" w:uiPriority="63" w:unhideWhenUsed="0"/>
+    <w:lsdException w:name="Medium Shading 2 Accent 4" w:semiHidden="0" w:uiPriority="64" w:unhideWhenUsed="0"/>
+    <w:lsdException w:name="Medium List 1 Accent 4" w:semiHidden="0" w:uiPriority="65" w:unhideWhenUsed="0"/>
+    <w:lsdException w:name="Medium List 2 Accent 4" w:semiHidden="0" w:uiPriority="66" w:unhideWhenUsed="0"/>
+    <w:lsdException w:name="Medium Grid 1 Accent 4" w:semiHidden="0" w:uiPriority="67" w:unhideWhenUsed="0"/>
+    <w:lsdException w:name="Medium Grid 2 Accent 4" w:semiHidden="0" w:uiPriority="68" w:unhideWhenUsed="0"/>
+    <w:lsdException w:name="Medium Grid 3 Accent 4" w:semiHidden="0" w:uiPriority="69" w:unhideWhenUsed="0"/>
+    <w:lsdException w:name="Dark List Accent 4" w:semiHidden="0" w:uiPriority="70" w:unhideWhenUsed="0"/>
+    <w:lsdException w:name="Colorful Shading Accent 4" w:semiHidden="0" w:uiPriority="71" w:unhideWhenUsed="0"/>
+    <w:lsdException w:name="Colorful List Accent 4" w:semiHidden="0" w:uiPriority="72" w:unhideWhenUsed="0"/>
+    <w:lsdException w:name="Colorful Grid Accent 4" w:semiHidden="0" w:uiPriority="73" w:unhideWhenUsed="0"/>
+    <w:lsdException w:name="Light Shading Accent 5" w:semiHidden="0" w:uiPriority="60" w:unhideWhenUsed="0"/>
+    <w:lsdException w:name="Light List Accent 5" w:semiHidden="0" w:uiPriority="61" w:unhideWhenUsed="0"/>
+    <w:lsdException w:name="Light Grid Accent 5" w:semiHidden="0" w:uiPriority="62" w:unhideWhenUsed="0"/>
+    <w:lsdException w:name="Medium Shading 1 Accent 5" w:semiHidden="0" w:uiPriority="63" w:unhideWhenUsed="0"/>
+    <w:lsdException w:name="Medium Shading 2 Accent 5" w:semiHidden="0" w:uiPriority="64" w:unhideWhenUsed="0"/>
+    <w:lsdException w:name="Medium List 1 Accent 5" w:semiHidden="0" w:uiPriority="65" w:unhideWhenUsed="0"/>
+    <w:lsdException w:name="Medium List 2 Accent 5" w:semiHidden="0" w:uiPriority="66" w:unhideWhenUsed="0"/>
+    <w:lsdException w:name="Medium Grid 1 Accent 5" w:semiHidden="0" w:uiPriority="67" w:unhideWhenUsed="0"/>
+    <w:lsdException w:name="Medium Grid 2 Accent 5" w:semiHidden="0" w:uiPriority="68" w:unhideWhenUsed="0"/>
+    <w:lsdException w:name="Medium Grid 3 Accent 5" w:semiHidden="0" w:uiPriority="69" w:unhideWhenUsed="0"/>
+    <w:lsdException w:name="Dark List Accent 5" w:semiHidden="0" w:uiPriority="70" w:unhideWhenUsed="0"/>
+    <w:lsdException w:name="Colorful Shading Accent 5" w:semiHidden="0" w:uiPriority="71" w:unhideWhenUsed="0"/>
+    <w:lsdException w:name="Colorful List Accent 5" w:semiHidden="0" w:uiPriority="72" w:unhideWhenUsed="0"/>
+    <w:lsdException w:name="Colorful Grid Accent 5" w:semiHidden="0" w:uiPriority="73" w:unhideWhenUsed="0"/>
+    <w:lsdException w:name="Light Shading Accent 6" w:semiHidden="0" w:uiPriority="60" w:unhideWhenUsed="0"/>
+    <w:lsdException w:name="Light List Accent 6" w:semiHidden="0" w:uiPriority="61" w:unhideWhenUsed="0"/>
+    <w:lsdException w:name="Light Grid Accent 6" w:semiHidden="0" w:uiPriority="62" w:unhideWhenUsed="0"/>
+    <w:lsdException w:name="Medium Shading 1 Accent 6" w:semiHidden="0" w:uiPriority="63" w:unhideWhenUsed="0"/>
+    <w:lsdException w:name="Medium Shading 2 Accent 6" w:semiHidden="0" w:uiPriority="64" w:unhideWhenUsed="0"/>
+    <w:lsdException w:name="Medium List 1 Accent 6" w:semiHidden="0" w:uiPriority="65" w:unhideWhenUsed="0"/>
+    <w:lsdException w:name="Medium List 2 Accent 6" w:semiHidden="0" w:uiPriority="66" w:unhideWhenUsed="0"/>
+    <w:lsdException w:name="Medium Grid 1 Accent 6" w:semiHidden="0" w:uiPriority="67" w:unhideWhenUsed="0"/>
+    <w:lsdException w:name="Medium Grid 2 Accent 6" w:semiHidden="0" w:uiPriority="68" w:unhideWhenUsed="0"/>
+    <w:lsdException w:name="Medium Grid 3 Accent 6" w:semiHidden="0" w:uiPriority="69" w:unhideWhenUsed="0"/>
+    <w:lsdException w:name="Dark List Accent 6" w:semiHidden="0" w:uiPriority="70" w:unhideWhenUsed="0"/>
+    <w:lsdException w:name="Colorful Shading Accent 6" w:semiHidden="0" w:uiPriority="71" w:unhideWhenUsed="0"/>
+    <w:lsdException w:name="Colorful List Accent 6" w:semiHidden="0" w:uiPriority="72" w:unhideWhenUsed="0"/>
+    <w:lsdException w:name="Colorful Grid Accent 6" w:semiHidden="0" w:uiPriority="73" w:unhideWhenUsed="0"/>
+    <w:lsdException w:name="Subtle Emphasis" w:semiHidden="0" w:uiPriority="19" w:unhideWhenUsed="0" w:qFormat="1"/>
+    <w:lsdException w:name="Intense Emphasis" w:semiHidden="0" w:uiPriority="21" w:unhideWhenUsed="0" w:qFormat="1"/>
+    <w:lsdException w:name="Subtle Reference" w:semiHidden="0" w:uiPriority="31" w:unhideWhenUsed="0" w:qFormat="1"/>
+    <w:lsdException w:name="Intense Reference" w:semiHidden="0" w:uiPriority="32" w:unhideWhenUsed="0" w:qFormat="1"/>
+    <w:lsdException w:name="Book Title" w:semiHidden="0" w:uiPriority="33" w:unhideWhenUsed="0" w:qFormat="1"/>
+    <w:lsdException w:name="Bibliography" w:uiPriority="37"/>
+    <w:lsdException w:name="TOC Heading" w:uiPriority="39" w:qFormat="1"/>
   </w:latentStyles>
-  <w:style w:type="paragraph" w:default="1" w:styleId="1">
+  <w:style w:type="paragraph" w:default="1" w:styleId="a">
     <w:name w:val="Normal"/>
     <w:qFormat/>
-    <w:uiPriority w:val="0"/>
     <w:pPr>
       <w:widowControl w:val="0"/>
       <w:jc w:val="both"/>
     </w:pPr>
     <w:rPr>
-      <w:rFonts w:asciiTheme="minorHAnsi" w:hAnsiTheme="minorHAnsi" w:eastAsiaTheme="minorEastAsia" w:cstheme="minorBidi"/>
       <w:kern w:val="2"/>
       <w:sz w:val="21"/>
       <w:szCs w:val="22"/>
-      <w:lang w:val="en-US" w:eastAsia="zh-CN" w:bidi="ar-SA"/>
     </w:rPr>
   </w:style>
-  <w:style w:type="paragraph" w:styleId="2">
+  <w:style w:type="paragraph" w:styleId="1">
     <w:name w:val="heading 1"/>
-    <w:basedOn w:val="1"/>
-    <w:next w:val="1"/>
-    <w:link w:val="13"/>
+    <w:basedOn w:val="a"/>
+    <w:next w:val="a"/>
+    <w:link w:val="1Char"/>
+    <w:uiPriority w:val="9"/>
     <w:qFormat/>
-    <w:uiPriority w:val="9"/>
     <w:pPr>
       <w:keepNext/>
       <w:keepLines/>
@@ -7881,7 +7268,7 @@
       <w:outlineLvl w:val="0"/>
     </w:pPr>
     <w:rPr>
-      <w:rFonts w:ascii="Times New Roman" w:hAnsi="Times New Roman" w:eastAsia="宋体" w:cs="Times New Roman"/>
+      <w:rFonts w:ascii="Times New Roman" w:eastAsia="宋体" w:hAnsi="Times New Roman" w:cs="Times New Roman"/>
       <w:b/>
       <w:bCs/>
       <w:kern w:val="44"/>
@@ -7889,14 +7276,14 @@
       <w:szCs w:val="44"/>
     </w:rPr>
   </w:style>
-  <w:style w:type="paragraph" w:styleId="3">
+  <w:style w:type="paragraph" w:styleId="2">
     <w:name w:val="heading 2"/>
-    <w:basedOn w:val="1"/>
-    <w:next w:val="1"/>
-    <w:link w:val="14"/>
+    <w:basedOn w:val="a"/>
+    <w:next w:val="a"/>
+    <w:link w:val="2Char"/>
+    <w:uiPriority w:val="9"/>
     <w:unhideWhenUsed/>
     <w:qFormat/>
-    <w:uiPriority w:val="9"/>
     <w:pPr>
       <w:keepNext/>
       <w:keepLines/>
@@ -7904,21 +7291,21 @@
       <w:outlineLvl w:val="1"/>
     </w:pPr>
     <w:rPr>
-      <w:rFonts w:asciiTheme="majorHAnsi" w:hAnsiTheme="majorHAnsi" w:eastAsiaTheme="majorEastAsia" w:cstheme="majorBidi"/>
+      <w:rFonts w:asciiTheme="majorHAnsi" w:eastAsiaTheme="majorEastAsia" w:hAnsiTheme="majorHAnsi" w:cstheme="majorBidi"/>
       <w:b/>
       <w:bCs/>
       <w:sz w:val="32"/>
       <w:szCs w:val="32"/>
     </w:rPr>
   </w:style>
-  <w:style w:type="paragraph" w:styleId="4">
+  <w:style w:type="paragraph" w:styleId="3">
     <w:name w:val="heading 3"/>
-    <w:basedOn w:val="1"/>
-    <w:next w:val="1"/>
-    <w:link w:val="15"/>
+    <w:basedOn w:val="a"/>
+    <w:next w:val="a"/>
+    <w:link w:val="3Char"/>
+    <w:uiPriority w:val="9"/>
     <w:unhideWhenUsed/>
     <w:qFormat/>
-    <w:uiPriority w:val="9"/>
     <w:pPr>
       <w:keepNext/>
       <w:keepLines/>
@@ -7926,26 +7313,26 @@
       <w:outlineLvl w:val="2"/>
     </w:pPr>
     <w:rPr>
-      <w:rFonts w:ascii="Times New Roman" w:hAnsi="Times New Roman" w:eastAsia="宋体" w:cs="Times New Roman"/>
+      <w:rFonts w:ascii="Times New Roman" w:eastAsia="宋体" w:hAnsi="Times New Roman" w:cs="Times New Roman"/>
       <w:b/>
       <w:bCs/>
       <w:sz w:val="32"/>
       <w:szCs w:val="32"/>
     </w:rPr>
   </w:style>
-  <w:style w:type="character" w:default="1" w:styleId="8">
+  <w:style w:type="character" w:default="1" w:styleId="a0">
     <w:name w:val="Default Paragraph Font"/>
+    <w:uiPriority w:val="1"/>
     <w:semiHidden/>
     <w:unhideWhenUsed/>
-    <w:uiPriority w:val="1"/>
   </w:style>
-  <w:style w:type="table" w:default="1" w:styleId="9">
+  <w:style w:type="table" w:default="1" w:styleId="a1">
     <w:name w:val="Normal Table"/>
+    <w:uiPriority w:val="99"/>
     <w:semiHidden/>
     <w:unhideWhenUsed/>
-    <w:uiPriority w:val="99"/>
     <w:tblPr>
-      <w:tblLayout w:type="fixed"/>
+      <w:tblInd w:w="0" w:type="dxa"/>
       <w:tblCellMar>
         <w:top w:w="0" w:type="dxa"/>
         <w:left w:w="108" w:type="dxa"/>
@@ -7954,24 +7341,30 @@
       </w:tblCellMar>
     </w:tblPr>
   </w:style>
-  <w:style w:type="paragraph" w:styleId="5">
-    <w:name w:val="Balloon Text"/>
-    <w:basedOn w:val="1"/>
-    <w:link w:val="16"/>
+  <w:style w:type="numbering" w:default="1" w:styleId="a2">
+    <w:name w:val="No List"/>
+    <w:uiPriority w:val="99"/>
     <w:semiHidden/>
     <w:unhideWhenUsed/>
+  </w:style>
+  <w:style w:type="paragraph" w:styleId="a3">
+    <w:name w:val="Balloon Text"/>
+    <w:basedOn w:val="a"/>
+    <w:link w:val="Char"/>
     <w:uiPriority w:val="99"/>
+    <w:semiHidden/>
+    <w:unhideWhenUsed/>
     <w:rPr>
       <w:sz w:val="18"/>
       <w:szCs w:val="18"/>
     </w:rPr>
   </w:style>
-  <w:style w:type="paragraph" w:styleId="6">
+  <w:style w:type="paragraph" w:styleId="a4">
     <w:name w:val="footer"/>
-    <w:basedOn w:val="1"/>
-    <w:link w:val="12"/>
+    <w:basedOn w:val="a"/>
+    <w:link w:val="Char0"/>
+    <w:uiPriority w:val="99"/>
     <w:unhideWhenUsed/>
-    <w:uiPriority w:val="99"/>
     <w:pPr>
       <w:tabs>
         <w:tab w:val="center" w:pos="4153"/>
@@ -7985,15 +7378,15 @@
       <w:szCs w:val="18"/>
     </w:rPr>
   </w:style>
-  <w:style w:type="paragraph" w:styleId="7">
+  <w:style w:type="paragraph" w:styleId="a5">
     <w:name w:val="header"/>
-    <w:basedOn w:val="1"/>
-    <w:link w:val="11"/>
+    <w:basedOn w:val="a"/>
+    <w:link w:val="Char1"/>
+    <w:uiPriority w:val="99"/>
     <w:unhideWhenUsed/>
-    <w:uiPriority w:val="99"/>
     <w:pPr>
       <w:pBdr>
-        <w:bottom w:val="single" w:color="auto" w:sz="6" w:space="1"/>
+        <w:bottom w:val="single" w:sz="6" w:space="1" w:color="auto"/>
       </w:pBdr>
       <w:tabs>
         <w:tab w:val="center" w:pos="4153"/>
@@ -8007,49 +7400,55 @@
       <w:szCs w:val="18"/>
     </w:rPr>
   </w:style>
-  <w:style w:type="table" w:styleId="10">
+  <w:style w:type="table" w:styleId="a6">
     <w:name w:val="Table Grid"/>
-    <w:basedOn w:val="9"/>
+    <w:basedOn w:val="a1"/>
     <w:uiPriority w:val="59"/>
     <w:tblPr>
+      <w:tblInd w:w="0" w:type="dxa"/>
       <w:tblBorders>
-        <w:top w:val="single" w:color="auto" w:sz="4" w:space="0"/>
-        <w:left w:val="single" w:color="auto" w:sz="4" w:space="0"/>
-        <w:bottom w:val="single" w:color="auto" w:sz="4" w:space="0"/>
-        <w:right w:val="single" w:color="auto" w:sz="4" w:space="0"/>
-        <w:insideH w:val="single" w:color="auto" w:sz="4" w:space="0"/>
-        <w:insideV w:val="single" w:color="auto" w:sz="4" w:space="0"/>
+        <w:top w:val="single" w:sz="4" w:space="0" w:color="auto"/>
+        <w:left w:val="single" w:sz="4" w:space="0" w:color="auto"/>
+        <w:bottom w:val="single" w:sz="4" w:space="0" w:color="auto"/>
+        <w:right w:val="single" w:sz="4" w:space="0" w:color="auto"/>
+        <w:insideH w:val="single" w:sz="4" w:space="0" w:color="auto"/>
+        <w:insideV w:val="single" w:sz="4" w:space="0" w:color="auto"/>
       </w:tblBorders>
-      <w:tblLayout w:type="fixed"/>
+      <w:tblCellMar>
+        <w:top w:w="0" w:type="dxa"/>
+        <w:left w:w="108" w:type="dxa"/>
+        <w:bottom w:w="0" w:type="dxa"/>
+        <w:right w:w="108" w:type="dxa"/>
+      </w:tblCellMar>
     </w:tblPr>
   </w:style>
-  <w:style w:type="character" w:customStyle="1" w:styleId="11">
-    <w:name w:val="页眉 字符"/>
-    <w:basedOn w:val="8"/>
-    <w:link w:val="7"/>
+  <w:style w:type="character" w:customStyle="1" w:styleId="Char1">
+    <w:name w:val="页眉 Char"/>
+    <w:basedOn w:val="a0"/>
+    <w:link w:val="a5"/>
     <w:uiPriority w:val="99"/>
     <w:rPr>
       <w:sz w:val="18"/>
       <w:szCs w:val="18"/>
     </w:rPr>
   </w:style>
-  <w:style w:type="character" w:customStyle="1" w:styleId="12">
-    <w:name w:val="页脚 字符"/>
-    <w:basedOn w:val="8"/>
-    <w:link w:val="6"/>
+  <w:style w:type="character" w:customStyle="1" w:styleId="Char0">
+    <w:name w:val="页脚 Char"/>
+    <w:basedOn w:val="a0"/>
+    <w:link w:val="a4"/>
     <w:uiPriority w:val="99"/>
     <w:rPr>
       <w:sz w:val="18"/>
       <w:szCs w:val="18"/>
     </w:rPr>
   </w:style>
-  <w:style w:type="character" w:customStyle="1" w:styleId="13">
-    <w:name w:val="标题 1 字符"/>
-    <w:basedOn w:val="8"/>
-    <w:link w:val="2"/>
+  <w:style w:type="character" w:customStyle="1" w:styleId="1Char">
+    <w:name w:val="标题 1 Char"/>
+    <w:basedOn w:val="a0"/>
+    <w:link w:val="1"/>
     <w:uiPriority w:val="9"/>
     <w:rPr>
-      <w:rFonts w:ascii="Times New Roman" w:hAnsi="Times New Roman" w:eastAsia="宋体" w:cs="Times New Roman"/>
+      <w:rFonts w:ascii="Times New Roman" w:eastAsia="宋体" w:hAnsi="Times New Roman" w:cs="Times New Roman"/>
       <w:b/>
       <w:bCs/>
       <w:kern w:val="44"/>
@@ -8057,39 +7456,441 @@
       <w:szCs w:val="44"/>
     </w:rPr>
   </w:style>
-  <w:style w:type="character" w:customStyle="1" w:styleId="14">
-    <w:name w:val="标题 2 字符"/>
-    <w:basedOn w:val="8"/>
-    <w:link w:val="3"/>
+  <w:style w:type="character" w:customStyle="1" w:styleId="2Char">
+    <w:name w:val="标题 2 Char"/>
+    <w:basedOn w:val="a0"/>
+    <w:link w:val="2"/>
     <w:uiPriority w:val="9"/>
     <w:rPr>
-      <w:rFonts w:asciiTheme="majorHAnsi" w:hAnsiTheme="majorHAnsi" w:eastAsiaTheme="majorEastAsia" w:cstheme="majorBidi"/>
+      <w:rFonts w:asciiTheme="majorHAnsi" w:eastAsiaTheme="majorEastAsia" w:hAnsiTheme="majorHAnsi" w:cstheme="majorBidi"/>
       <w:b/>
       <w:bCs/>
       <w:sz w:val="32"/>
       <w:szCs w:val="32"/>
     </w:rPr>
   </w:style>
-  <w:style w:type="character" w:customStyle="1" w:styleId="15">
-    <w:name w:val="标题 3 字符"/>
-    <w:basedOn w:val="8"/>
-    <w:link w:val="4"/>
+  <w:style w:type="character" w:customStyle="1" w:styleId="3Char">
+    <w:name w:val="标题 3 Char"/>
+    <w:basedOn w:val="a0"/>
+    <w:link w:val="3"/>
+    <w:uiPriority w:val="9"/>
     <w:qFormat/>
-    <w:uiPriority w:val="9"/>
     <w:rPr>
-      <w:rFonts w:ascii="Times New Roman" w:hAnsi="Times New Roman" w:eastAsia="宋体" w:cs="Times New Roman"/>
+      <w:rFonts w:ascii="Times New Roman" w:eastAsia="宋体" w:hAnsi="Times New Roman" w:cs="Times New Roman"/>
       <w:b/>
       <w:bCs/>
       <w:sz w:val="32"/>
       <w:szCs w:val="32"/>
     </w:rPr>
   </w:style>
-  <w:style w:type="character" w:customStyle="1" w:styleId="16">
-    <w:name w:val="批注框文本 字符"/>
-    <w:basedOn w:val="8"/>
-    <w:link w:val="5"/>
+  <w:style w:type="character" w:customStyle="1" w:styleId="Char">
+    <w:name w:val="批注框文本 Char"/>
+    <w:basedOn w:val="a0"/>
+    <w:link w:val="a3"/>
+    <w:uiPriority w:val="99"/>
     <w:semiHidden/>
+    <w:rPr>
+      <w:sz w:val="18"/>
+      <w:szCs w:val="18"/>
+    </w:rPr>
+  </w:style>
+</w:styles>
+</file>
+
+<file path=word/stylesWithEffects.xml><?xml version="1.0" encoding="utf-8"?>
+<w:styles xmlns:wpc="http://schemas.microsoft.com/office/word/2010/wordprocessingCanvas" xmlns:mc="http://schemas.openxmlformats.org/markup-compatibility/2006" xmlns:o="urn:schemas-microsoft-com:office:office" xmlns:r="http://schemas.openxmlformats.org/officeDocument/2006/relationships" xmlns:m="http://schemas.openxmlformats.org/officeDocument/2006/math" xmlns:v="urn:schemas-microsoft-com:vml" xmlns:wp14="http://schemas.microsoft.com/office/word/2010/wordprocessingDrawing" xmlns:wp="http://schemas.openxmlformats.org/drawingml/2006/wordprocessingDrawing" xmlns:w10="urn:schemas-microsoft-com:office:word" xmlns:w="http://schemas.openxmlformats.org/wordprocessingml/2006/main" xmlns:w14="http://schemas.microsoft.com/office/word/2010/wordml" xmlns:wpg="http://schemas.microsoft.com/office/word/2010/wordprocessingGroup" xmlns:wpi="http://schemas.microsoft.com/office/word/2010/wordprocessingInk" xmlns:wne="http://schemas.microsoft.com/office/word/2006/wordml" xmlns:wps="http://schemas.microsoft.com/office/word/2010/wordprocessingShape" mc:Ignorable="w14 wp14">
+  <w:docDefaults>
+    <w:rPrDefault>
+      <w:rPr>
+        <w:rFonts w:asciiTheme="minorHAnsi" w:eastAsiaTheme="minorEastAsia" w:hAnsiTheme="minorHAnsi" w:cstheme="minorBidi"/>
+        <w:lang w:val="en-US" w:eastAsia="zh-CN" w:bidi="ar-SA"/>
+      </w:rPr>
+    </w:rPrDefault>
+    <w:pPrDefault/>
+  </w:docDefaults>
+  <w:latentStyles w:defLockedState="0" w:defUIPriority="99" w:defSemiHidden="1" w:defUnhideWhenUsed="1" w:defQFormat="0" w:count="267">
+    <w:lsdException w:name="Normal" w:semiHidden="0" w:uiPriority="0" w:unhideWhenUsed="0" w:qFormat="1"/>
+    <w:lsdException w:name="heading 1" w:semiHidden="0" w:uiPriority="9" w:unhideWhenUsed="0" w:qFormat="1"/>
+    <w:lsdException w:name="heading 2" w:semiHidden="0" w:uiPriority="9" w:qFormat="1"/>
+    <w:lsdException w:name="heading 3" w:semiHidden="0" w:uiPriority="9" w:qFormat="1"/>
+    <w:lsdException w:name="heading 4" w:uiPriority="9" w:qFormat="1"/>
+    <w:lsdException w:name="heading 5" w:uiPriority="9" w:qFormat="1"/>
+    <w:lsdException w:name="heading 6" w:uiPriority="9" w:qFormat="1"/>
+    <w:lsdException w:name="heading 7" w:uiPriority="9" w:qFormat="1"/>
+    <w:lsdException w:name="heading 8" w:uiPriority="9" w:qFormat="1"/>
+    <w:lsdException w:name="heading 9" w:uiPriority="9" w:qFormat="1"/>
+    <w:lsdException w:name="toc 1" w:uiPriority="39"/>
+    <w:lsdException w:name="toc 2" w:uiPriority="39"/>
+    <w:lsdException w:name="toc 3" w:uiPriority="39"/>
+    <w:lsdException w:name="toc 4" w:uiPriority="39"/>
+    <w:lsdException w:name="toc 5" w:uiPriority="39"/>
+    <w:lsdException w:name="toc 6" w:uiPriority="39"/>
+    <w:lsdException w:name="toc 7" w:uiPriority="39"/>
+    <w:lsdException w:name="toc 8" w:uiPriority="39"/>
+    <w:lsdException w:name="toc 9" w:uiPriority="39"/>
+    <w:lsdException w:name="header" w:semiHidden="0"/>
+    <w:lsdException w:name="footer" w:semiHidden="0"/>
+    <w:lsdException w:name="caption" w:uiPriority="35" w:qFormat="1"/>
+    <w:lsdException w:name="Title" w:semiHidden="0" w:uiPriority="10" w:unhideWhenUsed="0" w:qFormat="1"/>
+    <w:lsdException w:name="Default Paragraph Font" w:uiPriority="1"/>
+    <w:lsdException w:name="Subtitle" w:semiHidden="0" w:uiPriority="11" w:unhideWhenUsed="0" w:qFormat="1"/>
+    <w:lsdException w:name="Strong" w:semiHidden="0" w:uiPriority="22" w:unhideWhenUsed="0" w:qFormat="1"/>
+    <w:lsdException w:name="Emphasis" w:semiHidden="0" w:uiPriority="20" w:unhideWhenUsed="0" w:qFormat="1"/>
+    <w:lsdException w:name="Table Grid" w:semiHidden="0" w:uiPriority="59" w:unhideWhenUsed="0"/>
+    <w:lsdException w:name="Light Shading" w:semiHidden="0" w:uiPriority="60" w:unhideWhenUsed="0"/>
+    <w:lsdException w:name="Light List" w:semiHidden="0" w:uiPriority="61" w:unhideWhenUsed="0"/>
+    <w:lsdException w:name="Light Grid" w:semiHidden="0" w:uiPriority="62" w:unhideWhenUsed="0"/>
+    <w:lsdException w:name="Medium Shading 1" w:semiHidden="0" w:uiPriority="63" w:unhideWhenUsed="0"/>
+    <w:lsdException w:name="Medium Shading 2" w:semiHidden="0" w:uiPriority="64" w:unhideWhenUsed="0"/>
+    <w:lsdException w:name="Medium List 1" w:semiHidden="0" w:uiPriority="65" w:unhideWhenUsed="0"/>
+    <w:lsdException w:name="Medium List 2" w:semiHidden="0" w:uiPriority="66" w:unhideWhenUsed="0"/>
+    <w:lsdException w:name="Medium Grid 1" w:semiHidden="0" w:uiPriority="67" w:unhideWhenUsed="0"/>
+    <w:lsdException w:name="Medium Grid 2" w:semiHidden="0" w:uiPriority="68" w:unhideWhenUsed="0"/>
+    <w:lsdException w:name="Medium Grid 3" w:semiHidden="0" w:uiPriority="69" w:unhideWhenUsed="0"/>
+    <w:lsdException w:name="Dark List" w:semiHidden="0" w:uiPriority="70" w:unhideWhenUsed="0"/>
+    <w:lsdException w:name="Colorful Shading" w:semiHidden="0" w:uiPriority="71" w:unhideWhenUsed="0"/>
+    <w:lsdException w:name="Colorful List" w:semiHidden="0" w:uiPriority="72" w:unhideWhenUsed="0"/>
+    <w:lsdException w:name="Colorful Grid" w:semiHidden="0" w:uiPriority="73" w:unhideWhenUsed="0"/>
+    <w:lsdException w:name="Light Shading Accent 1" w:semiHidden="0" w:uiPriority="60" w:unhideWhenUsed="0"/>
+    <w:lsdException w:name="Light List Accent 1" w:semiHidden="0" w:uiPriority="61" w:unhideWhenUsed="0"/>
+    <w:lsdException w:name="Light Grid Accent 1" w:semiHidden="0" w:uiPriority="62" w:unhideWhenUsed="0"/>
+    <w:lsdException w:name="Medium Shading 1 Accent 1" w:semiHidden="0" w:uiPriority="63" w:unhideWhenUsed="0"/>
+    <w:lsdException w:name="Medium Shading 2 Accent 1" w:semiHidden="0" w:uiPriority="64" w:unhideWhenUsed="0"/>
+    <w:lsdException w:name="Medium List 1 Accent 1" w:semiHidden="0" w:uiPriority="65" w:unhideWhenUsed="0"/>
+    <w:lsdException w:name="Medium List 2 Accent 1" w:semiHidden="0" w:uiPriority="66" w:unhideWhenUsed="0"/>
+    <w:lsdException w:name="Medium Grid 1 Accent 1" w:semiHidden="0" w:uiPriority="67" w:unhideWhenUsed="0"/>
+    <w:lsdException w:name="Medium Grid 2 Accent 1" w:semiHidden="0" w:uiPriority="68" w:unhideWhenUsed="0"/>
+    <w:lsdException w:name="Medium Grid 3 Accent 1" w:semiHidden="0" w:uiPriority="69" w:unhideWhenUsed="0"/>
+    <w:lsdException w:name="Dark List Accent 1" w:semiHidden="0" w:uiPriority="70" w:unhideWhenUsed="0"/>
+    <w:lsdException w:name="Colorful Shading Accent 1" w:semiHidden="0" w:uiPriority="71" w:unhideWhenUsed="0"/>
+    <w:lsdException w:name="Colorful List Accent 1" w:semiHidden="0" w:uiPriority="72" w:unhideWhenUsed="0"/>
+    <w:lsdException w:name="Colorful Grid Accent 1" w:semiHidden="0" w:uiPriority="73" w:unhideWhenUsed="0"/>
+    <w:lsdException w:name="Light Shading Accent 2" w:semiHidden="0" w:uiPriority="60" w:unhideWhenUsed="0"/>
+    <w:lsdException w:name="Light List Accent 2" w:semiHidden="0" w:uiPriority="61" w:unhideWhenUsed="0"/>
+    <w:lsdException w:name="Light Grid Accent 2" w:semiHidden="0" w:uiPriority="62" w:unhideWhenUsed="0"/>
+    <w:lsdException w:name="Medium Shading 1 Accent 2" w:semiHidden="0" w:uiPriority="63" w:unhideWhenUsed="0"/>
+    <w:lsdException w:name="Medium Shading 2 Accent 2" w:semiHidden="0" w:uiPriority="64" w:unhideWhenUsed="0"/>
+    <w:lsdException w:name="Medium List 1 Accent 2" w:semiHidden="0" w:uiPriority="65" w:unhideWhenUsed="0"/>
+    <w:lsdException w:name="Medium List 2 Accent 2" w:semiHidden="0" w:uiPriority="66" w:unhideWhenUsed="0"/>
+    <w:lsdException w:name="Medium Grid 1 Accent 2" w:semiHidden="0" w:uiPriority="67" w:unhideWhenUsed="0"/>
+    <w:lsdException w:name="Medium Grid 2 Accent 2" w:semiHidden="0" w:uiPriority="68" w:unhideWhenUsed="0"/>
+    <w:lsdException w:name="Medium Grid 3 Accent 2" w:semiHidden="0" w:uiPriority="69" w:unhideWhenUsed="0"/>
+    <w:lsdException w:name="Dark List Accent 2" w:semiHidden="0" w:uiPriority="70" w:unhideWhenUsed="0"/>
+    <w:lsdException w:name="Colorful Shading Accent 2" w:semiHidden="0" w:uiPriority="71" w:unhideWhenUsed="0"/>
+    <w:lsdException w:name="Colorful List Accent 2" w:semiHidden="0" w:uiPriority="72" w:unhideWhenUsed="0"/>
+    <w:lsdException w:name="Colorful Grid Accent 2" w:semiHidden="0" w:uiPriority="73" w:unhideWhenUsed="0"/>
+    <w:lsdException w:name="Light Shading Accent 3" w:semiHidden="0" w:uiPriority="60" w:unhideWhenUsed="0"/>
+    <w:lsdException w:name="Light List Accent 3" w:semiHidden="0" w:uiPriority="61" w:unhideWhenUsed="0"/>
+    <w:lsdException w:name="Light Grid Accent 3" w:semiHidden="0" w:uiPriority="62" w:unhideWhenUsed="0"/>
+    <w:lsdException w:name="Medium Shading 1 Accent 3" w:semiHidden="0" w:uiPriority="63" w:unhideWhenUsed="0"/>
+    <w:lsdException w:name="Medium Shading 2 Accent 3" w:semiHidden="0" w:uiPriority="64" w:unhideWhenUsed="0"/>
+    <w:lsdException w:name="Medium List 1 Accent 3" w:semiHidden="0" w:uiPriority="65" w:unhideWhenUsed="0"/>
+    <w:lsdException w:name="Medium List 2 Accent 3" w:semiHidden="0" w:uiPriority="66" w:unhideWhenUsed="0"/>
+    <w:lsdException w:name="Medium Grid 1 Accent 3" w:semiHidden="0" w:uiPriority="67" w:unhideWhenUsed="0"/>
+    <w:lsdException w:name="Medium Grid 2 Accent 3" w:semiHidden="0" w:uiPriority="68" w:unhideWhenUsed="0"/>
+    <w:lsdException w:name="Medium Grid 3 Accent 3" w:semiHidden="0" w:uiPriority="69" w:unhideWhenUsed="0"/>
+    <w:lsdException w:name="Dark List Accent 3" w:semiHidden="0" w:uiPriority="70" w:unhideWhenUsed="0"/>
+    <w:lsdException w:name="Colorful Shading Accent 3" w:semiHidden="0" w:uiPriority="71" w:unhideWhenUsed="0"/>
+    <w:lsdException w:name="Colorful List Accent 3" w:semiHidden="0" w:uiPriority="72" w:unhideWhenUsed="0"/>
+    <w:lsdException w:name="Colorful Grid Accent 3" w:semiHidden="0" w:uiPriority="73" w:unhideWhenUsed="0"/>
+    <w:lsdException w:name="Light Shading Accent 4" w:semiHidden="0" w:uiPriority="60" w:unhideWhenUsed="0"/>
+    <w:lsdException w:name="Light List Accent 4" w:semiHidden="0" w:uiPriority="61" w:unhideWhenUsed="0"/>
+    <w:lsdException w:name="Light Grid Accent 4" w:semiHidden="0" w:uiPriority="62" w:unhideWhenUsed="0"/>
+    <w:lsdException w:name="Medium Shading 1 Accent 4" w:semiHidden="0" w:uiPriority="63" w:unhideWhenUsed="0"/>
+    <w:lsdException w:name="Medium Shading 2 Accent 4" w:semiHidden="0" w:uiPriority="64" w:unhideWhenUsed="0"/>
+    <w:lsdException w:name="Medium List 1 Accent 4" w:semiHidden="0" w:uiPriority="65" w:unhideWhenUsed="0"/>
+    <w:lsdException w:name="Medium List 2 Accent 4" w:semiHidden="0" w:uiPriority="66" w:unhideWhenUsed="0"/>
+    <w:lsdException w:name="Medium Grid 1 Accent 4" w:semiHidden="0" w:uiPriority="67" w:unhideWhenUsed="0"/>
+    <w:lsdException w:name="Medium Grid 2 Accent 4" w:semiHidden="0" w:uiPriority="68" w:unhideWhenUsed="0"/>
+    <w:lsdException w:name="Medium Grid 3 Accent 4" w:semiHidden="0" w:uiPriority="69" w:unhideWhenUsed="0"/>
+    <w:lsdException w:name="Dark List Accent 4" w:semiHidden="0" w:uiPriority="70" w:unhideWhenUsed="0"/>
+    <w:lsdException w:name="Colorful Shading Accent 4" w:semiHidden="0" w:uiPriority="71" w:unhideWhenUsed="0"/>
+    <w:lsdException w:name="Colorful List Accent 4" w:semiHidden="0" w:uiPriority="72" w:unhideWhenUsed="0"/>
+    <w:lsdException w:name="Colorful Grid Accent 4" w:semiHidden="0" w:uiPriority="73" w:unhideWhenUsed="0"/>
+    <w:lsdException w:name="Light Shading Accent 5" w:semiHidden="0" w:uiPriority="60" w:unhideWhenUsed="0"/>
+    <w:lsdException w:name="Light List Accent 5" w:semiHidden="0" w:uiPriority="61" w:unhideWhenUsed="0"/>
+    <w:lsdException w:name="Light Grid Accent 5" w:semiHidden="0" w:uiPriority="62" w:unhideWhenUsed="0"/>
+    <w:lsdException w:name="Medium Shading 1 Accent 5" w:semiHidden="0" w:uiPriority="63" w:unhideWhenUsed="0"/>
+    <w:lsdException w:name="Medium Shading 2 Accent 5" w:semiHidden="0" w:uiPriority="64" w:unhideWhenUsed="0"/>
+    <w:lsdException w:name="Medium List 1 Accent 5" w:semiHidden="0" w:uiPriority="65" w:unhideWhenUsed="0"/>
+    <w:lsdException w:name="Medium List 2 Accent 5" w:semiHidden="0" w:uiPriority="66" w:unhideWhenUsed="0"/>
+    <w:lsdException w:name="Medium Grid 1 Accent 5" w:semiHidden="0" w:uiPriority="67" w:unhideWhenUsed="0"/>
+    <w:lsdException w:name="Medium Grid 2 Accent 5" w:semiHidden="0" w:uiPriority="68" w:unhideWhenUsed="0"/>
+    <w:lsdException w:name="Medium Grid 3 Accent 5" w:semiHidden="0" w:uiPriority="69" w:unhideWhenUsed="0"/>
+    <w:lsdException w:name="Dark List Accent 5" w:semiHidden="0" w:uiPriority="70" w:unhideWhenUsed="0"/>
+    <w:lsdException w:name="Colorful Shading Accent 5" w:semiHidden="0" w:uiPriority="71" w:unhideWhenUsed="0"/>
+    <w:lsdException w:name="Colorful List Accent 5" w:semiHidden="0" w:uiPriority="72" w:unhideWhenUsed="0"/>
+    <w:lsdException w:name="Colorful Grid Accent 5" w:semiHidden="0" w:uiPriority="73" w:unhideWhenUsed="0"/>
+    <w:lsdException w:name="Light Shading Accent 6" w:semiHidden="0" w:uiPriority="60" w:unhideWhenUsed="0"/>
+    <w:lsdException w:name="Light List Accent 6" w:semiHidden="0" w:uiPriority="61" w:unhideWhenUsed="0"/>
+    <w:lsdException w:name="Light Grid Accent 6" w:semiHidden="0" w:uiPriority="62" w:unhideWhenUsed="0"/>
+    <w:lsdException w:name="Medium Shading 1 Accent 6" w:semiHidden="0" w:uiPriority="63" w:unhideWhenUsed="0"/>
+    <w:lsdException w:name="Medium Shading 2 Accent 6" w:semiHidden="0" w:uiPriority="64" w:unhideWhenUsed="0"/>
+    <w:lsdException w:name="Medium List 1 Accent 6" w:semiHidden="0" w:uiPriority="65" w:unhideWhenUsed="0"/>
+    <w:lsdException w:name="Medium List 2 Accent 6" w:semiHidden="0" w:uiPriority="66" w:unhideWhenUsed="0"/>
+    <w:lsdException w:name="Medium Grid 1 Accent 6" w:semiHidden="0" w:uiPriority="67" w:unhideWhenUsed="0"/>
+    <w:lsdException w:name="Medium Grid 2 Accent 6" w:semiHidden="0" w:uiPriority="68" w:unhideWhenUsed="0"/>
+    <w:lsdException w:name="Medium Grid 3 Accent 6" w:semiHidden="0" w:uiPriority="69" w:unhideWhenUsed="0"/>
+    <w:lsdException w:name="Dark List Accent 6" w:semiHidden="0" w:uiPriority="70" w:unhideWhenUsed="0"/>
+    <w:lsdException w:name="Colorful Shading Accent 6" w:semiHidden="0" w:uiPriority="71" w:unhideWhenUsed="0"/>
+    <w:lsdException w:name="Colorful List Accent 6" w:semiHidden="0" w:uiPriority="72" w:unhideWhenUsed="0"/>
+    <w:lsdException w:name="Colorful Grid Accent 6" w:semiHidden="0" w:uiPriority="73" w:unhideWhenUsed="0"/>
+    <w:lsdException w:name="Subtle Emphasis" w:semiHidden="0" w:uiPriority="19" w:unhideWhenUsed="0" w:qFormat="1"/>
+    <w:lsdException w:name="Intense Emphasis" w:semiHidden="0" w:uiPriority="21" w:unhideWhenUsed="0" w:qFormat="1"/>
+    <w:lsdException w:name="Subtle Reference" w:semiHidden="0" w:uiPriority="31" w:unhideWhenUsed="0" w:qFormat="1"/>
+    <w:lsdException w:name="Intense Reference" w:semiHidden="0" w:uiPriority="32" w:unhideWhenUsed="0" w:qFormat="1"/>
+    <w:lsdException w:name="Book Title" w:semiHidden="0" w:uiPriority="33" w:unhideWhenUsed="0" w:qFormat="1"/>
+    <w:lsdException w:name="Bibliography" w:uiPriority="37"/>
+    <w:lsdException w:name="TOC Heading" w:uiPriority="39" w:qFormat="1"/>
+  </w:latentStyles>
+  <w:style w:type="paragraph" w:default="1" w:styleId="a">
+    <w:name w:val="Normal"/>
+    <w:qFormat/>
+    <w:pPr>
+      <w:widowControl w:val="0"/>
+      <w:jc w:val="both"/>
+    </w:pPr>
+    <w:rPr>
+      <w:kern w:val="2"/>
+      <w:sz w:val="21"/>
+      <w:szCs w:val="22"/>
+    </w:rPr>
+  </w:style>
+  <w:style w:type="paragraph" w:styleId="1">
+    <w:name w:val="heading 1"/>
+    <w:basedOn w:val="a"/>
+    <w:next w:val="a"/>
+    <w:link w:val="1Char"/>
+    <w:uiPriority w:val="9"/>
+    <w:qFormat/>
+    <w:pPr>
+      <w:keepNext/>
+      <w:keepLines/>
+      <w:spacing w:before="340" w:after="330" w:line="578" w:lineRule="auto"/>
+      <w:outlineLvl w:val="0"/>
+    </w:pPr>
+    <w:rPr>
+      <w:rFonts w:ascii="Times New Roman" w:eastAsia="宋体" w:hAnsi="Times New Roman" w:cs="Times New Roman"/>
+      <w:b/>
+      <w:bCs/>
+      <w:kern w:val="44"/>
+      <w:sz w:val="44"/>
+      <w:szCs w:val="44"/>
+    </w:rPr>
+  </w:style>
+  <w:style w:type="paragraph" w:styleId="2">
+    <w:name w:val="heading 2"/>
+    <w:basedOn w:val="a"/>
+    <w:next w:val="a"/>
+    <w:link w:val="2Char"/>
+    <w:uiPriority w:val="9"/>
+    <w:unhideWhenUsed/>
+    <w:qFormat/>
+    <w:pPr>
+      <w:keepNext/>
+      <w:keepLines/>
+      <w:spacing w:before="260" w:after="260" w:line="416" w:lineRule="auto"/>
+      <w:outlineLvl w:val="1"/>
+    </w:pPr>
+    <w:rPr>
+      <w:rFonts w:asciiTheme="majorHAnsi" w:eastAsiaTheme="majorEastAsia" w:hAnsiTheme="majorHAnsi" w:cstheme="majorBidi"/>
+      <w:b/>
+      <w:bCs/>
+      <w:sz w:val="32"/>
+      <w:szCs w:val="32"/>
+    </w:rPr>
+  </w:style>
+  <w:style w:type="paragraph" w:styleId="3">
+    <w:name w:val="heading 3"/>
+    <w:basedOn w:val="a"/>
+    <w:next w:val="a"/>
+    <w:link w:val="3Char"/>
+    <w:uiPriority w:val="9"/>
+    <w:unhideWhenUsed/>
+    <w:qFormat/>
+    <w:pPr>
+      <w:keepNext/>
+      <w:keepLines/>
+      <w:spacing w:before="260" w:after="260" w:line="416" w:lineRule="auto"/>
+      <w:outlineLvl w:val="2"/>
+    </w:pPr>
+    <w:rPr>
+      <w:rFonts w:ascii="Times New Roman" w:eastAsia="宋体" w:hAnsi="Times New Roman" w:cs="Times New Roman"/>
+      <w:b/>
+      <w:bCs/>
+      <w:sz w:val="32"/>
+      <w:szCs w:val="32"/>
+    </w:rPr>
+  </w:style>
+  <w:style w:type="character" w:default="1" w:styleId="a0">
+    <w:name w:val="Default Paragraph Font"/>
+    <w:uiPriority w:val="1"/>
+    <w:semiHidden/>
+    <w:unhideWhenUsed/>
+  </w:style>
+  <w:style w:type="table" w:default="1" w:styleId="a1">
+    <w:name w:val="Normal Table"/>
     <w:uiPriority w:val="99"/>
+    <w:semiHidden/>
+    <w:unhideWhenUsed/>
+    <w:tblPr>
+      <w:tblInd w:w="0" w:type="dxa"/>
+      <w:tblCellMar>
+        <w:top w:w="0" w:type="dxa"/>
+        <w:left w:w="108" w:type="dxa"/>
+        <w:bottom w:w="0" w:type="dxa"/>
+        <w:right w:w="108" w:type="dxa"/>
+      </w:tblCellMar>
+    </w:tblPr>
+  </w:style>
+  <w:style w:type="numbering" w:default="1" w:styleId="a2">
+    <w:name w:val="No List"/>
+    <w:uiPriority w:val="99"/>
+    <w:semiHidden/>
+    <w:unhideWhenUsed/>
+  </w:style>
+  <w:style w:type="paragraph" w:styleId="a3">
+    <w:name w:val="Balloon Text"/>
+    <w:basedOn w:val="a"/>
+    <w:link w:val="Char"/>
+    <w:uiPriority w:val="99"/>
+    <w:semiHidden/>
+    <w:unhideWhenUsed/>
+    <w:rPr>
+      <w:sz w:val="18"/>
+      <w:szCs w:val="18"/>
+    </w:rPr>
+  </w:style>
+  <w:style w:type="paragraph" w:styleId="a4">
+    <w:name w:val="footer"/>
+    <w:basedOn w:val="a"/>
+    <w:link w:val="Char0"/>
+    <w:uiPriority w:val="99"/>
+    <w:unhideWhenUsed/>
+    <w:pPr>
+      <w:tabs>
+        <w:tab w:val="center" w:pos="4153"/>
+        <w:tab w:val="right" w:pos="8306"/>
+      </w:tabs>
+      <w:snapToGrid w:val="0"/>
+      <w:jc w:val="left"/>
+    </w:pPr>
+    <w:rPr>
+      <w:sz w:val="18"/>
+      <w:szCs w:val="18"/>
+    </w:rPr>
+  </w:style>
+  <w:style w:type="paragraph" w:styleId="a5">
+    <w:name w:val="header"/>
+    <w:basedOn w:val="a"/>
+    <w:link w:val="Char1"/>
+    <w:uiPriority w:val="99"/>
+    <w:unhideWhenUsed/>
+    <w:pPr>
+      <w:pBdr>
+        <w:bottom w:val="single" w:sz="6" w:space="1" w:color="auto"/>
+      </w:pBdr>
+      <w:tabs>
+        <w:tab w:val="center" w:pos="4153"/>
+        <w:tab w:val="right" w:pos="8306"/>
+      </w:tabs>
+      <w:snapToGrid w:val="0"/>
+      <w:jc w:val="center"/>
+    </w:pPr>
+    <w:rPr>
+      <w:sz w:val="18"/>
+      <w:szCs w:val="18"/>
+    </w:rPr>
+  </w:style>
+  <w:style w:type="table" w:styleId="a6">
+    <w:name w:val="Table Grid"/>
+    <w:basedOn w:val="a1"/>
+    <w:uiPriority w:val="59"/>
+    <w:tblPr>
+      <w:tblInd w:w="0" w:type="dxa"/>
+      <w:tblBorders>
+        <w:top w:val="single" w:sz="4" w:space="0" w:color="auto"/>
+        <w:left w:val="single" w:sz="4" w:space="0" w:color="auto"/>
+        <w:bottom w:val="single" w:sz="4" w:space="0" w:color="auto"/>
+        <w:right w:val="single" w:sz="4" w:space="0" w:color="auto"/>
+        <w:insideH w:val="single" w:sz="4" w:space="0" w:color="auto"/>
+        <w:insideV w:val="single" w:sz="4" w:space="0" w:color="auto"/>
+      </w:tblBorders>
+      <w:tblCellMar>
+        <w:top w:w="0" w:type="dxa"/>
+        <w:left w:w="108" w:type="dxa"/>
+        <w:bottom w:w="0" w:type="dxa"/>
+        <w:right w:w="108" w:type="dxa"/>
+      </w:tblCellMar>
+    </w:tblPr>
+  </w:style>
+  <w:style w:type="character" w:customStyle="1" w:styleId="Char1">
+    <w:name w:val="页眉 Char"/>
+    <w:basedOn w:val="a0"/>
+    <w:link w:val="a5"/>
+    <w:uiPriority w:val="99"/>
+    <w:rPr>
+      <w:sz w:val="18"/>
+      <w:szCs w:val="18"/>
+    </w:rPr>
+  </w:style>
+  <w:style w:type="character" w:customStyle="1" w:styleId="Char0">
+    <w:name w:val="页脚 Char"/>
+    <w:basedOn w:val="a0"/>
+    <w:link w:val="a4"/>
+    <w:uiPriority w:val="99"/>
+    <w:rPr>
+      <w:sz w:val="18"/>
+      <w:szCs w:val="18"/>
+    </w:rPr>
+  </w:style>
+  <w:style w:type="character" w:customStyle="1" w:styleId="1Char">
+    <w:name w:val="标题 1 Char"/>
+    <w:basedOn w:val="a0"/>
+    <w:link w:val="1"/>
+    <w:uiPriority w:val="9"/>
+    <w:rPr>
+      <w:rFonts w:ascii="Times New Roman" w:eastAsia="宋体" w:hAnsi="Times New Roman" w:cs="Times New Roman"/>
+      <w:b/>
+      <w:bCs/>
+      <w:kern w:val="44"/>
+      <w:sz w:val="44"/>
+      <w:szCs w:val="44"/>
+    </w:rPr>
+  </w:style>
+  <w:style w:type="character" w:customStyle="1" w:styleId="2Char">
+    <w:name w:val="标题 2 Char"/>
+    <w:basedOn w:val="a0"/>
+    <w:link w:val="2"/>
+    <w:uiPriority w:val="9"/>
+    <w:rPr>
+      <w:rFonts w:asciiTheme="majorHAnsi" w:eastAsiaTheme="majorEastAsia" w:hAnsiTheme="majorHAnsi" w:cstheme="majorBidi"/>
+      <w:b/>
+      <w:bCs/>
+      <w:sz w:val="32"/>
+      <w:szCs w:val="32"/>
+    </w:rPr>
+  </w:style>
+  <w:style w:type="character" w:customStyle="1" w:styleId="3Char">
+    <w:name w:val="标题 3 Char"/>
+    <w:basedOn w:val="a0"/>
+    <w:link w:val="3"/>
+    <w:uiPriority w:val="9"/>
+    <w:qFormat/>
+    <w:rPr>
+      <w:rFonts w:ascii="Times New Roman" w:eastAsia="宋体" w:hAnsi="Times New Roman" w:cs="Times New Roman"/>
+      <w:b/>
+      <w:bCs/>
+      <w:sz w:val="32"/>
+      <w:szCs w:val="32"/>
+    </w:rPr>
+  </w:style>
+  <w:style w:type="character" w:customStyle="1" w:styleId="Char">
+    <w:name w:val="批注框文本 Char"/>
+    <w:basedOn w:val="a0"/>
+    <w:link w:val="a3"/>
+    <w:uiPriority w:val="99"/>
+    <w:semiHidden/>
     <w:rPr>
       <w:sz w:val="18"/>
       <w:szCs w:val="18"/>
@@ -8350,6 +8151,7 @@
     </a:fmtScheme>
   </a:themeElements>
   <a:objectDefaults/>
+  <a:extraClrSchemeLst/>
 </a:theme>
 </file>
 
@@ -8374,7 +8176,9 @@
 </file>
 
 <file path=customXml/itemProps2.xml><?xml version="1.0" encoding="utf-8"?>
-<ds:datastoreItem xmlns:ds="http://schemas.openxmlformats.org/officeDocument/2006/customXml" ds:itemID="{F96441C1-38E3-4539-B59A-2891BB0EAC5A}">
-  <ds:schemaRefs/>
+<ds:datastoreItem xmlns:ds="http://schemas.openxmlformats.org/officeDocument/2006/customXml" ds:itemID="{9C75FBAF-6AB1-4BAA-812E-B3673B0BCC7F}">
+  <ds:schemaRefs>
+    <ds:schemaRef ds:uri="http://schemas.openxmlformats.org/officeDocument/2006/bibliography"/>
+  </ds:schemaRefs>
 </ds:datastoreItem>
 </file>
--- a/第03组/03数据库设计.docx
+++ b/第03组/03数据库设计.docx
@@ -1,19 +1,19 @@
 
 <file path=word/document.xml><?xml version="1.0" encoding="utf-8"?>
-<w:document xmlns:wpc="http://schemas.microsoft.com/office/word/2010/wordprocessingCanvas" xmlns:mc="http://schemas.openxmlformats.org/markup-compatibility/2006" xmlns:o="urn:schemas-microsoft-com:office:office" xmlns:r="http://schemas.openxmlformats.org/officeDocument/2006/relationships" xmlns:m="http://schemas.openxmlformats.org/officeDocument/2006/math" xmlns:v="urn:schemas-microsoft-com:vml" xmlns:wp14="http://schemas.microsoft.com/office/word/2010/wordprocessingDrawing" xmlns:wp="http://schemas.openxmlformats.org/drawingml/2006/wordprocessingDrawing" xmlns:w10="urn:schemas-microsoft-com:office:word" xmlns:w="http://schemas.openxmlformats.org/wordprocessingml/2006/main" xmlns:w14="http://schemas.microsoft.com/office/word/2010/wordml" xmlns:wpg="http://schemas.microsoft.com/office/word/2010/wordprocessingGroup" xmlns:wpi="http://schemas.microsoft.com/office/word/2010/wordprocessingInk" xmlns:wne="http://schemas.microsoft.com/office/word/2006/wordml" xmlns:wps="http://schemas.microsoft.com/office/word/2010/wordprocessingShape" mc:Ignorable="w14 wp14">
+<w:document xmlns:wpc="http://schemas.microsoft.com/office/word/2010/wordprocessingCanvas" xmlns:mc="http://schemas.openxmlformats.org/markup-compatibility/2006" xmlns:o="urn:schemas-microsoft-com:office:office" xmlns:r="http://schemas.openxmlformats.org/officeDocument/2006/relationships" xmlns:m="http://schemas.openxmlformats.org/officeDocument/2006/math" xmlns:v="urn:schemas-microsoft-com:vml" xmlns:wp14="http://schemas.microsoft.com/office/word/2010/wordprocessingDrawing" xmlns:wp="http://schemas.openxmlformats.org/drawingml/2006/wordprocessingDrawing" xmlns:w="http://schemas.openxmlformats.org/wordprocessingml/2006/main" xmlns:w14="http://schemas.microsoft.com/office/word/2010/wordml" xmlns:w10="urn:schemas-microsoft-com:office:word" xmlns:w15="http://schemas.microsoft.com/office/word/2012/wordml" xmlns:wpg="http://schemas.microsoft.com/office/word/2010/wordprocessingGroup" xmlns:wpi="http://schemas.microsoft.com/office/word/2010/wordprocessingInk" xmlns:wne="http://schemas.microsoft.com/office/word/2006/wordml" xmlns:wps="http://schemas.microsoft.com/office/word/2010/wordprocessingShape" xmlns:wpsCustomData="http://www.wps.cn/officeDocument/2013/wpsCustomData" mc:Ignorable="w14 w15 wp14">
   <w:body>
     <w:p>
       <w:pPr>
         <w:jc w:val="center"/>
         <w:rPr>
-          <w:rFonts w:ascii="黑体" w:eastAsia="黑体" w:hAnsi="黑体"/>
+          <w:rFonts w:ascii="黑体" w:hAnsi="黑体" w:eastAsia="黑体"/>
           <w:sz w:val="52"/>
           <w:szCs w:val="52"/>
         </w:rPr>
       </w:pPr>
       <w:r>
         <w:rPr>
-          <w:rFonts w:ascii="黑体" w:eastAsia="黑体" w:hAnsi="黑体" w:hint="eastAsia"/>
+          <w:rFonts w:hint="eastAsia" w:ascii="黑体" w:hAnsi="黑体" w:eastAsia="黑体"/>
           <w:sz w:val="52"/>
           <w:szCs w:val="52"/>
         </w:rPr>
@@ -25,7 +25,7 @@
         <w:widowControl/>
         <w:jc w:val="left"/>
         <w:rPr>
-          <w:rFonts w:ascii="黑体" w:eastAsia="黑体" w:hAnsi="黑体"/>
+          <w:rFonts w:ascii="黑体" w:hAnsi="黑体" w:eastAsia="黑体"/>
           <w:sz w:val="52"/>
           <w:szCs w:val="52"/>
         </w:rPr>
@@ -36,14 +36,14 @@
         <w:widowControl/>
         <w:jc w:val="left"/>
         <w:rPr>
-          <w:rFonts w:ascii="黑体" w:eastAsia="黑体" w:hAnsi="黑体"/>
+          <w:rFonts w:ascii="黑体" w:hAnsi="黑体" w:eastAsia="黑体"/>
           <w:sz w:val="52"/>
           <w:szCs w:val="52"/>
         </w:rPr>
       </w:pPr>
       <w:r>
         <w:rPr>
-          <w:rFonts w:ascii="黑体" w:eastAsia="黑体" w:hAnsi="黑体"/>
+          <w:rFonts w:ascii="黑体" w:hAnsi="黑体" w:eastAsia="黑体"/>
           <w:sz w:val="52"/>
           <w:szCs w:val="52"/>
         </w:rPr>
@@ -52,20 +52,13 @@
     </w:p>
     <w:p>
       <w:pPr>
-        <w:pStyle w:val="1"/>
+        <w:pStyle w:val="2"/>
       </w:pPr>
       <w:r>
         <w:rPr>
           <w:rFonts w:hint="eastAsia"/>
         </w:rPr>
-        <w:lastRenderedPageBreak/>
-        <w:t>一、数据库</w:t>
-      </w:r>
-      <w:r>
-        <w:rPr>
-          <w:rFonts w:hint="eastAsia"/>
-        </w:rPr>
-        <w:t>E</w:t>
+        <w:t>一、数据库E</w:t>
       </w:r>
       <w:r>
         <w:t>-R</w:t>
@@ -82,7 +75,7 @@
         <w:widowControl/>
         <w:jc w:val="left"/>
         <w:rPr>
-          <w:rFonts w:ascii="黑体" w:eastAsia="黑体" w:hAnsi="黑体"/>
+          <w:rFonts w:ascii="黑体" w:hAnsi="黑体" w:eastAsia="黑体"/>
           <w:sz w:val="52"/>
           <w:szCs w:val="52"/>
         </w:rPr>
@@ -93,18 +86,15 @@
         <w:widowControl/>
         <w:jc w:val="left"/>
         <w:rPr>
-          <w:rFonts w:ascii="黑体" w:eastAsia="黑体" w:hAnsi="黑体"/>
+          <w:rFonts w:ascii="黑体" w:hAnsi="黑体" w:eastAsia="黑体"/>
           <w:sz w:val="52"/>
           <w:szCs w:val="52"/>
         </w:rPr>
       </w:pPr>
       <w:r>
-        <w:rPr>
-          <w:noProof/>
-        </w:rPr>
         <w:drawing>
-          <wp:inline distT="0" distB="0" distL="0" distR="0" wp14:anchorId="1D95718E" wp14:editId="60A57163">
-            <wp:extent cx="5274310" cy="3848293"/>
+          <wp:inline distT="0" distB="0" distL="0" distR="0">
+            <wp:extent cx="5274310" cy="3848100"/>
             <wp:effectExtent l="0" t="0" r="2540" b="0"/>
             <wp:docPr id="1" name="图片 1"/>
             <wp:cNvGraphicFramePr>
@@ -114,11 +104,13 @@
               <a:graphicData uri="http://schemas.openxmlformats.org/drawingml/2006/picture">
                 <pic:pic xmlns:pic="http://schemas.openxmlformats.org/drawingml/2006/picture">
                   <pic:nvPicPr>
-                    <pic:cNvPr id="0" name=""/>
-                    <pic:cNvPicPr/>
+                    <pic:cNvPr id="1" name="图片 1"/>
+                    <pic:cNvPicPr>
+                      <a:picLocks noChangeAspect="1"/>
+                    </pic:cNvPicPr>
                   </pic:nvPicPr>
                   <pic:blipFill>
-                    <a:blip r:embed="rId7"/>
+                    <a:blip r:embed="rId4"/>
                     <a:stretch>
                       <a:fillRect/>
                     </a:stretch>
@@ -141,7 +133,7 @@
     </w:p>
     <w:p>
       <w:pPr>
-        <w:pStyle w:val="1"/>
+        <w:pStyle w:val="2"/>
       </w:pPr>
       <w:bookmarkStart w:id="0" w:name="_Toc494275624"/>
       <w:r>
@@ -154,7 +146,7 @@
     </w:p>
     <w:p>
       <w:pPr>
-        <w:pStyle w:val="2"/>
+        <w:pStyle w:val="3"/>
       </w:pPr>
       <w:bookmarkStart w:id="1" w:name="_Toc494275625"/>
       <w:r>
@@ -167,17 +159,24 @@
     </w:p>
     <w:tbl>
       <w:tblPr>
+        <w:tblStyle w:val="9"/>
         <w:tblW w:w="8620" w:type="dxa"/>
+        <w:tblInd w:w="0" w:type="dxa"/>
         <w:tblBorders>
-          <w:top w:val="single" w:sz="4" w:space="0" w:color="auto"/>
-          <w:left w:val="single" w:sz="4" w:space="0" w:color="auto"/>
-          <w:bottom w:val="single" w:sz="4" w:space="0" w:color="auto"/>
-          <w:right w:val="single" w:sz="4" w:space="0" w:color="auto"/>
-          <w:insideH w:val="single" w:sz="4" w:space="0" w:color="auto"/>
-          <w:insideV w:val="single" w:sz="4" w:space="0" w:color="auto"/>
+          <w:top w:val="single" w:color="auto" w:sz="4" w:space="0"/>
+          <w:left w:val="single" w:color="auto" w:sz="4" w:space="0"/>
+          <w:bottom w:val="single" w:color="auto" w:sz="4" w:space="0"/>
+          <w:right w:val="single" w:color="auto" w:sz="4" w:space="0"/>
+          <w:insideH w:val="single" w:color="auto" w:sz="4" w:space="0"/>
+          <w:insideV w:val="single" w:color="auto" w:sz="4" w:space="0"/>
         </w:tblBorders>
         <w:tblLayout w:type="fixed"/>
-        <w:tblLook w:val="04A0" w:firstRow="1" w:lastRow="0" w:firstColumn="1" w:lastColumn="0" w:noHBand="0" w:noVBand="1"/>
+        <w:tblCellMar>
+          <w:top w:w="0" w:type="dxa"/>
+          <w:left w:w="108" w:type="dxa"/>
+          <w:bottom w:w="0" w:type="dxa"/>
+          <w:right w:w="108" w:type="dxa"/>
+        </w:tblCellMar>
       </w:tblPr>
       <w:tblGrid>
         <w:gridCol w:w="2896"/>
@@ -185,8 +184,25 @@
         <w:gridCol w:w="2897"/>
       </w:tblGrid>
       <w:tr>
+        <w:tblPrEx>
+          <w:tblBorders>
+            <w:top w:val="single" w:color="auto" w:sz="4" w:space="0"/>
+            <w:left w:val="single" w:color="auto" w:sz="4" w:space="0"/>
+            <w:bottom w:val="single" w:color="auto" w:sz="4" w:space="0"/>
+            <w:right w:val="single" w:color="auto" w:sz="4" w:space="0"/>
+            <w:insideH w:val="single" w:color="auto" w:sz="4" w:space="0"/>
+            <w:insideV w:val="single" w:color="auto" w:sz="4" w:space="0"/>
+          </w:tblBorders>
+          <w:tblLayout w:type="fixed"/>
+          <w:tblCellMar>
+            <w:top w:w="0" w:type="dxa"/>
+            <w:left w:w="108" w:type="dxa"/>
+            <w:bottom w:w="0" w:type="dxa"/>
+            <w:right w:w="108" w:type="dxa"/>
+          </w:tblCellMar>
+        </w:tblPrEx>
         <w:trPr>
-          <w:trHeight w:val="323"/>
+          <w:trHeight w:val="323" w:hRule="atLeast"/>
         </w:trPr>
         <w:tc>
           <w:tcPr>
@@ -250,8 +266,25 @@
         </w:tc>
       </w:tr>
       <w:tr>
+        <w:tblPrEx>
+          <w:tblBorders>
+            <w:top w:val="single" w:color="auto" w:sz="4" w:space="0"/>
+            <w:left w:val="single" w:color="auto" w:sz="4" w:space="0"/>
+            <w:bottom w:val="single" w:color="auto" w:sz="4" w:space="0"/>
+            <w:right w:val="single" w:color="auto" w:sz="4" w:space="0"/>
+            <w:insideH w:val="single" w:color="auto" w:sz="4" w:space="0"/>
+            <w:insideV w:val="single" w:color="auto" w:sz="4" w:space="0"/>
+          </w:tblBorders>
+          <w:tblLayout w:type="fixed"/>
+          <w:tblCellMar>
+            <w:top w:w="0" w:type="dxa"/>
+            <w:left w:w="108" w:type="dxa"/>
+            <w:bottom w:w="0" w:type="dxa"/>
+            <w:right w:w="108" w:type="dxa"/>
+          </w:tblCellMar>
+        </w:tblPrEx>
         <w:trPr>
-          <w:trHeight w:val="323"/>
+          <w:trHeight w:val="323" w:hRule="atLeast"/>
         </w:trPr>
         <w:tc>
           <w:tcPr>
@@ -301,8 +334,25 @@
         </w:tc>
       </w:tr>
       <w:tr>
+        <w:tblPrEx>
+          <w:tblBorders>
+            <w:top w:val="single" w:color="auto" w:sz="4" w:space="0"/>
+            <w:left w:val="single" w:color="auto" w:sz="4" w:space="0"/>
+            <w:bottom w:val="single" w:color="auto" w:sz="4" w:space="0"/>
+            <w:right w:val="single" w:color="auto" w:sz="4" w:space="0"/>
+            <w:insideH w:val="single" w:color="auto" w:sz="4" w:space="0"/>
+            <w:insideV w:val="single" w:color="auto" w:sz="4" w:space="0"/>
+          </w:tblBorders>
+          <w:tblLayout w:type="fixed"/>
+          <w:tblCellMar>
+            <w:top w:w="0" w:type="dxa"/>
+            <w:left w:w="108" w:type="dxa"/>
+            <w:bottom w:w="0" w:type="dxa"/>
+            <w:right w:w="108" w:type="dxa"/>
+          </w:tblCellMar>
+        </w:tblPrEx>
         <w:trPr>
-          <w:trHeight w:val="323"/>
+          <w:trHeight w:val="323" w:hRule="atLeast"/>
         </w:trPr>
         <w:tc>
           <w:tcPr>
@@ -352,8 +402,25 @@
         </w:tc>
       </w:tr>
       <w:tr>
+        <w:tblPrEx>
+          <w:tblBorders>
+            <w:top w:val="single" w:color="auto" w:sz="4" w:space="0"/>
+            <w:left w:val="single" w:color="auto" w:sz="4" w:space="0"/>
+            <w:bottom w:val="single" w:color="auto" w:sz="4" w:space="0"/>
+            <w:right w:val="single" w:color="auto" w:sz="4" w:space="0"/>
+            <w:insideH w:val="single" w:color="auto" w:sz="4" w:space="0"/>
+            <w:insideV w:val="single" w:color="auto" w:sz="4" w:space="0"/>
+          </w:tblBorders>
+          <w:tblLayout w:type="fixed"/>
+          <w:tblCellMar>
+            <w:top w:w="0" w:type="dxa"/>
+            <w:left w:w="108" w:type="dxa"/>
+            <w:bottom w:w="0" w:type="dxa"/>
+            <w:right w:w="108" w:type="dxa"/>
+          </w:tblCellMar>
+        </w:tblPrEx>
         <w:trPr>
-          <w:trHeight w:val="165"/>
+          <w:trHeight w:val="165" w:hRule="atLeast"/>
         </w:trPr>
         <w:tc>
           <w:tcPr>
@@ -411,13 +478,30 @@
         </w:tc>
       </w:tr>
       <w:tr>
+        <w:tblPrEx>
+          <w:tblBorders>
+            <w:top w:val="single" w:color="auto" w:sz="4" w:space="0"/>
+            <w:left w:val="single" w:color="auto" w:sz="4" w:space="0"/>
+            <w:bottom w:val="single" w:color="auto" w:sz="4" w:space="0"/>
+            <w:right w:val="single" w:color="auto" w:sz="4" w:space="0"/>
+            <w:insideH w:val="single" w:color="auto" w:sz="4" w:space="0"/>
+            <w:insideV w:val="single" w:color="auto" w:sz="4" w:space="0"/>
+          </w:tblBorders>
+          <w:tblLayout w:type="fixed"/>
+          <w:tblCellMar>
+            <w:top w:w="0" w:type="dxa"/>
+            <w:left w:w="108" w:type="dxa"/>
+            <w:bottom w:w="0" w:type="dxa"/>
+            <w:right w:w="108" w:type="dxa"/>
+          </w:tblCellMar>
+        </w:tblPrEx>
         <w:trPr>
-          <w:trHeight w:val="105"/>
+          <w:trHeight w:val="105" w:hRule="atLeast"/>
         </w:trPr>
         <w:tc>
           <w:tcPr>
             <w:tcW w:w="2896" w:type="dxa"/>
-            <w:vMerge/>
+            <w:vMerge w:val="continue"/>
             <w:shd w:val="clear" w:color="auto" w:fill="auto"/>
           </w:tcPr>
           <w:p>
@@ -439,7 +523,6 @@
                 <w:szCs w:val="21"/>
               </w:rPr>
             </w:pPr>
-            <w:proofErr w:type="gramStart"/>
             <w:r>
               <w:rPr>
                 <w:rFonts w:hint="eastAsia"/>
@@ -447,7 +530,6 @@
               </w:rPr>
               <w:t>群名</w:t>
             </w:r>
-            <w:proofErr w:type="gramEnd"/>
           </w:p>
         </w:tc>
         <w:tc>
@@ -465,13 +547,30 @@
         </w:tc>
       </w:tr>
       <w:tr>
+        <w:tblPrEx>
+          <w:tblBorders>
+            <w:top w:val="single" w:color="auto" w:sz="4" w:space="0"/>
+            <w:left w:val="single" w:color="auto" w:sz="4" w:space="0"/>
+            <w:bottom w:val="single" w:color="auto" w:sz="4" w:space="0"/>
+            <w:right w:val="single" w:color="auto" w:sz="4" w:space="0"/>
+            <w:insideH w:val="single" w:color="auto" w:sz="4" w:space="0"/>
+            <w:insideV w:val="single" w:color="auto" w:sz="4" w:space="0"/>
+          </w:tblBorders>
+          <w:tblLayout w:type="fixed"/>
+          <w:tblCellMar>
+            <w:top w:w="0" w:type="dxa"/>
+            <w:left w:w="108" w:type="dxa"/>
+            <w:bottom w:w="0" w:type="dxa"/>
+            <w:right w:w="108" w:type="dxa"/>
+          </w:tblCellMar>
+        </w:tblPrEx>
         <w:trPr>
-          <w:trHeight w:val="105"/>
+          <w:trHeight w:val="105" w:hRule="atLeast"/>
         </w:trPr>
         <w:tc>
           <w:tcPr>
             <w:tcW w:w="2896" w:type="dxa"/>
-            <w:vMerge/>
+            <w:vMerge w:val="continue"/>
             <w:shd w:val="clear" w:color="auto" w:fill="auto"/>
           </w:tcPr>
           <w:p>
@@ -517,13 +616,30 @@
         </w:tc>
       </w:tr>
       <w:tr>
+        <w:tblPrEx>
+          <w:tblBorders>
+            <w:top w:val="single" w:color="auto" w:sz="4" w:space="0"/>
+            <w:left w:val="single" w:color="auto" w:sz="4" w:space="0"/>
+            <w:bottom w:val="single" w:color="auto" w:sz="4" w:space="0"/>
+            <w:right w:val="single" w:color="auto" w:sz="4" w:space="0"/>
+            <w:insideH w:val="single" w:color="auto" w:sz="4" w:space="0"/>
+            <w:insideV w:val="single" w:color="auto" w:sz="4" w:space="0"/>
+          </w:tblBorders>
+          <w:tblLayout w:type="fixed"/>
+          <w:tblCellMar>
+            <w:top w:w="0" w:type="dxa"/>
+            <w:left w:w="108" w:type="dxa"/>
+            <w:bottom w:w="0" w:type="dxa"/>
+            <w:right w:w="108" w:type="dxa"/>
+          </w:tblCellMar>
+        </w:tblPrEx>
         <w:trPr>
-          <w:trHeight w:val="105"/>
+          <w:trHeight w:val="105" w:hRule="atLeast"/>
         </w:trPr>
         <w:tc>
           <w:tcPr>
             <w:tcW w:w="2896" w:type="dxa"/>
-            <w:vMerge/>
+            <w:vMerge w:val="continue"/>
             <w:shd w:val="clear" w:color="auto" w:fill="auto"/>
           </w:tcPr>
           <w:p>
@@ -569,13 +685,30 @@
         </w:tc>
       </w:tr>
       <w:tr>
+        <w:tblPrEx>
+          <w:tblBorders>
+            <w:top w:val="single" w:color="auto" w:sz="4" w:space="0"/>
+            <w:left w:val="single" w:color="auto" w:sz="4" w:space="0"/>
+            <w:bottom w:val="single" w:color="auto" w:sz="4" w:space="0"/>
+            <w:right w:val="single" w:color="auto" w:sz="4" w:space="0"/>
+            <w:insideH w:val="single" w:color="auto" w:sz="4" w:space="0"/>
+            <w:insideV w:val="single" w:color="auto" w:sz="4" w:space="0"/>
+          </w:tblBorders>
+          <w:tblLayout w:type="fixed"/>
+          <w:tblCellMar>
+            <w:top w:w="0" w:type="dxa"/>
+            <w:left w:w="108" w:type="dxa"/>
+            <w:bottom w:w="0" w:type="dxa"/>
+            <w:right w:w="108" w:type="dxa"/>
+          </w:tblCellMar>
+        </w:tblPrEx>
         <w:trPr>
-          <w:trHeight w:val="105"/>
+          <w:trHeight w:val="105" w:hRule="atLeast"/>
         </w:trPr>
         <w:tc>
           <w:tcPr>
             <w:tcW w:w="2896" w:type="dxa"/>
-            <w:vMerge/>
+            <w:vMerge w:val="continue"/>
             <w:shd w:val="clear" w:color="auto" w:fill="auto"/>
           </w:tcPr>
           <w:p>
@@ -621,8 +754,25 @@
         </w:tc>
       </w:tr>
       <w:tr>
+        <w:tblPrEx>
+          <w:tblBorders>
+            <w:top w:val="single" w:color="auto" w:sz="4" w:space="0"/>
+            <w:left w:val="single" w:color="auto" w:sz="4" w:space="0"/>
+            <w:bottom w:val="single" w:color="auto" w:sz="4" w:space="0"/>
+            <w:right w:val="single" w:color="auto" w:sz="4" w:space="0"/>
+            <w:insideH w:val="single" w:color="auto" w:sz="4" w:space="0"/>
+            <w:insideV w:val="single" w:color="auto" w:sz="4" w:space="0"/>
+          </w:tblBorders>
+          <w:tblLayout w:type="fixed"/>
+          <w:tblCellMar>
+            <w:top w:w="0" w:type="dxa"/>
+            <w:left w:w="108" w:type="dxa"/>
+            <w:bottom w:w="0" w:type="dxa"/>
+            <w:right w:w="108" w:type="dxa"/>
+          </w:tblCellMar>
+        </w:tblPrEx>
         <w:trPr>
-          <w:trHeight w:val="323"/>
+          <w:trHeight w:val="323" w:hRule="atLeast"/>
         </w:trPr>
         <w:tc>
           <w:tcPr>
@@ -672,8 +822,25 @@
         </w:tc>
       </w:tr>
       <w:tr>
+        <w:tblPrEx>
+          <w:tblBorders>
+            <w:top w:val="single" w:color="auto" w:sz="4" w:space="0"/>
+            <w:left w:val="single" w:color="auto" w:sz="4" w:space="0"/>
+            <w:bottom w:val="single" w:color="auto" w:sz="4" w:space="0"/>
+            <w:right w:val="single" w:color="auto" w:sz="4" w:space="0"/>
+            <w:insideH w:val="single" w:color="auto" w:sz="4" w:space="0"/>
+            <w:insideV w:val="single" w:color="auto" w:sz="4" w:space="0"/>
+          </w:tblBorders>
+          <w:tblLayout w:type="fixed"/>
+          <w:tblCellMar>
+            <w:top w:w="0" w:type="dxa"/>
+            <w:left w:w="108" w:type="dxa"/>
+            <w:bottom w:w="0" w:type="dxa"/>
+            <w:right w:w="108" w:type="dxa"/>
+          </w:tblCellMar>
+        </w:tblPrEx>
         <w:trPr>
-          <w:trHeight w:val="323"/>
+          <w:trHeight w:val="323" w:hRule="atLeast"/>
         </w:trPr>
         <w:tc>
           <w:tcPr>
@@ -726,7 +893,7 @@
     <w:p>
       <w:pPr>
         <w:rPr>
-          <w:rFonts w:ascii="黑体" w:eastAsia="黑体" w:hAnsi="黑体"/>
+          <w:rFonts w:ascii="黑体" w:hAnsi="黑体" w:eastAsia="黑体"/>
           <w:sz w:val="52"/>
           <w:szCs w:val="52"/>
         </w:rPr>
@@ -734,7 +901,7 @@
     </w:p>
     <w:p>
       <w:pPr>
-        <w:pStyle w:val="2"/>
+        <w:pStyle w:val="3"/>
       </w:pPr>
       <w:bookmarkStart w:id="2" w:name="_Toc494275626"/>
       <w:r>
@@ -747,23 +914,47 @@
     </w:p>
     <w:tbl>
       <w:tblPr>
+        <w:tblStyle w:val="9"/>
         <w:tblW w:w="8522" w:type="dxa"/>
+        <w:tblInd w:w="0" w:type="dxa"/>
         <w:tblBorders>
-          <w:top w:val="single" w:sz="4" w:space="0" w:color="auto"/>
-          <w:left w:val="single" w:sz="4" w:space="0" w:color="auto"/>
-          <w:bottom w:val="single" w:sz="4" w:space="0" w:color="auto"/>
-          <w:right w:val="single" w:sz="4" w:space="0" w:color="auto"/>
-          <w:insideH w:val="single" w:sz="4" w:space="0" w:color="auto"/>
-          <w:insideV w:val="single" w:sz="4" w:space="0" w:color="auto"/>
+          <w:top w:val="single" w:color="auto" w:sz="4" w:space="0"/>
+          <w:left w:val="single" w:color="auto" w:sz="4" w:space="0"/>
+          <w:bottom w:val="single" w:color="auto" w:sz="4" w:space="0"/>
+          <w:right w:val="single" w:color="auto" w:sz="4" w:space="0"/>
+          <w:insideH w:val="single" w:color="auto" w:sz="4" w:space="0"/>
+          <w:insideV w:val="single" w:color="auto" w:sz="4" w:space="0"/>
         </w:tblBorders>
         <w:tblLayout w:type="fixed"/>
-        <w:tblLook w:val="04A0" w:firstRow="1" w:lastRow="0" w:firstColumn="1" w:lastColumn="0" w:noHBand="0" w:noVBand="1"/>
+        <w:tblCellMar>
+          <w:top w:w="0" w:type="dxa"/>
+          <w:left w:w="108" w:type="dxa"/>
+          <w:bottom w:w="0" w:type="dxa"/>
+          <w:right w:w="108" w:type="dxa"/>
+        </w:tblCellMar>
       </w:tblPr>
       <w:tblGrid>
         <w:gridCol w:w="4261"/>
         <w:gridCol w:w="4261"/>
       </w:tblGrid>
       <w:tr>
+        <w:tblPrEx>
+          <w:tblBorders>
+            <w:top w:val="single" w:color="auto" w:sz="4" w:space="0"/>
+            <w:left w:val="single" w:color="auto" w:sz="4" w:space="0"/>
+            <w:bottom w:val="single" w:color="auto" w:sz="4" w:space="0"/>
+            <w:right w:val="single" w:color="auto" w:sz="4" w:space="0"/>
+            <w:insideH w:val="single" w:color="auto" w:sz="4" w:space="0"/>
+            <w:insideV w:val="single" w:color="auto" w:sz="4" w:space="0"/>
+          </w:tblBorders>
+          <w:tblLayout w:type="fixed"/>
+          <w:tblCellMar>
+            <w:top w:w="0" w:type="dxa"/>
+            <w:left w:w="108" w:type="dxa"/>
+            <w:bottom w:w="0" w:type="dxa"/>
+            <w:right w:w="108" w:type="dxa"/>
+          </w:tblCellMar>
+        </w:tblPrEx>
         <w:tc>
           <w:tcPr>
             <w:tcW w:w="4261" w:type="dxa"/>
@@ -806,6 +997,23 @@
         </w:tc>
       </w:tr>
       <w:tr>
+        <w:tblPrEx>
+          <w:tblBorders>
+            <w:top w:val="single" w:color="auto" w:sz="4" w:space="0"/>
+            <w:left w:val="single" w:color="auto" w:sz="4" w:space="0"/>
+            <w:bottom w:val="single" w:color="auto" w:sz="4" w:space="0"/>
+            <w:right w:val="single" w:color="auto" w:sz="4" w:space="0"/>
+            <w:insideH w:val="single" w:color="auto" w:sz="4" w:space="0"/>
+            <w:insideV w:val="single" w:color="auto" w:sz="4" w:space="0"/>
+          </w:tblBorders>
+          <w:tblLayout w:type="fixed"/>
+          <w:tblCellMar>
+            <w:top w:w="0" w:type="dxa"/>
+            <w:left w:w="108" w:type="dxa"/>
+            <w:bottom w:w="0" w:type="dxa"/>
+            <w:right w:w="108" w:type="dxa"/>
+          </w:tblCellMar>
+        </w:tblPrEx>
         <w:tc>
           <w:tcPr>
             <w:tcW w:w="4261" w:type="dxa"/>
@@ -841,6 +1049,23 @@
         </w:tc>
       </w:tr>
       <w:tr>
+        <w:tblPrEx>
+          <w:tblBorders>
+            <w:top w:val="single" w:color="auto" w:sz="4" w:space="0"/>
+            <w:left w:val="single" w:color="auto" w:sz="4" w:space="0"/>
+            <w:bottom w:val="single" w:color="auto" w:sz="4" w:space="0"/>
+            <w:right w:val="single" w:color="auto" w:sz="4" w:space="0"/>
+            <w:insideH w:val="single" w:color="auto" w:sz="4" w:space="0"/>
+            <w:insideV w:val="single" w:color="auto" w:sz="4" w:space="0"/>
+          </w:tblBorders>
+          <w:tblLayout w:type="fixed"/>
+          <w:tblCellMar>
+            <w:top w:w="0" w:type="dxa"/>
+            <w:left w:w="108" w:type="dxa"/>
+            <w:bottom w:w="0" w:type="dxa"/>
+            <w:right w:w="108" w:type="dxa"/>
+          </w:tblCellMar>
+        </w:tblPrEx>
         <w:tc>
           <w:tcPr>
             <w:tcW w:w="4261" w:type="dxa"/>
@@ -876,6 +1101,23 @@
         </w:tc>
       </w:tr>
       <w:tr>
+        <w:tblPrEx>
+          <w:tblBorders>
+            <w:top w:val="single" w:color="auto" w:sz="4" w:space="0"/>
+            <w:left w:val="single" w:color="auto" w:sz="4" w:space="0"/>
+            <w:bottom w:val="single" w:color="auto" w:sz="4" w:space="0"/>
+            <w:right w:val="single" w:color="auto" w:sz="4" w:space="0"/>
+            <w:insideH w:val="single" w:color="auto" w:sz="4" w:space="0"/>
+            <w:insideV w:val="single" w:color="auto" w:sz="4" w:space="0"/>
+          </w:tblBorders>
+          <w:tblLayout w:type="fixed"/>
+          <w:tblCellMar>
+            <w:top w:w="0" w:type="dxa"/>
+            <w:left w:w="108" w:type="dxa"/>
+            <w:bottom w:w="0" w:type="dxa"/>
+            <w:right w:w="108" w:type="dxa"/>
+          </w:tblCellMar>
+        </w:tblPrEx>
         <w:tc>
           <w:tcPr>
             <w:tcW w:w="4261" w:type="dxa"/>
@@ -911,6 +1153,23 @@
         </w:tc>
       </w:tr>
       <w:tr>
+        <w:tblPrEx>
+          <w:tblBorders>
+            <w:top w:val="single" w:color="auto" w:sz="4" w:space="0"/>
+            <w:left w:val="single" w:color="auto" w:sz="4" w:space="0"/>
+            <w:bottom w:val="single" w:color="auto" w:sz="4" w:space="0"/>
+            <w:right w:val="single" w:color="auto" w:sz="4" w:space="0"/>
+            <w:insideH w:val="single" w:color="auto" w:sz="4" w:space="0"/>
+            <w:insideV w:val="single" w:color="auto" w:sz="4" w:space="0"/>
+          </w:tblBorders>
+          <w:tblLayout w:type="fixed"/>
+          <w:tblCellMar>
+            <w:top w:w="0" w:type="dxa"/>
+            <w:left w:w="108" w:type="dxa"/>
+            <w:bottom w:w="0" w:type="dxa"/>
+            <w:right w:w="108" w:type="dxa"/>
+          </w:tblCellMar>
+        </w:tblPrEx>
         <w:tc>
           <w:tcPr>
             <w:tcW w:w="4261" w:type="dxa"/>
@@ -946,6 +1205,23 @@
         </w:tc>
       </w:tr>
       <w:tr>
+        <w:tblPrEx>
+          <w:tblBorders>
+            <w:top w:val="single" w:color="auto" w:sz="4" w:space="0"/>
+            <w:left w:val="single" w:color="auto" w:sz="4" w:space="0"/>
+            <w:bottom w:val="single" w:color="auto" w:sz="4" w:space="0"/>
+            <w:right w:val="single" w:color="auto" w:sz="4" w:space="0"/>
+            <w:insideH w:val="single" w:color="auto" w:sz="4" w:space="0"/>
+            <w:insideV w:val="single" w:color="auto" w:sz="4" w:space="0"/>
+          </w:tblBorders>
+          <w:tblLayout w:type="fixed"/>
+          <w:tblCellMar>
+            <w:top w:w="0" w:type="dxa"/>
+            <w:left w:w="108" w:type="dxa"/>
+            <w:bottom w:w="0" w:type="dxa"/>
+            <w:right w:w="108" w:type="dxa"/>
+          </w:tblCellMar>
+        </w:tblPrEx>
         <w:tc>
           <w:tcPr>
             <w:tcW w:w="4261" w:type="dxa"/>
@@ -981,6 +1257,23 @@
         </w:tc>
       </w:tr>
       <w:tr>
+        <w:tblPrEx>
+          <w:tblBorders>
+            <w:top w:val="single" w:color="auto" w:sz="4" w:space="0"/>
+            <w:left w:val="single" w:color="auto" w:sz="4" w:space="0"/>
+            <w:bottom w:val="single" w:color="auto" w:sz="4" w:space="0"/>
+            <w:right w:val="single" w:color="auto" w:sz="4" w:space="0"/>
+            <w:insideH w:val="single" w:color="auto" w:sz="4" w:space="0"/>
+            <w:insideV w:val="single" w:color="auto" w:sz="4" w:space="0"/>
+          </w:tblBorders>
+          <w:tblLayout w:type="fixed"/>
+          <w:tblCellMar>
+            <w:top w:w="0" w:type="dxa"/>
+            <w:left w:w="108" w:type="dxa"/>
+            <w:bottom w:w="0" w:type="dxa"/>
+            <w:right w:w="108" w:type="dxa"/>
+          </w:tblCellMar>
+        </w:tblPrEx>
         <w:tc>
           <w:tcPr>
             <w:tcW w:w="4261" w:type="dxa"/>
@@ -1016,6 +1309,23 @@
         </w:tc>
       </w:tr>
       <w:tr>
+        <w:tblPrEx>
+          <w:tblBorders>
+            <w:top w:val="single" w:color="auto" w:sz="4" w:space="0"/>
+            <w:left w:val="single" w:color="auto" w:sz="4" w:space="0"/>
+            <w:bottom w:val="single" w:color="auto" w:sz="4" w:space="0"/>
+            <w:right w:val="single" w:color="auto" w:sz="4" w:space="0"/>
+            <w:insideH w:val="single" w:color="auto" w:sz="4" w:space="0"/>
+            <w:insideV w:val="single" w:color="auto" w:sz="4" w:space="0"/>
+          </w:tblBorders>
+          <w:tblLayout w:type="fixed"/>
+          <w:tblCellMar>
+            <w:top w:w="0" w:type="dxa"/>
+            <w:left w:w="108" w:type="dxa"/>
+            <w:bottom w:w="0" w:type="dxa"/>
+            <w:right w:w="108" w:type="dxa"/>
+          </w:tblCellMar>
+        </w:tblPrEx>
         <w:tc>
           <w:tcPr>
             <w:tcW w:w="4261" w:type="dxa"/>
@@ -1054,7 +1364,7 @@
     <w:p>
       <w:pPr>
         <w:rPr>
-          <w:rFonts w:ascii="黑体" w:eastAsia="黑体" w:hAnsi="黑体"/>
+          <w:rFonts w:ascii="黑体" w:hAnsi="黑体" w:eastAsia="黑体"/>
           <w:sz w:val="52"/>
           <w:szCs w:val="52"/>
         </w:rPr>
@@ -1062,7 +1372,7 @@
     </w:p>
     <w:p>
       <w:pPr>
-        <w:pStyle w:val="2"/>
+        <w:pStyle w:val="3"/>
       </w:pPr>
       <w:r>
         <w:rPr>
@@ -1073,23 +1383,41 @@
     </w:p>
     <w:tbl>
       <w:tblPr>
+        <w:tblStyle w:val="9"/>
         <w:tblW w:w="8522" w:type="dxa"/>
+        <w:tblInd w:w="0" w:type="dxa"/>
         <w:tblBorders>
-          <w:top w:val="single" w:sz="4" w:space="0" w:color="auto"/>
-          <w:left w:val="single" w:sz="4" w:space="0" w:color="auto"/>
-          <w:bottom w:val="single" w:sz="4" w:space="0" w:color="auto"/>
-          <w:right w:val="single" w:sz="4" w:space="0" w:color="auto"/>
-          <w:insideH w:val="single" w:sz="4" w:space="0" w:color="auto"/>
-          <w:insideV w:val="single" w:sz="4" w:space="0" w:color="auto"/>
+          <w:top w:val="single" w:color="auto" w:sz="4" w:space="0"/>
+          <w:left w:val="single" w:color="auto" w:sz="4" w:space="0"/>
+          <w:bottom w:val="single" w:color="auto" w:sz="4" w:space="0"/>
+          <w:right w:val="single" w:color="auto" w:sz="4" w:space="0"/>
+          <w:insideH w:val="single" w:color="auto" w:sz="4" w:space="0"/>
+          <w:insideV w:val="single" w:color="auto" w:sz="4" w:space="0"/>
         </w:tblBorders>
         <w:tblLayout w:type="fixed"/>
-        <w:tblLook w:val="0000" w:firstRow="0" w:lastRow="0" w:firstColumn="0" w:lastColumn="0" w:noHBand="0" w:noVBand="0"/>
+        <w:tblCellMar>
+          <w:top w:w="0" w:type="dxa"/>
+          <w:left w:w="108" w:type="dxa"/>
+          <w:bottom w:w="0" w:type="dxa"/>
+          <w:right w:w="108" w:type="dxa"/>
+        </w:tblCellMar>
       </w:tblPr>
       <w:tblGrid>
         <w:gridCol w:w="4261"/>
         <w:gridCol w:w="4261"/>
       </w:tblGrid>
       <w:tr>
+        <w:tblPrEx>
+          <w:tblBorders>
+            <w:top w:val="single" w:color="auto" w:sz="4" w:space="0"/>
+            <w:left w:val="single" w:color="auto" w:sz="4" w:space="0"/>
+            <w:bottom w:val="single" w:color="auto" w:sz="4" w:space="0"/>
+            <w:right w:val="single" w:color="auto" w:sz="4" w:space="0"/>
+            <w:insideH w:val="single" w:color="auto" w:sz="4" w:space="0"/>
+            <w:insideV w:val="single" w:color="auto" w:sz="4" w:space="0"/>
+          </w:tblBorders>
+          <w:tblLayout w:type="fixed"/>
+        </w:tblPrEx>
         <w:tc>
           <w:tcPr>
             <w:tcW w:w="4261" w:type="dxa"/>
@@ -1132,6 +1460,23 @@
         </w:tc>
       </w:tr>
       <w:tr>
+        <w:tblPrEx>
+          <w:tblBorders>
+            <w:top w:val="single" w:color="auto" w:sz="4" w:space="0"/>
+            <w:left w:val="single" w:color="auto" w:sz="4" w:space="0"/>
+            <w:bottom w:val="single" w:color="auto" w:sz="4" w:space="0"/>
+            <w:right w:val="single" w:color="auto" w:sz="4" w:space="0"/>
+            <w:insideH w:val="single" w:color="auto" w:sz="4" w:space="0"/>
+            <w:insideV w:val="single" w:color="auto" w:sz="4" w:space="0"/>
+          </w:tblBorders>
+          <w:tblLayout w:type="fixed"/>
+          <w:tblCellMar>
+            <w:top w:w="0" w:type="dxa"/>
+            <w:left w:w="108" w:type="dxa"/>
+            <w:bottom w:w="0" w:type="dxa"/>
+            <w:right w:w="108" w:type="dxa"/>
+          </w:tblCellMar>
+        </w:tblPrEx>
         <w:tc>
           <w:tcPr>
             <w:tcW w:w="4261" w:type="dxa"/>
@@ -1163,7 +1508,6 @@
                 <w:szCs w:val="21"/>
               </w:rPr>
             </w:pPr>
-            <w:proofErr w:type="spellStart"/>
             <w:r>
               <w:rPr>
                 <w:szCs w:val="21"/>
@@ -1177,11 +1521,27 @@
               </w:rPr>
               <w:t>_user</w:t>
             </w:r>
-            <w:proofErr w:type="spellEnd"/>
-          </w:p>
-        </w:tc>
-      </w:tr>
-      <w:tr>
+          </w:p>
+        </w:tc>
+      </w:tr>
+      <w:tr>
+        <w:tblPrEx>
+          <w:tblBorders>
+            <w:top w:val="single" w:color="auto" w:sz="4" w:space="0"/>
+            <w:left w:val="single" w:color="auto" w:sz="4" w:space="0"/>
+            <w:bottom w:val="single" w:color="auto" w:sz="4" w:space="0"/>
+            <w:right w:val="single" w:color="auto" w:sz="4" w:space="0"/>
+            <w:insideH w:val="single" w:color="auto" w:sz="4" w:space="0"/>
+            <w:insideV w:val="single" w:color="auto" w:sz="4" w:space="0"/>
+          </w:tblBorders>
+          <w:tblLayout w:type="fixed"/>
+          <w:tblCellMar>
+            <w:top w:w="0" w:type="dxa"/>
+            <w:left w:w="108" w:type="dxa"/>
+            <w:bottom w:w="0" w:type="dxa"/>
+            <w:right w:w="108" w:type="dxa"/>
+          </w:tblCellMar>
+        </w:tblPrEx>
         <w:tc>
           <w:tcPr>
             <w:tcW w:w="4261" w:type="dxa"/>
@@ -1213,7 +1573,6 @@
                 <w:szCs w:val="21"/>
               </w:rPr>
             </w:pPr>
-            <w:proofErr w:type="spellStart"/>
             <w:r>
               <w:rPr>
                 <w:rFonts w:hint="eastAsia"/>
@@ -1234,11 +1593,27 @@
               </w:rPr>
               <w:t>_administrator</w:t>
             </w:r>
-            <w:proofErr w:type="spellEnd"/>
-          </w:p>
-        </w:tc>
-      </w:tr>
-      <w:tr>
+          </w:p>
+        </w:tc>
+      </w:tr>
+      <w:tr>
+        <w:tblPrEx>
+          <w:tblBorders>
+            <w:top w:val="single" w:color="auto" w:sz="4" w:space="0"/>
+            <w:left w:val="single" w:color="auto" w:sz="4" w:space="0"/>
+            <w:bottom w:val="single" w:color="auto" w:sz="4" w:space="0"/>
+            <w:right w:val="single" w:color="auto" w:sz="4" w:space="0"/>
+            <w:insideH w:val="single" w:color="auto" w:sz="4" w:space="0"/>
+            <w:insideV w:val="single" w:color="auto" w:sz="4" w:space="0"/>
+          </w:tblBorders>
+          <w:tblLayout w:type="fixed"/>
+          <w:tblCellMar>
+            <w:top w:w="0" w:type="dxa"/>
+            <w:left w:w="108" w:type="dxa"/>
+            <w:bottom w:w="0" w:type="dxa"/>
+            <w:right w:w="108" w:type="dxa"/>
+          </w:tblCellMar>
+        </w:tblPrEx>
         <w:tc>
           <w:tcPr>
             <w:tcW w:w="4261" w:type="dxa"/>
@@ -1270,7 +1645,6 @@
                 <w:szCs w:val="21"/>
               </w:rPr>
             </w:pPr>
-            <w:proofErr w:type="spellStart"/>
             <w:r>
               <w:rPr>
                 <w:rFonts w:hint="eastAsia"/>
@@ -1291,11 +1665,27 @@
               </w:rPr>
               <w:t>_group</w:t>
             </w:r>
-            <w:proofErr w:type="spellEnd"/>
-          </w:p>
-        </w:tc>
-      </w:tr>
-      <w:tr>
+          </w:p>
+        </w:tc>
+      </w:tr>
+      <w:tr>
+        <w:tblPrEx>
+          <w:tblBorders>
+            <w:top w:val="single" w:color="auto" w:sz="4" w:space="0"/>
+            <w:left w:val="single" w:color="auto" w:sz="4" w:space="0"/>
+            <w:bottom w:val="single" w:color="auto" w:sz="4" w:space="0"/>
+            <w:right w:val="single" w:color="auto" w:sz="4" w:space="0"/>
+            <w:insideH w:val="single" w:color="auto" w:sz="4" w:space="0"/>
+            <w:insideV w:val="single" w:color="auto" w:sz="4" w:space="0"/>
+          </w:tblBorders>
+          <w:tblLayout w:type="fixed"/>
+          <w:tblCellMar>
+            <w:top w:w="0" w:type="dxa"/>
+            <w:left w:w="108" w:type="dxa"/>
+            <w:bottom w:w="0" w:type="dxa"/>
+            <w:right w:w="108" w:type="dxa"/>
+          </w:tblCellMar>
+        </w:tblPrEx>
         <w:tc>
           <w:tcPr>
             <w:tcW w:w="4261" w:type="dxa"/>
@@ -1327,7 +1717,6 @@
                 <w:szCs w:val="21"/>
               </w:rPr>
             </w:pPr>
-            <w:proofErr w:type="spellStart"/>
             <w:r>
               <w:rPr>
                 <w:szCs w:val="21"/>
@@ -1341,11 +1730,27 @@
               </w:rPr>
               <w:t>_message</w:t>
             </w:r>
-            <w:proofErr w:type="spellEnd"/>
-          </w:p>
-        </w:tc>
-      </w:tr>
-      <w:tr>
+          </w:p>
+        </w:tc>
+      </w:tr>
+      <w:tr>
+        <w:tblPrEx>
+          <w:tblBorders>
+            <w:top w:val="single" w:color="auto" w:sz="4" w:space="0"/>
+            <w:left w:val="single" w:color="auto" w:sz="4" w:space="0"/>
+            <w:bottom w:val="single" w:color="auto" w:sz="4" w:space="0"/>
+            <w:right w:val="single" w:color="auto" w:sz="4" w:space="0"/>
+            <w:insideH w:val="single" w:color="auto" w:sz="4" w:space="0"/>
+            <w:insideV w:val="single" w:color="auto" w:sz="4" w:space="0"/>
+          </w:tblBorders>
+          <w:tblLayout w:type="fixed"/>
+          <w:tblCellMar>
+            <w:top w:w="0" w:type="dxa"/>
+            <w:left w:w="108" w:type="dxa"/>
+            <w:bottom w:w="0" w:type="dxa"/>
+            <w:right w:w="108" w:type="dxa"/>
+          </w:tblCellMar>
+        </w:tblPrEx>
         <w:tc>
           <w:tcPr>
             <w:tcW w:w="4261" w:type="dxa"/>
@@ -1377,7 +1782,6 @@
                 <w:szCs w:val="21"/>
               </w:rPr>
             </w:pPr>
-            <w:proofErr w:type="spellStart"/>
             <w:r>
               <w:rPr>
                 <w:rFonts w:hint="eastAsia"/>
@@ -1393,11 +1797,27 @@
               </w:rPr>
               <w:t>_group_user</w:t>
             </w:r>
-            <w:proofErr w:type="spellEnd"/>
-          </w:p>
-        </w:tc>
-      </w:tr>
-      <w:tr>
+          </w:p>
+        </w:tc>
+      </w:tr>
+      <w:tr>
+        <w:tblPrEx>
+          <w:tblBorders>
+            <w:top w:val="single" w:color="auto" w:sz="4" w:space="0"/>
+            <w:left w:val="single" w:color="auto" w:sz="4" w:space="0"/>
+            <w:bottom w:val="single" w:color="auto" w:sz="4" w:space="0"/>
+            <w:right w:val="single" w:color="auto" w:sz="4" w:space="0"/>
+            <w:insideH w:val="single" w:color="auto" w:sz="4" w:space="0"/>
+            <w:insideV w:val="single" w:color="auto" w:sz="4" w:space="0"/>
+          </w:tblBorders>
+          <w:tblLayout w:type="fixed"/>
+          <w:tblCellMar>
+            <w:top w:w="0" w:type="dxa"/>
+            <w:left w:w="108" w:type="dxa"/>
+            <w:bottom w:w="0" w:type="dxa"/>
+            <w:right w:w="108" w:type="dxa"/>
+          </w:tblCellMar>
+        </w:tblPrEx>
         <w:tc>
           <w:tcPr>
             <w:tcW w:w="4261" w:type="dxa"/>
@@ -1429,7 +1849,6 @@
                 <w:szCs w:val="21"/>
               </w:rPr>
             </w:pPr>
-            <w:proofErr w:type="spellStart"/>
             <w:r>
               <w:rPr>
                 <w:szCs w:val="21"/>
@@ -1449,11 +1868,27 @@
               </w:rPr>
               <w:t>_user_gps</w:t>
             </w:r>
-            <w:proofErr w:type="spellEnd"/>
-          </w:p>
-        </w:tc>
-      </w:tr>
-      <w:tr>
+          </w:p>
+        </w:tc>
+      </w:tr>
+      <w:tr>
+        <w:tblPrEx>
+          <w:tblBorders>
+            <w:top w:val="single" w:color="auto" w:sz="4" w:space="0"/>
+            <w:left w:val="single" w:color="auto" w:sz="4" w:space="0"/>
+            <w:bottom w:val="single" w:color="auto" w:sz="4" w:space="0"/>
+            <w:right w:val="single" w:color="auto" w:sz="4" w:space="0"/>
+            <w:insideH w:val="single" w:color="auto" w:sz="4" w:space="0"/>
+            <w:insideV w:val="single" w:color="auto" w:sz="4" w:space="0"/>
+          </w:tblBorders>
+          <w:tblLayout w:type="fixed"/>
+          <w:tblCellMar>
+            <w:top w:w="0" w:type="dxa"/>
+            <w:left w:w="108" w:type="dxa"/>
+            <w:bottom w:w="0" w:type="dxa"/>
+            <w:right w:w="108" w:type="dxa"/>
+          </w:tblCellMar>
+        </w:tblPrEx>
         <w:tc>
           <w:tcPr>
             <w:tcW w:w="4261" w:type="dxa"/>
@@ -1514,7 +1949,7 @@
     <w:p>
       <w:pPr>
         <w:rPr>
-          <w:rFonts w:ascii="黑体" w:eastAsia="黑体" w:hAnsi="黑体"/>
+          <w:rFonts w:ascii="黑体" w:hAnsi="黑体" w:eastAsia="黑体"/>
           <w:sz w:val="52"/>
           <w:szCs w:val="52"/>
         </w:rPr>
@@ -1522,7 +1957,7 @@
     </w:p>
     <w:p>
       <w:pPr>
-        <w:pStyle w:val="1"/>
+        <w:pStyle w:val="2"/>
       </w:pPr>
       <w:bookmarkStart w:id="3" w:name="_Toc494275627"/>
       <w:r>
@@ -1535,7 +1970,7 @@
     </w:p>
     <w:p>
       <w:pPr>
-        <w:pStyle w:val="2"/>
+        <w:pStyle w:val="3"/>
       </w:pPr>
       <w:bookmarkStart w:id="4" w:name="_Toc494275628"/>
       <w:r>
@@ -1548,15 +1983,47 @@
     </w:p>
     <w:tbl>
       <w:tblPr>
-        <w:tblStyle w:val="a6"/>
-        <w:tblW w:w="0" w:type="auto"/>
-        <w:tblLook w:val="04A0" w:firstRow="1" w:lastRow="0" w:firstColumn="1" w:lastColumn="0" w:noHBand="0" w:noVBand="1"/>
+        <w:tblStyle w:val="10"/>
+        <w:tblW w:w="8522" w:type="dxa"/>
+        <w:tblInd w:w="0" w:type="dxa"/>
+        <w:tblBorders>
+          <w:top w:val="single" w:color="auto" w:sz="4" w:space="0"/>
+          <w:left w:val="single" w:color="auto" w:sz="4" w:space="0"/>
+          <w:bottom w:val="single" w:color="auto" w:sz="4" w:space="0"/>
+          <w:right w:val="single" w:color="auto" w:sz="4" w:space="0"/>
+          <w:insideH w:val="single" w:color="auto" w:sz="4" w:space="0"/>
+          <w:insideV w:val="single" w:color="auto" w:sz="4" w:space="0"/>
+        </w:tblBorders>
+        <w:tblLayout w:type="fixed"/>
+        <w:tblCellMar>
+          <w:top w:w="0" w:type="dxa"/>
+          <w:left w:w="108" w:type="dxa"/>
+          <w:bottom w:w="0" w:type="dxa"/>
+          <w:right w:w="108" w:type="dxa"/>
+        </w:tblCellMar>
       </w:tblPr>
       <w:tblGrid>
         <w:gridCol w:w="4261"/>
         <w:gridCol w:w="4261"/>
       </w:tblGrid>
       <w:tr>
+        <w:tblPrEx>
+          <w:tblBorders>
+            <w:top w:val="single" w:color="auto" w:sz="4" w:space="0"/>
+            <w:left w:val="single" w:color="auto" w:sz="4" w:space="0"/>
+            <w:bottom w:val="single" w:color="auto" w:sz="4" w:space="0"/>
+            <w:right w:val="single" w:color="auto" w:sz="4" w:space="0"/>
+            <w:insideH w:val="single" w:color="auto" w:sz="4" w:space="0"/>
+            <w:insideV w:val="single" w:color="auto" w:sz="4" w:space="0"/>
+          </w:tblBorders>
+          <w:tblLayout w:type="fixed"/>
+          <w:tblCellMar>
+            <w:top w:w="0" w:type="dxa"/>
+            <w:left w:w="108" w:type="dxa"/>
+            <w:bottom w:w="0" w:type="dxa"/>
+            <w:right w:w="108" w:type="dxa"/>
+          </w:tblCellMar>
+        </w:tblPrEx>
         <w:tc>
           <w:tcPr>
             <w:tcW w:w="4261" w:type="dxa"/>
@@ -1579,6 +2046,23 @@
         </w:tc>
       </w:tr>
       <w:tr>
+        <w:tblPrEx>
+          <w:tblBorders>
+            <w:top w:val="single" w:color="auto" w:sz="4" w:space="0"/>
+            <w:left w:val="single" w:color="auto" w:sz="4" w:space="0"/>
+            <w:bottom w:val="single" w:color="auto" w:sz="4" w:space="0"/>
+            <w:right w:val="single" w:color="auto" w:sz="4" w:space="0"/>
+            <w:insideH w:val="single" w:color="auto" w:sz="4" w:space="0"/>
+            <w:insideV w:val="single" w:color="auto" w:sz="4" w:space="0"/>
+          </w:tblBorders>
+          <w:tblLayout w:type="fixed"/>
+          <w:tblCellMar>
+            <w:top w:w="0" w:type="dxa"/>
+            <w:left w:w="108" w:type="dxa"/>
+            <w:bottom w:w="0" w:type="dxa"/>
+            <w:right w:w="108" w:type="dxa"/>
+          </w:tblCellMar>
+        </w:tblPrEx>
         <w:tc>
           <w:tcPr>
             <w:tcW w:w="4261" w:type="dxa"/>
@@ -1627,17 +2111,33 @@
           </w:tcPr>
           <w:p>
             <w:r>
-              <w:lastRenderedPageBreak/>
               <w:t>UUID</w:t>
             </w:r>
           </w:p>
         </w:tc>
       </w:tr>
       <w:tr>
-        <w:tc>
-          <w:tcPr>
-            <w:tcW w:w="4261" w:type="dxa"/>
-            <w:vMerge/>
+        <w:tblPrEx>
+          <w:tblBorders>
+            <w:top w:val="single" w:color="auto" w:sz="4" w:space="0"/>
+            <w:left w:val="single" w:color="auto" w:sz="4" w:space="0"/>
+            <w:bottom w:val="single" w:color="auto" w:sz="4" w:space="0"/>
+            <w:right w:val="single" w:color="auto" w:sz="4" w:space="0"/>
+            <w:insideH w:val="single" w:color="auto" w:sz="4" w:space="0"/>
+            <w:insideV w:val="single" w:color="auto" w:sz="4" w:space="0"/>
+          </w:tblBorders>
+          <w:tblLayout w:type="fixed"/>
+          <w:tblCellMar>
+            <w:top w:w="0" w:type="dxa"/>
+            <w:left w:w="108" w:type="dxa"/>
+            <w:bottom w:w="0" w:type="dxa"/>
+            <w:right w:w="108" w:type="dxa"/>
+          </w:tblCellMar>
+        </w:tblPrEx>
+        <w:tc>
+          <w:tcPr>
+            <w:tcW w:w="4261" w:type="dxa"/>
+            <w:vMerge w:val="continue"/>
           </w:tcPr>
           <w:p/>
         </w:tc>
@@ -1656,10 +2156,27 @@
         </w:tc>
       </w:tr>
       <w:tr>
-        <w:tc>
-          <w:tcPr>
-            <w:tcW w:w="4261" w:type="dxa"/>
-            <w:vMerge/>
+        <w:tblPrEx>
+          <w:tblBorders>
+            <w:top w:val="single" w:color="auto" w:sz="4" w:space="0"/>
+            <w:left w:val="single" w:color="auto" w:sz="4" w:space="0"/>
+            <w:bottom w:val="single" w:color="auto" w:sz="4" w:space="0"/>
+            <w:right w:val="single" w:color="auto" w:sz="4" w:space="0"/>
+            <w:insideH w:val="single" w:color="auto" w:sz="4" w:space="0"/>
+            <w:insideV w:val="single" w:color="auto" w:sz="4" w:space="0"/>
+          </w:tblBorders>
+          <w:tblLayout w:type="fixed"/>
+          <w:tblCellMar>
+            <w:top w:w="0" w:type="dxa"/>
+            <w:left w:w="108" w:type="dxa"/>
+            <w:bottom w:w="0" w:type="dxa"/>
+            <w:right w:w="108" w:type="dxa"/>
+          </w:tblCellMar>
+        </w:tblPrEx>
+        <w:tc>
+          <w:tcPr>
+            <w:tcW w:w="4261" w:type="dxa"/>
+            <w:vMerge w:val="continue"/>
           </w:tcPr>
           <w:p/>
         </w:tc>
@@ -1678,10 +2195,27 @@
         </w:tc>
       </w:tr>
       <w:tr>
-        <w:tc>
-          <w:tcPr>
-            <w:tcW w:w="4261" w:type="dxa"/>
-            <w:vMerge/>
+        <w:tblPrEx>
+          <w:tblBorders>
+            <w:top w:val="single" w:color="auto" w:sz="4" w:space="0"/>
+            <w:left w:val="single" w:color="auto" w:sz="4" w:space="0"/>
+            <w:bottom w:val="single" w:color="auto" w:sz="4" w:space="0"/>
+            <w:right w:val="single" w:color="auto" w:sz="4" w:space="0"/>
+            <w:insideH w:val="single" w:color="auto" w:sz="4" w:space="0"/>
+            <w:insideV w:val="single" w:color="auto" w:sz="4" w:space="0"/>
+          </w:tblBorders>
+          <w:tblLayout w:type="fixed"/>
+          <w:tblCellMar>
+            <w:top w:w="0" w:type="dxa"/>
+            <w:left w:w="108" w:type="dxa"/>
+            <w:bottom w:w="0" w:type="dxa"/>
+            <w:right w:w="108" w:type="dxa"/>
+          </w:tblCellMar>
+        </w:tblPrEx>
+        <w:tc>
+          <w:tcPr>
+            <w:tcW w:w="4261" w:type="dxa"/>
+            <w:vMerge w:val="continue"/>
           </w:tcPr>
           <w:p/>
         </w:tc>
@@ -1700,10 +2234,27 @@
         </w:tc>
       </w:tr>
       <w:tr>
-        <w:tc>
-          <w:tcPr>
-            <w:tcW w:w="4261" w:type="dxa"/>
-            <w:vMerge/>
+        <w:tblPrEx>
+          <w:tblBorders>
+            <w:top w:val="single" w:color="auto" w:sz="4" w:space="0"/>
+            <w:left w:val="single" w:color="auto" w:sz="4" w:space="0"/>
+            <w:bottom w:val="single" w:color="auto" w:sz="4" w:space="0"/>
+            <w:right w:val="single" w:color="auto" w:sz="4" w:space="0"/>
+            <w:insideH w:val="single" w:color="auto" w:sz="4" w:space="0"/>
+            <w:insideV w:val="single" w:color="auto" w:sz="4" w:space="0"/>
+          </w:tblBorders>
+          <w:tblLayout w:type="fixed"/>
+          <w:tblCellMar>
+            <w:top w:w="0" w:type="dxa"/>
+            <w:left w:w="108" w:type="dxa"/>
+            <w:bottom w:w="0" w:type="dxa"/>
+            <w:right w:w="108" w:type="dxa"/>
+          </w:tblCellMar>
+        </w:tblPrEx>
+        <w:tc>
+          <w:tcPr>
+            <w:tcW w:w="4261" w:type="dxa"/>
+            <w:vMerge w:val="continue"/>
           </w:tcPr>
           <w:p/>
         </w:tc>
@@ -1722,10 +2273,27 @@
         </w:tc>
       </w:tr>
       <w:tr>
-        <w:tc>
-          <w:tcPr>
-            <w:tcW w:w="4261" w:type="dxa"/>
-            <w:vMerge/>
+        <w:tblPrEx>
+          <w:tblBorders>
+            <w:top w:val="single" w:color="auto" w:sz="4" w:space="0"/>
+            <w:left w:val="single" w:color="auto" w:sz="4" w:space="0"/>
+            <w:bottom w:val="single" w:color="auto" w:sz="4" w:space="0"/>
+            <w:right w:val="single" w:color="auto" w:sz="4" w:space="0"/>
+            <w:insideH w:val="single" w:color="auto" w:sz="4" w:space="0"/>
+            <w:insideV w:val="single" w:color="auto" w:sz="4" w:space="0"/>
+          </w:tblBorders>
+          <w:tblLayout w:type="fixed"/>
+          <w:tblCellMar>
+            <w:top w:w="0" w:type="dxa"/>
+            <w:left w:w="108" w:type="dxa"/>
+            <w:bottom w:w="0" w:type="dxa"/>
+            <w:right w:w="108" w:type="dxa"/>
+          </w:tblCellMar>
+        </w:tblPrEx>
+        <w:tc>
+          <w:tcPr>
+            <w:tcW w:w="4261" w:type="dxa"/>
+            <w:vMerge w:val="continue"/>
           </w:tcPr>
           <w:p/>
         </w:tc>
@@ -1744,10 +2312,27 @@
         </w:tc>
       </w:tr>
       <w:tr>
-        <w:tc>
-          <w:tcPr>
-            <w:tcW w:w="4261" w:type="dxa"/>
-            <w:vMerge/>
+        <w:tblPrEx>
+          <w:tblBorders>
+            <w:top w:val="single" w:color="auto" w:sz="4" w:space="0"/>
+            <w:left w:val="single" w:color="auto" w:sz="4" w:space="0"/>
+            <w:bottom w:val="single" w:color="auto" w:sz="4" w:space="0"/>
+            <w:right w:val="single" w:color="auto" w:sz="4" w:space="0"/>
+            <w:insideH w:val="single" w:color="auto" w:sz="4" w:space="0"/>
+            <w:insideV w:val="single" w:color="auto" w:sz="4" w:space="0"/>
+          </w:tblBorders>
+          <w:tblLayout w:type="fixed"/>
+          <w:tblCellMar>
+            <w:top w:w="0" w:type="dxa"/>
+            <w:left w:w="108" w:type="dxa"/>
+            <w:bottom w:w="0" w:type="dxa"/>
+            <w:right w:w="108" w:type="dxa"/>
+          </w:tblCellMar>
+        </w:tblPrEx>
+        <w:tc>
+          <w:tcPr>
+            <w:tcW w:w="4261" w:type="dxa"/>
+            <w:vMerge w:val="continue"/>
           </w:tcPr>
           <w:p/>
         </w:tc>
@@ -1766,10 +2351,27 @@
         </w:tc>
       </w:tr>
       <w:tr>
-        <w:tc>
-          <w:tcPr>
-            <w:tcW w:w="4261" w:type="dxa"/>
-            <w:vMerge/>
+        <w:tblPrEx>
+          <w:tblBorders>
+            <w:top w:val="single" w:color="auto" w:sz="4" w:space="0"/>
+            <w:left w:val="single" w:color="auto" w:sz="4" w:space="0"/>
+            <w:bottom w:val="single" w:color="auto" w:sz="4" w:space="0"/>
+            <w:right w:val="single" w:color="auto" w:sz="4" w:space="0"/>
+            <w:insideH w:val="single" w:color="auto" w:sz="4" w:space="0"/>
+            <w:insideV w:val="single" w:color="auto" w:sz="4" w:space="0"/>
+          </w:tblBorders>
+          <w:tblLayout w:type="fixed"/>
+          <w:tblCellMar>
+            <w:top w:w="0" w:type="dxa"/>
+            <w:left w:w="108" w:type="dxa"/>
+            <w:bottom w:w="0" w:type="dxa"/>
+            <w:right w:w="108" w:type="dxa"/>
+          </w:tblCellMar>
+        </w:tblPrEx>
+        <w:tc>
+          <w:tcPr>
+            <w:tcW w:w="4261" w:type="dxa"/>
+            <w:vMerge w:val="continue"/>
           </w:tcPr>
           <w:p/>
         </w:tc>
@@ -1788,10 +2390,27 @@
         </w:tc>
       </w:tr>
       <w:tr>
-        <w:tc>
-          <w:tcPr>
-            <w:tcW w:w="4261" w:type="dxa"/>
-            <w:vMerge/>
+        <w:tblPrEx>
+          <w:tblBorders>
+            <w:top w:val="single" w:color="auto" w:sz="4" w:space="0"/>
+            <w:left w:val="single" w:color="auto" w:sz="4" w:space="0"/>
+            <w:bottom w:val="single" w:color="auto" w:sz="4" w:space="0"/>
+            <w:right w:val="single" w:color="auto" w:sz="4" w:space="0"/>
+            <w:insideH w:val="single" w:color="auto" w:sz="4" w:space="0"/>
+            <w:insideV w:val="single" w:color="auto" w:sz="4" w:space="0"/>
+          </w:tblBorders>
+          <w:tblLayout w:type="fixed"/>
+          <w:tblCellMar>
+            <w:top w:w="0" w:type="dxa"/>
+            <w:left w:w="108" w:type="dxa"/>
+            <w:bottom w:w="0" w:type="dxa"/>
+            <w:right w:w="108" w:type="dxa"/>
+          </w:tblCellMar>
+        </w:tblPrEx>
+        <w:tc>
+          <w:tcPr>
+            <w:tcW w:w="4261" w:type="dxa"/>
+            <w:vMerge w:val="continue"/>
           </w:tcPr>
           <w:p/>
         </w:tc>
@@ -1810,10 +2429,27 @@
         </w:tc>
       </w:tr>
       <w:tr>
-        <w:tc>
-          <w:tcPr>
-            <w:tcW w:w="4261" w:type="dxa"/>
-            <w:vMerge/>
+        <w:tblPrEx>
+          <w:tblBorders>
+            <w:top w:val="single" w:color="auto" w:sz="4" w:space="0"/>
+            <w:left w:val="single" w:color="auto" w:sz="4" w:space="0"/>
+            <w:bottom w:val="single" w:color="auto" w:sz="4" w:space="0"/>
+            <w:right w:val="single" w:color="auto" w:sz="4" w:space="0"/>
+            <w:insideH w:val="single" w:color="auto" w:sz="4" w:space="0"/>
+            <w:insideV w:val="single" w:color="auto" w:sz="4" w:space="0"/>
+          </w:tblBorders>
+          <w:tblLayout w:type="fixed"/>
+          <w:tblCellMar>
+            <w:top w:w="0" w:type="dxa"/>
+            <w:left w:w="108" w:type="dxa"/>
+            <w:bottom w:w="0" w:type="dxa"/>
+            <w:right w:w="108" w:type="dxa"/>
+          </w:tblCellMar>
+        </w:tblPrEx>
+        <w:tc>
+          <w:tcPr>
+            <w:tcW w:w="4261" w:type="dxa"/>
+            <w:vMerge w:val="continue"/>
           </w:tcPr>
           <w:p/>
         </w:tc>
@@ -1832,6 +2468,23 @@
         </w:tc>
       </w:tr>
       <w:tr>
+        <w:tblPrEx>
+          <w:tblBorders>
+            <w:top w:val="single" w:color="auto" w:sz="4" w:space="0"/>
+            <w:left w:val="single" w:color="auto" w:sz="4" w:space="0"/>
+            <w:bottom w:val="single" w:color="auto" w:sz="4" w:space="0"/>
+            <w:right w:val="single" w:color="auto" w:sz="4" w:space="0"/>
+            <w:insideH w:val="single" w:color="auto" w:sz="4" w:space="0"/>
+            <w:insideV w:val="single" w:color="auto" w:sz="4" w:space="0"/>
+          </w:tblBorders>
+          <w:tblLayout w:type="fixed"/>
+          <w:tblCellMar>
+            <w:top w:w="0" w:type="dxa"/>
+            <w:left w:w="108" w:type="dxa"/>
+            <w:bottom w:w="0" w:type="dxa"/>
+            <w:right w:w="108" w:type="dxa"/>
+          </w:tblCellMar>
+        </w:tblPrEx>
         <w:tc>
           <w:tcPr>
             <w:tcW w:w="4261" w:type="dxa"/>
@@ -1868,10 +2521,27 @@
         </w:tc>
       </w:tr>
       <w:tr>
-        <w:tc>
-          <w:tcPr>
-            <w:tcW w:w="4261" w:type="dxa"/>
-            <w:vMerge/>
+        <w:tblPrEx>
+          <w:tblBorders>
+            <w:top w:val="single" w:color="auto" w:sz="4" w:space="0"/>
+            <w:left w:val="single" w:color="auto" w:sz="4" w:space="0"/>
+            <w:bottom w:val="single" w:color="auto" w:sz="4" w:space="0"/>
+            <w:right w:val="single" w:color="auto" w:sz="4" w:space="0"/>
+            <w:insideH w:val="single" w:color="auto" w:sz="4" w:space="0"/>
+            <w:insideV w:val="single" w:color="auto" w:sz="4" w:space="0"/>
+          </w:tblBorders>
+          <w:tblLayout w:type="fixed"/>
+          <w:tblCellMar>
+            <w:top w:w="0" w:type="dxa"/>
+            <w:left w:w="108" w:type="dxa"/>
+            <w:bottom w:w="0" w:type="dxa"/>
+            <w:right w:w="108" w:type="dxa"/>
+          </w:tblCellMar>
+        </w:tblPrEx>
+        <w:tc>
+          <w:tcPr>
+            <w:tcW w:w="4261" w:type="dxa"/>
+            <w:vMerge w:val="continue"/>
           </w:tcPr>
           <w:p>
             <w:pPr>
@@ -1896,6 +2566,23 @@
         </w:tc>
       </w:tr>
       <w:tr>
+        <w:tblPrEx>
+          <w:tblBorders>
+            <w:top w:val="single" w:color="auto" w:sz="4" w:space="0"/>
+            <w:left w:val="single" w:color="auto" w:sz="4" w:space="0"/>
+            <w:bottom w:val="single" w:color="auto" w:sz="4" w:space="0"/>
+            <w:right w:val="single" w:color="auto" w:sz="4" w:space="0"/>
+            <w:insideH w:val="single" w:color="auto" w:sz="4" w:space="0"/>
+            <w:insideV w:val="single" w:color="auto" w:sz="4" w:space="0"/>
+          </w:tblBorders>
+          <w:tblLayout w:type="fixed"/>
+          <w:tblCellMar>
+            <w:top w:w="0" w:type="dxa"/>
+            <w:left w:w="108" w:type="dxa"/>
+            <w:bottom w:w="0" w:type="dxa"/>
+            <w:right w:w="108" w:type="dxa"/>
+          </w:tblCellMar>
+        </w:tblPrEx>
         <w:tc>
           <w:tcPr>
             <w:tcW w:w="4261" w:type="dxa"/>
@@ -1948,10 +2635,27 @@
         </w:tc>
       </w:tr>
       <w:tr>
-        <w:tc>
-          <w:tcPr>
-            <w:tcW w:w="4261" w:type="dxa"/>
-            <w:vMerge/>
+        <w:tblPrEx>
+          <w:tblBorders>
+            <w:top w:val="single" w:color="auto" w:sz="4" w:space="0"/>
+            <w:left w:val="single" w:color="auto" w:sz="4" w:space="0"/>
+            <w:bottom w:val="single" w:color="auto" w:sz="4" w:space="0"/>
+            <w:right w:val="single" w:color="auto" w:sz="4" w:space="0"/>
+            <w:insideH w:val="single" w:color="auto" w:sz="4" w:space="0"/>
+            <w:insideV w:val="single" w:color="auto" w:sz="4" w:space="0"/>
+          </w:tblBorders>
+          <w:tblLayout w:type="fixed"/>
+          <w:tblCellMar>
+            <w:top w:w="0" w:type="dxa"/>
+            <w:left w:w="108" w:type="dxa"/>
+            <w:bottom w:w="0" w:type="dxa"/>
+            <w:right w:w="108" w:type="dxa"/>
+          </w:tblCellMar>
+        </w:tblPrEx>
+        <w:tc>
+          <w:tcPr>
+            <w:tcW w:w="4261" w:type="dxa"/>
+            <w:vMerge w:val="continue"/>
           </w:tcPr>
           <w:p>
             <w:pPr>
@@ -1976,10 +2680,27 @@
         </w:tc>
       </w:tr>
       <w:tr>
-        <w:tc>
-          <w:tcPr>
-            <w:tcW w:w="4261" w:type="dxa"/>
-            <w:vMerge/>
+        <w:tblPrEx>
+          <w:tblBorders>
+            <w:top w:val="single" w:color="auto" w:sz="4" w:space="0"/>
+            <w:left w:val="single" w:color="auto" w:sz="4" w:space="0"/>
+            <w:bottom w:val="single" w:color="auto" w:sz="4" w:space="0"/>
+            <w:right w:val="single" w:color="auto" w:sz="4" w:space="0"/>
+            <w:insideH w:val="single" w:color="auto" w:sz="4" w:space="0"/>
+            <w:insideV w:val="single" w:color="auto" w:sz="4" w:space="0"/>
+          </w:tblBorders>
+          <w:tblLayout w:type="fixed"/>
+          <w:tblCellMar>
+            <w:top w:w="0" w:type="dxa"/>
+            <w:left w:w="108" w:type="dxa"/>
+            <w:bottom w:w="0" w:type="dxa"/>
+            <w:right w:w="108" w:type="dxa"/>
+          </w:tblCellMar>
+        </w:tblPrEx>
+        <w:tc>
+          <w:tcPr>
+            <w:tcW w:w="4261" w:type="dxa"/>
+            <w:vMerge w:val="continue"/>
           </w:tcPr>
           <w:p>
             <w:pPr>
@@ -2004,10 +2725,27 @@
         </w:tc>
       </w:tr>
       <w:tr>
-        <w:tc>
-          <w:tcPr>
-            <w:tcW w:w="4261" w:type="dxa"/>
-            <w:vMerge/>
+        <w:tblPrEx>
+          <w:tblBorders>
+            <w:top w:val="single" w:color="auto" w:sz="4" w:space="0"/>
+            <w:left w:val="single" w:color="auto" w:sz="4" w:space="0"/>
+            <w:bottom w:val="single" w:color="auto" w:sz="4" w:space="0"/>
+            <w:right w:val="single" w:color="auto" w:sz="4" w:space="0"/>
+            <w:insideH w:val="single" w:color="auto" w:sz="4" w:space="0"/>
+            <w:insideV w:val="single" w:color="auto" w:sz="4" w:space="0"/>
+          </w:tblBorders>
+          <w:tblLayout w:type="fixed"/>
+          <w:tblCellMar>
+            <w:top w:w="0" w:type="dxa"/>
+            <w:left w:w="108" w:type="dxa"/>
+            <w:bottom w:w="0" w:type="dxa"/>
+            <w:right w:w="108" w:type="dxa"/>
+          </w:tblCellMar>
+        </w:tblPrEx>
+        <w:tc>
+          <w:tcPr>
+            <w:tcW w:w="4261" w:type="dxa"/>
+            <w:vMerge w:val="continue"/>
           </w:tcPr>
           <w:p>
             <w:pPr>
@@ -2032,10 +2770,27 @@
         </w:tc>
       </w:tr>
       <w:tr>
-        <w:tc>
-          <w:tcPr>
-            <w:tcW w:w="4261" w:type="dxa"/>
-            <w:vMerge/>
+        <w:tblPrEx>
+          <w:tblBorders>
+            <w:top w:val="single" w:color="auto" w:sz="4" w:space="0"/>
+            <w:left w:val="single" w:color="auto" w:sz="4" w:space="0"/>
+            <w:bottom w:val="single" w:color="auto" w:sz="4" w:space="0"/>
+            <w:right w:val="single" w:color="auto" w:sz="4" w:space="0"/>
+            <w:insideH w:val="single" w:color="auto" w:sz="4" w:space="0"/>
+            <w:insideV w:val="single" w:color="auto" w:sz="4" w:space="0"/>
+          </w:tblBorders>
+          <w:tblLayout w:type="fixed"/>
+          <w:tblCellMar>
+            <w:top w:w="0" w:type="dxa"/>
+            <w:left w:w="108" w:type="dxa"/>
+            <w:bottom w:w="0" w:type="dxa"/>
+            <w:right w:w="108" w:type="dxa"/>
+          </w:tblCellMar>
+        </w:tblPrEx>
+        <w:tc>
+          <w:tcPr>
+            <w:tcW w:w="4261" w:type="dxa"/>
+            <w:vMerge w:val="continue"/>
           </w:tcPr>
           <w:p>
             <w:pPr>
@@ -2060,10 +2815,27 @@
         </w:tc>
       </w:tr>
       <w:tr>
-        <w:tc>
-          <w:tcPr>
-            <w:tcW w:w="4261" w:type="dxa"/>
-            <w:vMerge/>
+        <w:tblPrEx>
+          <w:tblBorders>
+            <w:top w:val="single" w:color="auto" w:sz="4" w:space="0"/>
+            <w:left w:val="single" w:color="auto" w:sz="4" w:space="0"/>
+            <w:bottom w:val="single" w:color="auto" w:sz="4" w:space="0"/>
+            <w:right w:val="single" w:color="auto" w:sz="4" w:space="0"/>
+            <w:insideH w:val="single" w:color="auto" w:sz="4" w:space="0"/>
+            <w:insideV w:val="single" w:color="auto" w:sz="4" w:space="0"/>
+          </w:tblBorders>
+          <w:tblLayout w:type="fixed"/>
+          <w:tblCellMar>
+            <w:top w:w="0" w:type="dxa"/>
+            <w:left w:w="108" w:type="dxa"/>
+            <w:bottom w:w="0" w:type="dxa"/>
+            <w:right w:w="108" w:type="dxa"/>
+          </w:tblCellMar>
+        </w:tblPrEx>
+        <w:tc>
+          <w:tcPr>
+            <w:tcW w:w="4261" w:type="dxa"/>
+            <w:vMerge w:val="continue"/>
           </w:tcPr>
           <w:p>
             <w:pPr>
@@ -2088,6 +2860,23 @@
         </w:tc>
       </w:tr>
       <w:tr>
+        <w:tblPrEx>
+          <w:tblBorders>
+            <w:top w:val="single" w:color="auto" w:sz="4" w:space="0"/>
+            <w:left w:val="single" w:color="auto" w:sz="4" w:space="0"/>
+            <w:bottom w:val="single" w:color="auto" w:sz="4" w:space="0"/>
+            <w:right w:val="single" w:color="auto" w:sz="4" w:space="0"/>
+            <w:insideH w:val="single" w:color="auto" w:sz="4" w:space="0"/>
+            <w:insideV w:val="single" w:color="auto" w:sz="4" w:space="0"/>
+          </w:tblBorders>
+          <w:tblLayout w:type="fixed"/>
+          <w:tblCellMar>
+            <w:top w:w="0" w:type="dxa"/>
+            <w:left w:w="108" w:type="dxa"/>
+            <w:bottom w:w="0" w:type="dxa"/>
+            <w:right w:w="108" w:type="dxa"/>
+          </w:tblCellMar>
+        </w:tblPrEx>
         <w:tc>
           <w:tcPr>
             <w:tcW w:w="4261" w:type="dxa"/>
@@ -2140,10 +2929,27 @@
         </w:tc>
       </w:tr>
       <w:tr>
-        <w:tc>
-          <w:tcPr>
-            <w:tcW w:w="4261" w:type="dxa"/>
-            <w:vMerge/>
+        <w:tblPrEx>
+          <w:tblBorders>
+            <w:top w:val="single" w:color="auto" w:sz="4" w:space="0"/>
+            <w:left w:val="single" w:color="auto" w:sz="4" w:space="0"/>
+            <w:bottom w:val="single" w:color="auto" w:sz="4" w:space="0"/>
+            <w:right w:val="single" w:color="auto" w:sz="4" w:space="0"/>
+            <w:insideH w:val="single" w:color="auto" w:sz="4" w:space="0"/>
+            <w:insideV w:val="single" w:color="auto" w:sz="4" w:space="0"/>
+          </w:tblBorders>
+          <w:tblLayout w:type="fixed"/>
+          <w:tblCellMar>
+            <w:top w:w="0" w:type="dxa"/>
+            <w:left w:w="108" w:type="dxa"/>
+            <w:bottom w:w="0" w:type="dxa"/>
+            <w:right w:w="108" w:type="dxa"/>
+          </w:tblCellMar>
+        </w:tblPrEx>
+        <w:tc>
+          <w:tcPr>
+            <w:tcW w:w="4261" w:type="dxa"/>
+            <w:vMerge w:val="continue"/>
           </w:tcPr>
           <w:p>
             <w:pPr>
@@ -2168,10 +2974,27 @@
         </w:tc>
       </w:tr>
       <w:tr>
-        <w:tc>
-          <w:tcPr>
-            <w:tcW w:w="4261" w:type="dxa"/>
-            <w:vMerge/>
+        <w:tblPrEx>
+          <w:tblBorders>
+            <w:top w:val="single" w:color="auto" w:sz="4" w:space="0"/>
+            <w:left w:val="single" w:color="auto" w:sz="4" w:space="0"/>
+            <w:bottom w:val="single" w:color="auto" w:sz="4" w:space="0"/>
+            <w:right w:val="single" w:color="auto" w:sz="4" w:space="0"/>
+            <w:insideH w:val="single" w:color="auto" w:sz="4" w:space="0"/>
+            <w:insideV w:val="single" w:color="auto" w:sz="4" w:space="0"/>
+          </w:tblBorders>
+          <w:tblLayout w:type="fixed"/>
+          <w:tblCellMar>
+            <w:top w:w="0" w:type="dxa"/>
+            <w:left w:w="108" w:type="dxa"/>
+            <w:bottom w:w="0" w:type="dxa"/>
+            <w:right w:w="108" w:type="dxa"/>
+          </w:tblCellMar>
+        </w:tblPrEx>
+        <w:tc>
+          <w:tcPr>
+            <w:tcW w:w="4261" w:type="dxa"/>
+            <w:vMerge w:val="continue"/>
           </w:tcPr>
           <w:p>
             <w:pPr>
@@ -2196,10 +3019,27 @@
         </w:tc>
       </w:tr>
       <w:tr>
-        <w:tc>
-          <w:tcPr>
-            <w:tcW w:w="4261" w:type="dxa"/>
-            <w:vMerge/>
+        <w:tblPrEx>
+          <w:tblBorders>
+            <w:top w:val="single" w:color="auto" w:sz="4" w:space="0"/>
+            <w:left w:val="single" w:color="auto" w:sz="4" w:space="0"/>
+            <w:bottom w:val="single" w:color="auto" w:sz="4" w:space="0"/>
+            <w:right w:val="single" w:color="auto" w:sz="4" w:space="0"/>
+            <w:insideH w:val="single" w:color="auto" w:sz="4" w:space="0"/>
+            <w:insideV w:val="single" w:color="auto" w:sz="4" w:space="0"/>
+          </w:tblBorders>
+          <w:tblLayout w:type="fixed"/>
+          <w:tblCellMar>
+            <w:top w:w="0" w:type="dxa"/>
+            <w:left w:w="108" w:type="dxa"/>
+            <w:bottom w:w="0" w:type="dxa"/>
+            <w:right w:w="108" w:type="dxa"/>
+          </w:tblCellMar>
+        </w:tblPrEx>
+        <w:tc>
+          <w:tcPr>
+            <w:tcW w:w="4261" w:type="dxa"/>
+            <w:vMerge w:val="continue"/>
           </w:tcPr>
           <w:p>
             <w:pPr>
@@ -2224,10 +3064,27 @@
         </w:tc>
       </w:tr>
       <w:tr>
-        <w:tc>
-          <w:tcPr>
-            <w:tcW w:w="4261" w:type="dxa"/>
-            <w:vMerge/>
+        <w:tblPrEx>
+          <w:tblBorders>
+            <w:top w:val="single" w:color="auto" w:sz="4" w:space="0"/>
+            <w:left w:val="single" w:color="auto" w:sz="4" w:space="0"/>
+            <w:bottom w:val="single" w:color="auto" w:sz="4" w:space="0"/>
+            <w:right w:val="single" w:color="auto" w:sz="4" w:space="0"/>
+            <w:insideH w:val="single" w:color="auto" w:sz="4" w:space="0"/>
+            <w:insideV w:val="single" w:color="auto" w:sz="4" w:space="0"/>
+          </w:tblBorders>
+          <w:tblLayout w:type="fixed"/>
+          <w:tblCellMar>
+            <w:top w:w="0" w:type="dxa"/>
+            <w:left w:w="108" w:type="dxa"/>
+            <w:bottom w:w="0" w:type="dxa"/>
+            <w:right w:w="108" w:type="dxa"/>
+          </w:tblCellMar>
+        </w:tblPrEx>
+        <w:tc>
+          <w:tcPr>
+            <w:tcW w:w="4261" w:type="dxa"/>
+            <w:vMerge w:val="continue"/>
           </w:tcPr>
           <w:p>
             <w:pPr>
@@ -2252,10 +3109,27 @@
         </w:tc>
       </w:tr>
       <w:tr>
-        <w:tc>
-          <w:tcPr>
-            <w:tcW w:w="4261" w:type="dxa"/>
-            <w:vMerge/>
+        <w:tblPrEx>
+          <w:tblBorders>
+            <w:top w:val="single" w:color="auto" w:sz="4" w:space="0"/>
+            <w:left w:val="single" w:color="auto" w:sz="4" w:space="0"/>
+            <w:bottom w:val="single" w:color="auto" w:sz="4" w:space="0"/>
+            <w:right w:val="single" w:color="auto" w:sz="4" w:space="0"/>
+            <w:insideH w:val="single" w:color="auto" w:sz="4" w:space="0"/>
+            <w:insideV w:val="single" w:color="auto" w:sz="4" w:space="0"/>
+          </w:tblBorders>
+          <w:tblLayout w:type="fixed"/>
+          <w:tblCellMar>
+            <w:top w:w="0" w:type="dxa"/>
+            <w:left w:w="108" w:type="dxa"/>
+            <w:bottom w:w="0" w:type="dxa"/>
+            <w:right w:w="108" w:type="dxa"/>
+          </w:tblCellMar>
+        </w:tblPrEx>
+        <w:tc>
+          <w:tcPr>
+            <w:tcW w:w="4261" w:type="dxa"/>
+            <w:vMerge w:val="continue"/>
           </w:tcPr>
           <w:p>
             <w:pPr>
@@ -2280,10 +3154,27 @@
         </w:tc>
       </w:tr>
       <w:tr>
-        <w:tc>
-          <w:tcPr>
-            <w:tcW w:w="4261" w:type="dxa"/>
-            <w:vMerge/>
+        <w:tblPrEx>
+          <w:tblBorders>
+            <w:top w:val="single" w:color="auto" w:sz="4" w:space="0"/>
+            <w:left w:val="single" w:color="auto" w:sz="4" w:space="0"/>
+            <w:bottom w:val="single" w:color="auto" w:sz="4" w:space="0"/>
+            <w:right w:val="single" w:color="auto" w:sz="4" w:space="0"/>
+            <w:insideH w:val="single" w:color="auto" w:sz="4" w:space="0"/>
+            <w:insideV w:val="single" w:color="auto" w:sz="4" w:space="0"/>
+          </w:tblBorders>
+          <w:tblLayout w:type="fixed"/>
+          <w:tblCellMar>
+            <w:top w:w="0" w:type="dxa"/>
+            <w:left w:w="108" w:type="dxa"/>
+            <w:bottom w:w="0" w:type="dxa"/>
+            <w:right w:w="108" w:type="dxa"/>
+          </w:tblCellMar>
+        </w:tblPrEx>
+        <w:tc>
+          <w:tcPr>
+            <w:tcW w:w="4261" w:type="dxa"/>
+            <w:vMerge w:val="continue"/>
           </w:tcPr>
           <w:p>
             <w:pPr>
@@ -2308,6 +3199,23 @@
         </w:tc>
       </w:tr>
       <w:tr>
+        <w:tblPrEx>
+          <w:tblBorders>
+            <w:top w:val="single" w:color="auto" w:sz="4" w:space="0"/>
+            <w:left w:val="single" w:color="auto" w:sz="4" w:space="0"/>
+            <w:bottom w:val="single" w:color="auto" w:sz="4" w:space="0"/>
+            <w:right w:val="single" w:color="auto" w:sz="4" w:space="0"/>
+            <w:insideH w:val="single" w:color="auto" w:sz="4" w:space="0"/>
+            <w:insideV w:val="single" w:color="auto" w:sz="4" w:space="0"/>
+          </w:tblBorders>
+          <w:tblLayout w:type="fixed"/>
+          <w:tblCellMar>
+            <w:top w:w="0" w:type="dxa"/>
+            <w:left w:w="108" w:type="dxa"/>
+            <w:bottom w:w="0" w:type="dxa"/>
+            <w:right w:w="108" w:type="dxa"/>
+          </w:tblCellMar>
+        </w:tblPrEx>
         <w:tc>
           <w:tcPr>
             <w:tcW w:w="4261" w:type="dxa"/>
@@ -2360,10 +3268,27 @@
         </w:tc>
       </w:tr>
       <w:tr>
-        <w:tc>
-          <w:tcPr>
-            <w:tcW w:w="4261" w:type="dxa"/>
-            <w:vMerge/>
+        <w:tblPrEx>
+          <w:tblBorders>
+            <w:top w:val="single" w:color="auto" w:sz="4" w:space="0"/>
+            <w:left w:val="single" w:color="auto" w:sz="4" w:space="0"/>
+            <w:bottom w:val="single" w:color="auto" w:sz="4" w:space="0"/>
+            <w:right w:val="single" w:color="auto" w:sz="4" w:space="0"/>
+            <w:insideH w:val="single" w:color="auto" w:sz="4" w:space="0"/>
+            <w:insideV w:val="single" w:color="auto" w:sz="4" w:space="0"/>
+          </w:tblBorders>
+          <w:tblLayout w:type="fixed"/>
+          <w:tblCellMar>
+            <w:top w:w="0" w:type="dxa"/>
+            <w:left w:w="108" w:type="dxa"/>
+            <w:bottom w:w="0" w:type="dxa"/>
+            <w:right w:w="108" w:type="dxa"/>
+          </w:tblCellMar>
+        </w:tblPrEx>
+        <w:tc>
+          <w:tcPr>
+            <w:tcW w:w="4261" w:type="dxa"/>
+            <w:vMerge w:val="continue"/>
           </w:tcPr>
           <w:p>
             <w:pPr>
@@ -2388,10 +3313,27 @@
         </w:tc>
       </w:tr>
       <w:tr>
-        <w:tc>
-          <w:tcPr>
-            <w:tcW w:w="4261" w:type="dxa"/>
-            <w:vMerge/>
+        <w:tblPrEx>
+          <w:tblBorders>
+            <w:top w:val="single" w:color="auto" w:sz="4" w:space="0"/>
+            <w:left w:val="single" w:color="auto" w:sz="4" w:space="0"/>
+            <w:bottom w:val="single" w:color="auto" w:sz="4" w:space="0"/>
+            <w:right w:val="single" w:color="auto" w:sz="4" w:space="0"/>
+            <w:insideH w:val="single" w:color="auto" w:sz="4" w:space="0"/>
+            <w:insideV w:val="single" w:color="auto" w:sz="4" w:space="0"/>
+          </w:tblBorders>
+          <w:tblLayout w:type="fixed"/>
+          <w:tblCellMar>
+            <w:top w:w="0" w:type="dxa"/>
+            <w:left w:w="108" w:type="dxa"/>
+            <w:bottom w:w="0" w:type="dxa"/>
+            <w:right w:w="108" w:type="dxa"/>
+          </w:tblCellMar>
+        </w:tblPrEx>
+        <w:tc>
+          <w:tcPr>
+            <w:tcW w:w="4261" w:type="dxa"/>
+            <w:vMerge w:val="continue"/>
           </w:tcPr>
           <w:p>
             <w:pPr>
@@ -2416,10 +3358,27 @@
         </w:tc>
       </w:tr>
       <w:tr>
-        <w:tc>
-          <w:tcPr>
-            <w:tcW w:w="4261" w:type="dxa"/>
-            <w:vMerge/>
+        <w:tblPrEx>
+          <w:tblBorders>
+            <w:top w:val="single" w:color="auto" w:sz="4" w:space="0"/>
+            <w:left w:val="single" w:color="auto" w:sz="4" w:space="0"/>
+            <w:bottom w:val="single" w:color="auto" w:sz="4" w:space="0"/>
+            <w:right w:val="single" w:color="auto" w:sz="4" w:space="0"/>
+            <w:insideH w:val="single" w:color="auto" w:sz="4" w:space="0"/>
+            <w:insideV w:val="single" w:color="auto" w:sz="4" w:space="0"/>
+          </w:tblBorders>
+          <w:tblLayout w:type="fixed"/>
+          <w:tblCellMar>
+            <w:top w:w="0" w:type="dxa"/>
+            <w:left w:w="108" w:type="dxa"/>
+            <w:bottom w:w="0" w:type="dxa"/>
+            <w:right w:w="108" w:type="dxa"/>
+          </w:tblCellMar>
+        </w:tblPrEx>
+        <w:tc>
+          <w:tcPr>
+            <w:tcW w:w="4261" w:type="dxa"/>
+            <w:vMerge w:val="continue"/>
           </w:tcPr>
           <w:p>
             <w:pPr>
@@ -2444,10 +3403,27 @@
         </w:tc>
       </w:tr>
       <w:tr>
-        <w:tc>
-          <w:tcPr>
-            <w:tcW w:w="4261" w:type="dxa"/>
-            <w:vMerge/>
+        <w:tblPrEx>
+          <w:tblBorders>
+            <w:top w:val="single" w:color="auto" w:sz="4" w:space="0"/>
+            <w:left w:val="single" w:color="auto" w:sz="4" w:space="0"/>
+            <w:bottom w:val="single" w:color="auto" w:sz="4" w:space="0"/>
+            <w:right w:val="single" w:color="auto" w:sz="4" w:space="0"/>
+            <w:insideH w:val="single" w:color="auto" w:sz="4" w:space="0"/>
+            <w:insideV w:val="single" w:color="auto" w:sz="4" w:space="0"/>
+          </w:tblBorders>
+          <w:tblLayout w:type="fixed"/>
+          <w:tblCellMar>
+            <w:top w:w="0" w:type="dxa"/>
+            <w:left w:w="108" w:type="dxa"/>
+            <w:bottom w:w="0" w:type="dxa"/>
+            <w:right w:w="108" w:type="dxa"/>
+          </w:tblCellMar>
+        </w:tblPrEx>
+        <w:tc>
+          <w:tcPr>
+            <w:tcW w:w="4261" w:type="dxa"/>
+            <w:vMerge w:val="continue"/>
           </w:tcPr>
           <w:p>
             <w:pPr>
@@ -2472,6 +3448,23 @@
         </w:tc>
       </w:tr>
       <w:tr>
+        <w:tblPrEx>
+          <w:tblBorders>
+            <w:top w:val="single" w:color="auto" w:sz="4" w:space="0"/>
+            <w:left w:val="single" w:color="auto" w:sz="4" w:space="0"/>
+            <w:bottom w:val="single" w:color="auto" w:sz="4" w:space="0"/>
+            <w:right w:val="single" w:color="auto" w:sz="4" w:space="0"/>
+            <w:insideH w:val="single" w:color="auto" w:sz="4" w:space="0"/>
+            <w:insideV w:val="single" w:color="auto" w:sz="4" w:space="0"/>
+          </w:tblBorders>
+          <w:tblLayout w:type="fixed"/>
+          <w:tblCellMar>
+            <w:top w:w="0" w:type="dxa"/>
+            <w:left w:w="108" w:type="dxa"/>
+            <w:bottom w:w="0" w:type="dxa"/>
+            <w:right w:w="108" w:type="dxa"/>
+          </w:tblCellMar>
+        </w:tblPrEx>
         <w:tc>
           <w:tcPr>
             <w:tcW w:w="4261" w:type="dxa"/>
@@ -2503,23 +3496,7 @@
                 <w:rFonts w:hint="eastAsia"/>
                 <w:szCs w:val="21"/>
               </w:rPr>
-              <w:t>用户</w:t>
-            </w:r>
-            <w:proofErr w:type="gramStart"/>
-            <w:r>
-              <w:rPr>
-                <w:rFonts w:hint="eastAsia"/>
-                <w:szCs w:val="21"/>
-              </w:rPr>
-              <w:t>定位定位</w:t>
-            </w:r>
-            <w:proofErr w:type="gramEnd"/>
-            <w:r>
-              <w:rPr>
-                <w:rFonts w:hint="eastAsia"/>
-                <w:szCs w:val="21"/>
-              </w:rPr>
-              <w:t>信息</w:t>
+              <w:t>用户定位定位信息</w:t>
             </w:r>
           </w:p>
         </w:tc>
@@ -2538,10 +3515,27 @@
         </w:tc>
       </w:tr>
       <w:tr>
-        <w:tc>
-          <w:tcPr>
-            <w:tcW w:w="4261" w:type="dxa"/>
-            <w:vMerge/>
+        <w:tblPrEx>
+          <w:tblBorders>
+            <w:top w:val="single" w:color="auto" w:sz="4" w:space="0"/>
+            <w:left w:val="single" w:color="auto" w:sz="4" w:space="0"/>
+            <w:bottom w:val="single" w:color="auto" w:sz="4" w:space="0"/>
+            <w:right w:val="single" w:color="auto" w:sz="4" w:space="0"/>
+            <w:insideH w:val="single" w:color="auto" w:sz="4" w:space="0"/>
+            <w:insideV w:val="single" w:color="auto" w:sz="4" w:space="0"/>
+          </w:tblBorders>
+          <w:tblLayout w:type="fixed"/>
+          <w:tblCellMar>
+            <w:top w:w="0" w:type="dxa"/>
+            <w:left w:w="108" w:type="dxa"/>
+            <w:bottom w:w="0" w:type="dxa"/>
+            <w:right w:w="108" w:type="dxa"/>
+          </w:tblCellMar>
+        </w:tblPrEx>
+        <w:tc>
+          <w:tcPr>
+            <w:tcW w:w="4261" w:type="dxa"/>
+            <w:vMerge w:val="continue"/>
           </w:tcPr>
           <w:p>
             <w:pPr>
@@ -2566,10 +3560,27 @@
         </w:tc>
       </w:tr>
       <w:tr>
-        <w:tc>
-          <w:tcPr>
-            <w:tcW w:w="4261" w:type="dxa"/>
-            <w:vMerge/>
+        <w:tblPrEx>
+          <w:tblBorders>
+            <w:top w:val="single" w:color="auto" w:sz="4" w:space="0"/>
+            <w:left w:val="single" w:color="auto" w:sz="4" w:space="0"/>
+            <w:bottom w:val="single" w:color="auto" w:sz="4" w:space="0"/>
+            <w:right w:val="single" w:color="auto" w:sz="4" w:space="0"/>
+            <w:insideH w:val="single" w:color="auto" w:sz="4" w:space="0"/>
+            <w:insideV w:val="single" w:color="auto" w:sz="4" w:space="0"/>
+          </w:tblBorders>
+          <w:tblLayout w:type="fixed"/>
+          <w:tblCellMar>
+            <w:top w:w="0" w:type="dxa"/>
+            <w:left w:w="108" w:type="dxa"/>
+            <w:bottom w:w="0" w:type="dxa"/>
+            <w:right w:w="108" w:type="dxa"/>
+          </w:tblCellMar>
+        </w:tblPrEx>
+        <w:tc>
+          <w:tcPr>
+            <w:tcW w:w="4261" w:type="dxa"/>
+            <w:vMerge w:val="continue"/>
           </w:tcPr>
           <w:p>
             <w:pPr>
@@ -2597,10 +3608,27 @@
         </w:tc>
       </w:tr>
       <w:tr>
-        <w:tc>
-          <w:tcPr>
-            <w:tcW w:w="4261" w:type="dxa"/>
-            <w:vMerge/>
+        <w:tblPrEx>
+          <w:tblBorders>
+            <w:top w:val="single" w:color="auto" w:sz="4" w:space="0"/>
+            <w:left w:val="single" w:color="auto" w:sz="4" w:space="0"/>
+            <w:bottom w:val="single" w:color="auto" w:sz="4" w:space="0"/>
+            <w:right w:val="single" w:color="auto" w:sz="4" w:space="0"/>
+            <w:insideH w:val="single" w:color="auto" w:sz="4" w:space="0"/>
+            <w:insideV w:val="single" w:color="auto" w:sz="4" w:space="0"/>
+          </w:tblBorders>
+          <w:tblLayout w:type="fixed"/>
+          <w:tblCellMar>
+            <w:top w:w="0" w:type="dxa"/>
+            <w:left w:w="108" w:type="dxa"/>
+            <w:bottom w:w="0" w:type="dxa"/>
+            <w:right w:w="108" w:type="dxa"/>
+          </w:tblCellMar>
+        </w:tblPrEx>
+        <w:tc>
+          <w:tcPr>
+            <w:tcW w:w="4261" w:type="dxa"/>
+            <w:vMerge w:val="continue"/>
           </w:tcPr>
           <w:p>
             <w:pPr>
@@ -2628,10 +3656,27 @@
         </w:tc>
       </w:tr>
       <w:tr>
-        <w:tc>
-          <w:tcPr>
-            <w:tcW w:w="4261" w:type="dxa"/>
-            <w:vMerge/>
+        <w:tblPrEx>
+          <w:tblBorders>
+            <w:top w:val="single" w:color="auto" w:sz="4" w:space="0"/>
+            <w:left w:val="single" w:color="auto" w:sz="4" w:space="0"/>
+            <w:bottom w:val="single" w:color="auto" w:sz="4" w:space="0"/>
+            <w:right w:val="single" w:color="auto" w:sz="4" w:space="0"/>
+            <w:insideH w:val="single" w:color="auto" w:sz="4" w:space="0"/>
+            <w:insideV w:val="single" w:color="auto" w:sz="4" w:space="0"/>
+          </w:tblBorders>
+          <w:tblLayout w:type="fixed"/>
+          <w:tblCellMar>
+            <w:top w:w="0" w:type="dxa"/>
+            <w:left w:w="108" w:type="dxa"/>
+            <w:bottom w:w="0" w:type="dxa"/>
+            <w:right w:w="108" w:type="dxa"/>
+          </w:tblCellMar>
+        </w:tblPrEx>
+        <w:tc>
+          <w:tcPr>
+            <w:tcW w:w="4261" w:type="dxa"/>
+            <w:vMerge w:val="continue"/>
           </w:tcPr>
           <w:p>
             <w:pPr>
@@ -2659,10 +3704,27 @@
         </w:tc>
       </w:tr>
       <w:tr>
-        <w:tc>
-          <w:tcPr>
-            <w:tcW w:w="4261" w:type="dxa"/>
-            <w:vMerge/>
+        <w:tblPrEx>
+          <w:tblBorders>
+            <w:top w:val="single" w:color="auto" w:sz="4" w:space="0"/>
+            <w:left w:val="single" w:color="auto" w:sz="4" w:space="0"/>
+            <w:bottom w:val="single" w:color="auto" w:sz="4" w:space="0"/>
+            <w:right w:val="single" w:color="auto" w:sz="4" w:space="0"/>
+            <w:insideH w:val="single" w:color="auto" w:sz="4" w:space="0"/>
+            <w:insideV w:val="single" w:color="auto" w:sz="4" w:space="0"/>
+          </w:tblBorders>
+          <w:tblLayout w:type="fixed"/>
+          <w:tblCellMar>
+            <w:top w:w="0" w:type="dxa"/>
+            <w:left w:w="108" w:type="dxa"/>
+            <w:bottom w:w="0" w:type="dxa"/>
+            <w:right w:w="108" w:type="dxa"/>
+          </w:tblCellMar>
+        </w:tblPrEx>
+        <w:tc>
+          <w:tcPr>
+            <w:tcW w:w="4261" w:type="dxa"/>
+            <w:vMerge w:val="continue"/>
           </w:tcPr>
           <w:p>
             <w:pPr>
@@ -2690,6 +3752,23 @@
         </w:tc>
       </w:tr>
       <w:tr>
+        <w:tblPrEx>
+          <w:tblBorders>
+            <w:top w:val="single" w:color="auto" w:sz="4" w:space="0"/>
+            <w:left w:val="single" w:color="auto" w:sz="4" w:space="0"/>
+            <w:bottom w:val="single" w:color="auto" w:sz="4" w:space="0"/>
+            <w:right w:val="single" w:color="auto" w:sz="4" w:space="0"/>
+            <w:insideH w:val="single" w:color="auto" w:sz="4" w:space="0"/>
+            <w:insideV w:val="single" w:color="auto" w:sz="4" w:space="0"/>
+          </w:tblBorders>
+          <w:tblLayout w:type="fixed"/>
+          <w:tblCellMar>
+            <w:top w:w="0" w:type="dxa"/>
+            <w:left w:w="108" w:type="dxa"/>
+            <w:bottom w:w="0" w:type="dxa"/>
+            <w:right w:w="108" w:type="dxa"/>
+          </w:tblCellMar>
+        </w:tblPrEx>
         <w:tc>
           <w:tcPr>
             <w:tcW w:w="4261" w:type="dxa"/>
@@ -2745,10 +3824,27 @@
         </w:tc>
       </w:tr>
       <w:tr>
-        <w:tc>
-          <w:tcPr>
-            <w:tcW w:w="4261" w:type="dxa"/>
-            <w:vMerge/>
+        <w:tblPrEx>
+          <w:tblBorders>
+            <w:top w:val="single" w:color="auto" w:sz="4" w:space="0"/>
+            <w:left w:val="single" w:color="auto" w:sz="4" w:space="0"/>
+            <w:bottom w:val="single" w:color="auto" w:sz="4" w:space="0"/>
+            <w:right w:val="single" w:color="auto" w:sz="4" w:space="0"/>
+            <w:insideH w:val="single" w:color="auto" w:sz="4" w:space="0"/>
+            <w:insideV w:val="single" w:color="auto" w:sz="4" w:space="0"/>
+          </w:tblBorders>
+          <w:tblLayout w:type="fixed"/>
+          <w:tblCellMar>
+            <w:top w:w="0" w:type="dxa"/>
+            <w:left w:w="108" w:type="dxa"/>
+            <w:bottom w:w="0" w:type="dxa"/>
+            <w:right w:w="108" w:type="dxa"/>
+          </w:tblCellMar>
+        </w:tblPrEx>
+        <w:tc>
+          <w:tcPr>
+            <w:tcW w:w="4261" w:type="dxa"/>
+            <w:vMerge w:val="continue"/>
           </w:tcPr>
           <w:p>
             <w:pPr>
@@ -2776,10 +3872,27 @@
         </w:tc>
       </w:tr>
       <w:tr>
-        <w:tc>
-          <w:tcPr>
-            <w:tcW w:w="4261" w:type="dxa"/>
-            <w:vMerge/>
+        <w:tblPrEx>
+          <w:tblBorders>
+            <w:top w:val="single" w:color="auto" w:sz="4" w:space="0"/>
+            <w:left w:val="single" w:color="auto" w:sz="4" w:space="0"/>
+            <w:bottom w:val="single" w:color="auto" w:sz="4" w:space="0"/>
+            <w:right w:val="single" w:color="auto" w:sz="4" w:space="0"/>
+            <w:insideH w:val="single" w:color="auto" w:sz="4" w:space="0"/>
+            <w:insideV w:val="single" w:color="auto" w:sz="4" w:space="0"/>
+          </w:tblBorders>
+          <w:tblLayout w:type="fixed"/>
+          <w:tblCellMar>
+            <w:top w:w="0" w:type="dxa"/>
+            <w:left w:w="108" w:type="dxa"/>
+            <w:bottom w:w="0" w:type="dxa"/>
+            <w:right w:w="108" w:type="dxa"/>
+          </w:tblCellMar>
+        </w:tblPrEx>
+        <w:tc>
+          <w:tcPr>
+            <w:tcW w:w="4261" w:type="dxa"/>
+            <w:vMerge w:val="continue"/>
           </w:tcPr>
           <w:p>
             <w:pPr>
@@ -2807,10 +3920,27 @@
         </w:tc>
       </w:tr>
       <w:tr>
-        <w:tc>
-          <w:tcPr>
-            <w:tcW w:w="4261" w:type="dxa"/>
-            <w:vMerge/>
+        <w:tblPrEx>
+          <w:tblBorders>
+            <w:top w:val="single" w:color="auto" w:sz="4" w:space="0"/>
+            <w:left w:val="single" w:color="auto" w:sz="4" w:space="0"/>
+            <w:bottom w:val="single" w:color="auto" w:sz="4" w:space="0"/>
+            <w:right w:val="single" w:color="auto" w:sz="4" w:space="0"/>
+            <w:insideH w:val="single" w:color="auto" w:sz="4" w:space="0"/>
+            <w:insideV w:val="single" w:color="auto" w:sz="4" w:space="0"/>
+          </w:tblBorders>
+          <w:tblLayout w:type="fixed"/>
+          <w:tblCellMar>
+            <w:top w:w="0" w:type="dxa"/>
+            <w:left w:w="108" w:type="dxa"/>
+            <w:bottom w:w="0" w:type="dxa"/>
+            <w:right w:w="108" w:type="dxa"/>
+          </w:tblCellMar>
+        </w:tblPrEx>
+        <w:tc>
+          <w:tcPr>
+            <w:tcW w:w="4261" w:type="dxa"/>
+            <w:vMerge w:val="continue"/>
           </w:tcPr>
           <w:p>
             <w:pPr>
@@ -2828,22 +3958,37 @@
             <w:pPr>
               <w:jc w:val="left"/>
             </w:pPr>
-            <w:proofErr w:type="gramStart"/>
             <w:r>
               <w:rPr>
                 <w:rFonts w:hint="eastAsia"/>
               </w:rPr>
               <w:t>群名</w:t>
             </w:r>
-            <w:proofErr w:type="gramEnd"/>
-          </w:p>
-        </w:tc>
-      </w:tr>
-      <w:tr>
-        <w:tc>
-          <w:tcPr>
-            <w:tcW w:w="4261" w:type="dxa"/>
-            <w:vMerge/>
+          </w:p>
+        </w:tc>
+      </w:tr>
+      <w:tr>
+        <w:tblPrEx>
+          <w:tblBorders>
+            <w:top w:val="single" w:color="auto" w:sz="4" w:space="0"/>
+            <w:left w:val="single" w:color="auto" w:sz="4" w:space="0"/>
+            <w:bottom w:val="single" w:color="auto" w:sz="4" w:space="0"/>
+            <w:right w:val="single" w:color="auto" w:sz="4" w:space="0"/>
+            <w:insideH w:val="single" w:color="auto" w:sz="4" w:space="0"/>
+            <w:insideV w:val="single" w:color="auto" w:sz="4" w:space="0"/>
+          </w:tblBorders>
+          <w:tblLayout w:type="fixed"/>
+          <w:tblCellMar>
+            <w:top w:w="0" w:type="dxa"/>
+            <w:left w:w="108" w:type="dxa"/>
+            <w:bottom w:w="0" w:type="dxa"/>
+            <w:right w:w="108" w:type="dxa"/>
+          </w:tblCellMar>
+        </w:tblPrEx>
+        <w:tc>
+          <w:tcPr>
+            <w:tcW w:w="4261" w:type="dxa"/>
+            <w:vMerge w:val="continue"/>
           </w:tcPr>
           <w:p>
             <w:pPr>
@@ -2871,10 +4016,27 @@
         </w:tc>
       </w:tr>
       <w:tr>
-        <w:tc>
-          <w:tcPr>
-            <w:tcW w:w="4261" w:type="dxa"/>
-            <w:vMerge/>
+        <w:tblPrEx>
+          <w:tblBorders>
+            <w:top w:val="single" w:color="auto" w:sz="4" w:space="0"/>
+            <w:left w:val="single" w:color="auto" w:sz="4" w:space="0"/>
+            <w:bottom w:val="single" w:color="auto" w:sz="4" w:space="0"/>
+            <w:right w:val="single" w:color="auto" w:sz="4" w:space="0"/>
+            <w:insideH w:val="single" w:color="auto" w:sz="4" w:space="0"/>
+            <w:insideV w:val="single" w:color="auto" w:sz="4" w:space="0"/>
+          </w:tblBorders>
+          <w:tblLayout w:type="fixed"/>
+          <w:tblCellMar>
+            <w:top w:w="0" w:type="dxa"/>
+            <w:left w:w="108" w:type="dxa"/>
+            <w:bottom w:w="0" w:type="dxa"/>
+            <w:right w:w="108" w:type="dxa"/>
+          </w:tblCellMar>
+        </w:tblPrEx>
+        <w:tc>
+          <w:tcPr>
+            <w:tcW w:w="4261" w:type="dxa"/>
+            <w:vMerge w:val="continue"/>
           </w:tcPr>
           <w:p>
             <w:pPr>
@@ -2912,7 +4074,7 @@
     <w:p/>
     <w:p>
       <w:pPr>
-        <w:pStyle w:val="2"/>
+        <w:pStyle w:val="3"/>
       </w:pPr>
       <w:bookmarkStart w:id="5" w:name="_Toc494275629"/>
       <w:r>
@@ -2925,43 +4087,43 @@
     </w:p>
     <w:p>
       <w:pPr>
-        <w:pStyle w:val="3"/>
+        <w:pStyle w:val="4"/>
       </w:pPr>
       <w:bookmarkStart w:id="6" w:name="_Toc494275630"/>
       <w:r>
         <w:rPr>
           <w:rFonts w:hint="eastAsia"/>
         </w:rPr>
-        <w:t>2.1.</w:t>
-      </w:r>
-      <w:r>
-        <w:rPr>
-          <w:rFonts w:hint="eastAsia"/>
-        </w:rPr>
-        <w:t>用户</w:t>
+        <w:t>2.1.用户</w:t>
       </w:r>
       <w:bookmarkEnd w:id="6"/>
       <w:r>
         <w:rPr>
           <w:rFonts w:hint="eastAsia"/>
         </w:rPr>
-        <w:t>表</w:t>
+        <w:t>表chat_user</w:t>
       </w:r>
-      <w:proofErr w:type="spellStart"/>
-      <w:r>
-        <w:rPr>
-          <w:rFonts w:hint="eastAsia"/>
-        </w:rPr>
-        <w:t>chat_user</w:t>
-      </w:r>
-      <w:proofErr w:type="spellEnd"/>
     </w:p>
     <w:tbl>
       <w:tblPr>
-        <w:tblStyle w:val="a6"/>
+        <w:tblStyle w:val="10"/>
         <w:tblW w:w="9747" w:type="dxa"/>
+        <w:tblInd w:w="0" w:type="dxa"/>
+        <w:tblBorders>
+          <w:top w:val="single" w:color="auto" w:sz="4" w:space="0"/>
+          <w:left w:val="single" w:color="auto" w:sz="4" w:space="0"/>
+          <w:bottom w:val="single" w:color="auto" w:sz="4" w:space="0"/>
+          <w:right w:val="single" w:color="auto" w:sz="4" w:space="0"/>
+          <w:insideH w:val="single" w:color="auto" w:sz="4" w:space="0"/>
+          <w:insideV w:val="single" w:color="auto" w:sz="4" w:space="0"/>
+        </w:tblBorders>
         <w:tblLayout w:type="fixed"/>
-        <w:tblLook w:val="04A0" w:firstRow="1" w:lastRow="0" w:firstColumn="1" w:lastColumn="0" w:noHBand="0" w:noVBand="1"/>
+        <w:tblCellMar>
+          <w:top w:w="0" w:type="dxa"/>
+          <w:left w:w="108" w:type="dxa"/>
+          <w:bottom w:w="0" w:type="dxa"/>
+          <w:right w:w="108" w:type="dxa"/>
+        </w:tblCellMar>
       </w:tblPr>
       <w:tblGrid>
         <w:gridCol w:w="1878"/>
@@ -2972,6 +4134,23 @@
         <w:gridCol w:w="2232"/>
       </w:tblGrid>
       <w:tr>
+        <w:tblPrEx>
+          <w:tblBorders>
+            <w:top w:val="single" w:color="auto" w:sz="4" w:space="0"/>
+            <w:left w:val="single" w:color="auto" w:sz="4" w:space="0"/>
+            <w:bottom w:val="single" w:color="auto" w:sz="4" w:space="0"/>
+            <w:right w:val="single" w:color="auto" w:sz="4" w:space="0"/>
+            <w:insideH w:val="single" w:color="auto" w:sz="4" w:space="0"/>
+            <w:insideV w:val="single" w:color="auto" w:sz="4" w:space="0"/>
+          </w:tblBorders>
+          <w:tblLayout w:type="fixed"/>
+          <w:tblCellMar>
+            <w:top w:w="0" w:type="dxa"/>
+            <w:left w:w="108" w:type="dxa"/>
+            <w:bottom w:w="0" w:type="dxa"/>
+            <w:right w:w="108" w:type="dxa"/>
+          </w:tblCellMar>
+        </w:tblPrEx>
         <w:tc>
           <w:tcPr>
             <w:tcW w:w="1878" w:type="dxa"/>
@@ -3037,19 +4216,34 @@
         </w:tc>
       </w:tr>
       <w:tr>
+        <w:tblPrEx>
+          <w:tblBorders>
+            <w:top w:val="single" w:color="auto" w:sz="4" w:space="0"/>
+            <w:left w:val="single" w:color="auto" w:sz="4" w:space="0"/>
+            <w:bottom w:val="single" w:color="auto" w:sz="4" w:space="0"/>
+            <w:right w:val="single" w:color="auto" w:sz="4" w:space="0"/>
+            <w:insideH w:val="single" w:color="auto" w:sz="4" w:space="0"/>
+            <w:insideV w:val="single" w:color="auto" w:sz="4" w:space="0"/>
+          </w:tblBorders>
+          <w:tblLayout w:type="fixed"/>
+          <w:tblCellMar>
+            <w:top w:w="0" w:type="dxa"/>
+            <w:left w:w="108" w:type="dxa"/>
+            <w:bottom w:w="0" w:type="dxa"/>
+            <w:right w:w="108" w:type="dxa"/>
+          </w:tblCellMar>
+        </w:tblPrEx>
         <w:tc>
           <w:tcPr>
             <w:tcW w:w="1878" w:type="dxa"/>
           </w:tcPr>
           <w:p>
-            <w:proofErr w:type="spellStart"/>
             <w:r>
               <w:rPr>
                 <w:rFonts w:hint="eastAsia"/>
               </w:rPr>
               <w:t>user_uuid</w:t>
             </w:r>
-            <w:proofErr w:type="spellEnd"/>
           </w:p>
         </w:tc>
         <w:tc>
@@ -3057,19 +4251,11 @@
             <w:tcW w:w="1564" w:type="dxa"/>
           </w:tcPr>
           <w:p>
-            <w:proofErr w:type="spellStart"/>
-            <w:r>
-              <w:rPr>
-                <w:rFonts w:hint="eastAsia"/>
-              </w:rPr>
-              <w:t>varchar</w:t>
-            </w:r>
-            <w:proofErr w:type="spellEnd"/>
-            <w:r>
-              <w:rPr>
-                <w:rFonts w:hint="eastAsia"/>
-              </w:rPr>
-              <w:t>(30)</w:t>
+            <w:r>
+              <w:rPr>
+                <w:rFonts w:hint="eastAsia"/>
+              </w:rPr>
+              <w:t>varchar(30)</w:t>
             </w:r>
           </w:p>
         </w:tc>
@@ -3078,7 +4264,6 @@
             <w:tcW w:w="1144" w:type="dxa"/>
           </w:tcPr>
           <w:p>
-            <w:proofErr w:type="spellStart"/>
             <w:r>
               <w:rPr>
                 <w:rFonts w:hint="eastAsia"/>
@@ -3088,7 +4273,6 @@
             <w:r>
               <w:t>k</w:t>
             </w:r>
-            <w:proofErr w:type="spellEnd"/>
           </w:p>
         </w:tc>
         <w:tc>
@@ -3122,12 +4306,28 @@
         </w:tc>
       </w:tr>
       <w:tr>
+        <w:tblPrEx>
+          <w:tblBorders>
+            <w:top w:val="single" w:color="auto" w:sz="4" w:space="0"/>
+            <w:left w:val="single" w:color="auto" w:sz="4" w:space="0"/>
+            <w:bottom w:val="single" w:color="auto" w:sz="4" w:space="0"/>
+            <w:right w:val="single" w:color="auto" w:sz="4" w:space="0"/>
+            <w:insideH w:val="single" w:color="auto" w:sz="4" w:space="0"/>
+            <w:insideV w:val="single" w:color="auto" w:sz="4" w:space="0"/>
+          </w:tblBorders>
+          <w:tblLayout w:type="fixed"/>
+          <w:tblCellMar>
+            <w:top w:w="0" w:type="dxa"/>
+            <w:left w:w="108" w:type="dxa"/>
+            <w:bottom w:w="0" w:type="dxa"/>
+            <w:right w:w="108" w:type="dxa"/>
+          </w:tblCellMar>
+        </w:tblPrEx>
         <w:tc>
           <w:tcPr>
             <w:tcW w:w="1878" w:type="dxa"/>
           </w:tcPr>
           <w:p>
-            <w:proofErr w:type="spellStart"/>
             <w:r>
               <w:rPr>
                 <w:rFonts w:hint="eastAsia"/>
@@ -3137,7 +4337,6 @@
             <w:r>
               <w:t>_name</w:t>
             </w:r>
-            <w:proofErr w:type="spellEnd"/>
           </w:p>
         </w:tc>
         <w:tc>
@@ -3145,13 +4344,8 @@
             <w:tcW w:w="1564" w:type="dxa"/>
           </w:tcPr>
           <w:p>
-            <w:proofErr w:type="spellStart"/>
-            <w:r>
-              <w:t>varchar</w:t>
-            </w:r>
-            <w:proofErr w:type="spellEnd"/>
-            <w:r>
-              <w:t>(50)</w:t>
+            <w:r>
+              <w:t>varchar(50)</w:t>
             </w:r>
           </w:p>
         </w:tc>
@@ -3188,19 +4382,34 @@
         </w:tc>
       </w:tr>
       <w:tr>
+        <w:tblPrEx>
+          <w:tblBorders>
+            <w:top w:val="single" w:color="auto" w:sz="4" w:space="0"/>
+            <w:left w:val="single" w:color="auto" w:sz="4" w:space="0"/>
+            <w:bottom w:val="single" w:color="auto" w:sz="4" w:space="0"/>
+            <w:right w:val="single" w:color="auto" w:sz="4" w:space="0"/>
+            <w:insideH w:val="single" w:color="auto" w:sz="4" w:space="0"/>
+            <w:insideV w:val="single" w:color="auto" w:sz="4" w:space="0"/>
+          </w:tblBorders>
+          <w:tblLayout w:type="fixed"/>
+          <w:tblCellMar>
+            <w:top w:w="0" w:type="dxa"/>
+            <w:left w:w="108" w:type="dxa"/>
+            <w:bottom w:w="0" w:type="dxa"/>
+            <w:right w:w="108" w:type="dxa"/>
+          </w:tblCellMar>
+        </w:tblPrEx>
         <w:tc>
           <w:tcPr>
             <w:tcW w:w="1878" w:type="dxa"/>
           </w:tcPr>
           <w:p>
-            <w:proofErr w:type="spellStart"/>
             <w:r>
               <w:rPr>
                 <w:rFonts w:hint="eastAsia"/>
               </w:rPr>
               <w:t>user_password</w:t>
             </w:r>
-            <w:proofErr w:type="spellEnd"/>
           </w:p>
         </w:tc>
         <w:tc>
@@ -3208,19 +4417,11 @@
             <w:tcW w:w="1564" w:type="dxa"/>
           </w:tcPr>
           <w:p>
-            <w:proofErr w:type="spellStart"/>
-            <w:r>
-              <w:rPr>
-                <w:rFonts w:hint="eastAsia"/>
-              </w:rPr>
-              <w:t>varchar</w:t>
-            </w:r>
-            <w:proofErr w:type="spellEnd"/>
-            <w:r>
-              <w:rPr>
-                <w:rFonts w:hint="eastAsia"/>
-              </w:rPr>
-              <w:t>(16)</w:t>
+            <w:r>
+              <w:rPr>
+                <w:rFonts w:hint="eastAsia"/>
+              </w:rPr>
+              <w:t>varchar(16)</w:t>
             </w:r>
           </w:p>
         </w:tc>
@@ -3261,19 +4462,34 @@
         </w:tc>
       </w:tr>
       <w:tr>
+        <w:tblPrEx>
+          <w:tblBorders>
+            <w:top w:val="single" w:color="auto" w:sz="4" w:space="0"/>
+            <w:left w:val="single" w:color="auto" w:sz="4" w:space="0"/>
+            <w:bottom w:val="single" w:color="auto" w:sz="4" w:space="0"/>
+            <w:right w:val="single" w:color="auto" w:sz="4" w:space="0"/>
+            <w:insideH w:val="single" w:color="auto" w:sz="4" w:space="0"/>
+            <w:insideV w:val="single" w:color="auto" w:sz="4" w:space="0"/>
+          </w:tblBorders>
+          <w:tblLayout w:type="fixed"/>
+          <w:tblCellMar>
+            <w:top w:w="0" w:type="dxa"/>
+            <w:left w:w="108" w:type="dxa"/>
+            <w:bottom w:w="0" w:type="dxa"/>
+            <w:right w:w="108" w:type="dxa"/>
+          </w:tblCellMar>
+        </w:tblPrEx>
         <w:tc>
           <w:tcPr>
             <w:tcW w:w="1878" w:type="dxa"/>
           </w:tcPr>
           <w:p>
-            <w:proofErr w:type="spellStart"/>
             <w:r>
               <w:rPr>
                 <w:rFonts w:hint="eastAsia"/>
               </w:rPr>
               <w:t>user_phone</w:t>
             </w:r>
-            <w:proofErr w:type="spellEnd"/>
           </w:p>
         </w:tc>
         <w:tc>
@@ -3281,19 +4497,11 @@
             <w:tcW w:w="1564" w:type="dxa"/>
           </w:tcPr>
           <w:p>
-            <w:proofErr w:type="spellStart"/>
-            <w:r>
-              <w:rPr>
-                <w:rFonts w:hint="eastAsia"/>
-              </w:rPr>
-              <w:t>varchar</w:t>
-            </w:r>
-            <w:proofErr w:type="spellEnd"/>
-            <w:r>
-              <w:rPr>
-                <w:rFonts w:hint="eastAsia"/>
-              </w:rPr>
-              <w:t>(11)</w:t>
+            <w:r>
+              <w:rPr>
+                <w:rFonts w:hint="eastAsia"/>
+              </w:rPr>
+              <w:t>varchar(11)</w:t>
             </w:r>
           </w:p>
         </w:tc>
@@ -3334,19 +4542,34 @@
         </w:tc>
       </w:tr>
       <w:tr>
+        <w:tblPrEx>
+          <w:tblBorders>
+            <w:top w:val="single" w:color="auto" w:sz="4" w:space="0"/>
+            <w:left w:val="single" w:color="auto" w:sz="4" w:space="0"/>
+            <w:bottom w:val="single" w:color="auto" w:sz="4" w:space="0"/>
+            <w:right w:val="single" w:color="auto" w:sz="4" w:space="0"/>
+            <w:insideH w:val="single" w:color="auto" w:sz="4" w:space="0"/>
+            <w:insideV w:val="single" w:color="auto" w:sz="4" w:space="0"/>
+          </w:tblBorders>
+          <w:tblLayout w:type="fixed"/>
+          <w:tblCellMar>
+            <w:top w:w="0" w:type="dxa"/>
+            <w:left w:w="108" w:type="dxa"/>
+            <w:bottom w:w="0" w:type="dxa"/>
+            <w:right w:w="108" w:type="dxa"/>
+          </w:tblCellMar>
+        </w:tblPrEx>
         <w:tc>
           <w:tcPr>
             <w:tcW w:w="1878" w:type="dxa"/>
           </w:tcPr>
           <w:p>
-            <w:proofErr w:type="spellStart"/>
             <w:r>
               <w:rPr>
                 <w:rFonts w:hint="eastAsia"/>
               </w:rPr>
               <w:t>uer_email</w:t>
             </w:r>
-            <w:proofErr w:type="spellEnd"/>
           </w:p>
         </w:tc>
         <w:tc>
@@ -3354,19 +4577,11 @@
             <w:tcW w:w="1564" w:type="dxa"/>
           </w:tcPr>
           <w:p>
-            <w:proofErr w:type="spellStart"/>
-            <w:r>
-              <w:rPr>
-                <w:rFonts w:hint="eastAsia"/>
-              </w:rPr>
-              <w:t>varchar</w:t>
-            </w:r>
-            <w:proofErr w:type="spellEnd"/>
-            <w:r>
-              <w:rPr>
-                <w:rFonts w:hint="eastAsia"/>
-              </w:rPr>
-              <w:t>(30)</w:t>
+            <w:r>
+              <w:rPr>
+                <w:rFonts w:hint="eastAsia"/>
+              </w:rPr>
+              <w:t>varchar(30)</w:t>
             </w:r>
           </w:p>
         </w:tc>
@@ -3403,12 +4618,28 @@
         </w:tc>
       </w:tr>
       <w:tr>
+        <w:tblPrEx>
+          <w:tblBorders>
+            <w:top w:val="single" w:color="auto" w:sz="4" w:space="0"/>
+            <w:left w:val="single" w:color="auto" w:sz="4" w:space="0"/>
+            <w:bottom w:val="single" w:color="auto" w:sz="4" w:space="0"/>
+            <w:right w:val="single" w:color="auto" w:sz="4" w:space="0"/>
+            <w:insideH w:val="single" w:color="auto" w:sz="4" w:space="0"/>
+            <w:insideV w:val="single" w:color="auto" w:sz="4" w:space="0"/>
+          </w:tblBorders>
+          <w:tblLayout w:type="fixed"/>
+          <w:tblCellMar>
+            <w:top w:w="0" w:type="dxa"/>
+            <w:left w:w="108" w:type="dxa"/>
+            <w:bottom w:w="0" w:type="dxa"/>
+            <w:right w:w="108" w:type="dxa"/>
+          </w:tblCellMar>
+        </w:tblPrEx>
         <w:tc>
           <w:tcPr>
             <w:tcW w:w="1878" w:type="dxa"/>
           </w:tcPr>
           <w:p>
-            <w:proofErr w:type="spellStart"/>
             <w:r>
               <w:rPr>
                 <w:rFonts w:hint="eastAsia"/>
@@ -3418,7 +4649,6 @@
             <w:r>
               <w:t>portrait</w:t>
             </w:r>
-            <w:proofErr w:type="spellEnd"/>
           </w:p>
         </w:tc>
         <w:tc>
@@ -3426,19 +4656,11 @@
             <w:tcW w:w="1564" w:type="dxa"/>
           </w:tcPr>
           <w:p>
-            <w:proofErr w:type="spellStart"/>
-            <w:r>
-              <w:rPr>
-                <w:rFonts w:hint="eastAsia"/>
-              </w:rPr>
-              <w:t>varchar</w:t>
-            </w:r>
-            <w:proofErr w:type="spellEnd"/>
-            <w:r>
-              <w:rPr>
-                <w:rFonts w:hint="eastAsia"/>
-              </w:rPr>
-              <w:t xml:space="preserve"> (100)</w:t>
+            <w:r>
+              <w:rPr>
+                <w:rFonts w:hint="eastAsia"/>
+              </w:rPr>
+              <w:t>varchar (100)</w:t>
             </w:r>
           </w:p>
         </w:tc>
@@ -3475,19 +4697,34 @@
         </w:tc>
       </w:tr>
       <w:tr>
+        <w:tblPrEx>
+          <w:tblBorders>
+            <w:top w:val="single" w:color="auto" w:sz="4" w:space="0"/>
+            <w:left w:val="single" w:color="auto" w:sz="4" w:space="0"/>
+            <w:bottom w:val="single" w:color="auto" w:sz="4" w:space="0"/>
+            <w:right w:val="single" w:color="auto" w:sz="4" w:space="0"/>
+            <w:insideH w:val="single" w:color="auto" w:sz="4" w:space="0"/>
+            <w:insideV w:val="single" w:color="auto" w:sz="4" w:space="0"/>
+          </w:tblBorders>
+          <w:tblLayout w:type="fixed"/>
+          <w:tblCellMar>
+            <w:top w:w="0" w:type="dxa"/>
+            <w:left w:w="108" w:type="dxa"/>
+            <w:bottom w:w="0" w:type="dxa"/>
+            <w:right w:w="108" w:type="dxa"/>
+          </w:tblCellMar>
+        </w:tblPrEx>
         <w:tc>
           <w:tcPr>
             <w:tcW w:w="1878" w:type="dxa"/>
           </w:tcPr>
           <w:p>
-            <w:proofErr w:type="spellStart"/>
             <w:r>
               <w:rPr>
                 <w:rFonts w:hint="eastAsia"/>
               </w:rPr>
               <w:t>user_createTime</w:t>
             </w:r>
-            <w:proofErr w:type="spellEnd"/>
           </w:p>
         </w:tc>
         <w:tc>
@@ -3543,16 +4780,31 @@
         </w:tc>
       </w:tr>
       <w:tr>
+        <w:tblPrEx>
+          <w:tblBorders>
+            <w:top w:val="single" w:color="auto" w:sz="4" w:space="0"/>
+            <w:left w:val="single" w:color="auto" w:sz="4" w:space="0"/>
+            <w:bottom w:val="single" w:color="auto" w:sz="4" w:space="0"/>
+            <w:right w:val="single" w:color="auto" w:sz="4" w:space="0"/>
+            <w:insideH w:val="single" w:color="auto" w:sz="4" w:space="0"/>
+            <w:insideV w:val="single" w:color="auto" w:sz="4" w:space="0"/>
+          </w:tblBorders>
+          <w:tblLayout w:type="fixed"/>
+          <w:tblCellMar>
+            <w:top w:w="0" w:type="dxa"/>
+            <w:left w:w="108" w:type="dxa"/>
+            <w:bottom w:w="0" w:type="dxa"/>
+            <w:right w:w="108" w:type="dxa"/>
+          </w:tblCellMar>
+        </w:tblPrEx>
         <w:tc>
           <w:tcPr>
             <w:tcW w:w="1878" w:type="dxa"/>
           </w:tcPr>
           <w:p>
-            <w:proofErr w:type="spellStart"/>
             <w:r>
               <w:t>user_lastestModify</w:t>
             </w:r>
-            <w:proofErr w:type="spellEnd"/>
           </w:p>
         </w:tc>
         <w:tc>
@@ -3604,19 +4856,34 @@
         </w:tc>
       </w:tr>
       <w:tr>
+        <w:tblPrEx>
+          <w:tblBorders>
+            <w:top w:val="single" w:color="auto" w:sz="4" w:space="0"/>
+            <w:left w:val="single" w:color="auto" w:sz="4" w:space="0"/>
+            <w:bottom w:val="single" w:color="auto" w:sz="4" w:space="0"/>
+            <w:right w:val="single" w:color="auto" w:sz="4" w:space="0"/>
+            <w:insideH w:val="single" w:color="auto" w:sz="4" w:space="0"/>
+            <w:insideV w:val="single" w:color="auto" w:sz="4" w:space="0"/>
+          </w:tblBorders>
+          <w:tblLayout w:type="fixed"/>
+          <w:tblCellMar>
+            <w:top w:w="0" w:type="dxa"/>
+            <w:left w:w="108" w:type="dxa"/>
+            <w:bottom w:w="0" w:type="dxa"/>
+            <w:right w:w="108" w:type="dxa"/>
+          </w:tblCellMar>
+        </w:tblPrEx>
         <w:tc>
           <w:tcPr>
             <w:tcW w:w="1878" w:type="dxa"/>
           </w:tcPr>
           <w:p>
-            <w:proofErr w:type="spellStart"/>
             <w:r>
               <w:rPr>
                 <w:rFonts w:hint="eastAsia"/>
               </w:rPr>
               <w:t>user_status</w:t>
             </w:r>
-            <w:proofErr w:type="spellEnd"/>
           </w:p>
         </w:tc>
         <w:tc>
@@ -3624,14 +4891,12 @@
             <w:tcW w:w="1564" w:type="dxa"/>
           </w:tcPr>
           <w:p>
-            <w:proofErr w:type="spellStart"/>
             <w:r>
               <w:rPr>
                 <w:rFonts w:hint="eastAsia"/>
               </w:rPr>
               <w:t>int</w:t>
             </w:r>
-            <w:proofErr w:type="spellEnd"/>
           </w:p>
         </w:tc>
         <w:tc>
@@ -3667,19 +4932,34 @@
         </w:tc>
       </w:tr>
       <w:tr>
+        <w:tblPrEx>
+          <w:tblBorders>
+            <w:top w:val="single" w:color="auto" w:sz="4" w:space="0"/>
+            <w:left w:val="single" w:color="auto" w:sz="4" w:space="0"/>
+            <w:bottom w:val="single" w:color="auto" w:sz="4" w:space="0"/>
+            <w:right w:val="single" w:color="auto" w:sz="4" w:space="0"/>
+            <w:insideH w:val="single" w:color="auto" w:sz="4" w:space="0"/>
+            <w:insideV w:val="single" w:color="auto" w:sz="4" w:space="0"/>
+          </w:tblBorders>
+          <w:tblLayout w:type="fixed"/>
+          <w:tblCellMar>
+            <w:top w:w="0" w:type="dxa"/>
+            <w:left w:w="108" w:type="dxa"/>
+            <w:bottom w:w="0" w:type="dxa"/>
+            <w:right w:w="108" w:type="dxa"/>
+          </w:tblCellMar>
+        </w:tblPrEx>
         <w:tc>
           <w:tcPr>
             <w:tcW w:w="1878" w:type="dxa"/>
           </w:tcPr>
           <w:p>
-            <w:proofErr w:type="spellStart"/>
             <w:r>
               <w:rPr>
                 <w:rFonts w:hint="eastAsia"/>
               </w:rPr>
               <w:t>user_sign</w:t>
             </w:r>
-            <w:proofErr w:type="spellEnd"/>
           </w:p>
         </w:tc>
         <w:tc>
@@ -3687,19 +4967,11 @@
             <w:tcW w:w="1564" w:type="dxa"/>
           </w:tcPr>
           <w:p>
-            <w:proofErr w:type="spellStart"/>
-            <w:r>
-              <w:rPr>
-                <w:rFonts w:hint="eastAsia"/>
-              </w:rPr>
-              <w:t>varchar</w:t>
-            </w:r>
-            <w:proofErr w:type="spellEnd"/>
-            <w:r>
-              <w:rPr>
-                <w:rFonts w:hint="eastAsia"/>
-              </w:rPr>
-              <w:t>(50)</w:t>
+            <w:r>
+              <w:rPr>
+                <w:rFonts w:hint="eastAsia"/>
+              </w:rPr>
+              <w:t>varchar(50)</w:t>
             </w:r>
           </w:p>
         </w:tc>
@@ -3745,7 +5017,7 @@
     <w:p/>
     <w:p>
       <w:pPr>
-        <w:pStyle w:val="3"/>
+        <w:pStyle w:val="4"/>
       </w:pPr>
       <w:r>
         <w:t>2</w:t>
@@ -3754,20 +5026,7 @@
         <w:rPr>
           <w:rFonts w:hint="eastAsia"/>
         </w:rPr>
-        <w:t>.2</w:t>
-      </w:r>
-      <w:r>
-        <w:rPr>
-          <w:rFonts w:hint="eastAsia"/>
-        </w:rPr>
-        <w:t>管理员表</w:t>
-      </w:r>
-      <w:proofErr w:type="spellStart"/>
-      <w:r>
-        <w:rPr>
-          <w:rFonts w:hint="eastAsia"/>
-        </w:rPr>
-        <w:t>c</w:t>
+        <w:t>.2管理员表c</w:t>
       </w:r>
       <w:r>
         <w:t>hat</w:t>
@@ -3778,14 +5037,27 @@
         </w:rPr>
         <w:t>_administrator</w:t>
       </w:r>
-      <w:proofErr w:type="spellEnd"/>
     </w:p>
     <w:tbl>
       <w:tblPr>
-        <w:tblStyle w:val="a6"/>
+        <w:tblStyle w:val="10"/>
         <w:tblW w:w="9606" w:type="dxa"/>
+        <w:tblInd w:w="0" w:type="dxa"/>
+        <w:tblBorders>
+          <w:top w:val="single" w:color="auto" w:sz="4" w:space="0"/>
+          <w:left w:val="single" w:color="auto" w:sz="4" w:space="0"/>
+          <w:bottom w:val="single" w:color="auto" w:sz="4" w:space="0"/>
+          <w:right w:val="single" w:color="auto" w:sz="4" w:space="0"/>
+          <w:insideH w:val="single" w:color="auto" w:sz="4" w:space="0"/>
+          <w:insideV w:val="single" w:color="auto" w:sz="4" w:space="0"/>
+        </w:tblBorders>
         <w:tblLayout w:type="fixed"/>
-        <w:tblLook w:val="04A0" w:firstRow="1" w:lastRow="0" w:firstColumn="1" w:lastColumn="0" w:noHBand="0" w:noVBand="1"/>
+        <w:tblCellMar>
+          <w:top w:w="0" w:type="dxa"/>
+          <w:left w:w="108" w:type="dxa"/>
+          <w:bottom w:w="0" w:type="dxa"/>
+          <w:right w:w="108" w:type="dxa"/>
+        </w:tblCellMar>
       </w:tblPr>
       <w:tblGrid>
         <w:gridCol w:w="1725"/>
@@ -3796,6 +5068,23 @@
         <w:gridCol w:w="2382"/>
       </w:tblGrid>
       <w:tr>
+        <w:tblPrEx>
+          <w:tblBorders>
+            <w:top w:val="single" w:color="auto" w:sz="4" w:space="0"/>
+            <w:left w:val="single" w:color="auto" w:sz="4" w:space="0"/>
+            <w:bottom w:val="single" w:color="auto" w:sz="4" w:space="0"/>
+            <w:right w:val="single" w:color="auto" w:sz="4" w:space="0"/>
+            <w:insideH w:val="single" w:color="auto" w:sz="4" w:space="0"/>
+            <w:insideV w:val="single" w:color="auto" w:sz="4" w:space="0"/>
+          </w:tblBorders>
+          <w:tblLayout w:type="fixed"/>
+          <w:tblCellMar>
+            <w:top w:w="0" w:type="dxa"/>
+            <w:left w:w="108" w:type="dxa"/>
+            <w:bottom w:w="0" w:type="dxa"/>
+            <w:right w:w="108" w:type="dxa"/>
+          </w:tblCellMar>
+        </w:tblPrEx>
         <w:tc>
           <w:tcPr>
             <w:tcW w:w="1725" w:type="dxa"/>
@@ -3861,19 +5150,34 @@
         </w:tc>
       </w:tr>
       <w:tr>
+        <w:tblPrEx>
+          <w:tblBorders>
+            <w:top w:val="single" w:color="auto" w:sz="4" w:space="0"/>
+            <w:left w:val="single" w:color="auto" w:sz="4" w:space="0"/>
+            <w:bottom w:val="single" w:color="auto" w:sz="4" w:space="0"/>
+            <w:right w:val="single" w:color="auto" w:sz="4" w:space="0"/>
+            <w:insideH w:val="single" w:color="auto" w:sz="4" w:space="0"/>
+            <w:insideV w:val="single" w:color="auto" w:sz="4" w:space="0"/>
+          </w:tblBorders>
+          <w:tblLayout w:type="fixed"/>
+          <w:tblCellMar>
+            <w:top w:w="0" w:type="dxa"/>
+            <w:left w:w="108" w:type="dxa"/>
+            <w:bottom w:w="0" w:type="dxa"/>
+            <w:right w:w="108" w:type="dxa"/>
+          </w:tblCellMar>
+        </w:tblPrEx>
         <w:tc>
           <w:tcPr>
             <w:tcW w:w="1725" w:type="dxa"/>
           </w:tcPr>
           <w:p>
-            <w:proofErr w:type="spellStart"/>
             <w:r>
               <w:rPr>
                 <w:rFonts w:hint="eastAsia"/>
               </w:rPr>
               <w:t>admin_uuid</w:t>
             </w:r>
-            <w:proofErr w:type="spellEnd"/>
           </w:p>
         </w:tc>
         <w:tc>
@@ -3881,19 +5185,11 @@
             <w:tcW w:w="1406" w:type="dxa"/>
           </w:tcPr>
           <w:p>
-            <w:proofErr w:type="spellStart"/>
-            <w:r>
-              <w:rPr>
-                <w:rFonts w:hint="eastAsia"/>
-              </w:rPr>
-              <w:t>varchar</w:t>
-            </w:r>
-            <w:proofErr w:type="spellEnd"/>
-            <w:r>
-              <w:rPr>
-                <w:rFonts w:hint="eastAsia"/>
-              </w:rPr>
-              <w:t>(30)</w:t>
+            <w:r>
+              <w:rPr>
+                <w:rFonts w:hint="eastAsia"/>
+              </w:rPr>
+              <w:t>varchar(30)</w:t>
             </w:r>
           </w:p>
         </w:tc>
@@ -3902,11 +5198,9 @@
             <w:tcW w:w="1380" w:type="dxa"/>
           </w:tcPr>
           <w:p>
-            <w:proofErr w:type="spellStart"/>
             <w:r>
               <w:t>pk</w:t>
             </w:r>
-            <w:proofErr w:type="spellEnd"/>
           </w:p>
         </w:tc>
         <w:tc>
@@ -3946,19 +5240,34 @@
         </w:tc>
       </w:tr>
       <w:tr>
+        <w:tblPrEx>
+          <w:tblBorders>
+            <w:top w:val="single" w:color="auto" w:sz="4" w:space="0"/>
+            <w:left w:val="single" w:color="auto" w:sz="4" w:space="0"/>
+            <w:bottom w:val="single" w:color="auto" w:sz="4" w:space="0"/>
+            <w:right w:val="single" w:color="auto" w:sz="4" w:space="0"/>
+            <w:insideH w:val="single" w:color="auto" w:sz="4" w:space="0"/>
+            <w:insideV w:val="single" w:color="auto" w:sz="4" w:space="0"/>
+          </w:tblBorders>
+          <w:tblLayout w:type="fixed"/>
+          <w:tblCellMar>
+            <w:top w:w="0" w:type="dxa"/>
+            <w:left w:w="108" w:type="dxa"/>
+            <w:bottom w:w="0" w:type="dxa"/>
+            <w:right w:w="108" w:type="dxa"/>
+          </w:tblCellMar>
+        </w:tblPrEx>
         <w:tc>
           <w:tcPr>
             <w:tcW w:w="1725" w:type="dxa"/>
           </w:tcPr>
           <w:p>
-            <w:proofErr w:type="spellStart"/>
             <w:r>
               <w:rPr>
                 <w:rFonts w:hint="eastAsia"/>
               </w:rPr>
               <w:t>admin_password</w:t>
             </w:r>
-            <w:proofErr w:type="spellEnd"/>
           </w:p>
         </w:tc>
         <w:tc>
@@ -3966,7 +5275,6 @@
             <w:tcW w:w="1406" w:type="dxa"/>
           </w:tcPr>
           <w:p>
-            <w:proofErr w:type="spellStart"/>
             <w:r>
               <w:t>v</w:t>
             </w:r>
@@ -3974,14 +5282,7 @@
               <w:rPr>
                 <w:rFonts w:hint="eastAsia"/>
               </w:rPr>
-              <w:t>archar</w:t>
-            </w:r>
-            <w:proofErr w:type="spellEnd"/>
-            <w:r>
-              <w:rPr>
-                <w:rFonts w:hint="eastAsia"/>
-              </w:rPr>
-              <w:t>(16)</w:t>
+              <w:t>archar(16)</w:t>
             </w:r>
           </w:p>
         </w:tc>
@@ -4030,35 +5331,13 @@
     </w:tbl>
     <w:p>
       <w:pPr>
-        <w:pStyle w:val="3"/>
+        <w:pStyle w:val="4"/>
       </w:pPr>
       <w:r>
         <w:rPr>
           <w:rFonts w:hint="eastAsia"/>
         </w:rPr>
-        <w:lastRenderedPageBreak/>
-        <w:t>2.</w:t>
-      </w:r>
-      <w:proofErr w:type="gramStart"/>
-      <w:r>
-        <w:rPr>
-          <w:rFonts w:hint="eastAsia"/>
-        </w:rPr>
-        <w:t>3</w:t>
-      </w:r>
-      <w:r>
-        <w:rPr>
-          <w:rFonts w:hint="eastAsia"/>
-        </w:rPr>
-        <w:t>群组表</w:t>
-      </w:r>
-      <w:proofErr w:type="spellStart"/>
-      <w:proofErr w:type="gramEnd"/>
-      <w:r>
-        <w:rPr>
-          <w:rFonts w:hint="eastAsia"/>
-        </w:rPr>
-        <w:t>c</w:t>
+        <w:t>2.3群组表c</w:t>
       </w:r>
       <w:r>
         <w:t>hat</w:t>
@@ -4069,14 +5348,27 @@
         </w:rPr>
         <w:t>_group</w:t>
       </w:r>
-      <w:proofErr w:type="spellEnd"/>
     </w:p>
     <w:tbl>
       <w:tblPr>
-        <w:tblStyle w:val="a6"/>
+        <w:tblStyle w:val="10"/>
         <w:tblW w:w="9606" w:type="dxa"/>
+        <w:tblInd w:w="0" w:type="dxa"/>
+        <w:tblBorders>
+          <w:top w:val="single" w:color="auto" w:sz="4" w:space="0"/>
+          <w:left w:val="single" w:color="auto" w:sz="4" w:space="0"/>
+          <w:bottom w:val="single" w:color="auto" w:sz="4" w:space="0"/>
+          <w:right w:val="single" w:color="auto" w:sz="4" w:space="0"/>
+          <w:insideH w:val="single" w:color="auto" w:sz="4" w:space="0"/>
+          <w:insideV w:val="single" w:color="auto" w:sz="4" w:space="0"/>
+        </w:tblBorders>
         <w:tblLayout w:type="fixed"/>
-        <w:tblLook w:val="04A0" w:firstRow="1" w:lastRow="0" w:firstColumn="1" w:lastColumn="0" w:noHBand="0" w:noVBand="1"/>
+        <w:tblCellMar>
+          <w:top w:w="0" w:type="dxa"/>
+          <w:left w:w="108" w:type="dxa"/>
+          <w:bottom w:w="0" w:type="dxa"/>
+          <w:right w:w="108" w:type="dxa"/>
+        </w:tblCellMar>
       </w:tblPr>
       <w:tblGrid>
         <w:gridCol w:w="1846"/>
@@ -4087,6 +5379,23 @@
         <w:gridCol w:w="2376"/>
       </w:tblGrid>
       <w:tr>
+        <w:tblPrEx>
+          <w:tblBorders>
+            <w:top w:val="single" w:color="auto" w:sz="4" w:space="0"/>
+            <w:left w:val="single" w:color="auto" w:sz="4" w:space="0"/>
+            <w:bottom w:val="single" w:color="auto" w:sz="4" w:space="0"/>
+            <w:right w:val="single" w:color="auto" w:sz="4" w:space="0"/>
+            <w:insideH w:val="single" w:color="auto" w:sz="4" w:space="0"/>
+            <w:insideV w:val="single" w:color="auto" w:sz="4" w:space="0"/>
+          </w:tblBorders>
+          <w:tblLayout w:type="fixed"/>
+          <w:tblCellMar>
+            <w:top w:w="0" w:type="dxa"/>
+            <w:left w:w="108" w:type="dxa"/>
+            <w:bottom w:w="0" w:type="dxa"/>
+            <w:right w:w="108" w:type="dxa"/>
+          </w:tblCellMar>
+        </w:tblPrEx>
         <w:tc>
           <w:tcPr>
             <w:tcW w:w="1846" w:type="dxa"/>
@@ -4155,12 +5464,28 @@
         </w:tc>
       </w:tr>
       <w:tr>
+        <w:tblPrEx>
+          <w:tblBorders>
+            <w:top w:val="single" w:color="auto" w:sz="4" w:space="0"/>
+            <w:left w:val="single" w:color="auto" w:sz="4" w:space="0"/>
+            <w:bottom w:val="single" w:color="auto" w:sz="4" w:space="0"/>
+            <w:right w:val="single" w:color="auto" w:sz="4" w:space="0"/>
+            <w:insideH w:val="single" w:color="auto" w:sz="4" w:space="0"/>
+            <w:insideV w:val="single" w:color="auto" w:sz="4" w:space="0"/>
+          </w:tblBorders>
+          <w:tblLayout w:type="fixed"/>
+          <w:tblCellMar>
+            <w:top w:w="0" w:type="dxa"/>
+            <w:left w:w="108" w:type="dxa"/>
+            <w:bottom w:w="0" w:type="dxa"/>
+            <w:right w:w="108" w:type="dxa"/>
+          </w:tblCellMar>
+        </w:tblPrEx>
         <w:tc>
           <w:tcPr>
             <w:tcW w:w="1846" w:type="dxa"/>
           </w:tcPr>
           <w:p>
-            <w:proofErr w:type="spellStart"/>
             <w:r>
               <w:t>g</w:t>
             </w:r>
@@ -4170,7 +5495,6 @@
               </w:rPr>
               <w:t>roup_uuid</w:t>
             </w:r>
-            <w:proofErr w:type="spellEnd"/>
           </w:p>
         </w:tc>
         <w:tc>
@@ -4178,19 +5502,11 @@
             <w:tcW w:w="1575" w:type="dxa"/>
           </w:tcPr>
           <w:p>
-            <w:proofErr w:type="spellStart"/>
-            <w:r>
-              <w:rPr>
-                <w:rFonts w:hint="eastAsia"/>
-              </w:rPr>
-              <w:t>varchar</w:t>
-            </w:r>
-            <w:proofErr w:type="spellEnd"/>
-            <w:r>
-              <w:rPr>
-                <w:rFonts w:hint="eastAsia"/>
-              </w:rPr>
-              <w:t>(30)</w:t>
+            <w:r>
+              <w:rPr>
+                <w:rFonts w:hint="eastAsia"/>
+              </w:rPr>
+              <w:t>varchar(30)</w:t>
             </w:r>
           </w:p>
         </w:tc>
@@ -4199,11 +5515,9 @@
             <w:tcW w:w="1386" w:type="dxa"/>
           </w:tcPr>
           <w:p>
-            <w:proofErr w:type="spellStart"/>
             <w:r>
               <w:t>pk</w:t>
             </w:r>
-            <w:proofErr w:type="spellEnd"/>
           </w:p>
         </w:tc>
         <w:tc>
@@ -4243,12 +5557,28 @@
         </w:tc>
       </w:tr>
       <w:tr>
+        <w:tblPrEx>
+          <w:tblBorders>
+            <w:top w:val="single" w:color="auto" w:sz="4" w:space="0"/>
+            <w:left w:val="single" w:color="auto" w:sz="4" w:space="0"/>
+            <w:bottom w:val="single" w:color="auto" w:sz="4" w:space="0"/>
+            <w:right w:val="single" w:color="auto" w:sz="4" w:space="0"/>
+            <w:insideH w:val="single" w:color="auto" w:sz="4" w:space="0"/>
+            <w:insideV w:val="single" w:color="auto" w:sz="4" w:space="0"/>
+          </w:tblBorders>
+          <w:tblLayout w:type="fixed"/>
+          <w:tblCellMar>
+            <w:top w:w="0" w:type="dxa"/>
+            <w:left w:w="108" w:type="dxa"/>
+            <w:bottom w:w="0" w:type="dxa"/>
+            <w:right w:w="108" w:type="dxa"/>
+          </w:tblCellMar>
+        </w:tblPrEx>
         <w:tc>
           <w:tcPr>
             <w:tcW w:w="1846" w:type="dxa"/>
           </w:tcPr>
           <w:p>
-            <w:proofErr w:type="spellStart"/>
             <w:r>
               <w:t>g</w:t>
             </w:r>
@@ -4258,7 +5588,6 @@
               </w:rPr>
               <w:t>roup_name</w:t>
             </w:r>
-            <w:proofErr w:type="spellEnd"/>
           </w:p>
         </w:tc>
         <w:tc>
@@ -4266,7 +5595,6 @@
             <w:tcW w:w="1575" w:type="dxa"/>
           </w:tcPr>
           <w:p>
-            <w:proofErr w:type="spellStart"/>
             <w:r>
               <w:t>v</w:t>
             </w:r>
@@ -4274,14 +5602,7 @@
               <w:rPr>
                 <w:rFonts w:hint="eastAsia"/>
               </w:rPr>
-              <w:t>archar</w:t>
-            </w:r>
-            <w:proofErr w:type="spellEnd"/>
-            <w:r>
-              <w:rPr>
-                <w:rFonts w:hint="eastAsia"/>
-              </w:rPr>
-              <w:t>(30)</w:t>
+              <w:t>archar(30)</w:t>
             </w:r>
           </w:p>
         </w:tc>
@@ -4328,12 +5649,28 @@
         </w:tc>
       </w:tr>
       <w:tr>
+        <w:tblPrEx>
+          <w:tblBorders>
+            <w:top w:val="single" w:color="auto" w:sz="4" w:space="0"/>
+            <w:left w:val="single" w:color="auto" w:sz="4" w:space="0"/>
+            <w:bottom w:val="single" w:color="auto" w:sz="4" w:space="0"/>
+            <w:right w:val="single" w:color="auto" w:sz="4" w:space="0"/>
+            <w:insideH w:val="single" w:color="auto" w:sz="4" w:space="0"/>
+            <w:insideV w:val="single" w:color="auto" w:sz="4" w:space="0"/>
+          </w:tblBorders>
+          <w:tblLayout w:type="fixed"/>
+          <w:tblCellMar>
+            <w:top w:w="0" w:type="dxa"/>
+            <w:left w:w="108" w:type="dxa"/>
+            <w:bottom w:w="0" w:type="dxa"/>
+            <w:right w:w="108" w:type="dxa"/>
+          </w:tblCellMar>
+        </w:tblPrEx>
         <w:tc>
           <w:tcPr>
             <w:tcW w:w="1846" w:type="dxa"/>
           </w:tcPr>
           <w:p>
-            <w:proofErr w:type="spellStart"/>
             <w:r>
               <w:t>g</w:t>
             </w:r>
@@ -4343,7 +5680,6 @@
               </w:rPr>
               <w:t>roup_anoun</w:t>
             </w:r>
-            <w:proofErr w:type="spellEnd"/>
           </w:p>
         </w:tc>
         <w:tc>
@@ -4351,7 +5687,6 @@
             <w:tcW w:w="1575" w:type="dxa"/>
           </w:tcPr>
           <w:p>
-            <w:proofErr w:type="spellStart"/>
             <w:r>
               <w:t>v</w:t>
             </w:r>
@@ -4359,14 +5694,7 @@
               <w:rPr>
                 <w:rFonts w:hint="eastAsia"/>
               </w:rPr>
-              <w:t>archar</w:t>
-            </w:r>
-            <w:proofErr w:type="spellEnd"/>
-            <w:r>
-              <w:rPr>
-                <w:rFonts w:hint="eastAsia"/>
-              </w:rPr>
-              <w:t>(400)</w:t>
+              <w:t>archar(400)</w:t>
             </w:r>
           </w:p>
         </w:tc>
@@ -4403,12 +5731,28 @@
         </w:tc>
       </w:tr>
       <w:tr>
+        <w:tblPrEx>
+          <w:tblBorders>
+            <w:top w:val="single" w:color="auto" w:sz="4" w:space="0"/>
+            <w:left w:val="single" w:color="auto" w:sz="4" w:space="0"/>
+            <w:bottom w:val="single" w:color="auto" w:sz="4" w:space="0"/>
+            <w:right w:val="single" w:color="auto" w:sz="4" w:space="0"/>
+            <w:insideH w:val="single" w:color="auto" w:sz="4" w:space="0"/>
+            <w:insideV w:val="single" w:color="auto" w:sz="4" w:space="0"/>
+          </w:tblBorders>
+          <w:tblLayout w:type="fixed"/>
+          <w:tblCellMar>
+            <w:top w:w="0" w:type="dxa"/>
+            <w:left w:w="108" w:type="dxa"/>
+            <w:bottom w:w="0" w:type="dxa"/>
+            <w:right w:w="108" w:type="dxa"/>
+          </w:tblCellMar>
+        </w:tblPrEx>
         <w:tc>
           <w:tcPr>
             <w:tcW w:w="1846" w:type="dxa"/>
           </w:tcPr>
           <w:p>
-            <w:proofErr w:type="spellStart"/>
             <w:r>
               <w:t>g</w:t>
             </w:r>
@@ -4418,7 +5762,6 @@
               </w:rPr>
               <w:t>roup_creatorId</w:t>
             </w:r>
-            <w:proofErr w:type="spellEnd"/>
           </w:p>
         </w:tc>
         <w:tc>
@@ -4426,13 +5769,8 @@
             <w:tcW w:w="1575" w:type="dxa"/>
           </w:tcPr>
           <w:p>
-            <w:proofErr w:type="spellStart"/>
-            <w:r>
-              <w:t>varchar</w:t>
-            </w:r>
-            <w:proofErr w:type="spellEnd"/>
-            <w:r>
-              <w:t>(30)</w:t>
+            <w:r>
+              <w:t>varchar(30)</w:t>
             </w:r>
           </w:p>
         </w:tc>
@@ -4441,14 +5779,12 @@
             <w:tcW w:w="1386" w:type="dxa"/>
           </w:tcPr>
           <w:p>
-            <w:proofErr w:type="spellStart"/>
             <w:r>
               <w:rPr>
                 <w:rFonts w:hint="eastAsia"/>
               </w:rPr>
               <w:t>fk</w:t>
             </w:r>
-            <w:proofErr w:type="spellEnd"/>
           </w:p>
         </w:tc>
         <w:tc>
@@ -4488,16 +5824,31 @@
         </w:tc>
       </w:tr>
       <w:tr>
+        <w:tblPrEx>
+          <w:tblBorders>
+            <w:top w:val="single" w:color="auto" w:sz="4" w:space="0"/>
+            <w:left w:val="single" w:color="auto" w:sz="4" w:space="0"/>
+            <w:bottom w:val="single" w:color="auto" w:sz="4" w:space="0"/>
+            <w:right w:val="single" w:color="auto" w:sz="4" w:space="0"/>
+            <w:insideH w:val="single" w:color="auto" w:sz="4" w:space="0"/>
+            <w:insideV w:val="single" w:color="auto" w:sz="4" w:space="0"/>
+          </w:tblBorders>
+          <w:tblLayout w:type="fixed"/>
+          <w:tblCellMar>
+            <w:top w:w="0" w:type="dxa"/>
+            <w:left w:w="108" w:type="dxa"/>
+            <w:bottom w:w="0" w:type="dxa"/>
+            <w:right w:w="108" w:type="dxa"/>
+          </w:tblCellMar>
+        </w:tblPrEx>
         <w:tc>
           <w:tcPr>
             <w:tcW w:w="1846" w:type="dxa"/>
           </w:tcPr>
           <w:p>
-            <w:proofErr w:type="spellStart"/>
             <w:r>
               <w:t>group_createTime</w:t>
             </w:r>
-            <w:proofErr w:type="spellEnd"/>
           </w:p>
         </w:tc>
         <w:tc>
@@ -4549,19 +5900,34 @@
         </w:tc>
       </w:tr>
       <w:tr>
+        <w:tblPrEx>
+          <w:tblBorders>
+            <w:top w:val="single" w:color="auto" w:sz="4" w:space="0"/>
+            <w:left w:val="single" w:color="auto" w:sz="4" w:space="0"/>
+            <w:bottom w:val="single" w:color="auto" w:sz="4" w:space="0"/>
+            <w:right w:val="single" w:color="auto" w:sz="4" w:space="0"/>
+            <w:insideH w:val="single" w:color="auto" w:sz="4" w:space="0"/>
+            <w:insideV w:val="single" w:color="auto" w:sz="4" w:space="0"/>
+          </w:tblBorders>
+          <w:tblLayout w:type="fixed"/>
+          <w:tblCellMar>
+            <w:top w:w="0" w:type="dxa"/>
+            <w:left w:w="108" w:type="dxa"/>
+            <w:bottom w:w="0" w:type="dxa"/>
+            <w:right w:w="108" w:type="dxa"/>
+          </w:tblCellMar>
+        </w:tblPrEx>
         <w:tc>
           <w:tcPr>
             <w:tcW w:w="1846" w:type="dxa"/>
           </w:tcPr>
           <w:p>
-            <w:proofErr w:type="spellStart"/>
             <w:r>
               <w:rPr>
                 <w:rFonts w:hint="eastAsia"/>
               </w:rPr>
               <w:t>group_status</w:t>
             </w:r>
-            <w:proofErr w:type="spellEnd"/>
           </w:p>
         </w:tc>
         <w:tc>
@@ -4569,14 +5935,12 @@
             <w:tcW w:w="1575" w:type="dxa"/>
           </w:tcPr>
           <w:p>
-            <w:proofErr w:type="spellStart"/>
             <w:r>
               <w:rPr>
                 <w:rFonts w:hint="eastAsia"/>
               </w:rPr>
               <w:t>int</w:t>
             </w:r>
-            <w:proofErr w:type="spellEnd"/>
           </w:p>
         </w:tc>
         <w:tc>
@@ -4612,21 +5976,31 @@
         </w:tc>
       </w:tr>
       <w:tr>
+        <w:tblPrEx>
+          <w:tblBorders>
+            <w:top w:val="single" w:color="auto" w:sz="4" w:space="0"/>
+            <w:left w:val="single" w:color="auto" w:sz="4" w:space="0"/>
+            <w:bottom w:val="single" w:color="auto" w:sz="4" w:space="0"/>
+            <w:right w:val="single" w:color="auto" w:sz="4" w:space="0"/>
+            <w:insideH w:val="single" w:color="auto" w:sz="4" w:space="0"/>
+            <w:insideV w:val="single" w:color="auto" w:sz="4" w:space="0"/>
+          </w:tblBorders>
+          <w:tblLayout w:type="fixed"/>
+          <w:tblCellMar>
+            <w:top w:w="0" w:type="dxa"/>
+            <w:left w:w="108" w:type="dxa"/>
+            <w:bottom w:w="0" w:type="dxa"/>
+            <w:right w:w="108" w:type="dxa"/>
+          </w:tblCellMar>
+        </w:tblPrEx>
         <w:tc>
           <w:tcPr>
             <w:tcW w:w="1846" w:type="dxa"/>
           </w:tcPr>
           <w:p>
-            <w:pPr>
-              <w:rPr>
-                <w:rFonts w:hint="eastAsia"/>
-              </w:rPr>
-            </w:pPr>
-            <w:proofErr w:type="spellStart"/>
             <w:r>
               <w:t>group_portarit</w:t>
             </w:r>
-            <w:proofErr w:type="spellEnd"/>
           </w:p>
         </w:tc>
         <w:tc>
@@ -4634,24 +6008,11 @@
             <w:tcW w:w="1575" w:type="dxa"/>
           </w:tcPr>
           <w:p>
-            <w:pPr>
-              <w:rPr>
-                <w:rFonts w:hint="eastAsia"/>
-              </w:rPr>
-            </w:pPr>
-            <w:proofErr w:type="spellStart"/>
-            <w:r>
-              <w:rPr>
-                <w:rFonts w:hint="eastAsia"/>
-              </w:rPr>
-              <w:t>varchar</w:t>
-            </w:r>
-            <w:proofErr w:type="spellEnd"/>
-            <w:r>
-              <w:rPr>
-                <w:rFonts w:hint="eastAsia"/>
-              </w:rPr>
-              <w:t>(100)</w:t>
+            <w:r>
+              <w:rPr>
+                <w:rFonts w:hint="eastAsia"/>
+              </w:rPr>
+              <w:t>varchar(100)</w:t>
             </w:r>
           </w:p>
         </w:tc>
@@ -4678,19 +6039,12 @@
             <w:tcW w:w="2376" w:type="dxa"/>
           </w:tcPr>
           <w:p>
-            <w:pPr>
-              <w:rPr>
-                <w:rFonts w:hint="eastAsia"/>
-              </w:rPr>
-            </w:pPr>
             <w:r>
               <w:rPr>
                 <w:rFonts w:hint="eastAsia"/>
               </w:rPr>
               <w:t>群组头像</w:t>
             </w:r>
-            <w:bookmarkStart w:id="7" w:name="_GoBack"/>
-            <w:bookmarkEnd w:id="7"/>
           </w:p>
         </w:tc>
       </w:tr>
@@ -4698,26 +6052,13 @@
     <w:p/>
     <w:p>
       <w:pPr>
-        <w:pStyle w:val="3"/>
+        <w:pStyle w:val="4"/>
       </w:pPr>
       <w:r>
         <w:rPr>
           <w:rFonts w:hint="eastAsia"/>
         </w:rPr>
-        <w:t>2.4</w:t>
-      </w:r>
-      <w:r>
-        <w:rPr>
-          <w:rFonts w:hint="eastAsia"/>
-        </w:rPr>
-        <w:t>群成员表</w:t>
-      </w:r>
-      <w:proofErr w:type="spellStart"/>
-      <w:r>
-        <w:rPr>
-          <w:rFonts w:hint="eastAsia"/>
-        </w:rPr>
-        <w:t>c</w:t>
+        <w:t>2.4群成员表c</w:t>
       </w:r>
       <w:r>
         <w:t>hat</w:t>
@@ -4728,14 +6069,27 @@
         </w:rPr>
         <w:t>_group_user</w:t>
       </w:r>
-      <w:proofErr w:type="spellEnd"/>
     </w:p>
     <w:tbl>
       <w:tblPr>
-        <w:tblStyle w:val="a6"/>
+        <w:tblStyle w:val="10"/>
         <w:tblW w:w="9606" w:type="dxa"/>
+        <w:tblInd w:w="0" w:type="dxa"/>
+        <w:tblBorders>
+          <w:top w:val="single" w:color="auto" w:sz="4" w:space="0"/>
+          <w:left w:val="single" w:color="auto" w:sz="4" w:space="0"/>
+          <w:bottom w:val="single" w:color="auto" w:sz="4" w:space="0"/>
+          <w:right w:val="single" w:color="auto" w:sz="4" w:space="0"/>
+          <w:insideH w:val="single" w:color="auto" w:sz="4" w:space="0"/>
+          <w:insideV w:val="single" w:color="auto" w:sz="4" w:space="0"/>
+        </w:tblBorders>
         <w:tblLayout w:type="fixed"/>
-        <w:tblLook w:val="04A0" w:firstRow="1" w:lastRow="0" w:firstColumn="1" w:lastColumn="0" w:noHBand="0" w:noVBand="1"/>
+        <w:tblCellMar>
+          <w:top w:w="0" w:type="dxa"/>
+          <w:left w:w="108" w:type="dxa"/>
+          <w:bottom w:w="0" w:type="dxa"/>
+          <w:right w:w="108" w:type="dxa"/>
+        </w:tblCellMar>
       </w:tblPr>
       <w:tblGrid>
         <w:gridCol w:w="2235"/>
@@ -4746,6 +6100,23 @@
         <w:gridCol w:w="1768"/>
       </w:tblGrid>
       <w:tr>
+        <w:tblPrEx>
+          <w:tblBorders>
+            <w:top w:val="single" w:color="auto" w:sz="4" w:space="0"/>
+            <w:left w:val="single" w:color="auto" w:sz="4" w:space="0"/>
+            <w:bottom w:val="single" w:color="auto" w:sz="4" w:space="0"/>
+            <w:right w:val="single" w:color="auto" w:sz="4" w:space="0"/>
+            <w:insideH w:val="single" w:color="auto" w:sz="4" w:space="0"/>
+            <w:insideV w:val="single" w:color="auto" w:sz="4" w:space="0"/>
+          </w:tblBorders>
+          <w:tblLayout w:type="fixed"/>
+          <w:tblCellMar>
+            <w:top w:w="0" w:type="dxa"/>
+            <w:left w:w="108" w:type="dxa"/>
+            <w:bottom w:w="0" w:type="dxa"/>
+            <w:right w:w="108" w:type="dxa"/>
+          </w:tblCellMar>
+        </w:tblPrEx>
         <w:tc>
           <w:tcPr>
             <w:tcW w:w="2235" w:type="dxa"/>
@@ -4814,6 +6185,23 @@
         </w:tc>
       </w:tr>
       <w:tr>
+        <w:tblPrEx>
+          <w:tblBorders>
+            <w:top w:val="single" w:color="auto" w:sz="4" w:space="0"/>
+            <w:left w:val="single" w:color="auto" w:sz="4" w:space="0"/>
+            <w:bottom w:val="single" w:color="auto" w:sz="4" w:space="0"/>
+            <w:right w:val="single" w:color="auto" w:sz="4" w:space="0"/>
+            <w:insideH w:val="single" w:color="auto" w:sz="4" w:space="0"/>
+            <w:insideV w:val="single" w:color="auto" w:sz="4" w:space="0"/>
+          </w:tblBorders>
+          <w:tblLayout w:type="fixed"/>
+          <w:tblCellMar>
+            <w:top w:w="0" w:type="dxa"/>
+            <w:left w:w="108" w:type="dxa"/>
+            <w:bottom w:w="0" w:type="dxa"/>
+            <w:right w:w="108" w:type="dxa"/>
+          </w:tblCellMar>
+        </w:tblPrEx>
         <w:tc>
           <w:tcPr>
             <w:tcW w:w="2235" w:type="dxa"/>
@@ -4835,13 +6223,8 @@
             <w:tcW w:w="1275" w:type="dxa"/>
           </w:tcPr>
           <w:p>
-            <w:proofErr w:type="spellStart"/>
-            <w:r>
-              <w:t>bigint</w:t>
-            </w:r>
-            <w:proofErr w:type="spellEnd"/>
-            <w:r>
-              <w:t xml:space="preserve"> </w:t>
+            <w:r>
+              <w:t xml:space="preserve">bigint </w:t>
             </w:r>
           </w:p>
         </w:tc>
@@ -4850,14 +6233,12 @@
             <w:tcW w:w="1089" w:type="dxa"/>
           </w:tcPr>
           <w:p>
-            <w:proofErr w:type="spellStart"/>
             <w:r>
               <w:rPr>
                 <w:rFonts w:hint="eastAsia"/>
               </w:rPr>
               <w:t>pk</w:t>
             </w:r>
-            <w:proofErr w:type="spellEnd"/>
           </w:p>
         </w:tc>
         <w:tc>
@@ -4906,12 +6287,28 @@
         </w:tc>
       </w:tr>
       <w:tr>
+        <w:tblPrEx>
+          <w:tblBorders>
+            <w:top w:val="single" w:color="auto" w:sz="4" w:space="0"/>
+            <w:left w:val="single" w:color="auto" w:sz="4" w:space="0"/>
+            <w:bottom w:val="single" w:color="auto" w:sz="4" w:space="0"/>
+            <w:right w:val="single" w:color="auto" w:sz="4" w:space="0"/>
+            <w:insideH w:val="single" w:color="auto" w:sz="4" w:space="0"/>
+            <w:insideV w:val="single" w:color="auto" w:sz="4" w:space="0"/>
+          </w:tblBorders>
+          <w:tblLayout w:type="fixed"/>
+          <w:tblCellMar>
+            <w:top w:w="0" w:type="dxa"/>
+            <w:left w:w="108" w:type="dxa"/>
+            <w:bottom w:w="0" w:type="dxa"/>
+            <w:right w:w="108" w:type="dxa"/>
+          </w:tblCellMar>
+        </w:tblPrEx>
         <w:tc>
           <w:tcPr>
             <w:tcW w:w="2235" w:type="dxa"/>
           </w:tcPr>
           <w:p>
-            <w:proofErr w:type="spellStart"/>
             <w:r>
               <w:t>groupUser</w:t>
             </w:r>
@@ -4930,7 +6327,6 @@
               </w:rPr>
               <w:t>id</w:t>
             </w:r>
-            <w:proofErr w:type="spellEnd"/>
           </w:p>
         </w:tc>
         <w:tc>
@@ -4938,13 +6334,8 @@
             <w:tcW w:w="1275" w:type="dxa"/>
           </w:tcPr>
           <w:p>
-            <w:proofErr w:type="spellStart"/>
-            <w:r>
-              <w:t>varchar</w:t>
-            </w:r>
-            <w:proofErr w:type="spellEnd"/>
-            <w:r>
-              <w:t>(30)</w:t>
+            <w:r>
+              <w:t>varchar(30)</w:t>
             </w:r>
           </w:p>
         </w:tc>
@@ -4953,14 +6344,12 @@
             <w:tcW w:w="1089" w:type="dxa"/>
           </w:tcPr>
           <w:p>
-            <w:proofErr w:type="spellStart"/>
             <w:r>
               <w:rPr>
                 <w:rFonts w:hint="eastAsia"/>
               </w:rPr>
               <w:t>fk</w:t>
             </w:r>
-            <w:proofErr w:type="spellEnd"/>
           </w:p>
         </w:tc>
         <w:tc>
@@ -5000,16 +6389,31 @@
         </w:tc>
       </w:tr>
       <w:tr>
+        <w:tblPrEx>
+          <w:tblBorders>
+            <w:top w:val="single" w:color="auto" w:sz="4" w:space="0"/>
+            <w:left w:val="single" w:color="auto" w:sz="4" w:space="0"/>
+            <w:bottom w:val="single" w:color="auto" w:sz="4" w:space="0"/>
+            <w:right w:val="single" w:color="auto" w:sz="4" w:space="0"/>
+            <w:insideH w:val="single" w:color="auto" w:sz="4" w:space="0"/>
+            <w:insideV w:val="single" w:color="auto" w:sz="4" w:space="0"/>
+          </w:tblBorders>
+          <w:tblLayout w:type="fixed"/>
+          <w:tblCellMar>
+            <w:top w:w="0" w:type="dxa"/>
+            <w:left w:w="108" w:type="dxa"/>
+            <w:bottom w:w="0" w:type="dxa"/>
+            <w:right w:w="108" w:type="dxa"/>
+          </w:tblCellMar>
+        </w:tblPrEx>
         <w:tc>
           <w:tcPr>
             <w:tcW w:w="2235" w:type="dxa"/>
           </w:tcPr>
           <w:p>
-            <w:proofErr w:type="spellStart"/>
             <w:r>
               <w:t>groupUser_uid</w:t>
             </w:r>
-            <w:proofErr w:type="spellEnd"/>
           </w:p>
         </w:tc>
         <w:tc>
@@ -5017,13 +6421,8 @@
             <w:tcW w:w="1275" w:type="dxa"/>
           </w:tcPr>
           <w:p>
-            <w:proofErr w:type="spellStart"/>
-            <w:r>
-              <w:t>varchar</w:t>
-            </w:r>
-            <w:proofErr w:type="spellEnd"/>
-            <w:r>
-              <w:t>(30)</w:t>
+            <w:r>
+              <w:t>varchar(30)</w:t>
             </w:r>
           </w:p>
         </w:tc>
@@ -5032,7 +6431,6 @@
             <w:tcW w:w="1089" w:type="dxa"/>
           </w:tcPr>
           <w:p>
-            <w:proofErr w:type="spellStart"/>
             <w:r>
               <w:rPr>
                 <w:rFonts w:hint="eastAsia"/>
@@ -5042,7 +6440,6 @@
             <w:r>
               <w:t>k</w:t>
             </w:r>
-            <w:proofErr w:type="spellEnd"/>
           </w:p>
         </w:tc>
         <w:tc>
@@ -5076,16 +6473,31 @@
         </w:tc>
       </w:tr>
       <w:tr>
+        <w:tblPrEx>
+          <w:tblBorders>
+            <w:top w:val="single" w:color="auto" w:sz="4" w:space="0"/>
+            <w:left w:val="single" w:color="auto" w:sz="4" w:space="0"/>
+            <w:bottom w:val="single" w:color="auto" w:sz="4" w:space="0"/>
+            <w:right w:val="single" w:color="auto" w:sz="4" w:space="0"/>
+            <w:insideH w:val="single" w:color="auto" w:sz="4" w:space="0"/>
+            <w:insideV w:val="single" w:color="auto" w:sz="4" w:space="0"/>
+          </w:tblBorders>
+          <w:tblLayout w:type="fixed"/>
+          <w:tblCellMar>
+            <w:top w:w="0" w:type="dxa"/>
+            <w:left w:w="108" w:type="dxa"/>
+            <w:bottom w:w="0" w:type="dxa"/>
+            <w:right w:w="108" w:type="dxa"/>
+          </w:tblCellMar>
+        </w:tblPrEx>
         <w:tc>
           <w:tcPr>
             <w:tcW w:w="2235" w:type="dxa"/>
           </w:tcPr>
           <w:p>
-            <w:proofErr w:type="spellStart"/>
             <w:r>
               <w:t>groupUser_status</w:t>
             </w:r>
-            <w:proofErr w:type="spellEnd"/>
           </w:p>
         </w:tc>
         <w:tc>
@@ -5093,7 +6505,6 @@
             <w:tcW w:w="1275" w:type="dxa"/>
           </w:tcPr>
           <w:p>
-            <w:proofErr w:type="spellStart"/>
             <w:r>
               <w:rPr>
                 <w:rFonts w:hint="eastAsia"/>
@@ -5103,7 +6514,6 @@
             <w:r>
               <w:t>nt</w:t>
             </w:r>
-            <w:proofErr w:type="spellEnd"/>
           </w:p>
         </w:tc>
         <w:tc>
@@ -5139,16 +6549,31 @@
         </w:tc>
       </w:tr>
       <w:tr>
+        <w:tblPrEx>
+          <w:tblBorders>
+            <w:top w:val="single" w:color="auto" w:sz="4" w:space="0"/>
+            <w:left w:val="single" w:color="auto" w:sz="4" w:space="0"/>
+            <w:bottom w:val="single" w:color="auto" w:sz="4" w:space="0"/>
+            <w:right w:val="single" w:color="auto" w:sz="4" w:space="0"/>
+            <w:insideH w:val="single" w:color="auto" w:sz="4" w:space="0"/>
+            <w:insideV w:val="single" w:color="auto" w:sz="4" w:space="0"/>
+          </w:tblBorders>
+          <w:tblLayout w:type="fixed"/>
+          <w:tblCellMar>
+            <w:top w:w="0" w:type="dxa"/>
+            <w:left w:w="108" w:type="dxa"/>
+            <w:bottom w:w="0" w:type="dxa"/>
+            <w:right w:w="108" w:type="dxa"/>
+          </w:tblCellMar>
+        </w:tblPrEx>
         <w:tc>
           <w:tcPr>
             <w:tcW w:w="2235" w:type="dxa"/>
           </w:tcPr>
           <w:p>
-            <w:proofErr w:type="spellStart"/>
             <w:r>
               <w:t>groupUser_role</w:t>
             </w:r>
-            <w:proofErr w:type="spellEnd"/>
           </w:p>
         </w:tc>
         <w:tc>
@@ -5156,7 +6581,6 @@
             <w:tcW w:w="1275" w:type="dxa"/>
           </w:tcPr>
           <w:p>
-            <w:proofErr w:type="spellStart"/>
             <w:r>
               <w:rPr>
                 <w:rFonts w:hint="eastAsia"/>
@@ -5166,7 +6590,6 @@
             <w:r>
               <w:t>nt</w:t>
             </w:r>
-            <w:proofErr w:type="spellEnd"/>
           </w:p>
         </w:tc>
         <w:tc>
@@ -5202,25 +6625,33 @@
         </w:tc>
       </w:tr>
       <w:tr>
+        <w:tblPrEx>
+          <w:tblBorders>
+            <w:top w:val="single" w:color="auto" w:sz="4" w:space="0"/>
+            <w:left w:val="single" w:color="auto" w:sz="4" w:space="0"/>
+            <w:bottom w:val="single" w:color="auto" w:sz="4" w:space="0"/>
+            <w:right w:val="single" w:color="auto" w:sz="4" w:space="0"/>
+            <w:insideH w:val="single" w:color="auto" w:sz="4" w:space="0"/>
+            <w:insideV w:val="single" w:color="auto" w:sz="4" w:space="0"/>
+          </w:tblBorders>
+          <w:tblLayout w:type="fixed"/>
+          <w:tblCellMar>
+            <w:top w:w="0" w:type="dxa"/>
+            <w:left w:w="108" w:type="dxa"/>
+            <w:bottom w:w="0" w:type="dxa"/>
+            <w:right w:w="108" w:type="dxa"/>
+          </w:tblCellMar>
+        </w:tblPrEx>
         <w:trPr>
-          <w:trHeight w:val="570"/>
+          <w:trHeight w:val="570" w:hRule="atLeast"/>
         </w:trPr>
         <w:tc>
           <w:tcPr>
             <w:tcW w:w="2235" w:type="dxa"/>
           </w:tcPr>
           <w:p>
-            <w:proofErr w:type="spellStart"/>
-            <w:r>
-              <w:t>groupUser</w:t>
-            </w:r>
-            <w:proofErr w:type="spellEnd"/>
-            <w:r>
-              <w:t xml:space="preserve"> _</w:t>
-            </w:r>
-            <w:proofErr w:type="spellStart"/>
-            <w:r>
-              <w:t>joinT</w:t>
+            <w:r>
+              <w:t>groupUser _joinT</w:t>
             </w:r>
             <w:r>
               <w:rPr>
@@ -5228,7 +6659,6 @@
               </w:rPr>
               <w:t>ime</w:t>
             </w:r>
-            <w:proofErr w:type="spellEnd"/>
           </w:p>
         </w:tc>
         <w:tc>
@@ -5274,37 +6704,40 @@
               <w:rPr>
                 <w:rFonts w:hint="eastAsia"/>
               </w:rPr>
-              <w:t>用户进</w:t>
-            </w:r>
-            <w:proofErr w:type="gramStart"/>
-            <w:r>
-              <w:rPr>
-                <w:rFonts w:hint="eastAsia"/>
-              </w:rPr>
-              <w:t>群时间</w:t>
-            </w:r>
-            <w:proofErr w:type="gramEnd"/>
-          </w:p>
-        </w:tc>
-      </w:tr>
-      <w:tr>
+              <w:t>用户进群时间</w:t>
+            </w:r>
+          </w:p>
+        </w:tc>
+      </w:tr>
+      <w:tr>
+        <w:tblPrEx>
+          <w:tblBorders>
+            <w:top w:val="single" w:color="auto" w:sz="4" w:space="0"/>
+            <w:left w:val="single" w:color="auto" w:sz="4" w:space="0"/>
+            <w:bottom w:val="single" w:color="auto" w:sz="4" w:space="0"/>
+            <w:right w:val="single" w:color="auto" w:sz="4" w:space="0"/>
+            <w:insideH w:val="single" w:color="auto" w:sz="4" w:space="0"/>
+            <w:insideV w:val="single" w:color="auto" w:sz="4" w:space="0"/>
+          </w:tblBorders>
+          <w:tblLayout w:type="fixed"/>
+          <w:tblCellMar>
+            <w:top w:w="0" w:type="dxa"/>
+            <w:left w:w="108" w:type="dxa"/>
+            <w:bottom w:w="0" w:type="dxa"/>
+            <w:right w:w="108" w:type="dxa"/>
+          </w:tblCellMar>
+        </w:tblPrEx>
         <w:trPr>
-          <w:trHeight w:val="570"/>
+          <w:trHeight w:val="570" w:hRule="atLeast"/>
         </w:trPr>
         <w:tc>
           <w:tcPr>
             <w:tcW w:w="2235" w:type="dxa"/>
           </w:tcPr>
           <w:p>
-            <w:proofErr w:type="spellStart"/>
-            <w:r>
-              <w:t>groupUser</w:t>
-            </w:r>
-            <w:proofErr w:type="spellEnd"/>
-            <w:r>
-              <w:t xml:space="preserve"> _</w:t>
-            </w:r>
-            <w:proofErr w:type="spellStart"/>
+            <w:r>
+              <w:t>groupUser _</w:t>
+            </w:r>
             <w:r>
               <w:rPr>
                 <w:rFonts w:hint="eastAsia"/>
@@ -5314,7 +6747,6 @@
             <w:r>
               <w:t>cTime</w:t>
             </w:r>
-            <w:proofErr w:type="spellEnd"/>
           </w:p>
         </w:tc>
         <w:tc>
@@ -5369,7 +6801,7 @@
     <w:p/>
     <w:p>
       <w:pPr>
-        <w:pStyle w:val="3"/>
+        <w:pStyle w:val="4"/>
       </w:pPr>
       <w:r>
         <w:rPr>
@@ -5384,20 +6816,10 @@
         <w:rPr>
           <w:rFonts w:hint="eastAsia"/>
         </w:rPr>
-        <w:t>5</w:t>
+        <w:t>5群聊天内容表</w:t>
       </w:r>
       <w:r>
-        <w:rPr>
-          <w:rFonts w:hint="eastAsia"/>
-        </w:rPr>
-        <w:t>群聊天内容表</w:t>
-      </w:r>
-      <w:r>
-        <w:t xml:space="preserve"> </w:t>
-      </w:r>
-      <w:proofErr w:type="spellStart"/>
-      <w:r>
-        <w:t>chat</w:t>
+        <w:t xml:space="preserve"> chat</w:t>
       </w:r>
       <w:r>
         <w:rPr>
@@ -5405,14 +6827,27 @@
         </w:rPr>
         <w:t>_message</w:t>
       </w:r>
-      <w:proofErr w:type="spellEnd"/>
     </w:p>
     <w:tbl>
       <w:tblPr>
-        <w:tblStyle w:val="a6"/>
+        <w:tblStyle w:val="10"/>
         <w:tblW w:w="9606" w:type="dxa"/>
+        <w:tblInd w:w="0" w:type="dxa"/>
+        <w:tblBorders>
+          <w:top w:val="single" w:color="auto" w:sz="4" w:space="0"/>
+          <w:left w:val="single" w:color="auto" w:sz="4" w:space="0"/>
+          <w:bottom w:val="single" w:color="auto" w:sz="4" w:space="0"/>
+          <w:right w:val="single" w:color="auto" w:sz="4" w:space="0"/>
+          <w:insideH w:val="single" w:color="auto" w:sz="4" w:space="0"/>
+          <w:insideV w:val="single" w:color="auto" w:sz="4" w:space="0"/>
+        </w:tblBorders>
         <w:tblLayout w:type="fixed"/>
-        <w:tblLook w:val="04A0" w:firstRow="1" w:lastRow="0" w:firstColumn="1" w:lastColumn="0" w:noHBand="0" w:noVBand="1"/>
+        <w:tblCellMar>
+          <w:top w:w="0" w:type="dxa"/>
+          <w:left w:w="108" w:type="dxa"/>
+          <w:bottom w:w="0" w:type="dxa"/>
+          <w:right w:w="108" w:type="dxa"/>
+        </w:tblCellMar>
       </w:tblPr>
       <w:tblGrid>
         <w:gridCol w:w="1814"/>
@@ -5423,6 +6858,23 @@
         <w:gridCol w:w="2354"/>
       </w:tblGrid>
       <w:tr>
+        <w:tblPrEx>
+          <w:tblBorders>
+            <w:top w:val="single" w:color="auto" w:sz="4" w:space="0"/>
+            <w:left w:val="single" w:color="auto" w:sz="4" w:space="0"/>
+            <w:bottom w:val="single" w:color="auto" w:sz="4" w:space="0"/>
+            <w:right w:val="single" w:color="auto" w:sz="4" w:space="0"/>
+            <w:insideH w:val="single" w:color="auto" w:sz="4" w:space="0"/>
+            <w:insideV w:val="single" w:color="auto" w:sz="4" w:space="0"/>
+          </w:tblBorders>
+          <w:tblLayout w:type="fixed"/>
+          <w:tblCellMar>
+            <w:top w:w="0" w:type="dxa"/>
+            <w:left w:w="108" w:type="dxa"/>
+            <w:bottom w:w="0" w:type="dxa"/>
+            <w:right w:w="108" w:type="dxa"/>
+          </w:tblCellMar>
+        </w:tblPrEx>
         <w:tc>
           <w:tcPr>
             <w:tcW w:w="1814" w:type="dxa"/>
@@ -5491,6 +6943,23 @@
         </w:tc>
       </w:tr>
       <w:tr>
+        <w:tblPrEx>
+          <w:tblBorders>
+            <w:top w:val="single" w:color="auto" w:sz="4" w:space="0"/>
+            <w:left w:val="single" w:color="auto" w:sz="4" w:space="0"/>
+            <w:bottom w:val="single" w:color="auto" w:sz="4" w:space="0"/>
+            <w:right w:val="single" w:color="auto" w:sz="4" w:space="0"/>
+            <w:insideH w:val="single" w:color="auto" w:sz="4" w:space="0"/>
+            <w:insideV w:val="single" w:color="auto" w:sz="4" w:space="0"/>
+          </w:tblBorders>
+          <w:tblLayout w:type="fixed"/>
+          <w:tblCellMar>
+            <w:top w:w="0" w:type="dxa"/>
+            <w:left w:w="108" w:type="dxa"/>
+            <w:bottom w:w="0" w:type="dxa"/>
+            <w:right w:w="108" w:type="dxa"/>
+          </w:tblCellMar>
+        </w:tblPrEx>
         <w:tc>
           <w:tcPr>
             <w:tcW w:w="1814" w:type="dxa"/>
@@ -5512,11 +6981,9 @@
             <w:tcW w:w="1413" w:type="dxa"/>
           </w:tcPr>
           <w:p>
-            <w:proofErr w:type="spellStart"/>
             <w:r>
               <w:t>bigint</w:t>
             </w:r>
-            <w:proofErr w:type="spellEnd"/>
           </w:p>
         </w:tc>
         <w:tc>
@@ -5524,7 +6991,6 @@
             <w:tcW w:w="1337" w:type="dxa"/>
           </w:tcPr>
           <w:p>
-            <w:proofErr w:type="spellStart"/>
             <w:r>
               <w:t>p</w:t>
             </w:r>
@@ -5534,7 +7000,6 @@
               </w:rPr>
               <w:t>k</w:t>
             </w:r>
-            <w:proofErr w:type="spellEnd"/>
           </w:p>
         </w:tc>
         <w:tc>
@@ -5577,12 +7042,28 @@
         </w:tc>
       </w:tr>
       <w:tr>
+        <w:tblPrEx>
+          <w:tblBorders>
+            <w:top w:val="single" w:color="auto" w:sz="4" w:space="0"/>
+            <w:left w:val="single" w:color="auto" w:sz="4" w:space="0"/>
+            <w:bottom w:val="single" w:color="auto" w:sz="4" w:space="0"/>
+            <w:right w:val="single" w:color="auto" w:sz="4" w:space="0"/>
+            <w:insideH w:val="single" w:color="auto" w:sz="4" w:space="0"/>
+            <w:insideV w:val="single" w:color="auto" w:sz="4" w:space="0"/>
+          </w:tblBorders>
+          <w:tblLayout w:type="fixed"/>
+          <w:tblCellMar>
+            <w:top w:w="0" w:type="dxa"/>
+            <w:left w:w="108" w:type="dxa"/>
+            <w:bottom w:w="0" w:type="dxa"/>
+            <w:right w:w="108" w:type="dxa"/>
+          </w:tblCellMar>
+        </w:tblPrEx>
         <w:tc>
           <w:tcPr>
             <w:tcW w:w="1814" w:type="dxa"/>
           </w:tcPr>
           <w:p>
-            <w:proofErr w:type="spellStart"/>
             <w:r>
               <w:rPr>
                 <w:rFonts w:hint="eastAsia"/>
@@ -5592,7 +7073,6 @@
             <w:r>
               <w:t>_gid</w:t>
             </w:r>
-            <w:proofErr w:type="spellEnd"/>
           </w:p>
         </w:tc>
         <w:tc>
@@ -5600,13 +7080,8 @@
             <w:tcW w:w="1413" w:type="dxa"/>
           </w:tcPr>
           <w:p>
-            <w:proofErr w:type="spellStart"/>
-            <w:r>
-              <w:t>varchar</w:t>
-            </w:r>
-            <w:proofErr w:type="spellEnd"/>
-            <w:r>
-              <w:t>(30)</w:t>
+            <w:r>
+              <w:t>varchar(30)</w:t>
             </w:r>
           </w:p>
         </w:tc>
@@ -5615,7 +7090,6 @@
             <w:tcW w:w="1337" w:type="dxa"/>
           </w:tcPr>
           <w:p>
-            <w:proofErr w:type="spellStart"/>
             <w:r>
               <w:rPr>
                 <w:rFonts w:hint="eastAsia"/>
@@ -5625,7 +7099,6 @@
             <w:r>
               <w:t>k</w:t>
             </w:r>
-            <w:proofErr w:type="spellEnd"/>
           </w:p>
         </w:tc>
         <w:tc>
@@ -5659,12 +7132,28 @@
         </w:tc>
       </w:tr>
       <w:tr>
+        <w:tblPrEx>
+          <w:tblBorders>
+            <w:top w:val="single" w:color="auto" w:sz="4" w:space="0"/>
+            <w:left w:val="single" w:color="auto" w:sz="4" w:space="0"/>
+            <w:bottom w:val="single" w:color="auto" w:sz="4" w:space="0"/>
+            <w:right w:val="single" w:color="auto" w:sz="4" w:space="0"/>
+            <w:insideH w:val="single" w:color="auto" w:sz="4" w:space="0"/>
+            <w:insideV w:val="single" w:color="auto" w:sz="4" w:space="0"/>
+          </w:tblBorders>
+          <w:tblLayout w:type="fixed"/>
+          <w:tblCellMar>
+            <w:top w:w="0" w:type="dxa"/>
+            <w:left w:w="108" w:type="dxa"/>
+            <w:bottom w:w="0" w:type="dxa"/>
+            <w:right w:w="108" w:type="dxa"/>
+          </w:tblCellMar>
+        </w:tblPrEx>
         <w:tc>
           <w:tcPr>
             <w:tcW w:w="1814" w:type="dxa"/>
           </w:tcPr>
           <w:p>
-            <w:proofErr w:type="spellStart"/>
             <w:r>
               <w:rPr>
                 <w:rFonts w:hint="eastAsia"/>
@@ -5674,7 +7163,6 @@
             <w:r>
               <w:t>_uid</w:t>
             </w:r>
-            <w:proofErr w:type="spellEnd"/>
           </w:p>
         </w:tc>
         <w:tc>
@@ -5682,13 +7170,8 @@
             <w:tcW w:w="1413" w:type="dxa"/>
           </w:tcPr>
           <w:p>
-            <w:proofErr w:type="spellStart"/>
-            <w:r>
-              <w:t>varchar</w:t>
-            </w:r>
-            <w:proofErr w:type="spellEnd"/>
-            <w:r>
-              <w:t>(30)</w:t>
+            <w:r>
+              <w:t>varchar(30)</w:t>
             </w:r>
           </w:p>
         </w:tc>
@@ -5697,7 +7180,6 @@
             <w:tcW w:w="1337" w:type="dxa"/>
           </w:tcPr>
           <w:p>
-            <w:proofErr w:type="spellStart"/>
             <w:r>
               <w:rPr>
                 <w:rFonts w:hint="eastAsia"/>
@@ -5707,7 +7189,6 @@
             <w:r>
               <w:t>k</w:t>
             </w:r>
-            <w:proofErr w:type="spellEnd"/>
           </w:p>
         </w:tc>
         <w:tc>
@@ -5716,13 +7197,8 @@
           </w:tcPr>
           <w:p>
             <w:r>
-              <w:t xml:space="preserve">not </w:t>
-            </w:r>
-            <w:proofErr w:type="spellStart"/>
-            <w:r>
-              <w:t>nulll</w:t>
-            </w:r>
-            <w:proofErr w:type="spellEnd"/>
+              <w:t>not nulll</w:t>
+            </w:r>
           </w:p>
         </w:tc>
         <w:tc>
@@ -5746,23 +7222,37 @@
         </w:tc>
       </w:tr>
       <w:tr>
+        <w:tblPrEx>
+          <w:tblBorders>
+            <w:top w:val="single" w:color="auto" w:sz="4" w:space="0"/>
+            <w:left w:val="single" w:color="auto" w:sz="4" w:space="0"/>
+            <w:bottom w:val="single" w:color="auto" w:sz="4" w:space="0"/>
+            <w:right w:val="single" w:color="auto" w:sz="4" w:space="0"/>
+            <w:insideH w:val="single" w:color="auto" w:sz="4" w:space="0"/>
+            <w:insideV w:val="single" w:color="auto" w:sz="4" w:space="0"/>
+          </w:tblBorders>
+          <w:tblLayout w:type="fixed"/>
+          <w:tblCellMar>
+            <w:top w:w="0" w:type="dxa"/>
+            <w:left w:w="108" w:type="dxa"/>
+            <w:bottom w:w="0" w:type="dxa"/>
+            <w:right w:w="108" w:type="dxa"/>
+          </w:tblCellMar>
+        </w:tblPrEx>
         <w:tc>
           <w:tcPr>
             <w:tcW w:w="1814" w:type="dxa"/>
           </w:tcPr>
           <w:p>
-            <w:proofErr w:type="spellStart"/>
-            <w:r>
-              <w:rPr>
-                <w:rFonts w:hint="eastAsia"/>
-              </w:rPr>
-              <w:lastRenderedPageBreak/>
+            <w:r>
+              <w:rPr>
+                <w:rFonts w:hint="eastAsia"/>
+              </w:rPr>
               <w:t>message</w:t>
             </w:r>
             <w:r>
               <w:t>_time</w:t>
             </w:r>
-            <w:proofErr w:type="spellEnd"/>
           </w:p>
         </w:tc>
         <w:tc>
@@ -5814,12 +7304,28 @@
         </w:tc>
       </w:tr>
       <w:tr>
+        <w:tblPrEx>
+          <w:tblBorders>
+            <w:top w:val="single" w:color="auto" w:sz="4" w:space="0"/>
+            <w:left w:val="single" w:color="auto" w:sz="4" w:space="0"/>
+            <w:bottom w:val="single" w:color="auto" w:sz="4" w:space="0"/>
+            <w:right w:val="single" w:color="auto" w:sz="4" w:space="0"/>
+            <w:insideH w:val="single" w:color="auto" w:sz="4" w:space="0"/>
+            <w:insideV w:val="single" w:color="auto" w:sz="4" w:space="0"/>
+          </w:tblBorders>
+          <w:tblLayout w:type="fixed"/>
+          <w:tblCellMar>
+            <w:top w:w="0" w:type="dxa"/>
+            <w:left w:w="108" w:type="dxa"/>
+            <w:bottom w:w="0" w:type="dxa"/>
+            <w:right w:w="108" w:type="dxa"/>
+          </w:tblCellMar>
+        </w:tblPrEx>
         <w:tc>
           <w:tcPr>
             <w:tcW w:w="1814" w:type="dxa"/>
           </w:tcPr>
           <w:p>
-            <w:proofErr w:type="spellStart"/>
             <w:r>
               <w:rPr>
                 <w:rFonts w:hint="eastAsia"/>
@@ -5829,7 +7335,6 @@
             <w:r>
               <w:t>_content</w:t>
             </w:r>
-            <w:proofErr w:type="spellEnd"/>
           </w:p>
         </w:tc>
         <w:tc>
@@ -5837,7 +7342,6 @@
             <w:tcW w:w="1413" w:type="dxa"/>
           </w:tcPr>
           <w:p>
-            <w:proofErr w:type="spellStart"/>
             <w:r>
               <w:rPr>
                 <w:rFonts w:hint="eastAsia"/>
@@ -5845,11 +7349,7 @@
               <w:t>v</w:t>
             </w:r>
             <w:r>
-              <w:t>archar</w:t>
-            </w:r>
-            <w:proofErr w:type="spellEnd"/>
-            <w:r>
-              <w:t>(500)</w:t>
+              <w:t>archar(500)</w:t>
             </w:r>
           </w:p>
         </w:tc>
@@ -5881,6 +7381,112 @@
                 <w:rFonts w:hint="eastAsia"/>
               </w:rPr>
               <w:t>发送内容</w:t>
+            </w:r>
+          </w:p>
+        </w:tc>
+      </w:tr>
+      <w:tr>
+        <w:tblPrEx>
+          <w:tblBorders>
+            <w:top w:val="single" w:color="auto" w:sz="4" w:space="0"/>
+            <w:left w:val="single" w:color="auto" w:sz="4" w:space="0"/>
+            <w:bottom w:val="single" w:color="auto" w:sz="4" w:space="0"/>
+            <w:right w:val="single" w:color="auto" w:sz="4" w:space="0"/>
+            <w:insideH w:val="single" w:color="auto" w:sz="4" w:space="0"/>
+            <w:insideV w:val="single" w:color="auto" w:sz="4" w:space="0"/>
+          </w:tblBorders>
+          <w:tblLayout w:type="fixed"/>
+          <w:tblCellMar>
+            <w:top w:w="0" w:type="dxa"/>
+            <w:left w:w="108" w:type="dxa"/>
+            <w:bottom w:w="0" w:type="dxa"/>
+            <w:right w:w="108" w:type="dxa"/>
+          </w:tblCellMar>
+        </w:tblPrEx>
+        <w:tc>
+          <w:tcPr>
+            <w:tcW w:w="1814" w:type="dxa"/>
+          </w:tcPr>
+          <w:p>
+            <w:pPr>
+              <w:rPr>
+                <w:rFonts w:hint="eastAsia" w:eastAsiaTheme="minorEastAsia"/>
+                <w:lang w:val="en-US" w:eastAsia="zh-CN"/>
+              </w:rPr>
+            </w:pPr>
+            <w:r>
+              <w:rPr>
+                <w:rFonts w:hint="eastAsia"/>
+                <w:lang w:val="en-US" w:eastAsia="zh-CN"/>
+              </w:rPr>
+              <w:t>m</w:t>
+            </w:r>
+            <w:bookmarkStart w:id="7" w:name="_GoBack"/>
+            <w:bookmarkEnd w:id="7"/>
+            <w:r>
+              <w:rPr>
+                <w:rFonts w:hint="eastAsia"/>
+                <w:lang w:val="en-US" w:eastAsia="zh-CN"/>
+              </w:rPr>
+              <w:t>essage_status</w:t>
+            </w:r>
+          </w:p>
+        </w:tc>
+        <w:tc>
+          <w:tcPr>
+            <w:tcW w:w="1413" w:type="dxa"/>
+          </w:tcPr>
+          <w:p>
+            <w:pPr>
+              <w:rPr>
+                <w:rFonts w:hint="eastAsia" w:eastAsiaTheme="minorEastAsia"/>
+                <w:lang w:val="en-US" w:eastAsia="zh-CN"/>
+              </w:rPr>
+            </w:pPr>
+            <w:r>
+              <w:rPr>
+                <w:rFonts w:hint="eastAsia"/>
+                <w:lang w:val="en-US" w:eastAsia="zh-CN"/>
+              </w:rPr>
+              <w:t>int</w:t>
+            </w:r>
+          </w:p>
+        </w:tc>
+        <w:tc>
+          <w:tcPr>
+            <w:tcW w:w="1337" w:type="dxa"/>
+          </w:tcPr>
+          <w:p/>
+        </w:tc>
+        <w:tc>
+          <w:tcPr>
+            <w:tcW w:w="1350" w:type="dxa"/>
+          </w:tcPr>
+          <w:p/>
+        </w:tc>
+        <w:tc>
+          <w:tcPr>
+            <w:tcW w:w="1338" w:type="dxa"/>
+          </w:tcPr>
+          <w:p/>
+        </w:tc>
+        <w:tc>
+          <w:tcPr>
+            <w:tcW w:w="2354" w:type="dxa"/>
+          </w:tcPr>
+          <w:p>
+            <w:pPr>
+              <w:rPr>
+                <w:rFonts w:hint="eastAsia" w:eastAsiaTheme="minorEastAsia"/>
+                <w:lang w:val="en-US" w:eastAsia="zh-CN"/>
+              </w:rPr>
+            </w:pPr>
+            <w:r>
+              <w:rPr>
+                <w:rFonts w:hint="eastAsia"/>
+                <w:lang w:val="en-US" w:eastAsia="zh-CN"/>
+              </w:rPr>
+              <w:t>0代表未读，1代表已读</w:t>
             </w:r>
           </w:p>
         </w:tc>
@@ -5890,7 +7496,7 @@
     <w:p/>
     <w:p>
       <w:pPr>
-        <w:pStyle w:val="3"/>
+        <w:pStyle w:val="4"/>
       </w:pPr>
       <w:r>
         <w:rPr>
@@ -5905,29 +7511,8 @@
         <w:rPr>
           <w:rFonts w:hint="eastAsia"/>
         </w:rPr>
-        <w:t>6</w:t>
+        <w:t>6用户定位定位信息表</w:t>
       </w:r>
-      <w:r>
-        <w:rPr>
-          <w:rFonts w:hint="eastAsia"/>
-        </w:rPr>
-        <w:t>用户</w:t>
-      </w:r>
-      <w:proofErr w:type="gramStart"/>
-      <w:r>
-        <w:rPr>
-          <w:rFonts w:hint="eastAsia"/>
-        </w:rPr>
-        <w:t>定位定位</w:t>
-      </w:r>
-      <w:proofErr w:type="gramEnd"/>
-      <w:r>
-        <w:rPr>
-          <w:rFonts w:hint="eastAsia"/>
-        </w:rPr>
-        <w:t>信息表</w:t>
-      </w:r>
-      <w:proofErr w:type="spellStart"/>
       <w:r>
         <w:t>c</w:t>
       </w:r>
@@ -5940,14 +7525,27 @@
       <w:r>
         <w:t>_user_gps</w:t>
       </w:r>
-      <w:proofErr w:type="spellEnd"/>
     </w:p>
     <w:tbl>
       <w:tblPr>
-        <w:tblStyle w:val="a6"/>
+        <w:tblStyle w:val="10"/>
         <w:tblW w:w="9606" w:type="dxa"/>
+        <w:tblInd w:w="0" w:type="dxa"/>
+        <w:tblBorders>
+          <w:top w:val="single" w:color="auto" w:sz="4" w:space="0"/>
+          <w:left w:val="single" w:color="auto" w:sz="4" w:space="0"/>
+          <w:bottom w:val="single" w:color="auto" w:sz="4" w:space="0"/>
+          <w:right w:val="single" w:color="auto" w:sz="4" w:space="0"/>
+          <w:insideH w:val="single" w:color="auto" w:sz="4" w:space="0"/>
+          <w:insideV w:val="single" w:color="auto" w:sz="4" w:space="0"/>
+        </w:tblBorders>
         <w:tblLayout w:type="fixed"/>
-        <w:tblLook w:val="04A0" w:firstRow="1" w:lastRow="0" w:firstColumn="1" w:lastColumn="0" w:noHBand="0" w:noVBand="1"/>
+        <w:tblCellMar>
+          <w:top w:w="0" w:type="dxa"/>
+          <w:left w:w="108" w:type="dxa"/>
+          <w:bottom w:w="0" w:type="dxa"/>
+          <w:right w:w="108" w:type="dxa"/>
+        </w:tblCellMar>
       </w:tblPr>
       <w:tblGrid>
         <w:gridCol w:w="1707"/>
@@ -5958,6 +7556,23 @@
         <w:gridCol w:w="2452"/>
       </w:tblGrid>
       <w:tr>
+        <w:tblPrEx>
+          <w:tblBorders>
+            <w:top w:val="single" w:color="auto" w:sz="4" w:space="0"/>
+            <w:left w:val="single" w:color="auto" w:sz="4" w:space="0"/>
+            <w:bottom w:val="single" w:color="auto" w:sz="4" w:space="0"/>
+            <w:right w:val="single" w:color="auto" w:sz="4" w:space="0"/>
+            <w:insideH w:val="single" w:color="auto" w:sz="4" w:space="0"/>
+            <w:insideV w:val="single" w:color="auto" w:sz="4" w:space="0"/>
+          </w:tblBorders>
+          <w:tblLayout w:type="fixed"/>
+          <w:tblCellMar>
+            <w:top w:w="0" w:type="dxa"/>
+            <w:left w:w="108" w:type="dxa"/>
+            <w:bottom w:w="0" w:type="dxa"/>
+            <w:right w:w="108" w:type="dxa"/>
+          </w:tblCellMar>
+        </w:tblPrEx>
         <w:tc>
           <w:tcPr>
             <w:tcW w:w="1707" w:type="dxa"/>
@@ -6026,6 +7641,23 @@
         </w:tc>
       </w:tr>
       <w:tr>
+        <w:tblPrEx>
+          <w:tblBorders>
+            <w:top w:val="single" w:color="auto" w:sz="4" w:space="0"/>
+            <w:left w:val="single" w:color="auto" w:sz="4" w:space="0"/>
+            <w:bottom w:val="single" w:color="auto" w:sz="4" w:space="0"/>
+            <w:right w:val="single" w:color="auto" w:sz="4" w:space="0"/>
+            <w:insideH w:val="single" w:color="auto" w:sz="4" w:space="0"/>
+            <w:insideV w:val="single" w:color="auto" w:sz="4" w:space="0"/>
+          </w:tblBorders>
+          <w:tblLayout w:type="fixed"/>
+          <w:tblCellMar>
+            <w:top w:w="0" w:type="dxa"/>
+            <w:left w:w="108" w:type="dxa"/>
+            <w:bottom w:w="0" w:type="dxa"/>
+            <w:right w:w="108" w:type="dxa"/>
+          </w:tblCellMar>
+        </w:tblPrEx>
         <w:tc>
           <w:tcPr>
             <w:tcW w:w="1707" w:type="dxa"/>
@@ -6047,7 +7679,6 @@
             <w:tcW w:w="1405" w:type="dxa"/>
           </w:tcPr>
           <w:p>
-            <w:proofErr w:type="spellStart"/>
             <w:r>
               <w:rPr>
                 <w:rFonts w:hint="eastAsia"/>
@@ -6057,7 +7688,6 @@
             <w:r>
               <w:t>igint</w:t>
             </w:r>
-            <w:proofErr w:type="spellEnd"/>
           </w:p>
         </w:tc>
         <w:tc>
@@ -6065,7 +7695,6 @@
             <w:tcW w:w="1347" w:type="dxa"/>
           </w:tcPr>
           <w:p>
-            <w:proofErr w:type="spellStart"/>
             <w:r>
               <w:rPr>
                 <w:rFonts w:hint="eastAsia"/>
@@ -6075,7 +7704,6 @@
             <w:r>
               <w:t>k</w:t>
             </w:r>
-            <w:proofErr w:type="spellEnd"/>
           </w:p>
         </w:tc>
         <w:tc>
@@ -6114,12 +7742,28 @@
         </w:tc>
       </w:tr>
       <w:tr>
+        <w:tblPrEx>
+          <w:tblBorders>
+            <w:top w:val="single" w:color="auto" w:sz="4" w:space="0"/>
+            <w:left w:val="single" w:color="auto" w:sz="4" w:space="0"/>
+            <w:bottom w:val="single" w:color="auto" w:sz="4" w:space="0"/>
+            <w:right w:val="single" w:color="auto" w:sz="4" w:space="0"/>
+            <w:insideH w:val="single" w:color="auto" w:sz="4" w:space="0"/>
+            <w:insideV w:val="single" w:color="auto" w:sz="4" w:space="0"/>
+          </w:tblBorders>
+          <w:tblLayout w:type="fixed"/>
+          <w:tblCellMar>
+            <w:top w:w="0" w:type="dxa"/>
+            <w:left w:w="108" w:type="dxa"/>
+            <w:bottom w:w="0" w:type="dxa"/>
+            <w:right w:w="108" w:type="dxa"/>
+          </w:tblCellMar>
+        </w:tblPrEx>
         <w:tc>
           <w:tcPr>
             <w:tcW w:w="1707" w:type="dxa"/>
           </w:tcPr>
           <w:p>
-            <w:proofErr w:type="spellStart"/>
             <w:r>
               <w:rPr>
                 <w:rFonts w:hint="eastAsia"/>
@@ -6129,7 +7773,6 @@
             <w:r>
               <w:t>ocate_uid</w:t>
             </w:r>
-            <w:proofErr w:type="spellEnd"/>
           </w:p>
         </w:tc>
         <w:tc>
@@ -6137,13 +7780,8 @@
             <w:tcW w:w="1405" w:type="dxa"/>
           </w:tcPr>
           <w:p>
-            <w:proofErr w:type="spellStart"/>
-            <w:r>
-              <w:t>varchar</w:t>
-            </w:r>
-            <w:proofErr w:type="spellEnd"/>
-            <w:r>
-              <w:t>(30)</w:t>
+            <w:r>
+              <w:t>varchar(30)</w:t>
             </w:r>
           </w:p>
         </w:tc>
@@ -6152,7 +7790,6 @@
             <w:tcW w:w="1347" w:type="dxa"/>
           </w:tcPr>
           <w:p>
-            <w:proofErr w:type="spellStart"/>
             <w:r>
               <w:rPr>
                 <w:rFonts w:hint="eastAsia"/>
@@ -6162,7 +7799,6 @@
             <w:r>
               <w:t>k</w:t>
             </w:r>
-            <w:proofErr w:type="spellEnd"/>
           </w:p>
         </w:tc>
         <w:tc>
@@ -6192,12 +7828,28 @@
         </w:tc>
       </w:tr>
       <w:tr>
+        <w:tblPrEx>
+          <w:tblBorders>
+            <w:top w:val="single" w:color="auto" w:sz="4" w:space="0"/>
+            <w:left w:val="single" w:color="auto" w:sz="4" w:space="0"/>
+            <w:bottom w:val="single" w:color="auto" w:sz="4" w:space="0"/>
+            <w:right w:val="single" w:color="auto" w:sz="4" w:space="0"/>
+            <w:insideH w:val="single" w:color="auto" w:sz="4" w:space="0"/>
+            <w:insideV w:val="single" w:color="auto" w:sz="4" w:space="0"/>
+          </w:tblBorders>
+          <w:tblLayout w:type="fixed"/>
+          <w:tblCellMar>
+            <w:top w:w="0" w:type="dxa"/>
+            <w:left w:w="108" w:type="dxa"/>
+            <w:bottom w:w="0" w:type="dxa"/>
+            <w:right w:w="108" w:type="dxa"/>
+          </w:tblCellMar>
+        </w:tblPrEx>
         <w:tc>
           <w:tcPr>
             <w:tcW w:w="1707" w:type="dxa"/>
           </w:tcPr>
           <w:p>
-            <w:proofErr w:type="spellStart"/>
             <w:r>
               <w:t>l</w:t>
             </w:r>
@@ -6210,7 +7862,6 @@
             <w:r>
               <w:t>longitude</w:t>
             </w:r>
-            <w:proofErr w:type="spellEnd"/>
           </w:p>
         </w:tc>
         <w:tc>
@@ -6218,7 +7869,6 @@
             <w:tcW w:w="1405" w:type="dxa"/>
           </w:tcPr>
           <w:p>
-            <w:proofErr w:type="spellStart"/>
             <w:r>
               <w:t>v</w:t>
             </w:r>
@@ -6228,7 +7878,6 @@
               </w:rPr>
               <w:t>archar</w:t>
             </w:r>
-            <w:proofErr w:type="spellEnd"/>
             <w:r>
               <w:t>(100)</w:t>
             </w:r>
@@ -6267,12 +7916,28 @@
         </w:tc>
       </w:tr>
       <w:tr>
+        <w:tblPrEx>
+          <w:tblBorders>
+            <w:top w:val="single" w:color="auto" w:sz="4" w:space="0"/>
+            <w:left w:val="single" w:color="auto" w:sz="4" w:space="0"/>
+            <w:bottom w:val="single" w:color="auto" w:sz="4" w:space="0"/>
+            <w:right w:val="single" w:color="auto" w:sz="4" w:space="0"/>
+            <w:insideH w:val="single" w:color="auto" w:sz="4" w:space="0"/>
+            <w:insideV w:val="single" w:color="auto" w:sz="4" w:space="0"/>
+          </w:tblBorders>
+          <w:tblLayout w:type="fixed"/>
+          <w:tblCellMar>
+            <w:top w:w="0" w:type="dxa"/>
+            <w:left w:w="108" w:type="dxa"/>
+            <w:bottom w:w="0" w:type="dxa"/>
+            <w:right w:w="108" w:type="dxa"/>
+          </w:tblCellMar>
+        </w:tblPrEx>
         <w:tc>
           <w:tcPr>
             <w:tcW w:w="1707" w:type="dxa"/>
           </w:tcPr>
           <w:p>
-            <w:proofErr w:type="spellStart"/>
             <w:r>
               <w:t>l</w:t>
             </w:r>
@@ -6285,7 +7950,6 @@
             <w:r>
               <w:t>_latitude</w:t>
             </w:r>
-            <w:proofErr w:type="spellEnd"/>
           </w:p>
         </w:tc>
         <w:tc>
@@ -6293,7 +7957,6 @@
             <w:tcW w:w="1405" w:type="dxa"/>
           </w:tcPr>
           <w:p>
-            <w:proofErr w:type="spellStart"/>
             <w:r>
               <w:t>v</w:t>
             </w:r>
@@ -6303,7 +7966,6 @@
               </w:rPr>
               <w:t>archar</w:t>
             </w:r>
-            <w:proofErr w:type="spellEnd"/>
             <w:r>
               <w:t>(100)</w:t>
             </w:r>
@@ -6342,12 +8004,28 @@
         </w:tc>
       </w:tr>
       <w:tr>
+        <w:tblPrEx>
+          <w:tblBorders>
+            <w:top w:val="single" w:color="auto" w:sz="4" w:space="0"/>
+            <w:left w:val="single" w:color="auto" w:sz="4" w:space="0"/>
+            <w:bottom w:val="single" w:color="auto" w:sz="4" w:space="0"/>
+            <w:right w:val="single" w:color="auto" w:sz="4" w:space="0"/>
+            <w:insideH w:val="single" w:color="auto" w:sz="4" w:space="0"/>
+            <w:insideV w:val="single" w:color="auto" w:sz="4" w:space="0"/>
+          </w:tblBorders>
+          <w:tblLayout w:type="fixed"/>
+          <w:tblCellMar>
+            <w:top w:w="0" w:type="dxa"/>
+            <w:left w:w="108" w:type="dxa"/>
+            <w:bottom w:w="0" w:type="dxa"/>
+            <w:right w:w="108" w:type="dxa"/>
+          </w:tblCellMar>
+        </w:tblPrEx>
         <w:tc>
           <w:tcPr>
             <w:tcW w:w="1707" w:type="dxa"/>
           </w:tcPr>
           <w:p>
-            <w:proofErr w:type="spellStart"/>
             <w:r>
               <w:t>l</w:t>
             </w:r>
@@ -6360,7 +8038,6 @@
             <w:r>
               <w:t>_corner</w:t>
             </w:r>
-            <w:proofErr w:type="spellEnd"/>
           </w:p>
         </w:tc>
         <w:tc>
@@ -6368,7 +8045,6 @@
             <w:tcW w:w="1405" w:type="dxa"/>
           </w:tcPr>
           <w:p>
-            <w:proofErr w:type="spellStart"/>
             <w:r>
               <w:t>v</w:t>
             </w:r>
@@ -6378,7 +8054,6 @@
               </w:rPr>
               <w:t>archar</w:t>
             </w:r>
-            <w:proofErr w:type="spellEnd"/>
             <w:r>
               <w:t>(100)</w:t>
             </w:r>
@@ -6407,11 +8082,9 @@
             <w:tcW w:w="2452" w:type="dxa"/>
           </w:tcPr>
           <w:p>
-            <w:proofErr w:type="spellStart"/>
             <w:r>
               <w:t>Gps</w:t>
             </w:r>
-            <w:proofErr w:type="spellEnd"/>
             <w:r>
               <w:rPr>
                 <w:rFonts w:hint="eastAsia"/>
@@ -6422,12 +8095,28 @@
         </w:tc>
       </w:tr>
       <w:tr>
+        <w:tblPrEx>
+          <w:tblBorders>
+            <w:top w:val="single" w:color="auto" w:sz="4" w:space="0"/>
+            <w:left w:val="single" w:color="auto" w:sz="4" w:space="0"/>
+            <w:bottom w:val="single" w:color="auto" w:sz="4" w:space="0"/>
+            <w:right w:val="single" w:color="auto" w:sz="4" w:space="0"/>
+            <w:insideH w:val="single" w:color="auto" w:sz="4" w:space="0"/>
+            <w:insideV w:val="single" w:color="auto" w:sz="4" w:space="0"/>
+          </w:tblBorders>
+          <w:tblLayout w:type="fixed"/>
+          <w:tblCellMar>
+            <w:top w:w="0" w:type="dxa"/>
+            <w:left w:w="108" w:type="dxa"/>
+            <w:bottom w:w="0" w:type="dxa"/>
+            <w:right w:w="108" w:type="dxa"/>
+          </w:tblCellMar>
+        </w:tblPrEx>
         <w:tc>
           <w:tcPr>
             <w:tcW w:w="1707" w:type="dxa"/>
           </w:tcPr>
           <w:p>
-            <w:proofErr w:type="spellStart"/>
             <w:r>
               <w:t>l</w:t>
             </w:r>
@@ -6440,7 +8129,6 @@
             <w:r>
               <w:t>_time</w:t>
             </w:r>
-            <w:proofErr w:type="spellEnd"/>
           </w:p>
         </w:tc>
         <w:tc>
@@ -6498,7 +8186,7 @@
     <w:p/>
     <w:p>
       <w:pPr>
-        <w:pStyle w:val="3"/>
+        <w:pStyle w:val="4"/>
       </w:pPr>
       <w:r>
         <w:rPr>
@@ -6513,15 +8201,8 @@
         <w:rPr>
           <w:rFonts w:hint="eastAsia"/>
         </w:rPr>
-        <w:t>7</w:t>
+        <w:t>7通知表</w:t>
       </w:r>
-      <w:r>
-        <w:rPr>
-          <w:rFonts w:hint="eastAsia"/>
-        </w:rPr>
-        <w:t>通知表</w:t>
-      </w:r>
-      <w:proofErr w:type="spellStart"/>
       <w:r>
         <w:t>c</w:t>
       </w:r>
@@ -6540,27 +8221,57 @@
         </w:rPr>
         <w:t>notification</w:t>
       </w:r>
-      <w:proofErr w:type="spellEnd"/>
     </w:p>
     <w:tbl>
       <w:tblPr>
-        <w:tblStyle w:val="a6"/>
+        <w:tblStyle w:val="10"/>
         <w:tblW w:w="9606" w:type="dxa"/>
+        <w:tblInd w:w="0" w:type="dxa"/>
+        <w:tblBorders>
+          <w:top w:val="single" w:color="auto" w:sz="4" w:space="0"/>
+          <w:left w:val="single" w:color="auto" w:sz="4" w:space="0"/>
+          <w:bottom w:val="single" w:color="auto" w:sz="4" w:space="0"/>
+          <w:right w:val="single" w:color="auto" w:sz="4" w:space="0"/>
+          <w:insideH w:val="single" w:color="auto" w:sz="4" w:space="0"/>
+          <w:insideV w:val="single" w:color="auto" w:sz="4" w:space="0"/>
+        </w:tblBorders>
         <w:tblLayout w:type="fixed"/>
-        <w:tblLook w:val="04A0" w:firstRow="1" w:lastRow="0" w:firstColumn="1" w:lastColumn="0" w:noHBand="0" w:noVBand="1"/>
+        <w:tblCellMar>
+          <w:top w:w="0" w:type="dxa"/>
+          <w:left w:w="108" w:type="dxa"/>
+          <w:bottom w:w="0" w:type="dxa"/>
+          <w:right w:w="108" w:type="dxa"/>
+        </w:tblCellMar>
       </w:tblPr>
       <w:tblGrid>
-        <w:gridCol w:w="1809"/>
-        <w:gridCol w:w="1560"/>
+        <w:gridCol w:w="2235"/>
+        <w:gridCol w:w="1134"/>
         <w:gridCol w:w="1090"/>
         <w:gridCol w:w="1347"/>
         <w:gridCol w:w="1348"/>
         <w:gridCol w:w="2452"/>
       </w:tblGrid>
       <w:tr>
-        <w:tc>
-          <w:tcPr>
-            <w:tcW w:w="1809" w:type="dxa"/>
+        <w:tblPrEx>
+          <w:tblBorders>
+            <w:top w:val="single" w:color="auto" w:sz="4" w:space="0"/>
+            <w:left w:val="single" w:color="auto" w:sz="4" w:space="0"/>
+            <w:bottom w:val="single" w:color="auto" w:sz="4" w:space="0"/>
+            <w:right w:val="single" w:color="auto" w:sz="4" w:space="0"/>
+            <w:insideH w:val="single" w:color="auto" w:sz="4" w:space="0"/>
+            <w:insideV w:val="single" w:color="auto" w:sz="4" w:space="0"/>
+          </w:tblBorders>
+          <w:tblLayout w:type="fixed"/>
+          <w:tblCellMar>
+            <w:top w:w="0" w:type="dxa"/>
+            <w:left w:w="108" w:type="dxa"/>
+            <w:bottom w:w="0" w:type="dxa"/>
+            <w:right w:w="108" w:type="dxa"/>
+          </w:tblCellMar>
+        </w:tblPrEx>
+        <w:tc>
+          <w:tcPr>
+            <w:tcW w:w="2235" w:type="dxa"/>
           </w:tcPr>
           <w:p>
             <w:r>
@@ -6570,7 +8281,7 @@
         </w:tc>
         <w:tc>
           <w:tcPr>
-            <w:tcW w:w="1560" w:type="dxa"/>
+            <w:tcW w:w="1134" w:type="dxa"/>
           </w:tcPr>
           <w:p>
             <w:r>
@@ -6626,9 +8337,26 @@
         </w:tc>
       </w:tr>
       <w:tr>
-        <w:tc>
-          <w:tcPr>
-            <w:tcW w:w="1809" w:type="dxa"/>
+        <w:tblPrEx>
+          <w:tblBorders>
+            <w:top w:val="single" w:color="auto" w:sz="4" w:space="0"/>
+            <w:left w:val="single" w:color="auto" w:sz="4" w:space="0"/>
+            <w:bottom w:val="single" w:color="auto" w:sz="4" w:space="0"/>
+            <w:right w:val="single" w:color="auto" w:sz="4" w:space="0"/>
+            <w:insideH w:val="single" w:color="auto" w:sz="4" w:space="0"/>
+            <w:insideV w:val="single" w:color="auto" w:sz="4" w:space="0"/>
+          </w:tblBorders>
+          <w:tblLayout w:type="fixed"/>
+          <w:tblCellMar>
+            <w:top w:w="0" w:type="dxa"/>
+            <w:left w:w="108" w:type="dxa"/>
+            <w:bottom w:w="0" w:type="dxa"/>
+            <w:right w:w="108" w:type="dxa"/>
+          </w:tblCellMar>
+        </w:tblPrEx>
+        <w:tc>
+          <w:tcPr>
+            <w:tcW w:w="2235" w:type="dxa"/>
           </w:tcPr>
           <w:p>
             <w:r>
@@ -6644,10 +8372,9 @@
         </w:tc>
         <w:tc>
           <w:tcPr>
-            <w:tcW w:w="1560" w:type="dxa"/>
-          </w:tcPr>
-          <w:p>
-            <w:proofErr w:type="spellStart"/>
+            <w:tcW w:w="1134" w:type="dxa"/>
+          </w:tcPr>
+          <w:p>
             <w:r>
               <w:rPr>
                 <w:rFonts w:hint="eastAsia"/>
@@ -6657,7 +8384,6 @@
             <w:r>
               <w:t>igint</w:t>
             </w:r>
-            <w:proofErr w:type="spellEnd"/>
           </w:p>
         </w:tc>
         <w:tc>
@@ -6665,7 +8391,6 @@
             <w:tcW w:w="1090" w:type="dxa"/>
           </w:tcPr>
           <w:p>
-            <w:proofErr w:type="spellStart"/>
             <w:r>
               <w:rPr>
                 <w:rFonts w:hint="eastAsia"/>
@@ -6675,7 +8400,6 @@
             <w:r>
               <w:t>k</w:t>
             </w:r>
-            <w:proofErr w:type="spellEnd"/>
           </w:p>
         </w:tc>
         <w:tc>
@@ -6708,12 +8432,28 @@
         </w:tc>
       </w:tr>
       <w:tr>
-        <w:tc>
-          <w:tcPr>
-            <w:tcW w:w="1809" w:type="dxa"/>
-          </w:tcPr>
-          <w:p>
-            <w:proofErr w:type="spellStart"/>
+        <w:tblPrEx>
+          <w:tblBorders>
+            <w:top w:val="single" w:color="auto" w:sz="4" w:space="0"/>
+            <w:left w:val="single" w:color="auto" w:sz="4" w:space="0"/>
+            <w:bottom w:val="single" w:color="auto" w:sz="4" w:space="0"/>
+            <w:right w:val="single" w:color="auto" w:sz="4" w:space="0"/>
+            <w:insideH w:val="single" w:color="auto" w:sz="4" w:space="0"/>
+            <w:insideV w:val="single" w:color="auto" w:sz="4" w:space="0"/>
+          </w:tblBorders>
+          <w:tblLayout w:type="fixed"/>
+          <w:tblCellMar>
+            <w:top w:w="0" w:type="dxa"/>
+            <w:left w:w="108" w:type="dxa"/>
+            <w:bottom w:w="0" w:type="dxa"/>
+            <w:right w:w="108" w:type="dxa"/>
+          </w:tblCellMar>
+        </w:tblPrEx>
+        <w:tc>
+          <w:tcPr>
+            <w:tcW w:w="2235" w:type="dxa"/>
+          </w:tcPr>
+          <w:p>
             <w:r>
               <w:rPr>
                 <w:rFonts w:hint="eastAsia"/>
@@ -6723,21 +8463,15 @@
             <w:r>
               <w:t>_uid</w:t>
             </w:r>
-            <w:proofErr w:type="spellEnd"/>
-          </w:p>
-        </w:tc>
-        <w:tc>
-          <w:tcPr>
-            <w:tcW w:w="1560" w:type="dxa"/>
-          </w:tcPr>
-          <w:p>
-            <w:proofErr w:type="spellStart"/>
-            <w:r>
-              <w:t>varchar</w:t>
-            </w:r>
-            <w:proofErr w:type="spellEnd"/>
-            <w:r>
-              <w:t>(30)</w:t>
+          </w:p>
+        </w:tc>
+        <w:tc>
+          <w:tcPr>
+            <w:tcW w:w="1134" w:type="dxa"/>
+          </w:tcPr>
+          <w:p>
+            <w:r>
+              <w:t>varchar(30)</w:t>
             </w:r>
           </w:p>
         </w:tc>
@@ -6746,7 +8480,6 @@
             <w:tcW w:w="1090" w:type="dxa"/>
           </w:tcPr>
           <w:p>
-            <w:proofErr w:type="spellStart"/>
             <w:r>
               <w:rPr>
                 <w:rFonts w:hint="eastAsia"/>
@@ -6756,7 +8489,6 @@
             <w:r>
               <w:t>k</w:t>
             </w:r>
-            <w:proofErr w:type="spellEnd"/>
           </w:p>
         </w:tc>
         <w:tc>
@@ -6789,9 +8521,26 @@
         </w:tc>
       </w:tr>
       <w:tr>
-        <w:tc>
-          <w:tcPr>
-            <w:tcW w:w="1809" w:type="dxa"/>
+        <w:tblPrEx>
+          <w:tblBorders>
+            <w:top w:val="single" w:color="auto" w:sz="4" w:space="0"/>
+            <w:left w:val="single" w:color="auto" w:sz="4" w:space="0"/>
+            <w:bottom w:val="single" w:color="auto" w:sz="4" w:space="0"/>
+            <w:right w:val="single" w:color="auto" w:sz="4" w:space="0"/>
+            <w:insideH w:val="single" w:color="auto" w:sz="4" w:space="0"/>
+            <w:insideV w:val="single" w:color="auto" w:sz="4" w:space="0"/>
+          </w:tblBorders>
+          <w:tblLayout w:type="fixed"/>
+          <w:tblCellMar>
+            <w:top w:w="0" w:type="dxa"/>
+            <w:left w:w="108" w:type="dxa"/>
+            <w:bottom w:w="0" w:type="dxa"/>
+            <w:right w:w="108" w:type="dxa"/>
+          </w:tblCellMar>
+        </w:tblPrEx>
+        <w:tc>
+          <w:tcPr>
+            <w:tcW w:w="2235" w:type="dxa"/>
           </w:tcPr>
           <w:p>
             <w:r>
@@ -6801,21 +8550,15 @@
               <w:t>notification_</w:t>
             </w:r>
             <w:r>
-              <w:t xml:space="preserve"> </w:t>
-            </w:r>
-            <w:proofErr w:type="spellStart"/>
-            <w:r>
-              <w:t>uid</w:t>
-            </w:r>
-            <w:proofErr w:type="spellEnd"/>
-          </w:p>
-        </w:tc>
-        <w:tc>
-          <w:tcPr>
-            <w:tcW w:w="1560" w:type="dxa"/>
-          </w:tcPr>
-          <w:p>
-            <w:proofErr w:type="spellStart"/>
+              <w:t xml:space="preserve"> uid</w:t>
+            </w:r>
+          </w:p>
+        </w:tc>
+        <w:tc>
+          <w:tcPr>
+            <w:tcW w:w="1134" w:type="dxa"/>
+          </w:tcPr>
+          <w:p>
             <w:r>
               <w:t>v</w:t>
             </w:r>
@@ -6825,7 +8568,6 @@
               </w:rPr>
               <w:t>archar</w:t>
             </w:r>
-            <w:proofErr w:type="spellEnd"/>
             <w:r>
               <w:t>(</w:t>
             </w:r>
@@ -6845,14 +8587,12 @@
             <w:tcW w:w="1090" w:type="dxa"/>
           </w:tcPr>
           <w:p>
-            <w:proofErr w:type="spellStart"/>
             <w:r>
               <w:rPr>
                 <w:rFonts w:hint="eastAsia"/>
               </w:rPr>
               <w:t>fk</w:t>
             </w:r>
-            <w:proofErr w:type="spellEnd"/>
           </w:p>
         </w:tc>
         <w:tc>
@@ -6885,9 +8625,26 @@
         </w:tc>
       </w:tr>
       <w:tr>
-        <w:tc>
-          <w:tcPr>
-            <w:tcW w:w="1809" w:type="dxa"/>
+        <w:tblPrEx>
+          <w:tblBorders>
+            <w:top w:val="single" w:color="auto" w:sz="4" w:space="0"/>
+            <w:left w:val="single" w:color="auto" w:sz="4" w:space="0"/>
+            <w:bottom w:val="single" w:color="auto" w:sz="4" w:space="0"/>
+            <w:right w:val="single" w:color="auto" w:sz="4" w:space="0"/>
+            <w:insideH w:val="single" w:color="auto" w:sz="4" w:space="0"/>
+            <w:insideV w:val="single" w:color="auto" w:sz="4" w:space="0"/>
+          </w:tblBorders>
+          <w:tblLayout w:type="fixed"/>
+          <w:tblCellMar>
+            <w:top w:w="0" w:type="dxa"/>
+            <w:left w:w="108" w:type="dxa"/>
+            <w:bottom w:w="0" w:type="dxa"/>
+            <w:right w:w="108" w:type="dxa"/>
+          </w:tblCellMar>
+        </w:tblPrEx>
+        <w:tc>
+          <w:tcPr>
+            <w:tcW w:w="2235" w:type="dxa"/>
           </w:tcPr>
           <w:p>
             <w:r>
@@ -6899,22 +8656,19 @@
             <w:r>
               <w:t xml:space="preserve"> _</w:t>
             </w:r>
-            <w:proofErr w:type="spellStart"/>
             <w:r>
               <w:rPr>
                 <w:rFonts w:hint="eastAsia"/>
               </w:rPr>
               <w:t>groupId</w:t>
             </w:r>
-            <w:proofErr w:type="spellEnd"/>
-          </w:p>
-        </w:tc>
-        <w:tc>
-          <w:tcPr>
-            <w:tcW w:w="1560" w:type="dxa"/>
-          </w:tcPr>
-          <w:p>
-            <w:proofErr w:type="spellStart"/>
+          </w:p>
+        </w:tc>
+        <w:tc>
+          <w:tcPr>
+            <w:tcW w:w="1134" w:type="dxa"/>
+          </w:tcPr>
+          <w:p>
             <w:r>
               <w:t>v</w:t>
             </w:r>
@@ -6924,7 +8678,6 @@
               </w:rPr>
               <w:t>archar</w:t>
             </w:r>
-            <w:proofErr w:type="spellEnd"/>
             <w:r>
               <w:t>(</w:t>
             </w:r>
@@ -6944,14 +8697,12 @@
             <w:tcW w:w="1090" w:type="dxa"/>
           </w:tcPr>
           <w:p>
-            <w:proofErr w:type="spellStart"/>
             <w:r>
               <w:rPr>
                 <w:rFonts w:hint="eastAsia"/>
               </w:rPr>
               <w:t>fk</w:t>
             </w:r>
-            <w:proofErr w:type="spellEnd"/>
           </w:p>
         </w:tc>
         <w:tc>
@@ -6974,21 +8725,36 @@
             <w:pPr>
               <w:jc w:val="left"/>
             </w:pPr>
-            <w:proofErr w:type="gramStart"/>
             <w:r>
               <w:rPr>
                 <w:rFonts w:hint="eastAsia"/>
               </w:rPr>
               <w:t>群名</w:t>
             </w:r>
-            <w:proofErr w:type="gramEnd"/>
-          </w:p>
-        </w:tc>
-      </w:tr>
-      <w:tr>
-        <w:tc>
-          <w:tcPr>
-            <w:tcW w:w="1809" w:type="dxa"/>
+          </w:p>
+        </w:tc>
+      </w:tr>
+      <w:tr>
+        <w:tblPrEx>
+          <w:tblBorders>
+            <w:top w:val="single" w:color="auto" w:sz="4" w:space="0"/>
+            <w:left w:val="single" w:color="auto" w:sz="4" w:space="0"/>
+            <w:bottom w:val="single" w:color="auto" w:sz="4" w:space="0"/>
+            <w:right w:val="single" w:color="auto" w:sz="4" w:space="0"/>
+            <w:insideH w:val="single" w:color="auto" w:sz="4" w:space="0"/>
+            <w:insideV w:val="single" w:color="auto" w:sz="4" w:space="0"/>
+          </w:tblBorders>
+          <w:tblLayout w:type="fixed"/>
+          <w:tblCellMar>
+            <w:top w:w="0" w:type="dxa"/>
+            <w:left w:w="108" w:type="dxa"/>
+            <w:bottom w:w="0" w:type="dxa"/>
+            <w:right w:w="108" w:type="dxa"/>
+          </w:tblCellMar>
+        </w:tblPrEx>
+        <w:tc>
+          <w:tcPr>
+            <w:tcW w:w="2235" w:type="dxa"/>
           </w:tcPr>
           <w:p>
             <w:r>
@@ -7010,10 +8776,9 @@
         </w:tc>
         <w:tc>
           <w:tcPr>
-            <w:tcW w:w="1560" w:type="dxa"/>
-          </w:tcPr>
-          <w:p>
-            <w:proofErr w:type="spellStart"/>
+            <w:tcW w:w="1134" w:type="dxa"/>
+          </w:tcPr>
+          <w:p>
             <w:r>
               <w:t>v</w:t>
             </w:r>
@@ -7023,7 +8788,6 @@
               </w:rPr>
               <w:t>archar</w:t>
             </w:r>
-            <w:proofErr w:type="spellEnd"/>
             <w:r>
               <w:t>(</w:t>
             </w:r>
@@ -7088,179 +8852,295 @@
     <w:sectPr>
       <w:pgSz w:w="11906" w:h="16838"/>
       <w:pgMar w:top="1440" w:right="1800" w:bottom="1440" w:left="1800" w:header="851" w:footer="992" w:gutter="0"/>
-      <w:cols w:space="425"/>
-      <w:docGrid w:type="lines" w:linePitch="312"/>
+      <w:cols w:space="425" w:num="1"/>
+      <w:docGrid w:type="lines" w:linePitch="312" w:charSpace="0"/>
     </w:sectPr>
   </w:body>
 </w:document>
 </file>
 
 <file path=word/styles.xml><?xml version="1.0" encoding="utf-8"?>
-<w:styles xmlns:mc="http://schemas.openxmlformats.org/markup-compatibility/2006" xmlns:r="http://schemas.openxmlformats.org/officeDocument/2006/relationships" xmlns:w="http://schemas.openxmlformats.org/wordprocessingml/2006/main" xmlns:w14="http://schemas.microsoft.com/office/word/2010/wordml" mc:Ignorable="w14">
+<w:styles xmlns:mc="http://schemas.openxmlformats.org/markup-compatibility/2006" xmlns:o="urn:schemas-microsoft-com:office:office" xmlns:r="http://schemas.openxmlformats.org/officeDocument/2006/relationships" xmlns:m="http://schemas.openxmlformats.org/officeDocument/2006/math" xmlns:v="urn:schemas-microsoft-com:vml" xmlns:w="http://schemas.openxmlformats.org/wordprocessingml/2006/main" xmlns:w14="http://schemas.microsoft.com/office/word/2010/wordml" xmlns:w10="urn:schemas-microsoft-com:office:word" xmlns:sl="http://schemas.openxmlformats.org/schemaLibrary/2006/main" mc:Ignorable="w14">
   <w:docDefaults>
     <w:rPrDefault>
       <w:rPr>
-        <w:rFonts w:asciiTheme="minorHAnsi" w:eastAsiaTheme="minorEastAsia" w:hAnsiTheme="minorHAnsi" w:cstheme="minorBidi"/>
-        <w:lang w:val="en-US" w:eastAsia="zh-CN" w:bidi="ar-SA"/>
+        <w:rFonts w:asciiTheme="minorHAnsi" w:hAnsiTheme="minorHAnsi" w:eastAsiaTheme="minorEastAsia" w:cstheme="minorBidi"/>
       </w:rPr>
     </w:rPrDefault>
-    <w:pPrDefault/>
   </w:docDefaults>
-  <w:latentStyles w:defLockedState="0" w:defUIPriority="99" w:defSemiHidden="1" w:defUnhideWhenUsed="1" w:defQFormat="0" w:count="267">
-    <w:lsdException w:name="Normal" w:semiHidden="0" w:uiPriority="0" w:unhideWhenUsed="0" w:qFormat="1"/>
-    <w:lsdException w:name="heading 1" w:semiHidden="0" w:uiPriority="9" w:unhideWhenUsed="0" w:qFormat="1"/>
-    <w:lsdException w:name="heading 2" w:semiHidden="0" w:uiPriority="9" w:qFormat="1"/>
-    <w:lsdException w:name="heading 3" w:semiHidden="0" w:uiPriority="9" w:qFormat="1"/>
-    <w:lsdException w:name="heading 4" w:uiPriority="9" w:qFormat="1"/>
-    <w:lsdException w:name="heading 5" w:uiPriority="9" w:qFormat="1"/>
-    <w:lsdException w:name="heading 6" w:uiPriority="9" w:qFormat="1"/>
-    <w:lsdException w:name="heading 7" w:uiPriority="9" w:qFormat="1"/>
-    <w:lsdException w:name="heading 8" w:uiPriority="9" w:qFormat="1"/>
-    <w:lsdException w:name="heading 9" w:uiPriority="9" w:qFormat="1"/>
-    <w:lsdException w:name="toc 1" w:uiPriority="39"/>
-    <w:lsdException w:name="toc 2" w:uiPriority="39"/>
-    <w:lsdException w:name="toc 3" w:uiPriority="39"/>
-    <w:lsdException w:name="toc 4" w:uiPriority="39"/>
-    <w:lsdException w:name="toc 5" w:uiPriority="39"/>
-    <w:lsdException w:name="toc 6" w:uiPriority="39"/>
-    <w:lsdException w:name="toc 7" w:uiPriority="39"/>
-    <w:lsdException w:name="toc 8" w:uiPriority="39"/>
-    <w:lsdException w:name="toc 9" w:uiPriority="39"/>
-    <w:lsdException w:name="header" w:semiHidden="0"/>
-    <w:lsdException w:name="footer" w:semiHidden="0"/>
-    <w:lsdException w:name="caption" w:uiPriority="35" w:qFormat="1"/>
-    <w:lsdException w:name="Title" w:semiHidden="0" w:uiPriority="10" w:unhideWhenUsed="0" w:qFormat="1"/>
-    <w:lsdException w:name="Default Paragraph Font" w:uiPriority="1"/>
-    <w:lsdException w:name="Subtitle" w:semiHidden="0" w:uiPriority="11" w:unhideWhenUsed="0" w:qFormat="1"/>
-    <w:lsdException w:name="Strong" w:semiHidden="0" w:uiPriority="22" w:unhideWhenUsed="0" w:qFormat="1"/>
-    <w:lsdException w:name="Emphasis" w:semiHidden="0" w:uiPriority="20" w:unhideWhenUsed="0" w:qFormat="1"/>
-    <w:lsdException w:name="Table Grid" w:semiHidden="0" w:uiPriority="59" w:unhideWhenUsed="0"/>
-    <w:lsdException w:name="Light Shading" w:semiHidden="0" w:uiPriority="60" w:unhideWhenUsed="0"/>
-    <w:lsdException w:name="Light List" w:semiHidden="0" w:uiPriority="61" w:unhideWhenUsed="0"/>
-    <w:lsdException w:name="Light Grid" w:semiHidden="0" w:uiPriority="62" w:unhideWhenUsed="0"/>
-    <w:lsdException w:name="Medium Shading 1" w:semiHidden="0" w:uiPriority="63" w:unhideWhenUsed="0"/>
-    <w:lsdException w:name="Medium Shading 2" w:semiHidden="0" w:uiPriority="64" w:unhideWhenUsed="0"/>
-    <w:lsdException w:name="Medium List 1" w:semiHidden="0" w:uiPriority="65" w:unhideWhenUsed="0"/>
-    <w:lsdException w:name="Medium List 2" w:semiHidden="0" w:uiPriority="66" w:unhideWhenUsed="0"/>
-    <w:lsdException w:name="Medium Grid 1" w:semiHidden="0" w:uiPriority="67" w:unhideWhenUsed="0"/>
-    <w:lsdException w:name="Medium Grid 2" w:semiHidden="0" w:uiPriority="68" w:unhideWhenUsed="0"/>
-    <w:lsdException w:name="Medium Grid 3" w:semiHidden="0" w:uiPriority="69" w:unhideWhenUsed="0"/>
-    <w:lsdException w:name="Dark List" w:semiHidden="0" w:uiPriority="70" w:unhideWhenUsed="0"/>
-    <w:lsdException w:name="Colorful Shading" w:semiHidden="0" w:uiPriority="71" w:unhideWhenUsed="0"/>
-    <w:lsdException w:name="Colorful List" w:semiHidden="0" w:uiPriority="72" w:unhideWhenUsed="0"/>
-    <w:lsdException w:name="Colorful Grid" w:semiHidden="0" w:uiPriority="73" w:unhideWhenUsed="0"/>
-    <w:lsdException w:name="Light Shading Accent 1" w:semiHidden="0" w:uiPriority="60" w:unhideWhenUsed="0"/>
-    <w:lsdException w:name="Light List Accent 1" w:semiHidden="0" w:uiPriority="61" w:unhideWhenUsed="0"/>
-    <w:lsdException w:name="Light Grid Accent 1" w:semiHidden="0" w:uiPriority="62" w:unhideWhenUsed="0"/>
-    <w:lsdException w:name="Medium Shading 1 Accent 1" w:semiHidden="0" w:uiPriority="63" w:unhideWhenUsed="0"/>
-    <w:lsdException w:name="Medium Shading 2 Accent 1" w:semiHidden="0" w:uiPriority="64" w:unhideWhenUsed="0"/>
-    <w:lsdException w:name="Medium List 1 Accent 1" w:semiHidden="0" w:uiPriority="65" w:unhideWhenUsed="0"/>
-    <w:lsdException w:name="Medium List 2 Accent 1" w:semiHidden="0" w:uiPriority="66" w:unhideWhenUsed="0"/>
-    <w:lsdException w:name="Medium Grid 1 Accent 1" w:semiHidden="0" w:uiPriority="67" w:unhideWhenUsed="0"/>
-    <w:lsdException w:name="Medium Grid 2 Accent 1" w:semiHidden="0" w:uiPriority="68" w:unhideWhenUsed="0"/>
-    <w:lsdException w:name="Medium Grid 3 Accent 1" w:semiHidden="0" w:uiPriority="69" w:unhideWhenUsed="0"/>
-    <w:lsdException w:name="Dark List Accent 1" w:semiHidden="0" w:uiPriority="70" w:unhideWhenUsed="0"/>
-    <w:lsdException w:name="Colorful Shading Accent 1" w:semiHidden="0" w:uiPriority="71" w:unhideWhenUsed="0"/>
-    <w:lsdException w:name="Colorful List Accent 1" w:semiHidden="0" w:uiPriority="72" w:unhideWhenUsed="0"/>
-    <w:lsdException w:name="Colorful Grid Accent 1" w:semiHidden="0" w:uiPriority="73" w:unhideWhenUsed="0"/>
-    <w:lsdException w:name="Light Shading Accent 2" w:semiHidden="0" w:uiPriority="60" w:unhideWhenUsed="0"/>
-    <w:lsdException w:name="Light List Accent 2" w:semiHidden="0" w:uiPriority="61" w:unhideWhenUsed="0"/>
-    <w:lsdException w:name="Light Grid Accent 2" w:semiHidden="0" w:uiPriority="62" w:unhideWhenUsed="0"/>
-    <w:lsdException w:name="Medium Shading 1 Accent 2" w:semiHidden="0" w:uiPriority="63" w:unhideWhenUsed="0"/>
-    <w:lsdException w:name="Medium Shading 2 Accent 2" w:semiHidden="0" w:uiPriority="64" w:unhideWhenUsed="0"/>
-    <w:lsdException w:name="Medium List 1 Accent 2" w:semiHidden="0" w:uiPriority="65" w:unhideWhenUsed="0"/>
-    <w:lsdException w:name="Medium List 2 Accent 2" w:semiHidden="0" w:uiPriority="66" w:unhideWhenUsed="0"/>
-    <w:lsdException w:name="Medium Grid 1 Accent 2" w:semiHidden="0" w:uiPriority="67" w:unhideWhenUsed="0"/>
-    <w:lsdException w:name="Medium Grid 2 Accent 2" w:semiHidden="0" w:uiPriority="68" w:unhideWhenUsed="0"/>
-    <w:lsdException w:name="Medium Grid 3 Accent 2" w:semiHidden="0" w:uiPriority="69" w:unhideWhenUsed="0"/>
-    <w:lsdException w:name="Dark List Accent 2" w:semiHidden="0" w:uiPriority="70" w:unhideWhenUsed="0"/>
-    <w:lsdException w:name="Colorful Shading Accent 2" w:semiHidden="0" w:uiPriority="71" w:unhideWhenUsed="0"/>
-    <w:lsdException w:name="Colorful List Accent 2" w:semiHidden="0" w:uiPriority="72" w:unhideWhenUsed="0"/>
-    <w:lsdException w:name="Colorful Grid Accent 2" w:semiHidden="0" w:uiPriority="73" w:unhideWhenUsed="0"/>
-    <w:lsdException w:name="Light Shading Accent 3" w:semiHidden="0" w:uiPriority="60" w:unhideWhenUsed="0"/>
-    <w:lsdException w:name="Light List Accent 3" w:semiHidden="0" w:uiPriority="61" w:unhideWhenUsed="0"/>
-    <w:lsdException w:name="Light Grid Accent 3" w:semiHidden="0" w:uiPriority="62" w:unhideWhenUsed="0"/>
-    <w:lsdException w:name="Medium Shading 1 Accent 3" w:semiHidden="0" w:uiPriority="63" w:unhideWhenUsed="0"/>
-    <w:lsdException w:name="Medium Shading 2 Accent 3" w:semiHidden="0" w:uiPriority="64" w:unhideWhenUsed="0"/>
-    <w:lsdException w:name="Medium List 1 Accent 3" w:semiHidden="0" w:uiPriority="65" w:unhideWhenUsed="0"/>
-    <w:lsdException w:name="Medium List 2 Accent 3" w:semiHidden="0" w:uiPriority="66" w:unhideWhenUsed="0"/>
-    <w:lsdException w:name="Medium Grid 1 Accent 3" w:semiHidden="0" w:uiPriority="67" w:unhideWhenUsed="0"/>
-    <w:lsdException w:name="Medium Grid 2 Accent 3" w:semiHidden="0" w:uiPriority="68" w:unhideWhenUsed="0"/>
-    <w:lsdException w:name="Medium Grid 3 Accent 3" w:semiHidden="0" w:uiPriority="69" w:unhideWhenUsed="0"/>
-    <w:lsdException w:name="Dark List Accent 3" w:semiHidden="0" w:uiPriority="70" w:unhideWhenUsed="0"/>
-    <w:lsdException w:name="Colorful Shading Accent 3" w:semiHidden="0" w:uiPriority="71" w:unhideWhenUsed="0"/>
-    <w:lsdException w:name="Colorful List Accent 3" w:semiHidden="0" w:uiPriority="72" w:unhideWhenUsed="0"/>
-    <w:lsdException w:name="Colorful Grid Accent 3" w:semiHidden="0" w:uiPriority="73" w:unhideWhenUsed="0"/>
-    <w:lsdException w:name="Light Shading Accent 4" w:semiHidden="0" w:uiPriority="60" w:unhideWhenUsed="0"/>
-    <w:lsdException w:name="Light List Accent 4" w:semiHidden="0" w:uiPriority="61" w:unhideWhenUsed="0"/>
-    <w:lsdException w:name="Light Grid Accent 4" w:semiHidden="0" w:uiPriority="62" w:unhideWhenUsed="0"/>
-    <w:lsdException w:name="Medium Shading 1 Accent 4" w:semiHidden="0" w:uiPriority="63" w:unhideWhenUsed="0"/>
-    <w:lsdException w:name="Medium Shading 2 Accent 4" w:semiHidden="0" w:uiPriority="64" w:unhideWhenUsed="0"/>
-    <w:lsdException w:name="Medium List 1 Accent 4" w:semiHidden="0" w:uiPriority="65" w:unhideWhenUsed="0"/>
-    <w:lsdException w:name="Medium List 2 Accent 4" w:semiHidden="0" w:uiPriority="66" w:unhideWhenUsed="0"/>
-    <w:lsdException w:name="Medium Grid 1 Accent 4" w:semiHidden="0" w:uiPriority="67" w:unhideWhenUsed="0"/>
-    <w:lsdException w:name="Medium Grid 2 Accent 4" w:semiHidden="0" w:uiPriority="68" w:unhideWhenUsed="0"/>
-    <w:lsdException w:name="Medium Grid 3 Accent 4" w:semiHidden="0" w:uiPriority="69" w:unhideWhenUsed="0"/>
-    <w:lsdException w:name="Dark List Accent 4" w:semiHidden="0" w:uiPriority="70" w:unhideWhenUsed="0"/>
-    <w:lsdException w:name="Colorful Shading Accent 4" w:semiHidden="0" w:uiPriority="71" w:unhideWhenUsed="0"/>
-    <w:lsdException w:name="Colorful List Accent 4" w:semiHidden="0" w:uiPriority="72" w:unhideWhenUsed="0"/>
-    <w:lsdException w:name="Colorful Grid Accent 4" w:semiHidden="0" w:uiPriority="73" w:unhideWhenUsed="0"/>
-    <w:lsdException w:name="Light Shading Accent 5" w:semiHidden="0" w:uiPriority="60" w:unhideWhenUsed="0"/>
-    <w:lsdException w:name="Light List Accent 5" w:semiHidden="0" w:uiPriority="61" w:unhideWhenUsed="0"/>
-    <w:lsdException w:name="Light Grid Accent 5" w:semiHidden="0" w:uiPriority="62" w:unhideWhenUsed="0"/>
-    <w:lsdException w:name="Medium Shading 1 Accent 5" w:semiHidden="0" w:uiPriority="63" w:unhideWhenUsed="0"/>
-    <w:lsdException w:name="Medium Shading 2 Accent 5" w:semiHidden="0" w:uiPriority="64" w:unhideWhenUsed="0"/>
-    <w:lsdException w:name="Medium List 1 Accent 5" w:semiHidden="0" w:uiPriority="65" w:unhideWhenUsed="0"/>
-    <w:lsdException w:name="Medium List 2 Accent 5" w:semiHidden="0" w:uiPriority="66" w:unhideWhenUsed="0"/>
-    <w:lsdException w:name="Medium Grid 1 Accent 5" w:semiHidden="0" w:uiPriority="67" w:unhideWhenUsed="0"/>
-    <w:lsdException w:name="Medium Grid 2 Accent 5" w:semiHidden="0" w:uiPriority="68" w:unhideWhenUsed="0"/>
-    <w:lsdException w:name="Medium Grid 3 Accent 5" w:semiHidden="0" w:uiPriority="69" w:unhideWhenUsed="0"/>
-    <w:lsdException w:name="Dark List Accent 5" w:semiHidden="0" w:uiPriority="70" w:unhideWhenUsed="0"/>
-    <w:lsdException w:name="Colorful Shading Accent 5" w:semiHidden="0" w:uiPriority="71" w:unhideWhenUsed="0"/>
-    <w:lsdException w:name="Colorful List Accent 5" w:semiHidden="0" w:uiPriority="72" w:unhideWhenUsed="0"/>
-    <w:lsdException w:name="Colorful Grid Accent 5" w:semiHidden="0" w:uiPriority="73" w:unhideWhenUsed="0"/>
-    <w:lsdException w:name="Light Shading Accent 6" w:semiHidden="0" w:uiPriority="60" w:unhideWhenUsed="0"/>
-    <w:lsdException w:name="Light List Accent 6" w:semiHidden="0" w:uiPriority="61" w:unhideWhenUsed="0"/>
-    <w:lsdException w:name="Light Grid Accent 6" w:semiHidden="0" w:uiPriority="62" w:unhideWhenUsed="0"/>
-    <w:lsdException w:name="Medium Shading 1 Accent 6" w:semiHidden="0" w:uiPriority="63" w:unhideWhenUsed="0"/>
-    <w:lsdException w:name="Medium Shading 2 Accent 6" w:semiHidden="0" w:uiPriority="64" w:unhideWhenUsed="0"/>
-    <w:lsdException w:name="Medium List 1 Accent 6" w:semiHidden="0" w:uiPriority="65" w:unhideWhenUsed="0"/>
-    <w:lsdException w:name="Medium List 2 Accent 6" w:semiHidden="0" w:uiPriority="66" w:unhideWhenUsed="0"/>
-    <w:lsdException w:name="Medium Grid 1 Accent 6" w:semiHidden="0" w:uiPriority="67" w:unhideWhenUsed="0"/>
-    <w:lsdException w:name="Medium Grid 2 Accent 6" w:semiHidden="0" w:uiPriority="68" w:unhideWhenUsed="0"/>
-    <w:lsdException w:name="Medium Grid 3 Accent 6" w:semiHidden="0" w:uiPriority="69" w:unhideWhenUsed="0"/>
-    <w:lsdException w:name="Dark List Accent 6" w:semiHidden="0" w:uiPriority="70" w:unhideWhenUsed="0"/>
-    <w:lsdException w:name="Colorful Shading Accent 6" w:semiHidden="0" w:uiPriority="71" w:unhideWhenUsed="0"/>
-    <w:lsdException w:name="Colorful List Accent 6" w:semiHidden="0" w:uiPriority="72" w:unhideWhenUsed="0"/>
-    <w:lsdException w:name="Colorful Grid Accent 6" w:semiHidden="0" w:uiPriority="73" w:unhideWhenUsed="0"/>
-    <w:lsdException w:name="Subtle Emphasis" w:semiHidden="0" w:uiPriority="19" w:unhideWhenUsed="0" w:qFormat="1"/>
-    <w:lsdException w:name="Intense Emphasis" w:semiHidden="0" w:uiPriority="21" w:unhideWhenUsed="0" w:qFormat="1"/>
-    <w:lsdException w:name="Subtle Reference" w:semiHidden="0" w:uiPriority="31" w:unhideWhenUsed="0" w:qFormat="1"/>
-    <w:lsdException w:name="Intense Reference" w:semiHidden="0" w:uiPriority="32" w:unhideWhenUsed="0" w:qFormat="1"/>
-    <w:lsdException w:name="Book Title" w:semiHidden="0" w:uiPriority="33" w:unhideWhenUsed="0" w:qFormat="1"/>
-    <w:lsdException w:name="Bibliography" w:uiPriority="37"/>
-    <w:lsdException w:name="TOC Heading" w:uiPriority="39" w:qFormat="1"/>
+  <w:latentStyles w:count="260" w:defQFormat="0" w:defUnhideWhenUsed="1" w:defSemiHidden="1" w:defUIPriority="99" w:defLockedState="0">
+    <w:lsdException w:qFormat="1" w:unhideWhenUsed="0" w:uiPriority="0" w:semiHidden="0" w:name="Normal"/>
+    <w:lsdException w:qFormat="1" w:unhideWhenUsed="0" w:uiPriority="9" w:semiHidden="0" w:name="heading 1"/>
+    <w:lsdException w:qFormat="1" w:uiPriority="9" w:semiHidden="0" w:name="heading 2"/>
+    <w:lsdException w:qFormat="1" w:uiPriority="9" w:semiHidden="0" w:name="heading 3"/>
+    <w:lsdException w:qFormat="1" w:uiPriority="9" w:name="heading 4"/>
+    <w:lsdException w:qFormat="1" w:uiPriority="9" w:name="heading 5"/>
+    <w:lsdException w:qFormat="1" w:uiPriority="9" w:name="heading 6"/>
+    <w:lsdException w:qFormat="1" w:uiPriority="9" w:name="heading 7"/>
+    <w:lsdException w:qFormat="1" w:uiPriority="9" w:name="heading 8"/>
+    <w:lsdException w:qFormat="1" w:uiPriority="9" w:name="heading 9"/>
+    <w:lsdException w:uiPriority="99" w:name="index 1"/>
+    <w:lsdException w:uiPriority="99" w:name="index 2"/>
+    <w:lsdException w:uiPriority="99" w:name="index 3"/>
+    <w:lsdException w:uiPriority="99" w:name="index 4"/>
+    <w:lsdException w:uiPriority="99" w:name="index 5"/>
+    <w:lsdException w:uiPriority="99" w:name="index 6"/>
+    <w:lsdException w:uiPriority="99" w:name="index 7"/>
+    <w:lsdException w:uiPriority="99" w:name="index 8"/>
+    <w:lsdException w:uiPriority="99" w:name="index 9"/>
+    <w:lsdException w:uiPriority="39" w:name="toc 1"/>
+    <w:lsdException w:uiPriority="39" w:name="toc 2"/>
+    <w:lsdException w:uiPriority="39" w:name="toc 3"/>
+    <w:lsdException w:uiPriority="39" w:name="toc 4"/>
+    <w:lsdException w:uiPriority="39" w:name="toc 5"/>
+    <w:lsdException w:uiPriority="39" w:name="toc 6"/>
+    <w:lsdException w:uiPriority="39" w:name="toc 7"/>
+    <w:lsdException w:uiPriority="39" w:name="toc 8"/>
+    <w:lsdException w:uiPriority="39" w:name="toc 9"/>
+    <w:lsdException w:uiPriority="99" w:name="Normal Indent"/>
+    <w:lsdException w:uiPriority="99" w:name="footnote text"/>
+    <w:lsdException w:uiPriority="99" w:name="annotation text"/>
+    <w:lsdException w:qFormat="1" w:uiPriority="99" w:semiHidden="0" w:name="header"/>
+    <w:lsdException w:qFormat="1" w:uiPriority="99" w:semiHidden="0" w:name="footer"/>
+    <w:lsdException w:uiPriority="99" w:name="index heading"/>
+    <w:lsdException w:qFormat="1" w:uiPriority="35" w:name="caption"/>
+    <w:lsdException w:uiPriority="99" w:name="table of figures"/>
+    <w:lsdException w:uiPriority="99" w:name="envelope address"/>
+    <w:lsdException w:uiPriority="99" w:name="envelope return"/>
+    <w:lsdException w:uiPriority="99" w:name="footnote reference"/>
+    <w:lsdException w:uiPriority="99" w:name="annotation reference"/>
+    <w:lsdException w:uiPriority="99" w:name="line number"/>
+    <w:lsdException w:uiPriority="99" w:name="page number"/>
+    <w:lsdException w:uiPriority="99" w:name="endnote reference"/>
+    <w:lsdException w:uiPriority="99" w:name="endnote text"/>
+    <w:lsdException w:uiPriority="99" w:name="table of authorities"/>
+    <w:lsdException w:uiPriority="99" w:name="macro"/>
+    <w:lsdException w:uiPriority="99" w:name="toa heading"/>
+    <w:lsdException w:uiPriority="99" w:name="List"/>
+    <w:lsdException w:uiPriority="99" w:name="List Bullet"/>
+    <w:lsdException w:uiPriority="99" w:name="List Number"/>
+    <w:lsdException w:uiPriority="99" w:name="List 2"/>
+    <w:lsdException w:uiPriority="99" w:name="List 3"/>
+    <w:lsdException w:uiPriority="99" w:name="List 4"/>
+    <w:lsdException w:uiPriority="99" w:name="List 5"/>
+    <w:lsdException w:uiPriority="99" w:name="List Bullet 2"/>
+    <w:lsdException w:uiPriority="99" w:name="List Bullet 3"/>
+    <w:lsdException w:uiPriority="99" w:name="List Bullet 4"/>
+    <w:lsdException w:uiPriority="99" w:name="List Bullet 5"/>
+    <w:lsdException w:uiPriority="99" w:name="List Number 2"/>
+    <w:lsdException w:uiPriority="99" w:name="List Number 3"/>
+    <w:lsdException w:uiPriority="99" w:name="List Number 4"/>
+    <w:lsdException w:uiPriority="99" w:name="List Number 5"/>
+    <w:lsdException w:qFormat="1" w:unhideWhenUsed="0" w:uiPriority="10" w:semiHidden="0" w:name="Title"/>
+    <w:lsdException w:uiPriority="99" w:name="Closing"/>
+    <w:lsdException w:uiPriority="99" w:name="Signature"/>
+    <w:lsdException w:qFormat="1" w:uiPriority="1" w:name="Default Paragraph Font"/>
+    <w:lsdException w:uiPriority="99" w:name="Body Text"/>
+    <w:lsdException w:uiPriority="99" w:name="Body Text Indent"/>
+    <w:lsdException w:uiPriority="99" w:name="List Continue"/>
+    <w:lsdException w:uiPriority="99" w:name="List Continue 2"/>
+    <w:lsdException w:uiPriority="99" w:name="List Continue 3"/>
+    <w:lsdException w:uiPriority="99" w:name="List Continue 4"/>
+    <w:lsdException w:uiPriority="99" w:name="List Continue 5"/>
+    <w:lsdException w:uiPriority="99" w:name="Message Header"/>
+    <w:lsdException w:qFormat="1" w:unhideWhenUsed="0" w:uiPriority="11" w:semiHidden="0" w:name="Subtitle"/>
+    <w:lsdException w:uiPriority="99" w:name="Salutation"/>
+    <w:lsdException w:uiPriority="99" w:name="Date"/>
+    <w:lsdException w:uiPriority="99" w:name="Body Text First Indent"/>
+    <w:lsdException w:uiPriority="99" w:name="Body Text First Indent 2"/>
+    <w:lsdException w:uiPriority="99" w:name="Note Heading"/>
+    <w:lsdException w:uiPriority="99" w:name="Body Text 2"/>
+    <w:lsdException w:uiPriority="99" w:name="Body Text 3"/>
+    <w:lsdException w:uiPriority="99" w:name="Body Text Indent 2"/>
+    <w:lsdException w:uiPriority="99" w:name="Body Text Indent 3"/>
+    <w:lsdException w:uiPriority="99" w:name="Block Text"/>
+    <w:lsdException w:uiPriority="99" w:name="Hyperlink"/>
+    <w:lsdException w:uiPriority="99" w:name="FollowedHyperlink"/>
+    <w:lsdException w:qFormat="1" w:unhideWhenUsed="0" w:uiPriority="22" w:semiHidden="0" w:name="Strong"/>
+    <w:lsdException w:qFormat="1" w:unhideWhenUsed="0" w:uiPriority="20" w:semiHidden="0" w:name="Emphasis"/>
+    <w:lsdException w:uiPriority="99" w:name="Document Map"/>
+    <w:lsdException w:uiPriority="99" w:name="Plain Text"/>
+    <w:lsdException w:uiPriority="99" w:name="E-mail Signature"/>
+    <w:lsdException w:uiPriority="99" w:name="Normal (Web)"/>
+    <w:lsdException w:uiPriority="99" w:name="HTML Acronym"/>
+    <w:lsdException w:uiPriority="99" w:name="HTML Address"/>
+    <w:lsdException w:uiPriority="99" w:name="HTML Cite"/>
+    <w:lsdException w:uiPriority="99" w:name="HTML Code"/>
+    <w:lsdException w:uiPriority="99" w:name="HTML Definition"/>
+    <w:lsdException w:uiPriority="99" w:name="HTML Keyboard"/>
+    <w:lsdException w:uiPriority="99" w:name="HTML Preformatted"/>
+    <w:lsdException w:uiPriority="99" w:name="HTML Sample"/>
+    <w:lsdException w:uiPriority="99" w:name="HTML Typewriter"/>
+    <w:lsdException w:uiPriority="99" w:name="HTML Variable"/>
+    <w:lsdException w:qFormat="1" w:uiPriority="99" w:name="Normal Table"/>
+    <w:lsdException w:uiPriority="99" w:name="annotation subject"/>
+    <w:lsdException w:uiPriority="99" w:name="Table Simple 1"/>
+    <w:lsdException w:uiPriority="99" w:name="Table Simple 2"/>
+    <w:lsdException w:uiPriority="99" w:name="Table Simple 3"/>
+    <w:lsdException w:uiPriority="99" w:name="Table Classic 1"/>
+    <w:lsdException w:uiPriority="99" w:name="Table Classic 2"/>
+    <w:lsdException w:uiPriority="99" w:name="Table Classic 3"/>
+    <w:lsdException w:uiPriority="99" w:name="Table Classic 4"/>
+    <w:lsdException w:uiPriority="99" w:name="Table Colorful 1"/>
+    <w:lsdException w:uiPriority="99" w:name="Table Colorful 2"/>
+    <w:lsdException w:uiPriority="99" w:name="Table Colorful 3"/>
+    <w:lsdException w:uiPriority="99" w:name="Table Columns 1"/>
+    <w:lsdException w:uiPriority="99" w:name="Table Columns 2"/>
+    <w:lsdException w:uiPriority="99" w:name="Table Columns 3"/>
+    <w:lsdException w:uiPriority="99" w:name="Table Columns 4"/>
+    <w:lsdException w:uiPriority="99" w:name="Table Columns 5"/>
+    <w:lsdException w:uiPriority="99" w:name="Table Grid 1"/>
+    <w:lsdException w:uiPriority="99" w:name="Table Grid 2"/>
+    <w:lsdException w:uiPriority="99" w:name="Table Grid 3"/>
+    <w:lsdException w:uiPriority="99" w:name="Table Grid 4"/>
+    <w:lsdException w:uiPriority="99" w:name="Table Grid 5"/>
+    <w:lsdException w:uiPriority="99" w:name="Table Grid 6"/>
+    <w:lsdException w:uiPriority="99" w:name="Table Grid 7"/>
+    <w:lsdException w:uiPriority="99" w:name="Table Grid 8"/>
+    <w:lsdException w:uiPriority="99" w:name="Table List 1"/>
+    <w:lsdException w:uiPriority="99" w:name="Table List 2"/>
+    <w:lsdException w:uiPriority="99" w:name="Table List 3"/>
+    <w:lsdException w:uiPriority="99" w:name="Table List 4"/>
+    <w:lsdException w:uiPriority="99" w:name="Table List 5"/>
+    <w:lsdException w:uiPriority="99" w:name="Table List 6"/>
+    <w:lsdException w:uiPriority="99" w:name="Table List 7"/>
+    <w:lsdException w:uiPriority="99" w:name="Table List 8"/>
+    <w:lsdException w:uiPriority="99" w:name="Table 3D effects 1"/>
+    <w:lsdException w:uiPriority="99" w:name="Table 3D effects 2"/>
+    <w:lsdException w:uiPriority="99" w:name="Table 3D effects 3"/>
+    <w:lsdException w:uiPriority="99" w:name="Table Contemporary"/>
+    <w:lsdException w:uiPriority="99" w:name="Table Elegant"/>
+    <w:lsdException w:uiPriority="99" w:name="Table Professional"/>
+    <w:lsdException w:uiPriority="99" w:name="Table Subtle 1"/>
+    <w:lsdException w:uiPriority="99" w:name="Table Subtle 2"/>
+    <w:lsdException w:uiPriority="99" w:name="Table Web 1"/>
+    <w:lsdException w:uiPriority="99" w:name="Table Web 2"/>
+    <w:lsdException w:uiPriority="99" w:name="Table Web 3"/>
+    <w:lsdException w:qFormat="1" w:uiPriority="99" w:name="Balloon Text"/>
+    <w:lsdException w:qFormat="1" w:unhideWhenUsed="0" w:uiPriority="59" w:semiHidden="0" w:name="Table Grid"/>
+    <w:lsdException w:uiPriority="99" w:name="Table Theme"/>
+    <w:lsdException w:unhideWhenUsed="0" w:uiPriority="60" w:semiHidden="0" w:name="Light Shading"/>
+    <w:lsdException w:unhideWhenUsed="0" w:uiPriority="61" w:semiHidden="0" w:name="Light List"/>
+    <w:lsdException w:unhideWhenUsed="0" w:uiPriority="62" w:semiHidden="0" w:name="Light Grid"/>
+    <w:lsdException w:unhideWhenUsed="0" w:uiPriority="63" w:semiHidden="0" w:name="Medium Shading 1"/>
+    <w:lsdException w:unhideWhenUsed="0" w:uiPriority="64" w:semiHidden="0" w:name="Medium Shading 2"/>
+    <w:lsdException w:unhideWhenUsed="0" w:uiPriority="65" w:semiHidden="0" w:name="Medium List 1"/>
+    <w:lsdException w:unhideWhenUsed="0" w:uiPriority="66" w:semiHidden="0" w:name="Medium List 2"/>
+    <w:lsdException w:unhideWhenUsed="0" w:uiPriority="67" w:semiHidden="0" w:name="Medium Grid 1"/>
+    <w:lsdException w:unhideWhenUsed="0" w:uiPriority="68" w:semiHidden="0" w:name="Medium Grid 2"/>
+    <w:lsdException w:unhideWhenUsed="0" w:uiPriority="69" w:semiHidden="0" w:name="Medium Grid 3"/>
+    <w:lsdException w:unhideWhenUsed="0" w:uiPriority="70" w:semiHidden="0" w:name="Dark List"/>
+    <w:lsdException w:unhideWhenUsed="0" w:uiPriority="71" w:semiHidden="0" w:name="Colorful Shading"/>
+    <w:lsdException w:unhideWhenUsed="0" w:uiPriority="72" w:semiHidden="0" w:name="Colorful List"/>
+    <w:lsdException w:unhideWhenUsed="0" w:uiPriority="73" w:semiHidden="0" w:name="Colorful Grid"/>
+    <w:lsdException w:unhideWhenUsed="0" w:uiPriority="60" w:semiHidden="0" w:name="Light Shading Accent 1"/>
+    <w:lsdException w:unhideWhenUsed="0" w:uiPriority="61" w:semiHidden="0" w:name="Light List Accent 1"/>
+    <w:lsdException w:unhideWhenUsed="0" w:uiPriority="62" w:semiHidden="0" w:name="Light Grid Accent 1"/>
+    <w:lsdException w:unhideWhenUsed="0" w:uiPriority="63" w:semiHidden="0" w:name="Medium Shading 1 Accent 1"/>
+    <w:lsdException w:unhideWhenUsed="0" w:uiPriority="64" w:semiHidden="0" w:name="Medium Shading 2 Accent 1"/>
+    <w:lsdException w:unhideWhenUsed="0" w:uiPriority="65" w:semiHidden="0" w:name="Medium List 1 Accent 1"/>
+    <w:lsdException w:unhideWhenUsed="0" w:uiPriority="66" w:semiHidden="0" w:name="Medium List 2 Accent 1"/>
+    <w:lsdException w:unhideWhenUsed="0" w:uiPriority="67" w:semiHidden="0" w:name="Medium Grid 1 Accent 1"/>
+    <w:lsdException w:unhideWhenUsed="0" w:uiPriority="68" w:semiHidden="0" w:name="Medium Grid 2 Accent 1"/>
+    <w:lsdException w:unhideWhenUsed="0" w:uiPriority="69" w:semiHidden="0" w:name="Medium Grid 3 Accent 1"/>
+    <w:lsdException w:unhideWhenUsed="0" w:uiPriority="70" w:semiHidden="0" w:name="Dark List Accent 1"/>
+    <w:lsdException w:unhideWhenUsed="0" w:uiPriority="71" w:semiHidden="0" w:name="Colorful Shading Accent 1"/>
+    <w:lsdException w:unhideWhenUsed="0" w:uiPriority="72" w:semiHidden="0" w:name="Colorful List Accent 1"/>
+    <w:lsdException w:unhideWhenUsed="0" w:uiPriority="73" w:semiHidden="0" w:name="Colorful Grid Accent 1"/>
+    <w:lsdException w:unhideWhenUsed="0" w:uiPriority="60" w:semiHidden="0" w:name="Light Shading Accent 2"/>
+    <w:lsdException w:unhideWhenUsed="0" w:uiPriority="61" w:semiHidden="0" w:name="Light List Accent 2"/>
+    <w:lsdException w:unhideWhenUsed="0" w:uiPriority="62" w:semiHidden="0" w:name="Light Grid Accent 2"/>
+    <w:lsdException w:unhideWhenUsed="0" w:uiPriority="63" w:semiHidden="0" w:name="Medium Shading 1 Accent 2"/>
+    <w:lsdException w:unhideWhenUsed="0" w:uiPriority="64" w:semiHidden="0" w:name="Medium Shading 2 Accent 2"/>
+    <w:lsdException w:unhideWhenUsed="0" w:uiPriority="65" w:semiHidden="0" w:name="Medium List 1 Accent 2"/>
+    <w:lsdException w:unhideWhenUsed="0" w:uiPriority="66" w:semiHidden="0" w:name="Medium List 2 Accent 2"/>
+    <w:lsdException w:unhideWhenUsed="0" w:uiPriority="67" w:semiHidden="0" w:name="Medium Grid 1 Accent 2"/>
+    <w:lsdException w:unhideWhenUsed="0" w:uiPriority="68" w:semiHidden="0" w:name="Medium Grid 2 Accent 2"/>
+    <w:lsdException w:unhideWhenUsed="0" w:uiPriority="69" w:semiHidden="0" w:name="Medium Grid 3 Accent 2"/>
+    <w:lsdException w:unhideWhenUsed="0" w:uiPriority="70" w:semiHidden="0" w:name="Dark List Accent 2"/>
+    <w:lsdException w:unhideWhenUsed="0" w:uiPriority="71" w:semiHidden="0" w:name="Colorful Shading Accent 2"/>
+    <w:lsdException w:unhideWhenUsed="0" w:uiPriority="72" w:semiHidden="0" w:name="Colorful List Accent 2"/>
+    <w:lsdException w:unhideWhenUsed="0" w:uiPriority="73" w:semiHidden="0" w:name="Colorful Grid Accent 2"/>
+    <w:lsdException w:unhideWhenUsed="0" w:uiPriority="60" w:semiHidden="0" w:name="Light Shading Accent 3"/>
+    <w:lsdException w:unhideWhenUsed="0" w:uiPriority="61" w:semiHidden="0" w:name="Light List Accent 3"/>
+    <w:lsdException w:unhideWhenUsed="0" w:uiPriority="62" w:semiHidden="0" w:name="Light Grid Accent 3"/>
+    <w:lsdException w:unhideWhenUsed="0" w:uiPriority="63" w:semiHidden="0" w:name="Medium Shading 1 Accent 3"/>
+    <w:lsdException w:unhideWhenUsed="0" w:uiPriority="64" w:semiHidden="0" w:name="Medium Shading 2 Accent 3"/>
+    <w:lsdException w:unhideWhenUsed="0" w:uiPriority="65" w:semiHidden="0" w:name="Medium List 1 Accent 3"/>
+    <w:lsdException w:unhideWhenUsed="0" w:uiPriority="66" w:semiHidden="0" w:name="Medium List 2 Accent 3"/>
+    <w:lsdException w:unhideWhenUsed="0" w:uiPriority="67" w:semiHidden="0" w:name="Medium Grid 1 Accent 3"/>
+    <w:lsdException w:unhideWhenUsed="0" w:uiPriority="68" w:semiHidden="0" w:name="Medium Grid 2 Accent 3"/>
+    <w:lsdException w:unhideWhenUsed="0" w:uiPriority="69" w:semiHidden="0" w:name="Medium Grid 3 Accent 3"/>
+    <w:lsdException w:unhideWhenUsed="0" w:uiPriority="70" w:semiHidden="0" w:name="Dark List Accent 3"/>
+    <w:lsdException w:unhideWhenUsed="0" w:uiPriority="71" w:semiHidden="0" w:name="Colorful Shading Accent 3"/>
+    <w:lsdException w:unhideWhenUsed="0" w:uiPriority="72" w:semiHidden="0" w:name="Colorful List Accent 3"/>
+    <w:lsdException w:unhideWhenUsed="0" w:uiPriority="73" w:semiHidden="0" w:name="Colorful Grid Accent 3"/>
+    <w:lsdException w:unhideWhenUsed="0" w:uiPriority="60" w:semiHidden="0" w:name="Light Shading Accent 4"/>
+    <w:lsdException w:unhideWhenUsed="0" w:uiPriority="61" w:semiHidden="0" w:name="Light List Accent 4"/>
+    <w:lsdException w:unhideWhenUsed="0" w:uiPriority="62" w:semiHidden="0" w:name="Light Grid Accent 4"/>
+    <w:lsdException w:unhideWhenUsed="0" w:uiPriority="63" w:semiHidden="0" w:name="Medium Shading 1 Accent 4"/>
+    <w:lsdException w:unhideWhenUsed="0" w:uiPriority="64" w:semiHidden="0" w:name="Medium Shading 2 Accent 4"/>
+    <w:lsdException w:unhideWhenUsed="0" w:uiPriority="65" w:semiHidden="0" w:name="Medium List 1 Accent 4"/>
+    <w:lsdException w:unhideWhenUsed="0" w:uiPriority="66" w:semiHidden="0" w:name="Medium List 2 Accent 4"/>
+    <w:lsdException w:unhideWhenUsed="0" w:uiPriority="67" w:semiHidden="0" w:name="Medium Grid 1 Accent 4"/>
+    <w:lsdException w:unhideWhenUsed="0" w:uiPriority="68" w:semiHidden="0" w:name="Medium Grid 2 Accent 4"/>
+    <w:lsdException w:unhideWhenUsed="0" w:uiPriority="69" w:semiHidden="0" w:name="Medium Grid 3 Accent 4"/>
+    <w:lsdException w:unhideWhenUsed="0" w:uiPriority="70" w:semiHidden="0" w:name="Dark List Accent 4"/>
+    <w:lsdException w:unhideWhenUsed="0" w:uiPriority="71" w:semiHidden="0" w:name="Colorful Shading Accent 4"/>
+    <w:lsdException w:unhideWhenUsed="0" w:uiPriority="72" w:semiHidden="0" w:name="Colorful List Accent 4"/>
+    <w:lsdException w:unhideWhenUsed="0" w:uiPriority="73" w:semiHidden="0" w:name="Colorful Grid Accent 4"/>
+    <w:lsdException w:unhideWhenUsed="0" w:uiPriority="60" w:semiHidden="0" w:name="Light Shading Accent 5"/>
+    <w:lsdException w:unhideWhenUsed="0" w:uiPriority="61" w:semiHidden="0" w:name="Light List Accent 5"/>
+    <w:lsdException w:unhideWhenUsed="0" w:uiPriority="62" w:semiHidden="0" w:name="Light Grid Accent 5"/>
+    <w:lsdException w:unhideWhenUsed="0" w:uiPriority="63" w:semiHidden="0" w:name="Medium Shading 1 Accent 5"/>
+    <w:lsdException w:unhideWhenUsed="0" w:uiPriority="64" w:semiHidden="0" w:name="Medium Shading 2 Accent 5"/>
+    <w:lsdException w:unhideWhenUsed="0" w:uiPriority="65" w:semiHidden="0" w:name="Medium List 1 Accent 5"/>
+    <w:lsdException w:unhideWhenUsed="0" w:uiPriority="66" w:semiHidden="0" w:name="Medium List 2 Accent 5"/>
+    <w:lsdException w:unhideWhenUsed="0" w:uiPriority="67" w:semiHidden="0" w:name="Medium Grid 1 Accent 5"/>
+    <w:lsdException w:unhideWhenUsed="0" w:uiPriority="68" w:semiHidden="0" w:name="Medium Grid 2 Accent 5"/>
+    <w:lsdException w:unhideWhenUsed="0" w:uiPriority="69" w:semiHidden="0" w:name="Medium Grid 3 Accent 5"/>
+    <w:lsdException w:unhideWhenUsed="0" w:uiPriority="70" w:semiHidden="0" w:name="Dark List Accent 5"/>
+    <w:lsdException w:unhideWhenUsed="0" w:uiPriority="71" w:semiHidden="0" w:name="Colorful Shading Accent 5"/>
+    <w:lsdException w:unhideWhenUsed="0" w:uiPriority="72" w:semiHidden="0" w:name="Colorful List Accent 5"/>
+    <w:lsdException w:unhideWhenUsed="0" w:uiPriority="73" w:semiHidden="0" w:name="Colorful Grid Accent 5"/>
+    <w:lsdException w:unhideWhenUsed="0" w:uiPriority="60" w:semiHidden="0" w:name="Light Shading Accent 6"/>
+    <w:lsdException w:unhideWhenUsed="0" w:uiPriority="61" w:semiHidden="0" w:name="Light List Accent 6"/>
+    <w:lsdException w:unhideWhenUsed="0" w:uiPriority="62" w:semiHidden="0" w:name="Light Grid Accent 6"/>
+    <w:lsdException w:unhideWhenUsed="0" w:uiPriority="63" w:semiHidden="0" w:name="Medium Shading 1 Accent 6"/>
+    <w:lsdException w:unhideWhenUsed="0" w:uiPriority="64" w:semiHidden="0" w:name="Medium Shading 2 Accent 6"/>
+    <w:lsdException w:unhideWhenUsed="0" w:uiPriority="65" w:semiHidden="0" w:name="Medium List 1 Accent 6"/>
+    <w:lsdException w:unhideWhenUsed="0" w:uiPriority="66" w:semiHidden="0" w:name="Medium List 2 Accent 6"/>
+    <w:lsdException w:unhideWhenUsed="0" w:uiPriority="67" w:semiHidden="0" w:name="Medium Grid 1 Accent 6"/>
+    <w:lsdException w:unhideWhenUsed="0" w:uiPriority="68" w:semiHidden="0" w:name="Medium Grid 2 Accent 6"/>
+    <w:lsdException w:unhideWhenUsed="0" w:uiPriority="69" w:semiHidden="0" w:name="Medium Grid 3 Accent 6"/>
+    <w:lsdException w:unhideWhenUsed="0" w:uiPriority="70" w:semiHidden="0" w:name="Dark List Accent 6"/>
+    <w:lsdException w:unhideWhenUsed="0" w:uiPriority="71" w:semiHidden="0" w:name="Colorful Shading Accent 6"/>
+    <w:lsdException w:unhideWhenUsed="0" w:uiPriority="72" w:semiHidden="0" w:name="Colorful List Accent 6"/>
+    <w:lsdException w:unhideWhenUsed="0" w:uiPriority="73" w:semiHidden="0" w:name="Colorful Grid Accent 6"/>
   </w:latentStyles>
-  <w:style w:type="paragraph" w:default="1" w:styleId="a">
+  <w:style w:type="paragraph" w:default="1" w:styleId="1">
     <w:name w:val="Normal"/>
     <w:qFormat/>
+    <w:uiPriority w:val="0"/>
     <w:pPr>
       <w:widowControl w:val="0"/>
       <w:jc w:val="both"/>
     </w:pPr>
     <w:rPr>
+      <w:rFonts w:asciiTheme="minorHAnsi" w:hAnsiTheme="minorHAnsi" w:eastAsiaTheme="minorEastAsia" w:cstheme="minorBidi"/>
       <w:kern w:val="2"/>
       <w:sz w:val="21"/>
       <w:szCs w:val="22"/>
+      <w:lang w:val="en-US" w:eastAsia="zh-CN" w:bidi="ar-SA"/>
     </w:rPr>
   </w:style>
-  <w:style w:type="paragraph" w:styleId="1">
+  <w:style w:type="paragraph" w:styleId="2">
     <w:name w:val="heading 1"/>
-    <w:basedOn w:val="a"/>
-    <w:next w:val="a"/>
-    <w:link w:val="1Char"/>
+    <w:basedOn w:val="1"/>
+    <w:next w:val="1"/>
+    <w:link w:val="13"/>
+    <w:qFormat/>
     <w:uiPriority w:val="9"/>
-    <w:qFormat/>
     <w:pPr>
       <w:keepNext/>
       <w:keepLines/>
@@ -7268,7 +9148,7 @@
       <w:outlineLvl w:val="0"/>
     </w:pPr>
     <w:rPr>
-      <w:rFonts w:ascii="Times New Roman" w:eastAsia="宋体" w:hAnsi="Times New Roman" w:cs="Times New Roman"/>
+      <w:rFonts w:ascii="Times New Roman" w:hAnsi="Times New Roman" w:eastAsia="宋体" w:cs="Times New Roman"/>
       <w:b/>
       <w:bCs/>
       <w:kern w:val="44"/>
@@ -7276,14 +9156,14 @@
       <w:szCs w:val="44"/>
     </w:rPr>
   </w:style>
-  <w:style w:type="paragraph" w:styleId="2">
+  <w:style w:type="paragraph" w:styleId="3">
     <w:name w:val="heading 2"/>
-    <w:basedOn w:val="a"/>
-    <w:next w:val="a"/>
-    <w:link w:val="2Char"/>
-    <w:uiPriority w:val="9"/>
+    <w:basedOn w:val="1"/>
+    <w:next w:val="1"/>
+    <w:link w:val="14"/>
     <w:unhideWhenUsed/>
     <w:qFormat/>
+    <w:uiPriority w:val="9"/>
     <w:pPr>
       <w:keepNext/>
       <w:keepLines/>
@@ -7291,21 +9171,21 @@
       <w:outlineLvl w:val="1"/>
     </w:pPr>
     <w:rPr>
-      <w:rFonts w:asciiTheme="majorHAnsi" w:eastAsiaTheme="majorEastAsia" w:hAnsiTheme="majorHAnsi" w:cstheme="majorBidi"/>
+      <w:rFonts w:asciiTheme="majorHAnsi" w:hAnsiTheme="majorHAnsi" w:eastAsiaTheme="majorEastAsia" w:cstheme="majorBidi"/>
       <w:b/>
       <w:bCs/>
       <w:sz w:val="32"/>
       <w:szCs w:val="32"/>
     </w:rPr>
   </w:style>
-  <w:style w:type="paragraph" w:styleId="3">
+  <w:style w:type="paragraph" w:styleId="4">
     <w:name w:val="heading 3"/>
-    <w:basedOn w:val="a"/>
-    <w:next w:val="a"/>
-    <w:link w:val="3Char"/>
-    <w:uiPriority w:val="9"/>
+    <w:basedOn w:val="1"/>
+    <w:next w:val="1"/>
+    <w:link w:val="15"/>
     <w:unhideWhenUsed/>
     <w:qFormat/>
+    <w:uiPriority w:val="9"/>
     <w:pPr>
       <w:keepNext/>
       <w:keepLines/>
@@ -7313,26 +9193,28 @@
       <w:outlineLvl w:val="2"/>
     </w:pPr>
     <w:rPr>
-      <w:rFonts w:ascii="Times New Roman" w:eastAsia="宋体" w:hAnsi="Times New Roman" w:cs="Times New Roman"/>
+      <w:rFonts w:ascii="Times New Roman" w:hAnsi="Times New Roman" w:eastAsia="宋体" w:cs="Times New Roman"/>
       <w:b/>
       <w:bCs/>
       <w:sz w:val="32"/>
       <w:szCs w:val="32"/>
     </w:rPr>
   </w:style>
-  <w:style w:type="character" w:default="1" w:styleId="a0">
+  <w:style w:type="character" w:default="1" w:styleId="8">
     <w:name w:val="Default Paragraph Font"/>
-    <w:uiPriority w:val="1"/>
     <w:semiHidden/>
     <w:unhideWhenUsed/>
+    <w:qFormat/>
+    <w:uiPriority w:val="1"/>
   </w:style>
-  <w:style w:type="table" w:default="1" w:styleId="a1">
+  <w:style w:type="table" w:default="1" w:styleId="9">
     <w:name w:val="Normal Table"/>
-    <w:uiPriority w:val="99"/>
     <w:semiHidden/>
     <w:unhideWhenUsed/>
+    <w:qFormat/>
+    <w:uiPriority w:val="99"/>
     <w:tblPr>
-      <w:tblInd w:w="0" w:type="dxa"/>
+      <w:tblLayout w:type="fixed"/>
       <w:tblCellMar>
         <w:top w:w="0" w:type="dxa"/>
         <w:left w:w="108" w:type="dxa"/>
@@ -7341,30 +9223,26 @@
       </w:tblCellMar>
     </w:tblPr>
   </w:style>
-  <w:style w:type="numbering" w:default="1" w:styleId="a2">
-    <w:name w:val="No List"/>
-    <w:uiPriority w:val="99"/>
+  <w:style w:type="paragraph" w:styleId="5">
+    <w:name w:val="Balloon Text"/>
+    <w:basedOn w:val="1"/>
+    <w:link w:val="16"/>
     <w:semiHidden/>
     <w:unhideWhenUsed/>
-  </w:style>
-  <w:style w:type="paragraph" w:styleId="a3">
-    <w:name w:val="Balloon Text"/>
-    <w:basedOn w:val="a"/>
-    <w:link w:val="Char"/>
+    <w:qFormat/>
     <w:uiPriority w:val="99"/>
-    <w:semiHidden/>
-    <w:unhideWhenUsed/>
     <w:rPr>
       <w:sz w:val="18"/>
       <w:szCs w:val="18"/>
     </w:rPr>
   </w:style>
-  <w:style w:type="paragraph" w:styleId="a4">
+  <w:style w:type="paragraph" w:styleId="6">
     <w:name w:val="footer"/>
-    <w:basedOn w:val="a"/>
-    <w:link w:val="Char0"/>
+    <w:basedOn w:val="1"/>
+    <w:link w:val="12"/>
+    <w:unhideWhenUsed/>
+    <w:qFormat/>
     <w:uiPriority w:val="99"/>
-    <w:unhideWhenUsed/>
     <w:pPr>
       <w:tabs>
         <w:tab w:val="center" w:pos="4153"/>
@@ -7378,15 +9256,16 @@
       <w:szCs w:val="18"/>
     </w:rPr>
   </w:style>
-  <w:style w:type="paragraph" w:styleId="a5">
+  <w:style w:type="paragraph" w:styleId="7">
     <w:name w:val="header"/>
-    <w:basedOn w:val="a"/>
-    <w:link w:val="Char1"/>
+    <w:basedOn w:val="1"/>
+    <w:link w:val="11"/>
+    <w:unhideWhenUsed/>
+    <w:qFormat/>
     <w:uiPriority w:val="99"/>
-    <w:unhideWhenUsed/>
     <w:pPr>
       <w:pBdr>
-        <w:bottom w:val="single" w:sz="6" w:space="1" w:color="auto"/>
+        <w:bottom w:val="single" w:color="auto" w:sz="6" w:space="1"/>
       </w:pBdr>
       <w:tabs>
         <w:tab w:val="center" w:pos="4153"/>
@@ -7400,55 +9279,52 @@
       <w:szCs w:val="18"/>
     </w:rPr>
   </w:style>
-  <w:style w:type="table" w:styleId="a6">
+  <w:style w:type="table" w:styleId="10">
     <w:name w:val="Table Grid"/>
-    <w:basedOn w:val="a1"/>
+    <w:basedOn w:val="9"/>
+    <w:qFormat/>
     <w:uiPriority w:val="59"/>
     <w:tblPr>
-      <w:tblInd w:w="0" w:type="dxa"/>
       <w:tblBorders>
-        <w:top w:val="single" w:sz="4" w:space="0" w:color="auto"/>
-        <w:left w:val="single" w:sz="4" w:space="0" w:color="auto"/>
-        <w:bottom w:val="single" w:sz="4" w:space="0" w:color="auto"/>
-        <w:right w:val="single" w:sz="4" w:space="0" w:color="auto"/>
-        <w:insideH w:val="single" w:sz="4" w:space="0" w:color="auto"/>
-        <w:insideV w:val="single" w:sz="4" w:space="0" w:color="auto"/>
+        <w:top w:val="single" w:color="auto" w:sz="4" w:space="0"/>
+        <w:left w:val="single" w:color="auto" w:sz="4" w:space="0"/>
+        <w:bottom w:val="single" w:color="auto" w:sz="4" w:space="0"/>
+        <w:right w:val="single" w:color="auto" w:sz="4" w:space="0"/>
+        <w:insideH w:val="single" w:color="auto" w:sz="4" w:space="0"/>
+        <w:insideV w:val="single" w:color="auto" w:sz="4" w:space="0"/>
       </w:tblBorders>
-      <w:tblCellMar>
-        <w:top w:w="0" w:type="dxa"/>
-        <w:left w:w="108" w:type="dxa"/>
-        <w:bottom w:w="0" w:type="dxa"/>
-        <w:right w:w="108" w:type="dxa"/>
-      </w:tblCellMar>
+      <w:tblLayout w:type="fixed"/>
     </w:tblPr>
   </w:style>
-  <w:style w:type="character" w:customStyle="1" w:styleId="Char1">
-    <w:name w:val="页眉 Char"/>
-    <w:basedOn w:val="a0"/>
-    <w:link w:val="a5"/>
+  <w:style w:type="character" w:customStyle="1" w:styleId="11">
+    <w:name w:val="页眉 字符"/>
+    <w:basedOn w:val="8"/>
+    <w:link w:val="7"/>
+    <w:qFormat/>
     <w:uiPriority w:val="99"/>
     <w:rPr>
       <w:sz w:val="18"/>
       <w:szCs w:val="18"/>
     </w:rPr>
   </w:style>
-  <w:style w:type="character" w:customStyle="1" w:styleId="Char0">
-    <w:name w:val="页脚 Char"/>
-    <w:basedOn w:val="a0"/>
-    <w:link w:val="a4"/>
+  <w:style w:type="character" w:customStyle="1" w:styleId="12">
+    <w:name w:val="页脚 字符"/>
+    <w:basedOn w:val="8"/>
+    <w:link w:val="6"/>
     <w:uiPriority w:val="99"/>
     <w:rPr>
       <w:sz w:val="18"/>
       <w:szCs w:val="18"/>
     </w:rPr>
   </w:style>
-  <w:style w:type="character" w:customStyle="1" w:styleId="1Char">
-    <w:name w:val="标题 1 Char"/>
-    <w:basedOn w:val="a0"/>
-    <w:link w:val="1"/>
+  <w:style w:type="character" w:customStyle="1" w:styleId="13">
+    <w:name w:val="标题 1 字符"/>
+    <w:basedOn w:val="8"/>
+    <w:link w:val="2"/>
+    <w:qFormat/>
     <w:uiPriority w:val="9"/>
     <w:rPr>
-      <w:rFonts w:ascii="Times New Roman" w:eastAsia="宋体" w:hAnsi="Times New Roman" w:cs="Times New Roman"/>
+      <w:rFonts w:ascii="Times New Roman" w:hAnsi="Times New Roman" w:eastAsia="宋体" w:cs="Times New Roman"/>
       <w:b/>
       <w:bCs/>
       <w:kern w:val="44"/>
@@ -7456,441 +9332,41 @@
       <w:szCs w:val="44"/>
     </w:rPr>
   </w:style>
-  <w:style w:type="character" w:customStyle="1" w:styleId="2Char">
-    <w:name w:val="标题 2 Char"/>
-    <w:basedOn w:val="a0"/>
-    <w:link w:val="2"/>
+  <w:style w:type="character" w:customStyle="1" w:styleId="14">
+    <w:name w:val="标题 2 字符"/>
+    <w:basedOn w:val="8"/>
+    <w:link w:val="3"/>
+    <w:qFormat/>
     <w:uiPriority w:val="9"/>
     <w:rPr>
-      <w:rFonts w:asciiTheme="majorHAnsi" w:eastAsiaTheme="majorEastAsia" w:hAnsiTheme="majorHAnsi" w:cstheme="majorBidi"/>
+      <w:rFonts w:asciiTheme="majorHAnsi" w:hAnsiTheme="majorHAnsi" w:eastAsiaTheme="majorEastAsia" w:cstheme="majorBidi"/>
       <w:b/>
       <w:bCs/>
       <w:sz w:val="32"/>
       <w:szCs w:val="32"/>
     </w:rPr>
   </w:style>
-  <w:style w:type="character" w:customStyle="1" w:styleId="3Char">
-    <w:name w:val="标题 3 Char"/>
-    <w:basedOn w:val="a0"/>
-    <w:link w:val="3"/>
+  <w:style w:type="character" w:customStyle="1" w:styleId="15">
+    <w:name w:val="标题 3 字符"/>
+    <w:basedOn w:val="8"/>
+    <w:link w:val="4"/>
+    <w:qFormat/>
     <w:uiPriority w:val="9"/>
-    <w:qFormat/>
     <w:rPr>
-      <w:rFonts w:ascii="Times New Roman" w:eastAsia="宋体" w:hAnsi="Times New Roman" w:cs="Times New Roman"/>
+      <w:rFonts w:ascii="Times New Roman" w:hAnsi="Times New Roman" w:eastAsia="宋体" w:cs="Times New Roman"/>
       <w:b/>
       <w:bCs/>
       <w:sz w:val="32"/>
       <w:szCs w:val="32"/>
     </w:rPr>
   </w:style>
-  <w:style w:type="character" w:customStyle="1" w:styleId="Char">
-    <w:name w:val="批注框文本 Char"/>
-    <w:basedOn w:val="a0"/>
-    <w:link w:val="a3"/>
+  <w:style w:type="character" w:customStyle="1" w:styleId="16">
+    <w:name w:val="批注框文本 字符"/>
+    <w:basedOn w:val="8"/>
+    <w:link w:val="5"/>
+    <w:semiHidden/>
+    <w:qFormat/>
     <w:uiPriority w:val="99"/>
-    <w:semiHidden/>
-    <w:rPr>
-      <w:sz w:val="18"/>
-      <w:szCs w:val="18"/>
-    </w:rPr>
-  </w:style>
-</w:styles>
-</file>
-
-<file path=word/stylesWithEffects.xml><?xml version="1.0" encoding="utf-8"?>
-<w:styles xmlns:wpc="http://schemas.microsoft.com/office/word/2010/wordprocessingCanvas" xmlns:mc="http://schemas.openxmlformats.org/markup-compatibility/2006" xmlns:o="urn:schemas-microsoft-com:office:office" xmlns:r="http://schemas.openxmlformats.org/officeDocument/2006/relationships" xmlns:m="http://schemas.openxmlformats.org/officeDocument/2006/math" xmlns:v="urn:schemas-microsoft-com:vml" xmlns:wp14="http://schemas.microsoft.com/office/word/2010/wordprocessingDrawing" xmlns:wp="http://schemas.openxmlformats.org/drawingml/2006/wordprocessingDrawing" xmlns:w10="urn:schemas-microsoft-com:office:word" xmlns:w="http://schemas.openxmlformats.org/wordprocessingml/2006/main" xmlns:w14="http://schemas.microsoft.com/office/word/2010/wordml" xmlns:wpg="http://schemas.microsoft.com/office/word/2010/wordprocessingGroup" xmlns:wpi="http://schemas.microsoft.com/office/word/2010/wordprocessingInk" xmlns:wne="http://schemas.microsoft.com/office/word/2006/wordml" xmlns:wps="http://schemas.microsoft.com/office/word/2010/wordprocessingShape" mc:Ignorable="w14 wp14">
-  <w:docDefaults>
-    <w:rPrDefault>
-      <w:rPr>
-        <w:rFonts w:asciiTheme="minorHAnsi" w:eastAsiaTheme="minorEastAsia" w:hAnsiTheme="minorHAnsi" w:cstheme="minorBidi"/>
-        <w:lang w:val="en-US" w:eastAsia="zh-CN" w:bidi="ar-SA"/>
-      </w:rPr>
-    </w:rPrDefault>
-    <w:pPrDefault/>
-  </w:docDefaults>
-  <w:latentStyles w:defLockedState="0" w:defUIPriority="99" w:defSemiHidden="1" w:defUnhideWhenUsed="1" w:defQFormat="0" w:count="267">
-    <w:lsdException w:name="Normal" w:semiHidden="0" w:uiPriority="0" w:unhideWhenUsed="0" w:qFormat="1"/>
-    <w:lsdException w:name="heading 1" w:semiHidden="0" w:uiPriority="9" w:unhideWhenUsed="0" w:qFormat="1"/>
-    <w:lsdException w:name="heading 2" w:semiHidden="0" w:uiPriority="9" w:qFormat="1"/>
-    <w:lsdException w:name="heading 3" w:semiHidden="0" w:uiPriority="9" w:qFormat="1"/>
-    <w:lsdException w:name="heading 4" w:uiPriority="9" w:qFormat="1"/>
-    <w:lsdException w:name="heading 5" w:uiPriority="9" w:qFormat="1"/>
-    <w:lsdException w:name="heading 6" w:uiPriority="9" w:qFormat="1"/>
-    <w:lsdException w:name="heading 7" w:uiPriority="9" w:qFormat="1"/>
-    <w:lsdException w:name="heading 8" w:uiPriority="9" w:qFormat="1"/>
-    <w:lsdException w:name="heading 9" w:uiPriority="9" w:qFormat="1"/>
-    <w:lsdException w:name="toc 1" w:uiPriority="39"/>
-    <w:lsdException w:name="toc 2" w:uiPriority="39"/>
-    <w:lsdException w:name="toc 3" w:uiPriority="39"/>
-    <w:lsdException w:name="toc 4" w:uiPriority="39"/>
-    <w:lsdException w:name="toc 5" w:uiPriority="39"/>
-    <w:lsdException w:name="toc 6" w:uiPriority="39"/>
-    <w:lsdException w:name="toc 7" w:uiPriority="39"/>
-    <w:lsdException w:name="toc 8" w:uiPriority="39"/>
-    <w:lsdException w:name="toc 9" w:uiPriority="39"/>
-    <w:lsdException w:name="header" w:semiHidden="0"/>
-    <w:lsdException w:name="footer" w:semiHidden="0"/>
-    <w:lsdException w:name="caption" w:uiPriority="35" w:qFormat="1"/>
-    <w:lsdException w:name="Title" w:semiHidden="0" w:uiPriority="10" w:unhideWhenUsed="0" w:qFormat="1"/>
-    <w:lsdException w:name="Default Paragraph Font" w:uiPriority="1"/>
-    <w:lsdException w:name="Subtitle" w:semiHidden="0" w:uiPriority="11" w:unhideWhenUsed="0" w:qFormat="1"/>
-    <w:lsdException w:name="Strong" w:semiHidden="0" w:uiPriority="22" w:unhideWhenUsed="0" w:qFormat="1"/>
-    <w:lsdException w:name="Emphasis" w:semiHidden="0" w:uiPriority="20" w:unhideWhenUsed="0" w:qFormat="1"/>
-    <w:lsdException w:name="Table Grid" w:semiHidden="0" w:uiPriority="59" w:unhideWhenUsed="0"/>
-    <w:lsdException w:name="Light Shading" w:semiHidden="0" w:uiPriority="60" w:unhideWhenUsed="0"/>
-    <w:lsdException w:name="Light List" w:semiHidden="0" w:uiPriority="61" w:unhideWhenUsed="0"/>
-    <w:lsdException w:name="Light Grid" w:semiHidden="0" w:uiPriority="62" w:unhideWhenUsed="0"/>
-    <w:lsdException w:name="Medium Shading 1" w:semiHidden="0" w:uiPriority="63" w:unhideWhenUsed="0"/>
-    <w:lsdException w:name="Medium Shading 2" w:semiHidden="0" w:uiPriority="64" w:unhideWhenUsed="0"/>
-    <w:lsdException w:name="Medium List 1" w:semiHidden="0" w:uiPriority="65" w:unhideWhenUsed="0"/>
-    <w:lsdException w:name="Medium List 2" w:semiHidden="0" w:uiPriority="66" w:unhideWhenUsed="0"/>
-    <w:lsdException w:name="Medium Grid 1" w:semiHidden="0" w:uiPriority="67" w:unhideWhenUsed="0"/>
-    <w:lsdException w:name="Medium Grid 2" w:semiHidden="0" w:uiPriority="68" w:unhideWhenUsed="0"/>
-    <w:lsdException w:name="Medium Grid 3" w:semiHidden="0" w:uiPriority="69" w:unhideWhenUsed="0"/>
-    <w:lsdException w:name="Dark List" w:semiHidden="0" w:uiPriority="70" w:unhideWhenUsed="0"/>
-    <w:lsdException w:name="Colorful Shading" w:semiHidden="0" w:uiPriority="71" w:unhideWhenUsed="0"/>
-    <w:lsdException w:name="Colorful List" w:semiHidden="0" w:uiPriority="72" w:unhideWhenUsed="0"/>
-    <w:lsdException w:name="Colorful Grid" w:semiHidden="0" w:uiPriority="73" w:unhideWhenUsed="0"/>
-    <w:lsdException w:name="Light Shading Accent 1" w:semiHidden="0" w:uiPriority="60" w:unhideWhenUsed="0"/>
-    <w:lsdException w:name="Light List Accent 1" w:semiHidden="0" w:uiPriority="61" w:unhideWhenUsed="0"/>
-    <w:lsdException w:name="Light Grid Accent 1" w:semiHidden="0" w:uiPriority="62" w:unhideWhenUsed="0"/>
-    <w:lsdException w:name="Medium Shading 1 Accent 1" w:semiHidden="0" w:uiPriority="63" w:unhideWhenUsed="0"/>
-    <w:lsdException w:name="Medium Shading 2 Accent 1" w:semiHidden="0" w:uiPriority="64" w:unhideWhenUsed="0"/>
-    <w:lsdException w:name="Medium List 1 Accent 1" w:semiHidden="0" w:uiPriority="65" w:unhideWhenUsed="0"/>
-    <w:lsdException w:name="Medium List 2 Accent 1" w:semiHidden="0" w:uiPriority="66" w:unhideWhenUsed="0"/>
-    <w:lsdException w:name="Medium Grid 1 Accent 1" w:semiHidden="0" w:uiPriority="67" w:unhideWhenUsed="0"/>
-    <w:lsdException w:name="Medium Grid 2 Accent 1" w:semiHidden="0" w:uiPriority="68" w:unhideWhenUsed="0"/>
-    <w:lsdException w:name="Medium Grid 3 Accent 1" w:semiHidden="0" w:uiPriority="69" w:unhideWhenUsed="0"/>
-    <w:lsdException w:name="Dark List Accent 1" w:semiHidden="0" w:uiPriority="70" w:unhideWhenUsed="0"/>
-    <w:lsdException w:name="Colorful Shading Accent 1" w:semiHidden="0" w:uiPriority="71" w:unhideWhenUsed="0"/>
-    <w:lsdException w:name="Colorful List Accent 1" w:semiHidden="0" w:uiPriority="72" w:unhideWhenUsed="0"/>
-    <w:lsdException w:name="Colorful Grid Accent 1" w:semiHidden="0" w:uiPriority="73" w:unhideWhenUsed="0"/>
-    <w:lsdException w:name="Light Shading Accent 2" w:semiHidden="0" w:uiPriority="60" w:unhideWhenUsed="0"/>
-    <w:lsdException w:name="Light List Accent 2" w:semiHidden="0" w:uiPriority="61" w:unhideWhenUsed="0"/>
-    <w:lsdException w:name="Light Grid Accent 2" w:semiHidden="0" w:uiPriority="62" w:unhideWhenUsed="0"/>
-    <w:lsdException w:name="Medium Shading 1 Accent 2" w:semiHidden="0" w:uiPriority="63" w:unhideWhenUsed="0"/>
-    <w:lsdException w:name="Medium Shading 2 Accent 2" w:semiHidden="0" w:uiPriority="64" w:unhideWhenUsed="0"/>
-    <w:lsdException w:name="Medium List 1 Accent 2" w:semiHidden="0" w:uiPriority="65" w:unhideWhenUsed="0"/>
-    <w:lsdException w:name="Medium List 2 Accent 2" w:semiHidden="0" w:uiPriority="66" w:unhideWhenUsed="0"/>
-    <w:lsdException w:name="Medium Grid 1 Accent 2" w:semiHidden="0" w:uiPriority="67" w:unhideWhenUsed="0"/>
-    <w:lsdException w:name="Medium Grid 2 Accent 2" w:semiHidden="0" w:uiPriority="68" w:unhideWhenUsed="0"/>
-    <w:lsdException w:name="Medium Grid 3 Accent 2" w:semiHidden="0" w:uiPriority="69" w:unhideWhenUsed="0"/>
-    <w:lsdException w:name="Dark List Accent 2" w:semiHidden="0" w:uiPriority="70" w:unhideWhenUsed="0"/>
-    <w:lsdException w:name="Colorful Shading Accent 2" w:semiHidden="0" w:uiPriority="71" w:unhideWhenUsed="0"/>
-    <w:lsdException w:name="Colorful List Accent 2" w:semiHidden="0" w:uiPriority="72" w:unhideWhenUsed="0"/>
-    <w:lsdException w:name="Colorful Grid Accent 2" w:semiHidden="0" w:uiPriority="73" w:unhideWhenUsed="0"/>
-    <w:lsdException w:name="Light Shading Accent 3" w:semiHidden="0" w:uiPriority="60" w:unhideWhenUsed="0"/>
-    <w:lsdException w:name="Light List Accent 3" w:semiHidden="0" w:uiPriority="61" w:unhideWhenUsed="0"/>
-    <w:lsdException w:name="Light Grid Accent 3" w:semiHidden="0" w:uiPriority="62" w:unhideWhenUsed="0"/>
-    <w:lsdException w:name="Medium Shading 1 Accent 3" w:semiHidden="0" w:uiPriority="63" w:unhideWhenUsed="0"/>
-    <w:lsdException w:name="Medium Shading 2 Accent 3" w:semiHidden="0" w:uiPriority="64" w:unhideWhenUsed="0"/>
-    <w:lsdException w:name="Medium List 1 Accent 3" w:semiHidden="0" w:uiPriority="65" w:unhideWhenUsed="0"/>
-    <w:lsdException w:name="Medium List 2 Accent 3" w:semiHidden="0" w:uiPriority="66" w:unhideWhenUsed="0"/>
-    <w:lsdException w:name="Medium Grid 1 Accent 3" w:semiHidden="0" w:uiPriority="67" w:unhideWhenUsed="0"/>
-    <w:lsdException w:name="Medium Grid 2 Accent 3" w:semiHidden="0" w:uiPriority="68" w:unhideWhenUsed="0"/>
-    <w:lsdException w:name="Medium Grid 3 Accent 3" w:semiHidden="0" w:uiPriority="69" w:unhideWhenUsed="0"/>
-    <w:lsdException w:name="Dark List Accent 3" w:semiHidden="0" w:uiPriority="70" w:unhideWhenUsed="0"/>
-    <w:lsdException w:name="Colorful Shading Accent 3" w:semiHidden="0" w:uiPriority="71" w:unhideWhenUsed="0"/>
-    <w:lsdException w:name="Colorful List Accent 3" w:semiHidden="0" w:uiPriority="72" w:unhideWhenUsed="0"/>
-    <w:lsdException w:name="Colorful Grid Accent 3" w:semiHidden="0" w:uiPriority="73" w:unhideWhenUsed="0"/>
-    <w:lsdException w:name="Light Shading Accent 4" w:semiHidden="0" w:uiPriority="60" w:unhideWhenUsed="0"/>
-    <w:lsdException w:name="Light List Accent 4" w:semiHidden="0" w:uiPriority="61" w:unhideWhenUsed="0"/>
-    <w:lsdException w:name="Light Grid Accent 4" w:semiHidden="0" w:uiPriority="62" w:unhideWhenUsed="0"/>
-    <w:lsdException w:name="Medium Shading 1 Accent 4" w:semiHidden="0" w:uiPriority="63" w:unhideWhenUsed="0"/>
-    <w:lsdException w:name="Medium Shading 2 Accent 4" w:semiHidden="0" w:uiPriority="64" w:unhideWhenUsed="0"/>
-    <w:lsdException w:name="Medium List 1 Accent 4" w:semiHidden="0" w:uiPriority="65" w:unhideWhenUsed="0"/>
-    <w:lsdException w:name="Medium List 2 Accent 4" w:semiHidden="0" w:uiPriority="66" w:unhideWhenUsed="0"/>
-    <w:lsdException w:name="Medium Grid 1 Accent 4" w:semiHidden="0" w:uiPriority="67" w:unhideWhenUsed="0"/>
-    <w:lsdException w:name="Medium Grid 2 Accent 4" w:semiHidden="0" w:uiPriority="68" w:unhideWhenUsed="0"/>
-    <w:lsdException w:name="Medium Grid 3 Accent 4" w:semiHidden="0" w:uiPriority="69" w:unhideWhenUsed="0"/>
-    <w:lsdException w:name="Dark List Accent 4" w:semiHidden="0" w:uiPriority="70" w:unhideWhenUsed="0"/>
-    <w:lsdException w:name="Colorful Shading Accent 4" w:semiHidden="0" w:uiPriority="71" w:unhideWhenUsed="0"/>
-    <w:lsdException w:name="Colorful List Accent 4" w:semiHidden="0" w:uiPriority="72" w:unhideWhenUsed="0"/>
-    <w:lsdException w:name="Colorful Grid Accent 4" w:semiHidden="0" w:uiPriority="73" w:unhideWhenUsed="0"/>
-    <w:lsdException w:name="Light Shading Accent 5" w:semiHidden="0" w:uiPriority="60" w:unhideWhenUsed="0"/>
-    <w:lsdException w:name="Light List Accent 5" w:semiHidden="0" w:uiPriority="61" w:unhideWhenUsed="0"/>
-    <w:lsdException w:name="Light Grid Accent 5" w:semiHidden="0" w:uiPriority="62" w:unhideWhenUsed="0"/>
-    <w:lsdException w:name="Medium Shading 1 Accent 5" w:semiHidden="0" w:uiPriority="63" w:unhideWhenUsed="0"/>
-    <w:lsdException w:name="Medium Shading 2 Accent 5" w:semiHidden="0" w:uiPriority="64" w:unhideWhenUsed="0"/>
-    <w:lsdException w:name="Medium List 1 Accent 5" w:semiHidden="0" w:uiPriority="65" w:unhideWhenUsed="0"/>
-    <w:lsdException w:name="Medium List 2 Accent 5" w:semiHidden="0" w:uiPriority="66" w:unhideWhenUsed="0"/>
-    <w:lsdException w:name="Medium Grid 1 Accent 5" w:semiHidden="0" w:uiPriority="67" w:unhideWhenUsed="0"/>
-    <w:lsdException w:name="Medium Grid 2 Accent 5" w:semiHidden="0" w:uiPriority="68" w:unhideWhenUsed="0"/>
-    <w:lsdException w:name="Medium Grid 3 Accent 5" w:semiHidden="0" w:uiPriority="69" w:unhideWhenUsed="0"/>
-    <w:lsdException w:name="Dark List Accent 5" w:semiHidden="0" w:uiPriority="70" w:unhideWhenUsed="0"/>
-    <w:lsdException w:name="Colorful Shading Accent 5" w:semiHidden="0" w:uiPriority="71" w:unhideWhenUsed="0"/>
-    <w:lsdException w:name="Colorful List Accent 5" w:semiHidden="0" w:uiPriority="72" w:unhideWhenUsed="0"/>
-    <w:lsdException w:name="Colorful Grid Accent 5" w:semiHidden="0" w:uiPriority="73" w:unhideWhenUsed="0"/>
-    <w:lsdException w:name="Light Shading Accent 6" w:semiHidden="0" w:uiPriority="60" w:unhideWhenUsed="0"/>
-    <w:lsdException w:name="Light List Accent 6" w:semiHidden="0" w:uiPriority="61" w:unhideWhenUsed="0"/>
-    <w:lsdException w:name="Light Grid Accent 6" w:semiHidden="0" w:uiPriority="62" w:unhideWhenUsed="0"/>
-    <w:lsdException w:name="Medium Shading 1 Accent 6" w:semiHidden="0" w:uiPriority="63" w:unhideWhenUsed="0"/>
-    <w:lsdException w:name="Medium Shading 2 Accent 6" w:semiHidden="0" w:uiPriority="64" w:unhideWhenUsed="0"/>
-    <w:lsdException w:name="Medium List 1 Accent 6" w:semiHidden="0" w:uiPriority="65" w:unhideWhenUsed="0"/>
-    <w:lsdException w:name="Medium List 2 Accent 6" w:semiHidden="0" w:uiPriority="66" w:unhideWhenUsed="0"/>
-    <w:lsdException w:name="Medium Grid 1 Accent 6" w:semiHidden="0" w:uiPriority="67" w:unhideWhenUsed="0"/>
-    <w:lsdException w:name="Medium Grid 2 Accent 6" w:semiHidden="0" w:uiPriority="68" w:unhideWhenUsed="0"/>
-    <w:lsdException w:name="Medium Grid 3 Accent 6" w:semiHidden="0" w:uiPriority="69" w:unhideWhenUsed="0"/>
-    <w:lsdException w:name="Dark List Accent 6" w:semiHidden="0" w:uiPriority="70" w:unhideWhenUsed="0"/>
-    <w:lsdException w:name="Colorful Shading Accent 6" w:semiHidden="0" w:uiPriority="71" w:unhideWhenUsed="0"/>
-    <w:lsdException w:name="Colorful List Accent 6" w:semiHidden="0" w:uiPriority="72" w:unhideWhenUsed="0"/>
-    <w:lsdException w:name="Colorful Grid Accent 6" w:semiHidden="0" w:uiPriority="73" w:unhideWhenUsed="0"/>
-    <w:lsdException w:name="Subtle Emphasis" w:semiHidden="0" w:uiPriority="19" w:unhideWhenUsed="0" w:qFormat="1"/>
-    <w:lsdException w:name="Intense Emphasis" w:semiHidden="0" w:uiPriority="21" w:unhideWhenUsed="0" w:qFormat="1"/>
-    <w:lsdException w:name="Subtle Reference" w:semiHidden="0" w:uiPriority="31" w:unhideWhenUsed="0" w:qFormat="1"/>
-    <w:lsdException w:name="Intense Reference" w:semiHidden="0" w:uiPriority="32" w:unhideWhenUsed="0" w:qFormat="1"/>
-    <w:lsdException w:name="Book Title" w:semiHidden="0" w:uiPriority="33" w:unhideWhenUsed="0" w:qFormat="1"/>
-    <w:lsdException w:name="Bibliography" w:uiPriority="37"/>
-    <w:lsdException w:name="TOC Heading" w:uiPriority="39" w:qFormat="1"/>
-  </w:latentStyles>
-  <w:style w:type="paragraph" w:default="1" w:styleId="a">
-    <w:name w:val="Normal"/>
-    <w:qFormat/>
-    <w:pPr>
-      <w:widowControl w:val="0"/>
-      <w:jc w:val="both"/>
-    </w:pPr>
-    <w:rPr>
-      <w:kern w:val="2"/>
-      <w:sz w:val="21"/>
-      <w:szCs w:val="22"/>
-    </w:rPr>
-  </w:style>
-  <w:style w:type="paragraph" w:styleId="1">
-    <w:name w:val="heading 1"/>
-    <w:basedOn w:val="a"/>
-    <w:next w:val="a"/>
-    <w:link w:val="1Char"/>
-    <w:uiPriority w:val="9"/>
-    <w:qFormat/>
-    <w:pPr>
-      <w:keepNext/>
-      <w:keepLines/>
-      <w:spacing w:before="340" w:after="330" w:line="578" w:lineRule="auto"/>
-      <w:outlineLvl w:val="0"/>
-    </w:pPr>
-    <w:rPr>
-      <w:rFonts w:ascii="Times New Roman" w:eastAsia="宋体" w:hAnsi="Times New Roman" w:cs="Times New Roman"/>
-      <w:b/>
-      <w:bCs/>
-      <w:kern w:val="44"/>
-      <w:sz w:val="44"/>
-      <w:szCs w:val="44"/>
-    </w:rPr>
-  </w:style>
-  <w:style w:type="paragraph" w:styleId="2">
-    <w:name w:val="heading 2"/>
-    <w:basedOn w:val="a"/>
-    <w:next w:val="a"/>
-    <w:link w:val="2Char"/>
-    <w:uiPriority w:val="9"/>
-    <w:unhideWhenUsed/>
-    <w:qFormat/>
-    <w:pPr>
-      <w:keepNext/>
-      <w:keepLines/>
-      <w:spacing w:before="260" w:after="260" w:line="416" w:lineRule="auto"/>
-      <w:outlineLvl w:val="1"/>
-    </w:pPr>
-    <w:rPr>
-      <w:rFonts w:asciiTheme="majorHAnsi" w:eastAsiaTheme="majorEastAsia" w:hAnsiTheme="majorHAnsi" w:cstheme="majorBidi"/>
-      <w:b/>
-      <w:bCs/>
-      <w:sz w:val="32"/>
-      <w:szCs w:val="32"/>
-    </w:rPr>
-  </w:style>
-  <w:style w:type="paragraph" w:styleId="3">
-    <w:name w:val="heading 3"/>
-    <w:basedOn w:val="a"/>
-    <w:next w:val="a"/>
-    <w:link w:val="3Char"/>
-    <w:uiPriority w:val="9"/>
-    <w:unhideWhenUsed/>
-    <w:qFormat/>
-    <w:pPr>
-      <w:keepNext/>
-      <w:keepLines/>
-      <w:spacing w:before="260" w:after="260" w:line="416" w:lineRule="auto"/>
-      <w:outlineLvl w:val="2"/>
-    </w:pPr>
-    <w:rPr>
-      <w:rFonts w:ascii="Times New Roman" w:eastAsia="宋体" w:hAnsi="Times New Roman" w:cs="Times New Roman"/>
-      <w:b/>
-      <w:bCs/>
-      <w:sz w:val="32"/>
-      <w:szCs w:val="32"/>
-    </w:rPr>
-  </w:style>
-  <w:style w:type="character" w:default="1" w:styleId="a0">
-    <w:name w:val="Default Paragraph Font"/>
-    <w:uiPriority w:val="1"/>
-    <w:semiHidden/>
-    <w:unhideWhenUsed/>
-  </w:style>
-  <w:style w:type="table" w:default="1" w:styleId="a1">
-    <w:name w:val="Normal Table"/>
-    <w:uiPriority w:val="99"/>
-    <w:semiHidden/>
-    <w:unhideWhenUsed/>
-    <w:tblPr>
-      <w:tblInd w:w="0" w:type="dxa"/>
-      <w:tblCellMar>
-        <w:top w:w="0" w:type="dxa"/>
-        <w:left w:w="108" w:type="dxa"/>
-        <w:bottom w:w="0" w:type="dxa"/>
-        <w:right w:w="108" w:type="dxa"/>
-      </w:tblCellMar>
-    </w:tblPr>
-  </w:style>
-  <w:style w:type="numbering" w:default="1" w:styleId="a2">
-    <w:name w:val="No List"/>
-    <w:uiPriority w:val="99"/>
-    <w:semiHidden/>
-    <w:unhideWhenUsed/>
-  </w:style>
-  <w:style w:type="paragraph" w:styleId="a3">
-    <w:name w:val="Balloon Text"/>
-    <w:basedOn w:val="a"/>
-    <w:link w:val="Char"/>
-    <w:uiPriority w:val="99"/>
-    <w:semiHidden/>
-    <w:unhideWhenUsed/>
-    <w:rPr>
-      <w:sz w:val="18"/>
-      <w:szCs w:val="18"/>
-    </w:rPr>
-  </w:style>
-  <w:style w:type="paragraph" w:styleId="a4">
-    <w:name w:val="footer"/>
-    <w:basedOn w:val="a"/>
-    <w:link w:val="Char0"/>
-    <w:uiPriority w:val="99"/>
-    <w:unhideWhenUsed/>
-    <w:pPr>
-      <w:tabs>
-        <w:tab w:val="center" w:pos="4153"/>
-        <w:tab w:val="right" w:pos="8306"/>
-      </w:tabs>
-      <w:snapToGrid w:val="0"/>
-      <w:jc w:val="left"/>
-    </w:pPr>
-    <w:rPr>
-      <w:sz w:val="18"/>
-      <w:szCs w:val="18"/>
-    </w:rPr>
-  </w:style>
-  <w:style w:type="paragraph" w:styleId="a5">
-    <w:name w:val="header"/>
-    <w:basedOn w:val="a"/>
-    <w:link w:val="Char1"/>
-    <w:uiPriority w:val="99"/>
-    <w:unhideWhenUsed/>
-    <w:pPr>
-      <w:pBdr>
-        <w:bottom w:val="single" w:sz="6" w:space="1" w:color="auto"/>
-      </w:pBdr>
-      <w:tabs>
-        <w:tab w:val="center" w:pos="4153"/>
-        <w:tab w:val="right" w:pos="8306"/>
-      </w:tabs>
-      <w:snapToGrid w:val="0"/>
-      <w:jc w:val="center"/>
-    </w:pPr>
-    <w:rPr>
-      <w:sz w:val="18"/>
-      <w:szCs w:val="18"/>
-    </w:rPr>
-  </w:style>
-  <w:style w:type="table" w:styleId="a6">
-    <w:name w:val="Table Grid"/>
-    <w:basedOn w:val="a1"/>
-    <w:uiPriority w:val="59"/>
-    <w:tblPr>
-      <w:tblInd w:w="0" w:type="dxa"/>
-      <w:tblBorders>
-        <w:top w:val="single" w:sz="4" w:space="0" w:color="auto"/>
-        <w:left w:val="single" w:sz="4" w:space="0" w:color="auto"/>
-        <w:bottom w:val="single" w:sz="4" w:space="0" w:color="auto"/>
-        <w:right w:val="single" w:sz="4" w:space="0" w:color="auto"/>
-        <w:insideH w:val="single" w:sz="4" w:space="0" w:color="auto"/>
-        <w:insideV w:val="single" w:sz="4" w:space="0" w:color="auto"/>
-      </w:tblBorders>
-      <w:tblCellMar>
-        <w:top w:w="0" w:type="dxa"/>
-        <w:left w:w="108" w:type="dxa"/>
-        <w:bottom w:w="0" w:type="dxa"/>
-        <w:right w:w="108" w:type="dxa"/>
-      </w:tblCellMar>
-    </w:tblPr>
-  </w:style>
-  <w:style w:type="character" w:customStyle="1" w:styleId="Char1">
-    <w:name w:val="页眉 Char"/>
-    <w:basedOn w:val="a0"/>
-    <w:link w:val="a5"/>
-    <w:uiPriority w:val="99"/>
-    <w:rPr>
-      <w:sz w:val="18"/>
-      <w:szCs w:val="18"/>
-    </w:rPr>
-  </w:style>
-  <w:style w:type="character" w:customStyle="1" w:styleId="Char0">
-    <w:name w:val="页脚 Char"/>
-    <w:basedOn w:val="a0"/>
-    <w:link w:val="a4"/>
-    <w:uiPriority w:val="99"/>
-    <w:rPr>
-      <w:sz w:val="18"/>
-      <w:szCs w:val="18"/>
-    </w:rPr>
-  </w:style>
-  <w:style w:type="character" w:customStyle="1" w:styleId="1Char">
-    <w:name w:val="标题 1 Char"/>
-    <w:basedOn w:val="a0"/>
-    <w:link w:val="1"/>
-    <w:uiPriority w:val="9"/>
-    <w:rPr>
-      <w:rFonts w:ascii="Times New Roman" w:eastAsia="宋体" w:hAnsi="Times New Roman" w:cs="Times New Roman"/>
-      <w:b/>
-      <w:bCs/>
-      <w:kern w:val="44"/>
-      <w:sz w:val="44"/>
-      <w:szCs w:val="44"/>
-    </w:rPr>
-  </w:style>
-  <w:style w:type="character" w:customStyle="1" w:styleId="2Char">
-    <w:name w:val="标题 2 Char"/>
-    <w:basedOn w:val="a0"/>
-    <w:link w:val="2"/>
-    <w:uiPriority w:val="9"/>
-    <w:rPr>
-      <w:rFonts w:asciiTheme="majorHAnsi" w:eastAsiaTheme="majorEastAsia" w:hAnsiTheme="majorHAnsi" w:cstheme="majorBidi"/>
-      <w:b/>
-      <w:bCs/>
-      <w:sz w:val="32"/>
-      <w:szCs w:val="32"/>
-    </w:rPr>
-  </w:style>
-  <w:style w:type="character" w:customStyle="1" w:styleId="3Char">
-    <w:name w:val="标题 3 Char"/>
-    <w:basedOn w:val="a0"/>
-    <w:link w:val="3"/>
-    <w:uiPriority w:val="9"/>
-    <w:qFormat/>
-    <w:rPr>
-      <w:rFonts w:ascii="Times New Roman" w:eastAsia="宋体" w:hAnsi="Times New Roman" w:cs="Times New Roman"/>
-      <w:b/>
-      <w:bCs/>
-      <w:sz w:val="32"/>
-      <w:szCs w:val="32"/>
-    </w:rPr>
-  </w:style>
-  <w:style w:type="character" w:customStyle="1" w:styleId="Char">
-    <w:name w:val="批注框文本 Char"/>
-    <w:basedOn w:val="a0"/>
-    <w:link w:val="a3"/>
-    <w:uiPriority w:val="99"/>
-    <w:semiHidden/>
     <w:rPr>
       <w:sz w:val="18"/>
       <w:szCs w:val="18"/>
@@ -8151,7 +9627,6 @@
     </a:fmtScheme>
   </a:themeElements>
   <a:objectDefaults/>
-  <a:extraClrSchemeLst/>
 </a:theme>
 </file>
 
@@ -8176,9 +9651,7 @@
 </file>
 
 <file path=customXml/itemProps2.xml><?xml version="1.0" encoding="utf-8"?>
-<ds:datastoreItem xmlns:ds="http://schemas.openxmlformats.org/officeDocument/2006/customXml" ds:itemID="{9C75FBAF-6AB1-4BAA-812E-B3673B0BCC7F}">
-  <ds:schemaRefs>
-    <ds:schemaRef ds:uri="http://schemas.openxmlformats.org/officeDocument/2006/bibliography"/>
-  </ds:schemaRefs>
+<ds:datastoreItem xmlns:ds="http://schemas.openxmlformats.org/officeDocument/2006/customXml" ds:itemID="{9322FEC3-0498-457E-8B09-C3303BBE3ABD}">
+  <ds:schemaRefs/>
 </ds:datastoreItem>
 </file>